--- a/Tesi.docx
+++ b/Tesi.docx
@@ -382,7 +382,7 @@
         <w:br w:type="page"/>
       </w:r>
     </w:p>
-    <w:bookmarkStart w:id="0" w:name="_Toc13056339" w:displacedByCustomXml="next"/>
+    <w:bookmarkStart w:id="0" w:name="_Toc18164308" w:displacedByCustomXml="next"/>
     <w:bookmarkStart w:id="1" w:name="_Toc11084549" w:displacedByCustomXml="next"/>
     <w:sdt>
       <w:sdtPr>
@@ -447,7 +447,7 @@
             </w:rPr>
             <w:fldChar w:fldCharType="separate"/>
           </w:r>
-          <w:hyperlink w:anchor="_Toc13056339" w:history="1">
+          <w:hyperlink w:anchor="_Toc18164308" w:history="1">
             <w:r>
               <w:rPr>
                 <w:rStyle w:val="Collegamentoipertestuale"/>
@@ -474,7 +474,7 @@
                 <w:noProof/>
                 <w:webHidden/>
               </w:rPr>
-              <w:instrText xml:space="preserve"> PAGEREF _Toc13056339 \h </w:instrText>
+              <w:instrText xml:space="preserve"> PAGEREF _Toc18164308 \h </w:instrText>
             </w:r>
             <w:r>
               <w:rPr>
@@ -518,7 +518,7 @@
               <w:lang w:eastAsia="it-IT"/>
             </w:rPr>
           </w:pPr>
-          <w:hyperlink w:anchor="_Toc13056340" w:history="1">
+          <w:hyperlink w:anchor="_Toc18164309" w:history="1">
             <w:r>
               <w:rPr>
                 <w:rStyle w:val="Collegamentoipertestuale"/>
@@ -560,7 +560,7 @@
                 <w:noProof/>
                 <w:webHidden/>
               </w:rPr>
-              <w:instrText xml:space="preserve"> PAGEREF _Toc13056340 \h </w:instrText>
+              <w:instrText xml:space="preserve"> PAGEREF _Toc18164309 \h </w:instrText>
             </w:r>
             <w:r>
               <w:rPr>
@@ -604,7 +604,7 @@
               <w:lang w:eastAsia="it-IT"/>
             </w:rPr>
           </w:pPr>
-          <w:hyperlink w:anchor="_Toc13056341" w:history="1">
+          <w:hyperlink w:anchor="_Toc18164310" w:history="1">
             <w:r>
               <w:rPr>
                 <w:rStyle w:val="Collegamentoipertestuale"/>
@@ -646,7 +646,7 @@
                 <w:noProof/>
                 <w:webHidden/>
               </w:rPr>
-              <w:instrText xml:space="preserve"> PAGEREF _Toc13056341 \h </w:instrText>
+              <w:instrText xml:space="preserve"> PAGEREF _Toc18164310 \h </w:instrText>
             </w:r>
             <w:r>
               <w:rPr>
@@ -690,7 +690,7 @@
               <w:lang w:eastAsia="it-IT"/>
             </w:rPr>
           </w:pPr>
-          <w:hyperlink w:anchor="_Toc13056342" w:history="1">
+          <w:hyperlink w:anchor="_Toc18164311" w:history="1">
             <w:r>
               <w:rPr>
                 <w:rStyle w:val="Collegamentoipertestuale"/>
@@ -732,7 +732,7 @@
                 <w:noProof/>
                 <w:webHidden/>
               </w:rPr>
-              <w:instrText xml:space="preserve"> PAGEREF _Toc13056342 \h </w:instrText>
+              <w:instrText xml:space="preserve"> PAGEREF _Toc18164311 \h </w:instrText>
             </w:r>
             <w:r>
               <w:rPr>
@@ -776,7 +776,7 @@
               <w:lang w:eastAsia="it-IT"/>
             </w:rPr>
           </w:pPr>
-          <w:hyperlink w:anchor="_Toc13056343" w:history="1">
+          <w:hyperlink w:anchor="_Toc18164312" w:history="1">
             <w:r>
               <w:rPr>
                 <w:rStyle w:val="Collegamentoipertestuale"/>
@@ -818,7 +818,7 @@
                 <w:noProof/>
                 <w:webHidden/>
               </w:rPr>
-              <w:instrText xml:space="preserve"> PAGEREF _Toc13056343 \h </w:instrText>
+              <w:instrText xml:space="preserve"> PAGEREF _Toc18164312 \h </w:instrText>
             </w:r>
             <w:r>
               <w:rPr>
@@ -862,7 +862,7 @@
               <w:lang w:eastAsia="it-IT"/>
             </w:rPr>
           </w:pPr>
-          <w:hyperlink w:anchor="_Toc13056344" w:history="1">
+          <w:hyperlink w:anchor="_Toc18164313" w:history="1">
             <w:r>
               <w:rPr>
                 <w:rStyle w:val="Collegamentoipertestuale"/>
@@ -904,7 +904,7 @@
                 <w:noProof/>
                 <w:webHidden/>
               </w:rPr>
-              <w:instrText xml:space="preserve"> PAGEREF _Toc13056344 \h </w:instrText>
+              <w:instrText xml:space="preserve"> PAGEREF _Toc18164313 \h </w:instrText>
             </w:r>
             <w:r>
               <w:rPr>
@@ -948,7 +948,7 @@
               <w:lang w:eastAsia="it-IT"/>
             </w:rPr>
           </w:pPr>
-          <w:hyperlink w:anchor="_Toc13056345" w:history="1">
+          <w:hyperlink w:anchor="_Toc18164314" w:history="1">
             <w:r>
               <w:rPr>
                 <w:rStyle w:val="Collegamentoipertestuale"/>
@@ -990,7 +990,7 @@
                 <w:noProof/>
                 <w:webHidden/>
               </w:rPr>
-              <w:instrText xml:space="preserve"> PAGEREF _Toc13056345 \h </w:instrText>
+              <w:instrText xml:space="preserve"> PAGEREF _Toc18164314 \h </w:instrText>
             </w:r>
             <w:r>
               <w:rPr>
@@ -1034,7 +1034,7 @@
               <w:lang w:eastAsia="it-IT"/>
             </w:rPr>
           </w:pPr>
-          <w:hyperlink w:anchor="_Toc13056346" w:history="1">
+          <w:hyperlink w:anchor="_Toc18164315" w:history="1">
             <w:r>
               <w:rPr>
                 <w:rStyle w:val="Collegamentoipertestuale"/>
@@ -1076,7 +1076,7 @@
                 <w:noProof/>
                 <w:webHidden/>
               </w:rPr>
-              <w:instrText xml:space="preserve"> PAGEREF _Toc13056346 \h </w:instrText>
+              <w:instrText xml:space="preserve"> PAGEREF _Toc18164315 \h </w:instrText>
             </w:r>
             <w:r>
               <w:rPr>
@@ -1120,7 +1120,7 @@
               <w:lang w:eastAsia="it-IT"/>
             </w:rPr>
           </w:pPr>
-          <w:hyperlink w:anchor="_Toc13056347" w:history="1">
+          <w:hyperlink w:anchor="_Toc18164316" w:history="1">
             <w:r>
               <w:rPr>
                 <w:rStyle w:val="Collegamentoipertestuale"/>
@@ -1162,7 +1162,7 @@
                 <w:noProof/>
                 <w:webHidden/>
               </w:rPr>
-              <w:instrText xml:space="preserve"> PAGEREF _Toc13056347 \h </w:instrText>
+              <w:instrText xml:space="preserve"> PAGEREF _Toc18164316 \h </w:instrText>
             </w:r>
             <w:r>
               <w:rPr>
@@ -1206,7 +1206,7 @@
               <w:lang w:eastAsia="it-IT"/>
             </w:rPr>
           </w:pPr>
-          <w:hyperlink w:anchor="_Toc13056348" w:history="1">
+          <w:hyperlink w:anchor="_Toc18164317" w:history="1">
             <w:r>
               <w:rPr>
                 <w:rStyle w:val="Collegamentoipertestuale"/>
@@ -1248,7 +1248,7 @@
                 <w:noProof/>
                 <w:webHidden/>
               </w:rPr>
-              <w:instrText xml:space="preserve"> PAGEREF _Toc13056348 \h </w:instrText>
+              <w:instrText xml:space="preserve"> PAGEREF _Toc18164317 \h </w:instrText>
             </w:r>
             <w:r>
               <w:rPr>
@@ -1292,7 +1292,7 @@
               <w:lang w:eastAsia="it-IT"/>
             </w:rPr>
           </w:pPr>
-          <w:hyperlink w:anchor="_Toc13056349" w:history="1">
+          <w:hyperlink w:anchor="_Toc18164318" w:history="1">
             <w:r>
               <w:rPr>
                 <w:rStyle w:val="Collegamentoipertestuale"/>
@@ -1334,7 +1334,7 @@
                 <w:noProof/>
                 <w:webHidden/>
               </w:rPr>
-              <w:instrText xml:space="preserve"> PAGEREF _Toc13056349 \h </w:instrText>
+              <w:instrText xml:space="preserve"> PAGEREF _Toc18164318 \h </w:instrText>
             </w:r>
             <w:r>
               <w:rPr>
@@ -1378,7 +1378,7 @@
               <w:lang w:eastAsia="it-IT"/>
             </w:rPr>
           </w:pPr>
-          <w:hyperlink w:anchor="_Toc13056350" w:history="1">
+          <w:hyperlink w:anchor="_Toc18164319" w:history="1">
             <w:r>
               <w:rPr>
                 <w:rStyle w:val="Collegamentoipertestuale"/>
@@ -1420,7 +1420,7 @@
                 <w:noProof/>
                 <w:webHidden/>
               </w:rPr>
-              <w:instrText xml:space="preserve"> PAGEREF _Toc13056350 \h </w:instrText>
+              <w:instrText xml:space="preserve"> PAGEREF _Toc18164319 \h </w:instrText>
             </w:r>
             <w:r>
               <w:rPr>
@@ -1464,7 +1464,7 @@
               <w:lang w:eastAsia="it-IT"/>
             </w:rPr>
           </w:pPr>
-          <w:hyperlink w:anchor="_Toc13056351" w:history="1">
+          <w:hyperlink w:anchor="_Toc18164320" w:history="1">
             <w:r>
               <w:rPr>
                 <w:rStyle w:val="Collegamentoipertestuale"/>
@@ -1506,7 +1506,7 @@
                 <w:noProof/>
                 <w:webHidden/>
               </w:rPr>
-              <w:instrText xml:space="preserve"> PAGEREF _Toc13056351 \h </w:instrText>
+              <w:instrText xml:space="preserve"> PAGEREF _Toc18164320 \h </w:instrText>
             </w:r>
             <w:r>
               <w:rPr>
@@ -1550,7 +1550,7 @@
               <w:lang w:eastAsia="it-IT"/>
             </w:rPr>
           </w:pPr>
-          <w:hyperlink w:anchor="_Toc13056352" w:history="1">
+          <w:hyperlink w:anchor="_Toc18164321" w:history="1">
             <w:r>
               <w:rPr>
                 <w:rStyle w:val="Collegamentoipertestuale"/>
@@ -1592,7 +1592,7 @@
                 <w:noProof/>
                 <w:webHidden/>
               </w:rPr>
-              <w:instrText xml:space="preserve"> PAGEREF _Toc13056352 \h </w:instrText>
+              <w:instrText xml:space="preserve"> PAGEREF _Toc18164321 \h </w:instrText>
             </w:r>
             <w:r>
               <w:rPr>
@@ -1636,7 +1636,7 @@
               <w:lang w:eastAsia="it-IT"/>
             </w:rPr>
           </w:pPr>
-          <w:hyperlink w:anchor="_Toc13056353" w:history="1">
+          <w:hyperlink w:anchor="_Toc18164322" w:history="1">
             <w:r>
               <w:rPr>
                 <w:rStyle w:val="Collegamentoipertestuale"/>
@@ -1678,7 +1678,7 @@
                 <w:noProof/>
                 <w:webHidden/>
               </w:rPr>
-              <w:instrText xml:space="preserve"> PAGEREF _Toc13056353 \h </w:instrText>
+              <w:instrText xml:space="preserve"> PAGEREF _Toc18164322 \h </w:instrText>
             </w:r>
             <w:r>
               <w:rPr>
@@ -1722,7 +1722,7 @@
               <w:lang w:eastAsia="it-IT"/>
             </w:rPr>
           </w:pPr>
-          <w:hyperlink w:anchor="_Toc13056354" w:history="1">
+          <w:hyperlink w:anchor="_Toc18164323" w:history="1">
             <w:r>
               <w:rPr>
                 <w:rStyle w:val="Collegamentoipertestuale"/>
@@ -1764,7 +1764,7 @@
                 <w:noProof/>
                 <w:webHidden/>
               </w:rPr>
-              <w:instrText xml:space="preserve"> PAGEREF _Toc13056354 \h </w:instrText>
+              <w:instrText xml:space="preserve"> PAGEREF _Toc18164323 \h </w:instrText>
             </w:r>
             <w:r>
               <w:rPr>
@@ -1785,6 +1785,178 @@
                 <w:webHidden/>
               </w:rPr>
               <w:t>13</w:t>
+            </w:r>
+            <w:r>
+              <w:rPr>
+                <w:noProof/>
+                <w:webHidden/>
+              </w:rPr>
+              <w:fldChar w:fldCharType="end"/>
+            </w:r>
+          </w:hyperlink>
+        </w:p>
+        <w:p>
+          <w:pPr>
+            <w:pStyle w:val="Sommario1"/>
+            <w:tabs>
+              <w:tab w:val="left" w:pos="440"/>
+              <w:tab w:val="right" w:leader="dot" w:pos="9628"/>
+            </w:tabs>
+            <w:rPr>
+              <w:rFonts w:eastAsiaTheme="minorEastAsia"/>
+              <w:noProof/>
+              <w:lang w:eastAsia="it-IT"/>
+            </w:rPr>
+          </w:pPr>
+          <w:hyperlink w:anchor="_Toc18164324" w:history="1">
+            <w:r>
+              <w:rPr>
+                <w:rStyle w:val="Collegamentoipertestuale"/>
+                <w:noProof/>
+              </w:rPr>
+              <w:t>5.</w:t>
+            </w:r>
+            <w:r>
+              <w:rPr>
+                <w:rFonts w:eastAsiaTheme="minorEastAsia"/>
+                <w:noProof/>
+                <w:lang w:eastAsia="it-IT"/>
+              </w:rPr>
+              <w:tab/>
+            </w:r>
+            <w:r>
+              <w:rPr>
+                <w:rStyle w:val="Collegamentoipertestuale"/>
+                <w:noProof/>
+              </w:rPr>
+              <w:t>Prima fase del progetto</w:t>
+            </w:r>
+            <w:r>
+              <w:rPr>
+                <w:noProof/>
+                <w:webHidden/>
+              </w:rPr>
+              <w:tab/>
+            </w:r>
+            <w:r>
+              <w:rPr>
+                <w:noProof/>
+                <w:webHidden/>
+              </w:rPr>
+              <w:fldChar w:fldCharType="begin"/>
+            </w:r>
+            <w:r>
+              <w:rPr>
+                <w:noProof/>
+                <w:webHidden/>
+              </w:rPr>
+              <w:instrText xml:space="preserve"> PAGEREF _Toc18164324 \h </w:instrText>
+            </w:r>
+            <w:r>
+              <w:rPr>
+                <w:noProof/>
+                <w:webHidden/>
+              </w:rPr>
+            </w:r>
+            <w:r>
+              <w:rPr>
+                <w:noProof/>
+                <w:webHidden/>
+              </w:rPr>
+              <w:fldChar w:fldCharType="separate"/>
+            </w:r>
+            <w:r>
+              <w:rPr>
+                <w:noProof/>
+                <w:webHidden/>
+              </w:rPr>
+              <w:t>14</w:t>
+            </w:r>
+            <w:r>
+              <w:rPr>
+                <w:noProof/>
+                <w:webHidden/>
+              </w:rPr>
+              <w:fldChar w:fldCharType="end"/>
+            </w:r>
+          </w:hyperlink>
+        </w:p>
+        <w:p>
+          <w:pPr>
+            <w:pStyle w:val="Sommario1"/>
+            <w:tabs>
+              <w:tab w:val="left" w:pos="440"/>
+              <w:tab w:val="right" w:leader="dot" w:pos="9628"/>
+            </w:tabs>
+            <w:rPr>
+              <w:rFonts w:eastAsiaTheme="minorEastAsia"/>
+              <w:noProof/>
+              <w:lang w:eastAsia="it-IT"/>
+            </w:rPr>
+          </w:pPr>
+          <w:hyperlink w:anchor="_Toc18164325" w:history="1">
+            <w:r>
+              <w:rPr>
+                <w:rStyle w:val="Collegamentoipertestuale"/>
+                <w:noProof/>
+              </w:rPr>
+              <w:t>6.</w:t>
+            </w:r>
+            <w:r>
+              <w:rPr>
+                <w:rFonts w:eastAsiaTheme="minorEastAsia"/>
+                <w:noProof/>
+                <w:lang w:eastAsia="it-IT"/>
+              </w:rPr>
+              <w:tab/>
+            </w:r>
+            <w:r>
+              <w:rPr>
+                <w:rStyle w:val="Collegamentoipertestuale"/>
+                <w:noProof/>
+              </w:rPr>
+              <w:t>Seconda fase del progetto</w:t>
+            </w:r>
+            <w:r>
+              <w:rPr>
+                <w:noProof/>
+                <w:webHidden/>
+              </w:rPr>
+              <w:tab/>
+            </w:r>
+            <w:r>
+              <w:rPr>
+                <w:noProof/>
+                <w:webHidden/>
+              </w:rPr>
+              <w:fldChar w:fldCharType="begin"/>
+            </w:r>
+            <w:r>
+              <w:rPr>
+                <w:noProof/>
+                <w:webHidden/>
+              </w:rPr>
+              <w:instrText xml:space="preserve"> PAGEREF _Toc18164325 \h </w:instrText>
+            </w:r>
+            <w:r>
+              <w:rPr>
+                <w:noProof/>
+                <w:webHidden/>
+              </w:rPr>
+            </w:r>
+            <w:r>
+              <w:rPr>
+                <w:noProof/>
+                <w:webHidden/>
+              </w:rPr>
+              <w:fldChar w:fldCharType="separate"/>
+            </w:r>
+            <w:r>
+              <w:rPr>
+                <w:noProof/>
+                <w:webHidden/>
+              </w:rPr>
+              <w:t>17</w:t>
             </w:r>
             <w:r>
               <w:rPr>
@@ -1808,13 +1980,13 @@
               <w:lang w:eastAsia="it-IT"/>
             </w:rPr>
           </w:pPr>
-          <w:hyperlink w:anchor="_Toc13056355" w:history="1">
+          <w:hyperlink w:anchor="_Toc18164326" w:history="1">
             <w:r>
               <w:rPr>
                 <w:rStyle w:val="Collegamentoipertestuale"/>
                 <w:noProof/>
               </w:rPr>
-              <w:t>4.2.</w:t>
+              <w:t>6.1.</w:t>
             </w:r>
             <w:r>
               <w:rPr>
@@ -1829,7 +2001,7 @@
                 <w:rStyle w:val="Collegamentoipertestuale"/>
                 <w:noProof/>
               </w:rPr>
-              <w:t>Sniffer Wi-Fi</w:t>
+              <w:t>Gestione RAM</w:t>
             </w:r>
             <w:r>
               <w:rPr>
@@ -1850,7 +2022,7 @@
                 <w:noProof/>
                 <w:webHidden/>
               </w:rPr>
-              <w:instrText xml:space="preserve"> PAGEREF _Toc13056355 \h </w:instrText>
+              <w:instrText xml:space="preserve"> PAGEREF _Toc18164326 \h </w:instrText>
             </w:r>
             <w:r>
               <w:rPr>
@@ -1870,7 +2042,179 @@
                 <w:noProof/>
                 <w:webHidden/>
               </w:rPr>
-              <w:t>14</w:t>
+              <w:t>17</w:t>
+            </w:r>
+            <w:r>
+              <w:rPr>
+                <w:noProof/>
+                <w:webHidden/>
+              </w:rPr>
+              <w:fldChar w:fldCharType="end"/>
+            </w:r>
+          </w:hyperlink>
+        </w:p>
+        <w:p>
+          <w:pPr>
+            <w:pStyle w:val="Sommario1"/>
+            <w:tabs>
+              <w:tab w:val="left" w:pos="660"/>
+              <w:tab w:val="right" w:leader="dot" w:pos="9628"/>
+            </w:tabs>
+            <w:rPr>
+              <w:rFonts w:eastAsiaTheme="minorEastAsia"/>
+              <w:noProof/>
+              <w:lang w:eastAsia="it-IT"/>
+            </w:rPr>
+          </w:pPr>
+          <w:hyperlink w:anchor="_Toc18164327" w:history="1">
+            <w:r>
+              <w:rPr>
+                <w:rStyle w:val="Collegamentoipertestuale"/>
+                <w:noProof/>
+              </w:rPr>
+              <w:t>6.2.</w:t>
+            </w:r>
+            <w:r>
+              <w:rPr>
+                <w:rFonts w:eastAsiaTheme="minorEastAsia"/>
+                <w:noProof/>
+                <w:lang w:eastAsia="it-IT"/>
+              </w:rPr>
+              <w:tab/>
+            </w:r>
+            <w:r>
+              <w:rPr>
+                <w:rStyle w:val="Collegamentoipertestuale"/>
+                <w:noProof/>
+              </w:rPr>
+              <w:t>Riferimenti spazio-temporali</w:t>
+            </w:r>
+            <w:r>
+              <w:rPr>
+                <w:noProof/>
+                <w:webHidden/>
+              </w:rPr>
+              <w:tab/>
+            </w:r>
+            <w:r>
+              <w:rPr>
+                <w:noProof/>
+                <w:webHidden/>
+              </w:rPr>
+              <w:fldChar w:fldCharType="begin"/>
+            </w:r>
+            <w:r>
+              <w:rPr>
+                <w:noProof/>
+                <w:webHidden/>
+              </w:rPr>
+              <w:instrText xml:space="preserve"> PAGEREF _Toc18164327 \h </w:instrText>
+            </w:r>
+            <w:r>
+              <w:rPr>
+                <w:noProof/>
+                <w:webHidden/>
+              </w:rPr>
+            </w:r>
+            <w:r>
+              <w:rPr>
+                <w:noProof/>
+                <w:webHidden/>
+              </w:rPr>
+              <w:fldChar w:fldCharType="separate"/>
+            </w:r>
+            <w:r>
+              <w:rPr>
+                <w:noProof/>
+                <w:webHidden/>
+              </w:rPr>
+              <w:t>18</w:t>
+            </w:r>
+            <w:r>
+              <w:rPr>
+                <w:noProof/>
+                <w:webHidden/>
+              </w:rPr>
+              <w:fldChar w:fldCharType="end"/>
+            </w:r>
+          </w:hyperlink>
+        </w:p>
+        <w:p>
+          <w:pPr>
+            <w:pStyle w:val="Sommario1"/>
+            <w:tabs>
+              <w:tab w:val="left" w:pos="660"/>
+              <w:tab w:val="right" w:leader="dot" w:pos="9628"/>
+            </w:tabs>
+            <w:rPr>
+              <w:rFonts w:eastAsiaTheme="minorEastAsia"/>
+              <w:noProof/>
+              <w:lang w:eastAsia="it-IT"/>
+            </w:rPr>
+          </w:pPr>
+          <w:hyperlink w:anchor="_Toc18164328" w:history="1">
+            <w:r>
+              <w:rPr>
+                <w:rStyle w:val="Collegamentoipertestuale"/>
+                <w:noProof/>
+              </w:rPr>
+              <w:t>6.3.</w:t>
+            </w:r>
+            <w:r>
+              <w:rPr>
+                <w:rFonts w:eastAsiaTheme="minorEastAsia"/>
+                <w:noProof/>
+                <w:lang w:eastAsia="it-IT"/>
+              </w:rPr>
+              <w:tab/>
+            </w:r>
+            <w:r>
+              <w:rPr>
+                <w:rStyle w:val="Collegamentoipertestuale"/>
+                <w:noProof/>
+              </w:rPr>
+              <w:t>Applicazione Web GIS</w:t>
+            </w:r>
+            <w:r>
+              <w:rPr>
+                <w:noProof/>
+                <w:webHidden/>
+              </w:rPr>
+              <w:tab/>
+            </w:r>
+            <w:r>
+              <w:rPr>
+                <w:noProof/>
+                <w:webHidden/>
+              </w:rPr>
+              <w:fldChar w:fldCharType="begin"/>
+            </w:r>
+            <w:r>
+              <w:rPr>
+                <w:noProof/>
+                <w:webHidden/>
+              </w:rPr>
+              <w:instrText xml:space="preserve"> PAGEREF _Toc18164328 \h </w:instrText>
+            </w:r>
+            <w:r>
+              <w:rPr>
+                <w:noProof/>
+                <w:webHidden/>
+              </w:rPr>
+            </w:r>
+            <w:r>
+              <w:rPr>
+                <w:noProof/>
+                <w:webHidden/>
+              </w:rPr>
+              <w:fldChar w:fldCharType="separate"/>
+            </w:r>
+            <w:r>
+              <w:rPr>
+                <w:noProof/>
+                <w:webHidden/>
+              </w:rPr>
+              <w:t>18</w:t>
             </w:r>
             <w:r>
               <w:rPr>
@@ -1894,13 +2238,13 @@
               <w:lang w:eastAsia="it-IT"/>
             </w:rPr>
           </w:pPr>
-          <w:hyperlink w:anchor="_Toc13056356" w:history="1">
+          <w:hyperlink w:anchor="_Toc18164329" w:history="1">
             <w:r>
               <w:rPr>
                 <w:rStyle w:val="Collegamentoipertestuale"/>
                 <w:noProof/>
               </w:rPr>
-              <w:t>5.</w:t>
+              <w:t>7.</w:t>
             </w:r>
             <w:r>
               <w:rPr>
@@ -1936,7 +2280,7 @@
                 <w:noProof/>
                 <w:webHidden/>
               </w:rPr>
-              <w:instrText xml:space="preserve"> PAGEREF _Toc13056356 \h </w:instrText>
+              <w:instrText xml:space="preserve"> PAGEREF _Toc18164329 \h </w:instrText>
             </w:r>
             <w:r>
               <w:rPr>
@@ -1956,7 +2300,7 @@
                 <w:noProof/>
                 <w:webHidden/>
               </w:rPr>
-              <w:t>17</w:t>
+              <w:t>20</w:t>
             </w:r>
             <w:r>
               <w:rPr>
@@ -2001,7 +2345,7 @@
         <w:spacing w:after="240"/>
         <w:contextualSpacing/>
       </w:pPr>
-      <w:bookmarkStart w:id="2" w:name="_Toc13056340"/>
+      <w:bookmarkStart w:id="2" w:name="_Toc18164309"/>
       <w:commentRangeStart w:id="3"/>
       <w:r>
         <w:lastRenderedPageBreak/>
@@ -2367,27 +2711,7 @@
           <w:szCs w:val="24"/>
           <w:lang w:eastAsia="it-IT"/>
         </w:rPr>
-        <w:t xml:space="preserve">l’ammodernamento dei dispositivi mobili e la propensione dell’uomo a possederne uno, ha permesso che il monitoraggio dei cellulari possa competere nel campo della stima dei movimenti del traffico pedonale. Se il sistema di rilevazione è dotato di ricevitori Wi-Fi, è possibile catturare l’origine-destinazione (O-D) di un pedone, il suo </w:t>
-      </w:r>
-      <w:proofErr w:type="spellStart"/>
-      <w:r>
-        <w:rPr>
-          <w:rFonts w:cstheme="minorHAnsi"/>
-          <w:sz w:val="24"/>
-          <w:szCs w:val="24"/>
-          <w:lang w:eastAsia="it-IT"/>
-        </w:rPr>
-        <w:t>travel</w:t>
-      </w:r>
-      <w:proofErr w:type="spellEnd"/>
-      <w:r>
-        <w:rPr>
-          <w:rFonts w:cstheme="minorHAnsi"/>
-          <w:sz w:val="24"/>
-          <w:szCs w:val="24"/>
-          <w:lang w:eastAsia="it-IT"/>
-        </w:rPr>
-        <w:t xml:space="preserve"> time, </w:t>
+        <w:t xml:space="preserve">l’ammodernamento dei dispositivi mobili e la propensione dell’uomo a possederne uno, ha permesso che il monitoraggio dei cellulari possa competere nel campo della stima dei movimenti del traffico pedonale. Se il sistema di rilevazione è dotato di ricevitori Wi-Fi, è possibile catturare l’origine-destinazione (O-D) di un pedone, il suo travel time, </w:t>
       </w:r>
       <w:proofErr w:type="spellStart"/>
       <w:r>
@@ -2749,7 +3073,7 @@
         <w:spacing w:after="240"/>
       </w:pPr>
       <w:bookmarkStart w:id="4" w:name="_Toc11084550"/>
-      <w:bookmarkStart w:id="5" w:name="_Toc13056341"/>
+      <w:bookmarkStart w:id="5" w:name="_Toc18164310"/>
       <w:r>
         <w:lastRenderedPageBreak/>
         <w:t xml:space="preserve">Le Cinque </w:t>
@@ -3464,7 +3788,7 @@
         <w:spacing w:after="240"/>
       </w:pPr>
       <w:bookmarkStart w:id="8" w:name="_Toc11084551"/>
-      <w:bookmarkStart w:id="9" w:name="_Toc13056342"/>
+      <w:bookmarkStart w:id="9" w:name="_Toc18164311"/>
       <w:r>
         <w:lastRenderedPageBreak/>
         <w:t>Stato dell’arte</w:t>
@@ -4857,7 +5181,7 @@
         </w:numPr>
         <w:spacing w:after="240"/>
       </w:pPr>
-      <w:bookmarkStart w:id="14" w:name="_Toc13056343"/>
+      <w:bookmarkStart w:id="14" w:name="_Toc18164312"/>
       <w:r>
         <w:t>Dispositivi</w:t>
       </w:r>
@@ -4942,23 +5266,7 @@
           <w:sz w:val="24"/>
           <w:szCs w:val="24"/>
         </w:rPr>
-        <w:t xml:space="preserve">. Gli sniffer, in particolare </w:t>
-      </w:r>
-      <w:proofErr w:type="spellStart"/>
-      <w:r>
-        <w:rPr>
-          <w:sz w:val="24"/>
-          <w:szCs w:val="24"/>
-        </w:rPr>
-        <w:t>WiFi</w:t>
-      </w:r>
-      <w:proofErr w:type="spellEnd"/>
-      <w:r>
-        <w:rPr>
-          <w:sz w:val="24"/>
-          <w:szCs w:val="24"/>
-        </w:rPr>
-        <w:t>, si distinguono per la loro versatilità, specialmente se utilizzati in sinergia con molteplici esemplari.</w:t>
+        <w:t>. Gli sniffer, in particolare WiFi, si distinguono per la loro versatilità, specialmente se utilizzati in sinergia con molteplici esemplari.</w:t>
       </w:r>
     </w:p>
     <w:p>
@@ -4971,7 +5279,7 @@
         <w:spacing w:after="240"/>
       </w:pPr>
       <w:bookmarkStart w:id="15" w:name="_Toc11084553"/>
-      <w:bookmarkStart w:id="16" w:name="_Toc13056344"/>
+      <w:bookmarkStart w:id="16" w:name="_Toc18164313"/>
       <w:r>
         <w:t>Videocamere</w:t>
       </w:r>
@@ -6377,7 +6685,7 @@
         </w:numPr>
       </w:pPr>
       <w:bookmarkStart w:id="26" w:name="_Toc11084554"/>
-      <w:bookmarkStart w:id="27" w:name="_Toc13056345"/>
+      <w:bookmarkStart w:id="27" w:name="_Toc18164314"/>
       <w:r>
         <w:t>Infrarossi</w:t>
       </w:r>
@@ -7189,7 +7497,7 @@
         <w:spacing w:after="240"/>
       </w:pPr>
       <w:bookmarkStart w:id="32" w:name="_Toc11084555"/>
-      <w:bookmarkStart w:id="33" w:name="_Toc13056346"/>
+      <w:bookmarkStart w:id="33" w:name="_Toc18164315"/>
       <w:commentRangeStart w:id="34"/>
       <w:r>
         <w:lastRenderedPageBreak/>
@@ -7995,23 +8303,7 @@
           <w:sz w:val="24"/>
           <w:szCs w:val="24"/>
         </w:rPr>
-        <w:t xml:space="preserve">) con un modulo Wi-Fi </w:t>
-      </w:r>
-      <w:proofErr w:type="spellStart"/>
-      <w:r>
-        <w:rPr>
-          <w:sz w:val="24"/>
-          <w:szCs w:val="24"/>
-        </w:rPr>
-        <w:t>usb</w:t>
-      </w:r>
-      <w:proofErr w:type="spellEnd"/>
-      <w:r>
-        <w:rPr>
-          <w:sz w:val="24"/>
-          <w:szCs w:val="24"/>
-        </w:rPr>
-        <w:t xml:space="preserve"> esterno. Il motivo </w:t>
+        <w:t xml:space="preserve">) con un modulo Wi-Fi usb esterno. Il motivo </w:t>
       </w:r>
       <w:r>
         <w:rPr>
@@ -8352,7 +8644,7 @@
         <w:spacing w:after="240"/>
       </w:pPr>
       <w:bookmarkStart w:id="36" w:name="_Toc11084556"/>
-      <w:bookmarkStart w:id="37" w:name="_Toc13056347"/>
+      <w:bookmarkStart w:id="37" w:name="_Toc18164316"/>
       <w:r>
         <w:lastRenderedPageBreak/>
         <w:t>Progetti di monitoraggio</w:t>
@@ -8433,7 +8725,7 @@
         <w:spacing w:after="240"/>
       </w:pPr>
       <w:bookmarkStart w:id="38" w:name="_Toc11084557"/>
-      <w:bookmarkStart w:id="39" w:name="_Toc13056348"/>
+      <w:bookmarkStart w:id="39" w:name="_Toc18164317"/>
       <w:r>
         <w:t>SAIL Amsterdam</w:t>
       </w:r>
@@ -9145,23 +9437,7 @@
           <w:sz w:val="24"/>
           <w:szCs w:val="24"/>
         </w:rPr>
-        <w:t xml:space="preserve"> Il problema fondamentale dello studio però fu che non c’era una vera e propria conoscenza assoluta (in termini tecnici </w:t>
-      </w:r>
-      <w:proofErr w:type="spellStart"/>
-      <w:r>
-        <w:rPr>
-          <w:sz w:val="24"/>
-          <w:szCs w:val="24"/>
-        </w:rPr>
-        <w:t>ground</w:t>
-      </w:r>
-      <w:proofErr w:type="spellEnd"/>
-      <w:r>
-        <w:rPr>
-          <w:sz w:val="24"/>
-          <w:szCs w:val="24"/>
-        </w:rPr>
-        <w:t>-truth) del traffico reale a cui fare riferimento, ma i calcoli vennero comparati alle immagini registrate da altre telecamere aeree.</w:t>
+        <w:t xml:space="preserve"> Il problema fondamentale dello studio però fu che non c’era una vera e propria conoscenza assoluta (in termini tecnici ground-truth) del traffico reale a cui fare riferimento, ma i calcoli vennero comparati alle immagini registrate da altre telecamere aeree.</w:t>
       </w:r>
       <w:r>
         <w:rPr>
@@ -9406,23 +9682,7 @@
           <w:sz w:val="24"/>
           <w:szCs w:val="24"/>
         </w:rPr>
-        <w:t xml:space="preserve">di stima dello stato per stimare </w:t>
-      </w:r>
-      <w:proofErr w:type="spellStart"/>
-      <w:r>
-        <w:rPr>
-          <w:sz w:val="24"/>
-          <w:szCs w:val="24"/>
-        </w:rPr>
-        <w:t>travel</w:t>
-      </w:r>
-      <w:proofErr w:type="spellEnd"/>
-      <w:r>
-        <w:rPr>
-          <w:sz w:val="24"/>
-          <w:szCs w:val="24"/>
-        </w:rPr>
-        <w:t xml:space="preserve"> time, densità e flussi</w:t>
+        <w:t>di stima dello stato per stimare travel time, densità e flussi</w:t>
       </w:r>
       <w:r>
         <w:rPr>
@@ -9497,7 +9757,7 @@
         <w:jc w:val="both"/>
       </w:pPr>
       <w:bookmarkStart w:id="42" w:name="_Toc11084559"/>
-      <w:bookmarkStart w:id="43" w:name="_Toc13056349"/>
+      <w:bookmarkStart w:id="43" w:name="_Toc18164318"/>
       <w:proofErr w:type="spellStart"/>
       <w:r>
         <w:t>Europride</w:t>
@@ -9528,7 +9788,7 @@
         <w:spacing w:after="240"/>
         <w:jc w:val="both"/>
       </w:pPr>
-      <w:bookmarkStart w:id="44" w:name="_Toc13056350"/>
+      <w:bookmarkStart w:id="44" w:name="_Toc18164319"/>
       <w:r>
         <w:t>Pellegrinaggio Hajj (2016)</w:t>
       </w:r>
@@ -10331,7 +10591,7 @@
         <w:jc w:val="both"/>
       </w:pPr>
       <w:bookmarkStart w:id="45" w:name="_Toc11084560"/>
-      <w:bookmarkStart w:id="46" w:name="_Toc13056351"/>
+      <w:bookmarkStart w:id="46" w:name="_Toc18164320"/>
       <w:r>
         <w:t>Il caso Venezia</w:t>
       </w:r>
@@ -10673,7 +10933,7 @@
         <w:jc w:val="both"/>
       </w:pPr>
       <w:bookmarkStart w:id="47" w:name="_Toc11084561"/>
-      <w:bookmarkStart w:id="48" w:name="_Toc13056352"/>
+      <w:bookmarkStart w:id="48" w:name="_Toc18164321"/>
       <w:r>
         <w:lastRenderedPageBreak/>
         <w:t>Tecnologia preesistente in loco</w:t>
@@ -10697,7 +10957,7 @@
         <w:jc w:val="both"/>
       </w:pPr>
       <w:bookmarkStart w:id="49" w:name="_Toc11084562"/>
-      <w:bookmarkStart w:id="50" w:name="_Toc13056353"/>
+      <w:bookmarkStart w:id="50" w:name="_Toc18164322"/>
       <w:r>
         <w:lastRenderedPageBreak/>
         <w:t>Caso di studio</w:t>
@@ -10727,7 +10987,7 @@
         <w:autoSpaceDN w:val="0"/>
         <w:adjustRightInd w:val="0"/>
         <w:spacing w:after="0" w:line="240" w:lineRule="auto"/>
-        <w:ind w:firstLine="360"/>
+        <w:ind w:firstLine="567"/>
         <w:jc w:val="both"/>
         <w:rPr>
           <w:rFonts w:cstheme="minorHAnsi"/>
@@ -10743,7 +11003,106 @@
           <w:szCs w:val="24"/>
           <w:lang w:eastAsia="it-IT"/>
         </w:rPr>
-        <w:t xml:space="preserve">Lo standard IEEE 802.11 definisce tre tipi di frame che vengono scambiati dai dispositivi Wi-Fi: Management </w:t>
+        <w:t>Lo standard IEEE 802.11 definisce tre tipi di frame che vengono scambiati dai dispositivi Wi-Fi: Management frame</w:t>
+      </w:r>
+      <w:r>
+        <w:rPr>
+          <w:rFonts w:cstheme="minorHAnsi"/>
+          <w:sz w:val="24"/>
+          <w:szCs w:val="24"/>
+          <w:lang w:eastAsia="it-IT"/>
+        </w:rPr>
+        <w:t>s</w:t>
+      </w:r>
+      <w:r>
+        <w:rPr>
+          <w:rFonts w:cstheme="minorHAnsi"/>
+          <w:sz w:val="24"/>
+          <w:szCs w:val="24"/>
+          <w:lang w:eastAsia="it-IT"/>
+        </w:rPr>
+        <w:t>, Control frame</w:t>
+      </w:r>
+      <w:r>
+        <w:rPr>
+          <w:rFonts w:cstheme="minorHAnsi"/>
+          <w:sz w:val="24"/>
+          <w:szCs w:val="24"/>
+          <w:lang w:eastAsia="it-IT"/>
+        </w:rPr>
+        <w:t>s</w:t>
+      </w:r>
+      <w:r>
+        <w:rPr>
+          <w:rFonts w:cstheme="minorHAnsi"/>
+          <w:sz w:val="24"/>
+          <w:szCs w:val="24"/>
+          <w:lang w:eastAsia="it-IT"/>
+        </w:rPr>
+        <w:t xml:space="preserve"> e Data frame</w:t>
+      </w:r>
+      <w:r>
+        <w:rPr>
+          <w:rFonts w:cstheme="minorHAnsi"/>
+          <w:sz w:val="24"/>
+          <w:szCs w:val="24"/>
+          <w:lang w:eastAsia="it-IT"/>
+        </w:rPr>
+        <w:t>s</w:t>
+      </w:r>
+      <w:r>
+        <w:rPr>
+          <w:rFonts w:cstheme="minorHAnsi"/>
+          <w:sz w:val="24"/>
+          <w:szCs w:val="24"/>
+          <w:lang w:eastAsia="it-IT"/>
+        </w:rPr>
+        <w:t>. I sistemi sniffer in esame fanno leva sulle informazioni contenute nei Management frame</w:t>
+      </w:r>
+      <w:r>
+        <w:rPr>
+          <w:rFonts w:cstheme="minorHAnsi"/>
+          <w:sz w:val="24"/>
+          <w:szCs w:val="24"/>
+          <w:lang w:eastAsia="it-IT"/>
+        </w:rPr>
+        <w:t>s</w:t>
+      </w:r>
+      <w:r>
+        <w:rPr>
+          <w:rFonts w:cstheme="minorHAnsi"/>
+          <w:sz w:val="24"/>
+          <w:szCs w:val="24"/>
+          <w:lang w:eastAsia="it-IT"/>
+        </w:rPr>
+        <w:t xml:space="preserve"> per cui gli altri due tipi di non verranno menzionati oltre. </w:t>
+      </w:r>
+      <w:r>
+        <w:rPr>
+          <w:rFonts w:cstheme="minorHAnsi"/>
+          <w:sz w:val="24"/>
+          <w:szCs w:val="24"/>
+          <w:lang w:eastAsia="it-IT"/>
+        </w:rPr>
+        <w:t xml:space="preserve">Per quanto riguarda i Management frames, esistono quattro principali </w:t>
+      </w:r>
+      <w:r>
+        <w:rPr>
+          <w:rFonts w:cstheme="minorHAnsi"/>
+          <w:sz w:val="24"/>
+          <w:szCs w:val="24"/>
+          <w:lang w:eastAsia="it-IT"/>
+        </w:rPr>
+        <w:t>categorie</w:t>
+      </w:r>
+      <w:r>
+        <w:rPr>
+          <w:rFonts w:cstheme="minorHAnsi"/>
+          <w:sz w:val="24"/>
+          <w:szCs w:val="24"/>
+          <w:lang w:eastAsia="it-IT"/>
+        </w:rPr>
+        <w:t xml:space="preserve"> di frame: Beacons, </w:t>
       </w:r>
       <w:proofErr w:type="spellStart"/>
       <w:r>
@@ -10753,8 +11112,9 @@
           <w:szCs w:val="24"/>
           <w:lang w:eastAsia="it-IT"/>
         </w:rPr>
-        <w:t>frame</w:t>
-      </w:r>
+        <w:t>Probes</w:t>
+      </w:r>
+      <w:proofErr w:type="spellEnd"/>
       <w:r>
         <w:rPr>
           <w:rFonts w:cstheme="minorHAnsi"/>
@@ -10762,211 +11122,7 @@
           <w:szCs w:val="24"/>
           <w:lang w:eastAsia="it-IT"/>
         </w:rPr>
-        <w:t>s</w:t>
-      </w:r>
-      <w:proofErr w:type="spellEnd"/>
-      <w:r>
-        <w:rPr>
-          <w:rFonts w:cstheme="minorHAnsi"/>
-          <w:sz w:val="24"/>
-          <w:szCs w:val="24"/>
-          <w:lang w:eastAsia="it-IT"/>
-        </w:rPr>
-        <w:t xml:space="preserve">, Control </w:t>
-      </w:r>
-      <w:proofErr w:type="spellStart"/>
-      <w:r>
-        <w:rPr>
-          <w:rFonts w:cstheme="minorHAnsi"/>
-          <w:sz w:val="24"/>
-          <w:szCs w:val="24"/>
-          <w:lang w:eastAsia="it-IT"/>
-        </w:rPr>
-        <w:t>frame</w:t>
-      </w:r>
-      <w:r>
-        <w:rPr>
-          <w:rFonts w:cstheme="minorHAnsi"/>
-          <w:sz w:val="24"/>
-          <w:szCs w:val="24"/>
-          <w:lang w:eastAsia="it-IT"/>
-        </w:rPr>
-        <w:t>s</w:t>
-      </w:r>
-      <w:proofErr w:type="spellEnd"/>
-      <w:r>
-        <w:rPr>
-          <w:rFonts w:cstheme="minorHAnsi"/>
-          <w:sz w:val="24"/>
-          <w:szCs w:val="24"/>
-          <w:lang w:eastAsia="it-IT"/>
-        </w:rPr>
-        <w:t xml:space="preserve"> e Data </w:t>
-      </w:r>
-      <w:proofErr w:type="spellStart"/>
-      <w:r>
-        <w:rPr>
-          <w:rFonts w:cstheme="minorHAnsi"/>
-          <w:sz w:val="24"/>
-          <w:szCs w:val="24"/>
-          <w:lang w:eastAsia="it-IT"/>
-        </w:rPr>
-        <w:t>frame</w:t>
-      </w:r>
-      <w:r>
-        <w:rPr>
-          <w:rFonts w:cstheme="minorHAnsi"/>
-          <w:sz w:val="24"/>
-          <w:szCs w:val="24"/>
-          <w:lang w:eastAsia="it-IT"/>
-        </w:rPr>
-        <w:t>s</w:t>
-      </w:r>
-      <w:proofErr w:type="spellEnd"/>
-      <w:r>
-        <w:rPr>
-          <w:rFonts w:cstheme="minorHAnsi"/>
-          <w:sz w:val="24"/>
-          <w:szCs w:val="24"/>
-          <w:lang w:eastAsia="it-IT"/>
-        </w:rPr>
-        <w:t xml:space="preserve">. I sistemi sniffer in esame fanno leva sulle informazioni contenute nei Management </w:t>
-      </w:r>
-      <w:proofErr w:type="spellStart"/>
-      <w:r>
-        <w:rPr>
-          <w:rFonts w:cstheme="minorHAnsi"/>
-          <w:sz w:val="24"/>
-          <w:szCs w:val="24"/>
-          <w:lang w:eastAsia="it-IT"/>
-        </w:rPr>
-        <w:t>frame</w:t>
-      </w:r>
-      <w:r>
-        <w:rPr>
-          <w:rFonts w:cstheme="minorHAnsi"/>
-          <w:sz w:val="24"/>
-          <w:szCs w:val="24"/>
-          <w:lang w:eastAsia="it-IT"/>
-        </w:rPr>
-        <w:t>s</w:t>
-      </w:r>
-      <w:proofErr w:type="spellEnd"/>
-      <w:r>
-        <w:rPr>
-          <w:rFonts w:cstheme="minorHAnsi"/>
-          <w:sz w:val="24"/>
-          <w:szCs w:val="24"/>
-          <w:lang w:eastAsia="it-IT"/>
-        </w:rPr>
-        <w:t xml:space="preserve"> per cui gli altri due tipi di non verranno menzionati oltre. </w:t>
-      </w:r>
-      <w:r>
-        <w:rPr>
-          <w:rFonts w:cstheme="minorHAnsi"/>
-          <w:sz w:val="24"/>
-          <w:szCs w:val="24"/>
-          <w:lang w:eastAsia="it-IT"/>
-        </w:rPr>
-        <w:t xml:space="preserve">Per quanto riguarda i Management </w:t>
-      </w:r>
-      <w:proofErr w:type="spellStart"/>
-      <w:r>
-        <w:rPr>
-          <w:rFonts w:cstheme="minorHAnsi"/>
-          <w:sz w:val="24"/>
-          <w:szCs w:val="24"/>
-          <w:lang w:eastAsia="it-IT"/>
-        </w:rPr>
-        <w:t>frames</w:t>
-      </w:r>
-      <w:proofErr w:type="spellEnd"/>
-      <w:r>
-        <w:rPr>
-          <w:rFonts w:cstheme="minorHAnsi"/>
-          <w:sz w:val="24"/>
-          <w:szCs w:val="24"/>
-          <w:lang w:eastAsia="it-IT"/>
-        </w:rPr>
-        <w:t xml:space="preserve">, esistono quattro principali </w:t>
-      </w:r>
-      <w:r>
-        <w:rPr>
-          <w:rFonts w:cstheme="minorHAnsi"/>
-          <w:sz w:val="24"/>
-          <w:szCs w:val="24"/>
-          <w:lang w:eastAsia="it-IT"/>
-        </w:rPr>
-        <w:t>categorie</w:t>
-      </w:r>
-      <w:r>
-        <w:rPr>
-          <w:rFonts w:cstheme="minorHAnsi"/>
-          <w:sz w:val="24"/>
-          <w:szCs w:val="24"/>
-          <w:lang w:eastAsia="it-IT"/>
-        </w:rPr>
-        <w:t xml:space="preserve"> di frame: </w:t>
-      </w:r>
-      <w:proofErr w:type="spellStart"/>
-      <w:r>
-        <w:rPr>
-          <w:rFonts w:cstheme="minorHAnsi"/>
-          <w:sz w:val="24"/>
-          <w:szCs w:val="24"/>
-          <w:lang w:eastAsia="it-IT"/>
-        </w:rPr>
-        <w:t>Beacons</w:t>
-      </w:r>
-      <w:proofErr w:type="spellEnd"/>
-      <w:r>
-        <w:rPr>
-          <w:rFonts w:cstheme="minorHAnsi"/>
-          <w:sz w:val="24"/>
-          <w:szCs w:val="24"/>
-          <w:lang w:eastAsia="it-IT"/>
-        </w:rPr>
-        <w:t xml:space="preserve">, </w:t>
-      </w:r>
-      <w:proofErr w:type="spellStart"/>
-      <w:r>
-        <w:rPr>
-          <w:rFonts w:cstheme="minorHAnsi"/>
-          <w:sz w:val="24"/>
-          <w:szCs w:val="24"/>
-          <w:lang w:eastAsia="it-IT"/>
-        </w:rPr>
-        <w:t>Probes</w:t>
-      </w:r>
-      <w:proofErr w:type="spellEnd"/>
-      <w:r>
-        <w:rPr>
-          <w:rFonts w:cstheme="minorHAnsi"/>
-          <w:sz w:val="24"/>
-          <w:szCs w:val="24"/>
-          <w:lang w:eastAsia="it-IT"/>
-        </w:rPr>
-        <w:t xml:space="preserve">, </w:t>
-      </w:r>
-      <w:proofErr w:type="spellStart"/>
-      <w:r>
-        <w:rPr>
-          <w:rFonts w:cstheme="minorHAnsi"/>
-          <w:sz w:val="24"/>
-          <w:szCs w:val="24"/>
-          <w:lang w:eastAsia="it-IT"/>
-        </w:rPr>
-        <w:t>Association</w:t>
-      </w:r>
-      <w:proofErr w:type="spellEnd"/>
-      <w:r>
-        <w:rPr>
-          <w:rFonts w:cstheme="minorHAnsi"/>
-          <w:sz w:val="24"/>
-          <w:szCs w:val="24"/>
-          <w:lang w:eastAsia="it-IT"/>
-        </w:rPr>
-        <w:t xml:space="preserve"> e Authentication a loro volta divisi in altri sottotipi. </w:t>
+        <w:t xml:space="preserve">, Association e Authentication a loro volta divisi in altri sottotipi. </w:t>
       </w:r>
     </w:p>
     <w:p>
@@ -10975,7 +11131,7 @@
         <w:autoSpaceDN w:val="0"/>
         <w:adjustRightInd w:val="0"/>
         <w:spacing w:after="0" w:line="240" w:lineRule="auto"/>
-        <w:ind w:firstLine="360"/>
+        <w:ind w:firstLine="567"/>
         <w:jc w:val="both"/>
         <w:rPr>
           <w:rFonts w:cstheme="minorHAnsi"/>
@@ -10991,19 +11147,8 @@
           <w:szCs w:val="24"/>
           <w:lang w:eastAsia="it-IT"/>
         </w:rPr>
-        <w:t xml:space="preserve">I Beacon </w:t>
-      </w:r>
-      <w:proofErr w:type="spellStart"/>
-      <w:r>
-        <w:rPr>
-          <w:rFonts w:cstheme="minorHAnsi"/>
-          <w:sz w:val="24"/>
-          <w:szCs w:val="24"/>
-          <w:lang w:eastAsia="it-IT"/>
-        </w:rPr>
-        <w:t>frames</w:t>
-      </w:r>
-      <w:proofErr w:type="spellEnd"/>
+        <w:t>I Beacon frames</w:t>
+      </w:r>
       <w:r>
         <w:rPr>
           <w:rFonts w:cstheme="minorHAnsi"/>
@@ -11299,7 +11444,7 @@
         <w:autoSpaceDN w:val="0"/>
         <w:adjustRightInd w:val="0"/>
         <w:spacing w:after="0" w:line="240" w:lineRule="auto"/>
-        <w:ind w:firstLine="360"/>
+        <w:ind w:firstLine="567"/>
         <w:jc w:val="both"/>
         <w:rPr>
           <w:rFonts w:cstheme="minorHAnsi"/>
@@ -11594,7 +11739,7 @@
         <w:autoSpaceDN w:val="0"/>
         <w:adjustRightInd w:val="0"/>
         <w:spacing w:after="0" w:line="240" w:lineRule="auto"/>
-        <w:ind w:firstLine="360"/>
+        <w:ind w:firstLine="567"/>
         <w:jc w:val="both"/>
         <w:rPr>
           <w:rFonts w:cstheme="minorHAnsi"/>
@@ -11820,11 +11965,16 @@
         <w:spacing w:after="240"/>
       </w:pPr>
       <w:bookmarkStart w:id="53" w:name="_Toc11084565"/>
-      <w:bookmarkStart w:id="54" w:name="_Toc13056354"/>
-      <w:r>
-        <w:t>MAC Address</w:t>
+      <w:bookmarkStart w:id="54" w:name="_Toc18164323"/>
+      <w:r>
+        <w:t xml:space="preserve">MAC </w:t>
+      </w:r>
+      <w:proofErr w:type="spellStart"/>
+      <w:r>
+        <w:t>Address</w:t>
       </w:r>
       <w:bookmarkEnd w:id="54"/>
+      <w:proofErr w:type="spellEnd"/>
     </w:p>
     <w:p>
       <w:pPr>
@@ -12782,40 +12932,21 @@
       <w:pPr>
         <w:pStyle w:val="Stile1"/>
         <w:numPr>
-          <w:ilvl w:val="1"/>
+          <w:ilvl w:val="0"/>
           <w:numId w:val="1"/>
         </w:numPr>
         <w:spacing w:after="240"/>
       </w:pPr>
-      <w:bookmarkStart w:id="55" w:name="_Toc13056355"/>
-      <w:r>
-        <w:t>Sniffer Wi-Fi</w:t>
-      </w:r>
-      <w:bookmarkStart w:id="56" w:name="_Toc11084566"/>
+      <w:bookmarkStart w:id="55" w:name="_Toc18164324"/>
       <w:bookmarkEnd w:id="53"/>
-      <w:sdt>
-        <w:sdtPr>
-          <w:id w:val="-1955244522"/>
-          <w:docPartObj>
-            <w:docPartGallery w:val="Bibliographies"/>
-            <w:docPartUnique/>
-          </w:docPartObj>
-        </w:sdtPr>
-        <w:sdtContent>
-          <w:r>
-            <w:fldChar w:fldCharType="begin"/>
-          </w:r>
-          <w:r>
-            <w:fldChar w:fldCharType="end"/>
-          </w:r>
-        </w:sdtContent>
-      </w:sdt>
+      <w:r>
+        <w:t>Prima fase del progetto</w:t>
+      </w:r>
       <w:bookmarkEnd w:id="55"/>
-      <w:bookmarkEnd w:id="56"/>
     </w:p>
     <w:p>
       <w:pPr>
-        <w:ind w:left="357" w:firstLine="567"/>
+        <w:ind w:firstLine="567"/>
         <w:jc w:val="both"/>
         <w:rPr>
           <w:sz w:val="24"/>
@@ -12920,7 +13051,6 @@
         </w:rPr>
         <w:t xml:space="preserve">di uno script </w:t>
       </w:r>
-      <w:proofErr w:type="spellStart"/>
       <w:r>
         <w:rPr>
           <w:sz w:val="24"/>
@@ -12933,15 +13063,7 @@
           <w:sz w:val="24"/>
           <w:szCs w:val="24"/>
         </w:rPr>
-        <w:t>ython</w:t>
-      </w:r>
-      <w:proofErr w:type="spellEnd"/>
-      <w:r>
-        <w:rPr>
-          <w:sz w:val="24"/>
-          <w:szCs w:val="24"/>
-        </w:rPr>
-        <w:t xml:space="preserve"> </w:t>
+        <w:t xml:space="preserve">ython </w:t>
       </w:r>
       <w:r>
         <w:rPr>
@@ -13325,22 +13447,36 @@
           <w:sz w:val="24"/>
           <w:szCs w:val="24"/>
         </w:rPr>
+        <w:t xml:space="preserve">pensato per girare </w:t>
+      </w:r>
+      <w:r>
+        <w:rPr>
+          <w:sz w:val="24"/>
+          <w:szCs w:val="24"/>
+        </w:rPr>
+        <w:t xml:space="preserve">su </w:t>
+      </w:r>
+      <w:r>
+        <w:rPr>
+          <w:sz w:val="24"/>
+          <w:szCs w:val="24"/>
+        </w:rPr>
+        <w:t xml:space="preserve">una </w:t>
+      </w:r>
+      <w:r>
+        <w:rPr>
+          <w:sz w:val="24"/>
+          <w:szCs w:val="24"/>
+        </w:rPr>
         <w:lastRenderedPageBreak/>
-        <w:t xml:space="preserve">pensato per girare </w:t>
-      </w:r>
-      <w:r>
-        <w:rPr>
-          <w:sz w:val="24"/>
-          <w:szCs w:val="24"/>
-        </w:rPr>
-        <w:t xml:space="preserve">su </w:t>
-      </w:r>
-      <w:r>
-        <w:rPr>
-          <w:sz w:val="24"/>
-          <w:szCs w:val="24"/>
-        </w:rPr>
-        <w:t xml:space="preserve">una stazione indipendente composta da </w:t>
+        <w:t xml:space="preserve">stazione indipendente composta da </w:t>
+      </w:r>
+      <w:r>
+        <w:rPr>
+          <w:sz w:val="24"/>
+          <w:szCs w:val="24"/>
+        </w:rPr>
+        <w:t xml:space="preserve">un </w:t>
       </w:r>
       <w:proofErr w:type="spellStart"/>
       <w:r>
@@ -13348,7 +13484,7 @@
           <w:sz w:val="24"/>
           <w:szCs w:val="24"/>
         </w:rPr>
-        <w:t>un</w:t>
+        <w:t>Raspberry</w:t>
       </w:r>
       <w:proofErr w:type="spellEnd"/>
       <w:r>
@@ -13364,7 +13500,14 @@
           <w:sz w:val="24"/>
           <w:szCs w:val="24"/>
         </w:rPr>
-        <w:t>Raspberry</w:t>
+        <w:t>P</w:t>
+      </w:r>
+      <w:r>
+        <w:rPr>
+          <w:sz w:val="24"/>
+          <w:szCs w:val="24"/>
+        </w:rPr>
+        <w:t>i</w:t>
       </w:r>
       <w:proofErr w:type="spellEnd"/>
       <w:r>
@@ -13374,20 +13517,90 @@
         </w:rPr>
         <w:t xml:space="preserve"> </w:t>
       </w:r>
+      <w:r>
+        <w:rPr>
+          <w:sz w:val="24"/>
+          <w:szCs w:val="24"/>
+        </w:rPr>
+        <w:t xml:space="preserve">dotato di modulo Wi-Fi esterno </w:t>
+      </w:r>
+      <w:r>
+        <w:rPr>
+          <w:sz w:val="24"/>
+          <w:szCs w:val="24"/>
+        </w:rPr>
+        <w:t xml:space="preserve">per lo sniffing, </w:t>
+      </w:r>
+      <w:r>
+        <w:rPr>
+          <w:sz w:val="24"/>
+          <w:szCs w:val="24"/>
+        </w:rPr>
+        <w:t>ch</w:t>
+      </w:r>
+      <w:r>
+        <w:rPr>
+          <w:sz w:val="24"/>
+          <w:szCs w:val="24"/>
+        </w:rPr>
+        <w:t>e</w:t>
+      </w:r>
+      <w:r>
+        <w:rPr>
+          <w:sz w:val="24"/>
+          <w:szCs w:val="24"/>
+        </w:rPr>
+        <w:t xml:space="preserve"> </w:t>
+      </w:r>
+      <w:r>
+        <w:rPr>
+          <w:sz w:val="24"/>
+          <w:szCs w:val="24"/>
+        </w:rPr>
+        <w:t>rende</w:t>
+      </w:r>
+      <w:r>
+        <w:rPr>
+          <w:sz w:val="24"/>
+          <w:szCs w:val="24"/>
+        </w:rPr>
+        <w:t>sse</w:t>
+      </w:r>
+      <w:r>
+        <w:rPr>
+          <w:sz w:val="24"/>
+          <w:szCs w:val="24"/>
+        </w:rPr>
+        <w:t xml:space="preserve"> disponibili</w:t>
+      </w:r>
+      <w:r>
+        <w:rPr>
+          <w:sz w:val="24"/>
+          <w:szCs w:val="24"/>
+        </w:rPr>
+        <w:t xml:space="preserve"> i risultati </w:t>
+      </w:r>
+      <w:r>
+        <w:rPr>
+          <w:sz w:val="24"/>
+          <w:szCs w:val="24"/>
+        </w:rPr>
+        <w:t xml:space="preserve">su un database </w:t>
+      </w:r>
       <w:proofErr w:type="spellStart"/>
       <w:r>
         <w:rPr>
           <w:sz w:val="24"/>
           <w:szCs w:val="24"/>
         </w:rPr>
-        <w:t>P</w:t>
-      </w:r>
-      <w:r>
-        <w:rPr>
-          <w:sz w:val="24"/>
-          <w:szCs w:val="24"/>
-        </w:rPr>
-        <w:t>i</w:t>
+        <w:t>myS</w:t>
+      </w:r>
+      <w:r>
+        <w:rPr>
+          <w:sz w:val="24"/>
+          <w:szCs w:val="24"/>
+        </w:rPr>
+        <w:t>ql</w:t>
       </w:r>
       <w:proofErr w:type="spellEnd"/>
       <w:r>
@@ -13397,106 +13610,22 @@
         </w:rPr>
         <w:t xml:space="preserve"> </w:t>
       </w:r>
-      <w:r>
-        <w:rPr>
-          <w:sz w:val="24"/>
-          <w:szCs w:val="24"/>
-        </w:rPr>
-        <w:t>3</w:t>
-      </w:r>
-      <w:r>
-        <w:rPr>
-          <w:sz w:val="24"/>
-          <w:szCs w:val="24"/>
-        </w:rPr>
-        <w:t xml:space="preserve"> B+</w:t>
-      </w:r>
-      <w:r>
-        <w:rPr>
-          <w:sz w:val="24"/>
-          <w:szCs w:val="24"/>
-        </w:rPr>
-        <w:t xml:space="preserve"> </w:t>
-      </w:r>
-      <w:r>
-        <w:rPr>
-          <w:sz w:val="24"/>
-          <w:szCs w:val="24"/>
-        </w:rPr>
-        <w:t xml:space="preserve">dotato di modulo Wi-Fi esterno </w:t>
-      </w:r>
-      <w:r>
-        <w:rPr>
-          <w:sz w:val="24"/>
-          <w:szCs w:val="24"/>
-        </w:rPr>
-        <w:t>ch</w:t>
-      </w:r>
-      <w:r>
-        <w:rPr>
-          <w:sz w:val="24"/>
-          <w:szCs w:val="24"/>
-        </w:rPr>
-        <w:t xml:space="preserve">e </w:t>
-      </w:r>
-      <w:r>
-        <w:rPr>
-          <w:sz w:val="24"/>
-          <w:szCs w:val="24"/>
-        </w:rPr>
-        <w:t xml:space="preserve">tramite ethernet </w:t>
-      </w:r>
-      <w:r>
-        <w:rPr>
-          <w:sz w:val="24"/>
-          <w:szCs w:val="24"/>
-        </w:rPr>
-        <w:t>rende</w:t>
-      </w:r>
-      <w:r>
-        <w:rPr>
-          <w:sz w:val="24"/>
-          <w:szCs w:val="24"/>
-        </w:rPr>
-        <w:t>sse</w:t>
-      </w:r>
-      <w:r>
-        <w:rPr>
-          <w:sz w:val="24"/>
-          <w:szCs w:val="24"/>
-        </w:rPr>
-        <w:t xml:space="preserve"> disponibili</w:t>
-      </w:r>
-      <w:r>
-        <w:rPr>
-          <w:sz w:val="24"/>
-          <w:szCs w:val="24"/>
-        </w:rPr>
-        <w:t xml:space="preserve"> i risultati </w:t>
-      </w:r>
-      <w:r>
-        <w:rPr>
-          <w:sz w:val="24"/>
-          <w:szCs w:val="24"/>
-        </w:rPr>
-        <w:t xml:space="preserve">su un database </w:t>
-      </w:r>
       <w:proofErr w:type="spellStart"/>
       <w:r>
         <w:rPr>
           <w:sz w:val="24"/>
           <w:szCs w:val="24"/>
         </w:rPr>
-        <w:t>myS</w:t>
-      </w:r>
-      <w:r>
-        <w:rPr>
-          <w:sz w:val="24"/>
-          <w:szCs w:val="24"/>
-        </w:rPr>
-        <w:t>ql</w:t>
+        <w:t>hostato</w:t>
       </w:r>
       <w:proofErr w:type="spellEnd"/>
+      <w:r>
+        <w:rPr>
+          <w:sz w:val="24"/>
+          <w:szCs w:val="24"/>
+        </w:rPr>
+        <w:t xml:space="preserve"> da un server</w:t>
+      </w:r>
       <w:r>
         <w:rPr>
           <w:sz w:val="24"/>
@@ -13508,7 +13637,6 @@
     <w:p>
       <w:pPr>
         <w:keepNext/>
-        <w:ind w:firstLine="357"/>
         <w:jc w:val="center"/>
       </w:pPr>
       <w:r>
@@ -13570,7 +13698,6 @@
     <w:p>
       <w:pPr>
         <w:pStyle w:val="Didascalia"/>
-        <w:ind w:firstLine="357"/>
         <w:jc w:val="center"/>
         <w:rPr>
           <w:sz w:val="20"/>
@@ -13630,7 +13757,7 @@
     </w:p>
     <w:p>
       <w:pPr>
-        <w:ind w:left="357" w:firstLine="567"/>
+        <w:ind w:firstLine="567"/>
         <w:jc w:val="both"/>
         <w:rPr>
           <w:sz w:val="24"/>
@@ -13642,7 +13769,30 @@
           <w:sz w:val="24"/>
           <w:szCs w:val="24"/>
         </w:rPr>
-        <w:t>Il</w:t>
+        <w:t xml:space="preserve">Tramite la libreria </w:t>
+      </w:r>
+      <w:proofErr w:type="spellStart"/>
+      <w:r>
+        <w:rPr>
+          <w:sz w:val="24"/>
+          <w:szCs w:val="24"/>
+        </w:rPr>
+        <w:t>scapy</w:t>
+      </w:r>
+      <w:proofErr w:type="spellEnd"/>
+      <w:r>
+        <w:rPr>
+          <w:sz w:val="24"/>
+          <w:szCs w:val="24"/>
+        </w:rPr>
+        <w:t>, i</w:t>
+      </w:r>
+      <w:r>
+        <w:rPr>
+          <w:sz w:val="24"/>
+          <w:szCs w:val="24"/>
+        </w:rPr>
+        <w:t>l</w:t>
       </w:r>
       <w:r>
         <w:rPr>
@@ -14185,7 +14335,6 @@
         </w:rPr>
         <w:t xml:space="preserve"> </w:t>
       </w:r>
-      <w:proofErr w:type="gramStart"/>
       <w:r>
         <w:rPr>
           <w:sz w:val="24"/>
@@ -14205,15 +14354,7 @@
           <w:sz w:val="24"/>
           <w:szCs w:val="24"/>
         </w:rPr>
-        <w:t>signature</w:t>
-      </w:r>
-      <w:proofErr w:type="gramEnd"/>
-      <w:r>
-        <w:rPr>
-          <w:sz w:val="24"/>
-          <w:szCs w:val="24"/>
-        </w:rPr>
-        <w:t xml:space="preserve"> può essere considerata come una chiave derivata dalle caratteristiche fisiche di ciascun dispositivo</w:t>
+        <w:t>signature può essere considerata come una chiave derivata dalle caratteristiche fisiche di ciascun dispositivo</w:t>
       </w:r>
       <w:r>
         <w:rPr>
@@ -14477,7 +14618,6 @@
     <w:p>
       <w:pPr>
         <w:keepNext/>
-        <w:ind w:firstLine="357"/>
         <w:jc w:val="center"/>
       </w:pPr>
       <w:r>
@@ -14487,9 +14627,9 @@
           <w:szCs w:val="24"/>
         </w:rPr>
         <w:drawing>
-          <wp:inline distT="0" distB="0" distL="0" distR="0" wp14:anchorId="5F07412F" wp14:editId="140A4440">
-            <wp:extent cx="4905375" cy="3720511"/>
-            <wp:effectExtent l="0" t="0" r="0" b="0"/>
+          <wp:inline distT="0" distB="0" distL="0" distR="0" wp14:anchorId="5F07412F" wp14:editId="6DFC92B1">
+            <wp:extent cx="4569840" cy="3466023"/>
+            <wp:effectExtent l="0" t="0" r="2540" b="1270"/>
             <wp:docPr id="12" name="Immagine 12"/>
             <wp:cNvGraphicFramePr>
               <a:graphicFrameLocks xmlns:a="http://schemas.openxmlformats.org/drawingml/2006/main" noChangeAspect="1"/>
@@ -14516,7 +14656,7 @@
                   <pic:spPr>
                     <a:xfrm>
                       <a:off x="0" y="0"/>
-                      <a:ext cx="4935479" cy="3743344"/>
+                      <a:ext cx="4608754" cy="3495538"/>
                     </a:xfrm>
                     <a:prstGeom prst="rect">
                       <a:avLst/>
@@ -14533,7 +14673,6 @@
       <w:pPr>
         <w:pStyle w:val="Didascalia"/>
         <w:spacing w:after="0"/>
-        <w:ind w:firstLine="357"/>
         <w:jc w:val="center"/>
         <w:rPr>
           <w:sz w:val="20"/>
@@ -14625,7 +14764,7 @@
     </w:p>
     <w:p>
       <w:pPr>
-        <w:ind w:left="357" w:firstLine="567"/>
+        <w:ind w:firstLine="567"/>
         <w:jc w:val="both"/>
         <w:rPr>
           <w:sz w:val="24"/>
@@ -14830,7 +14969,8 @@
     </w:p>
     <w:p>
       <w:pPr>
-        <w:ind w:left="357" w:firstLine="567"/>
+        <w:spacing w:after="0"/>
+        <w:ind w:firstLine="567"/>
         <w:jc w:val="both"/>
         <w:rPr>
           <w:sz w:val="24"/>
@@ -14985,7 +15125,7 @@
         </w:rPr>
         <w:t xml:space="preserve">che, come scoperto in alcuni </w:t>
       </w:r>
-      <w:commentRangeStart w:id="57"/>
+      <w:commentRangeStart w:id="56"/>
       <w:r>
         <w:rPr>
           <w:sz w:val="24"/>
@@ -14993,12 +15133,12 @@
         </w:rPr>
         <w:t>studi</w:t>
       </w:r>
-      <w:commentRangeEnd w:id="57"/>
+      <w:commentRangeEnd w:id="56"/>
       <w:r>
         <w:rPr>
           <w:rStyle w:val="Rimandocommento"/>
         </w:rPr>
-        <w:commentReference w:id="57"/>
+        <w:commentReference w:id="56"/>
       </w:r>
       <w:r>
         <w:rPr>
@@ -15156,16 +15296,1090 @@
     </w:p>
     <w:p>
       <w:pPr>
-        <w:rPr>
-          <w:sz w:val="24"/>
-          <w:szCs w:val="24"/>
-        </w:rPr>
-      </w:pPr>
-      <w:bookmarkStart w:id="58" w:name="_GoBack"/>
+        <w:ind w:firstLine="567"/>
+        <w:jc w:val="both"/>
+        <w:rPr>
+          <w:sz w:val="24"/>
+          <w:szCs w:val="24"/>
+        </w:rPr>
+      </w:pPr>
+      <w:r>
+        <w:rPr>
+          <w:sz w:val="24"/>
+          <w:szCs w:val="24"/>
+        </w:rPr>
+        <w:t xml:space="preserve">Un </w:t>
+      </w:r>
+      <w:proofErr w:type="spellStart"/>
+      <w:r>
+        <w:rPr>
+          <w:sz w:val="24"/>
+          <w:szCs w:val="24"/>
+        </w:rPr>
+        <w:t>thread</w:t>
+      </w:r>
+      <w:proofErr w:type="spellEnd"/>
+      <w:r>
+        <w:rPr>
+          <w:sz w:val="24"/>
+          <w:szCs w:val="24"/>
+        </w:rPr>
+        <w:t xml:space="preserve"> separato, era dedicato all’invio </w:t>
+      </w:r>
+      <w:r>
+        <w:rPr>
+          <w:sz w:val="24"/>
+          <w:szCs w:val="24"/>
+        </w:rPr>
+        <w:t xml:space="preserve">periodico </w:t>
+      </w:r>
+      <w:r>
+        <w:rPr>
+          <w:sz w:val="24"/>
+          <w:szCs w:val="24"/>
+        </w:rPr>
+        <w:t>dei dati raccolti</w:t>
+      </w:r>
+      <w:r>
+        <w:rPr>
+          <w:sz w:val="24"/>
+          <w:szCs w:val="24"/>
+        </w:rPr>
+        <w:t xml:space="preserve"> tramite richiesta http, che venivano scritti su database mediante uno script </w:t>
+      </w:r>
+      <w:proofErr w:type="spellStart"/>
+      <w:r>
+        <w:rPr>
+          <w:sz w:val="24"/>
+          <w:szCs w:val="24"/>
+        </w:rPr>
+        <w:t>php</w:t>
+      </w:r>
+      <w:proofErr w:type="spellEnd"/>
+      <w:r>
+        <w:rPr>
+          <w:sz w:val="24"/>
+          <w:szCs w:val="24"/>
+        </w:rPr>
+        <w:t>.</w:t>
+      </w:r>
+      <w:r>
+        <w:rPr>
+          <w:sz w:val="24"/>
+          <w:szCs w:val="24"/>
+        </w:rPr>
+        <w:t xml:space="preserve"> </w:t>
+      </w:r>
+    </w:p>
+    <w:p>
+      <w:pPr>
+        <w:ind w:firstLine="567"/>
+        <w:jc w:val="both"/>
+        <w:rPr>
+          <w:rFonts w:cstheme="minorHAnsi"/>
+          <w:sz w:val="24"/>
+          <w:szCs w:val="24"/>
+          <w:shd w:val="clear" w:color="auto" w:fill="FFFFFF"/>
+        </w:rPr>
+      </w:pPr>
+      <w:r>
+        <w:rPr>
+          <w:sz w:val="24"/>
+          <w:szCs w:val="24"/>
+        </w:rPr>
+        <w:t>Il sottoscritto</w:t>
+      </w:r>
+      <w:r>
+        <w:rPr>
+          <w:sz w:val="24"/>
+          <w:szCs w:val="24"/>
+        </w:rPr>
+        <w:t xml:space="preserve"> e</w:t>
+      </w:r>
+      <w:r>
+        <w:rPr>
+          <w:sz w:val="24"/>
+          <w:szCs w:val="24"/>
+        </w:rPr>
+        <w:t xml:space="preserve"> il resto del team desideravamo una stazione che fosse in grado di autogestirsi. L’unica operazione che avrebbe dovuto eseguire l’uomo sarebbe stata quella di alimentare il dispositivo e assicurarsi che fosse connesso ad internet per l’invio dei dati. In questo scenario di indipendenza ci siamo </w:t>
+      </w:r>
+      <w:r>
+        <w:rPr>
+          <w:rFonts w:cstheme="minorHAnsi"/>
+          <w:sz w:val="24"/>
+          <w:szCs w:val="24"/>
+        </w:rPr>
+        <w:t xml:space="preserve">serviti del demone </w:t>
+      </w:r>
+      <w:proofErr w:type="spellStart"/>
+      <w:r>
+        <w:rPr>
+          <w:rStyle w:val="Enfasigrassetto"/>
+          <w:rFonts w:cstheme="minorHAnsi"/>
+          <w:color w:val="262626" w:themeColor="text1" w:themeTint="D9"/>
+          <w:sz w:val="24"/>
+          <w:szCs w:val="24"/>
+          <w:shd w:val="clear" w:color="auto" w:fill="FFFFFF"/>
+        </w:rPr>
+        <w:t>Cron</w:t>
+      </w:r>
+      <w:proofErr w:type="spellEnd"/>
+      <w:r>
+        <w:rPr>
+          <w:rStyle w:val="Enfasigrassetto"/>
+          <w:rFonts w:cstheme="minorHAnsi"/>
+          <w:b w:val="0"/>
+          <w:color w:val="262626" w:themeColor="text1" w:themeTint="D9"/>
+          <w:sz w:val="24"/>
+          <w:szCs w:val="24"/>
+          <w:shd w:val="clear" w:color="auto" w:fill="FFFFFF"/>
+        </w:rPr>
+        <w:t>,</w:t>
+      </w:r>
+      <w:r>
+        <w:rPr>
+          <w:rStyle w:val="Enfasigrassetto"/>
+          <w:rFonts w:cstheme="minorHAnsi"/>
+          <w:color w:val="747474"/>
+          <w:sz w:val="24"/>
+          <w:szCs w:val="24"/>
+          <w:shd w:val="clear" w:color="auto" w:fill="FFFFFF"/>
+        </w:rPr>
+        <w:t xml:space="preserve"> </w:t>
+      </w:r>
+      <w:r>
+        <w:rPr>
+          <w:rFonts w:cstheme="minorHAnsi"/>
+          <w:sz w:val="24"/>
+          <w:szCs w:val="24"/>
+          <w:shd w:val="clear" w:color="auto" w:fill="FFFFFF"/>
+        </w:rPr>
+        <w:t>un processo di </w:t>
+      </w:r>
+      <w:r>
+        <w:rPr>
+          <w:rStyle w:val="Enfasigrassetto"/>
+          <w:rFonts w:cstheme="minorHAnsi"/>
+          <w:color w:val="262626" w:themeColor="text1" w:themeTint="D9"/>
+          <w:sz w:val="24"/>
+          <w:szCs w:val="24"/>
+          <w:shd w:val="clear" w:color="auto" w:fill="FFFFFF"/>
+        </w:rPr>
+        <w:t>Unix</w:t>
+      </w:r>
+      <w:r>
+        <w:rPr>
+          <w:rFonts w:cstheme="minorHAnsi"/>
+          <w:color w:val="262626" w:themeColor="text1" w:themeTint="D9"/>
+          <w:sz w:val="24"/>
+          <w:szCs w:val="24"/>
+          <w:shd w:val="clear" w:color="auto" w:fill="FFFFFF"/>
+        </w:rPr>
+        <w:t> </w:t>
+      </w:r>
+      <w:r>
+        <w:rPr>
+          <w:rFonts w:cstheme="minorHAnsi"/>
+          <w:sz w:val="24"/>
+          <w:szCs w:val="24"/>
+          <w:shd w:val="clear" w:color="auto" w:fill="FFFFFF"/>
+        </w:rPr>
+        <w:t>che esegue istruzioni o comandi in determinate date e orari, predefinite dall’utente.</w:t>
+      </w:r>
+      <w:r>
+        <w:rPr>
+          <w:rFonts w:cstheme="minorHAnsi"/>
+          <w:sz w:val="24"/>
+          <w:szCs w:val="24"/>
+          <w:shd w:val="clear" w:color="auto" w:fill="FFFFFF"/>
+        </w:rPr>
+        <w:t xml:space="preserve"> </w:t>
+      </w:r>
+      <w:proofErr w:type="spellStart"/>
+      <w:r>
+        <w:rPr>
+          <w:rStyle w:val="Enfasigrassetto"/>
+          <w:rFonts w:cstheme="minorHAnsi"/>
+          <w:color w:val="262626" w:themeColor="text1" w:themeTint="D9"/>
+          <w:sz w:val="24"/>
+          <w:szCs w:val="24"/>
+          <w:shd w:val="clear" w:color="auto" w:fill="FFFFFF"/>
+        </w:rPr>
+        <w:t>Cron</w:t>
+      </w:r>
+      <w:proofErr w:type="spellEnd"/>
+      <w:r>
+        <w:rPr>
+          <w:rFonts w:cstheme="minorHAnsi"/>
+          <w:color w:val="262626" w:themeColor="text1" w:themeTint="D9"/>
+          <w:sz w:val="24"/>
+          <w:szCs w:val="24"/>
+          <w:shd w:val="clear" w:color="auto" w:fill="FFFFFF"/>
+        </w:rPr>
+        <w:t> </w:t>
+      </w:r>
+      <w:r>
+        <w:rPr>
+          <w:rFonts w:cstheme="minorHAnsi"/>
+          <w:sz w:val="24"/>
+          <w:szCs w:val="24"/>
+          <w:shd w:val="clear" w:color="auto" w:fill="FFFFFF"/>
+        </w:rPr>
+        <w:t>può gestire i comandi, “</w:t>
+      </w:r>
+      <w:r>
+        <w:rPr>
+          <w:rStyle w:val="Enfasigrassetto"/>
+          <w:rFonts w:cstheme="minorHAnsi"/>
+          <w:color w:val="262626" w:themeColor="text1" w:themeTint="D9"/>
+          <w:sz w:val="24"/>
+          <w:szCs w:val="24"/>
+          <w:shd w:val="clear" w:color="auto" w:fill="FFFFFF"/>
+        </w:rPr>
+        <w:t>jobs”</w:t>
+      </w:r>
+      <w:r>
+        <w:rPr>
+          <w:rStyle w:val="Enfasigrassetto"/>
+          <w:rFonts w:cstheme="minorHAnsi"/>
+          <w:b w:val="0"/>
+          <w:color w:val="262626" w:themeColor="text1" w:themeTint="D9"/>
+          <w:sz w:val="24"/>
+          <w:szCs w:val="24"/>
+          <w:shd w:val="clear" w:color="auto" w:fill="FFFFFF"/>
+        </w:rPr>
+        <w:t>,</w:t>
+      </w:r>
+      <w:r>
+        <w:rPr>
+          <w:rFonts w:cstheme="minorHAnsi"/>
+          <w:b/>
+          <w:color w:val="262626" w:themeColor="text1" w:themeTint="D9"/>
+          <w:sz w:val="24"/>
+          <w:szCs w:val="24"/>
+          <w:shd w:val="clear" w:color="auto" w:fill="FFFFFF"/>
+        </w:rPr>
+        <w:t> </w:t>
+      </w:r>
+      <w:r>
+        <w:rPr>
+          <w:rFonts w:cstheme="minorHAnsi"/>
+          <w:sz w:val="24"/>
+          <w:szCs w:val="24"/>
+          <w:shd w:val="clear" w:color="auto" w:fill="FFFFFF"/>
+        </w:rPr>
+        <w:t xml:space="preserve">in modo da eseguirli una sola volta alla prima occorrenza della data/ora prescelta, ma è anche possibile fargli eseguire ripetutamente i comandi, per esempio nel caso in cui si voglia eseguire una determinata operazione ogni giorno in una data </w:t>
+      </w:r>
+      <w:r>
+        <w:rPr>
+          <w:rFonts w:cstheme="minorHAnsi"/>
+          <w:sz w:val="24"/>
+          <w:szCs w:val="24"/>
+          <w:shd w:val="clear" w:color="auto" w:fill="FFFFFF"/>
+        </w:rPr>
+        <w:t xml:space="preserve">ora, </w:t>
+      </w:r>
+      <w:r>
+        <w:rPr>
+          <w:rFonts w:cstheme="minorHAnsi"/>
+          <w:sz w:val="24"/>
+          <w:szCs w:val="24"/>
+          <w:shd w:val="clear" w:color="auto" w:fill="FFFFFF"/>
+        </w:rPr>
+        <w:t>e</w:t>
+      </w:r>
+      <w:r>
+        <w:rPr>
+          <w:rFonts w:cstheme="minorHAnsi"/>
+          <w:sz w:val="24"/>
+          <w:szCs w:val="24"/>
+          <w:shd w:val="clear" w:color="auto" w:fill="FFFFFF"/>
+        </w:rPr>
+        <w:t xml:space="preserve"> in questo caso viene usato il ‘</w:t>
+      </w:r>
+      <w:proofErr w:type="spellStart"/>
+      <w:r>
+        <w:rPr>
+          <w:rStyle w:val="Enfasigrassetto"/>
+          <w:rFonts w:cstheme="minorHAnsi"/>
+          <w:color w:val="262626" w:themeColor="text1" w:themeTint="D9"/>
+          <w:sz w:val="24"/>
+          <w:szCs w:val="24"/>
+          <w:shd w:val="clear" w:color="auto" w:fill="FFFFFF"/>
+        </w:rPr>
+        <w:t>Crontab</w:t>
+      </w:r>
+      <w:proofErr w:type="spellEnd"/>
+      <w:r>
+        <w:rPr>
+          <w:rFonts w:cstheme="minorHAnsi"/>
+          <w:sz w:val="24"/>
+          <w:szCs w:val="24"/>
+          <w:shd w:val="clear" w:color="auto" w:fill="FFFFFF"/>
+        </w:rPr>
+        <w:t xml:space="preserve">‘. </w:t>
+      </w:r>
+      <w:proofErr w:type="spellStart"/>
+      <w:r>
+        <w:rPr>
+          <w:rStyle w:val="Enfasigrassetto"/>
+          <w:rFonts w:cstheme="minorHAnsi"/>
+          <w:color w:val="262626" w:themeColor="text1" w:themeTint="D9"/>
+          <w:sz w:val="24"/>
+          <w:szCs w:val="24"/>
+          <w:shd w:val="clear" w:color="auto" w:fill="FFFFFF"/>
+        </w:rPr>
+        <w:t>Crontab</w:t>
+      </w:r>
+      <w:proofErr w:type="spellEnd"/>
+      <w:r>
+        <w:rPr>
+          <w:rFonts w:cstheme="minorHAnsi"/>
+          <w:color w:val="262626" w:themeColor="text1" w:themeTint="D9"/>
+          <w:sz w:val="24"/>
+          <w:szCs w:val="24"/>
+          <w:shd w:val="clear" w:color="auto" w:fill="FFFFFF"/>
+        </w:rPr>
+        <w:t> </w:t>
+      </w:r>
+      <w:r>
+        <w:rPr>
+          <w:rFonts w:cstheme="minorHAnsi"/>
+          <w:sz w:val="24"/>
+          <w:szCs w:val="24"/>
+          <w:shd w:val="clear" w:color="auto" w:fill="FFFFFF"/>
+        </w:rPr>
+        <w:t>usa un demone chiamato </w:t>
+      </w:r>
+      <w:proofErr w:type="spellStart"/>
+      <w:r>
+        <w:rPr>
+          <w:rStyle w:val="Enfasigrassetto"/>
+          <w:rFonts w:cstheme="minorHAnsi"/>
+          <w:color w:val="262626" w:themeColor="text1" w:themeTint="D9"/>
+          <w:sz w:val="24"/>
+          <w:szCs w:val="24"/>
+          <w:shd w:val="clear" w:color="auto" w:fill="FFFFFF"/>
+        </w:rPr>
+        <w:t>Crond</w:t>
+      </w:r>
+      <w:proofErr w:type="spellEnd"/>
+      <w:r>
+        <w:rPr>
+          <w:rFonts w:cstheme="minorHAnsi"/>
+          <w:sz w:val="24"/>
+          <w:szCs w:val="24"/>
+          <w:shd w:val="clear" w:color="auto" w:fill="FFFFFF"/>
+        </w:rPr>
+        <w:t>, un processo costantemente in esecuzione background, che una volta al minuto, legge i contenuti del registro comandi pianificati ed esegue quelli per cui si è esaurito il periodo di attesa. I comandi mandati in esecuzione da </w:t>
+      </w:r>
+      <w:proofErr w:type="spellStart"/>
+      <w:r>
+        <w:rPr>
+          <w:rStyle w:val="Enfasigrassetto"/>
+          <w:rFonts w:cstheme="minorHAnsi"/>
+          <w:color w:val="262626" w:themeColor="text1" w:themeTint="D9"/>
+          <w:sz w:val="24"/>
+          <w:szCs w:val="24"/>
+          <w:shd w:val="clear" w:color="auto" w:fill="FFFFFF"/>
+        </w:rPr>
+        <w:t>Crontab</w:t>
+      </w:r>
+      <w:proofErr w:type="spellEnd"/>
+      <w:r>
+        <w:rPr>
+          <w:rFonts w:cstheme="minorHAnsi"/>
+          <w:color w:val="262626" w:themeColor="text1" w:themeTint="D9"/>
+          <w:sz w:val="24"/>
+          <w:szCs w:val="24"/>
+          <w:shd w:val="clear" w:color="auto" w:fill="FFFFFF"/>
+        </w:rPr>
+        <w:t> </w:t>
+      </w:r>
+      <w:r>
+        <w:rPr>
+          <w:rFonts w:cstheme="minorHAnsi"/>
+          <w:sz w:val="24"/>
+          <w:szCs w:val="24"/>
+          <w:shd w:val="clear" w:color="auto" w:fill="FFFFFF"/>
+        </w:rPr>
+        <w:t>vengono chiamati </w:t>
+      </w:r>
+      <w:proofErr w:type="spellStart"/>
+      <w:r>
+        <w:rPr>
+          <w:rStyle w:val="Enfasigrassetto"/>
+          <w:rFonts w:cstheme="minorHAnsi"/>
+          <w:color w:val="262626" w:themeColor="text1" w:themeTint="D9"/>
+          <w:sz w:val="24"/>
+          <w:szCs w:val="24"/>
+          <w:shd w:val="clear" w:color="auto" w:fill="FFFFFF"/>
+        </w:rPr>
+        <w:t>Cronjob</w:t>
+      </w:r>
+      <w:proofErr w:type="spellEnd"/>
+      <w:r>
+        <w:rPr>
+          <w:rFonts w:cstheme="minorHAnsi"/>
+          <w:sz w:val="24"/>
+          <w:szCs w:val="24"/>
+          <w:shd w:val="clear" w:color="auto" w:fill="FFFFFF"/>
+        </w:rPr>
+        <w:t>.</w:t>
+      </w:r>
+      <w:r>
+        <w:rPr>
+          <w:rFonts w:cstheme="minorHAnsi"/>
+          <w:sz w:val="24"/>
+          <w:szCs w:val="24"/>
+          <w:shd w:val="clear" w:color="auto" w:fill="FFFFFF"/>
+        </w:rPr>
+        <w:t xml:space="preserve"> Da </w:t>
+      </w:r>
+      <w:proofErr w:type="spellStart"/>
+      <w:r>
+        <w:rPr>
+          <w:rFonts w:cstheme="minorHAnsi"/>
+          <w:sz w:val="24"/>
+          <w:szCs w:val="24"/>
+          <w:shd w:val="clear" w:color="auto" w:fill="FFFFFF"/>
+        </w:rPr>
+        <w:t>crontab</w:t>
+      </w:r>
+      <w:proofErr w:type="spellEnd"/>
+      <w:r>
+        <w:rPr>
+          <w:rFonts w:cstheme="minorHAnsi"/>
+          <w:sz w:val="24"/>
+          <w:szCs w:val="24"/>
+          <w:shd w:val="clear" w:color="auto" w:fill="FFFFFF"/>
+        </w:rPr>
+        <w:t xml:space="preserve"> si possono specificare anche comandi da eseguire in determinate situazioni, ad esempio ad ogni reboot del dispositivo. </w:t>
+      </w:r>
+    </w:p>
+    <w:p>
+      <w:pPr>
+        <w:ind w:firstLine="567"/>
+        <w:jc w:val="both"/>
+        <w:rPr>
+          <w:rFonts w:cstheme="minorHAnsi"/>
+          <w:sz w:val="24"/>
+          <w:szCs w:val="24"/>
+          <w:shd w:val="clear" w:color="auto" w:fill="FFFFFF"/>
+        </w:rPr>
+      </w:pPr>
+      <w:r>
+        <w:rPr>
+          <w:sz w:val="24"/>
+          <w:szCs w:val="24"/>
+        </w:rPr>
+        <w:t xml:space="preserve">Fatte queste dovute premesse per poter procedere nella piena comprensione del documento, segue quello che era il file </w:t>
+      </w:r>
+      <w:proofErr w:type="spellStart"/>
+      <w:r>
+        <w:rPr>
+          <w:sz w:val="24"/>
+          <w:szCs w:val="24"/>
+        </w:rPr>
+        <w:t>crontab</w:t>
+      </w:r>
+      <w:proofErr w:type="spellEnd"/>
+      <w:r>
+        <w:rPr>
+          <w:sz w:val="24"/>
+          <w:szCs w:val="24"/>
+        </w:rPr>
+        <w:t xml:space="preserve"> alla fine della prima fase del progetto.</w:t>
+      </w:r>
+      <w:r>
+        <w:rPr>
+          <w:rFonts w:cstheme="minorHAnsi"/>
+          <w:sz w:val="24"/>
+          <w:szCs w:val="24"/>
+          <w:shd w:val="clear" w:color="auto" w:fill="FFFFFF"/>
+        </w:rPr>
+        <w:t xml:space="preserve"> </w:t>
+      </w:r>
+    </w:p>
+    <w:p>
+      <w:pPr>
+        <w:pStyle w:val="Didascalia"/>
+        <w:keepNext/>
+        <w:spacing w:before="240" w:after="0"/>
+        <w:jc w:val="center"/>
+      </w:pPr>
+      <w:r>
+        <w:rPr>
+          <w:noProof/>
+        </w:rPr>
+        <mc:AlternateContent>
+          <mc:Choice Requires="wps">
+            <w:drawing>
+              <wp:inline distT="0" distB="0" distL="0" distR="0" wp14:anchorId="42BDDD7F" wp14:editId="1D21C034">
+                <wp:extent cx="3101009" cy="652006"/>
+                <wp:effectExtent l="0" t="0" r="4445" b="0"/>
+                <wp:docPr id="217" name="Casella di testo 2"/>
+                <wp:cNvGraphicFramePr>
+                  <a:graphicFrameLocks xmlns:a="http://schemas.openxmlformats.org/drawingml/2006/main"/>
+                </wp:cNvGraphicFramePr>
+                <a:graphic xmlns:a="http://schemas.openxmlformats.org/drawingml/2006/main">
+                  <a:graphicData uri="http://schemas.microsoft.com/office/word/2010/wordprocessingShape">
+                    <wps:wsp>
+                      <wps:cNvSpPr txBox="1">
+                        <a:spLocks noChangeArrowheads="1"/>
+                      </wps:cNvSpPr>
+                      <wps:spPr bwMode="auto">
+                        <a:xfrm>
+                          <a:off x="0" y="0"/>
+                          <a:ext cx="3101009" cy="652006"/>
+                        </a:xfrm>
+                        <a:prstGeom prst="rect">
+                          <a:avLst/>
+                        </a:prstGeom>
+                        <a:solidFill>
+                          <a:schemeClr val="bg2"/>
+                        </a:solidFill>
+                        <a:ln w="9525">
+                          <a:noFill/>
+                          <a:miter lim="800000"/>
+                          <a:headEnd/>
+                          <a:tailEnd/>
+                        </a:ln>
+                      </wps:spPr>
+                      <wps:txbx>
+                        <w:txbxContent>
+                          <w:p>
+                            <w:pPr>
+                              <w:spacing w:after="0"/>
+                              <w:rPr>
+                                <w:rFonts w:ascii="Bahnschrift SemiLight" w:hAnsi="Bahnschrift SemiLight"/>
+                              </w:rPr>
+                            </w:pPr>
+                            <w:r>
+                              <w:rPr>
+                                <w:rFonts w:ascii="Bahnschrift SemiLight" w:hAnsi="Bahnschrift SemiLight"/>
+                              </w:rPr>
+                              <w:t xml:space="preserve">@reboot sudo </w:t>
+                            </w:r>
+                            <w:proofErr w:type="spellStart"/>
+                            <w:r>
+                              <w:rPr>
+                                <w:rFonts w:ascii="Bahnschrift SemiLight" w:hAnsi="Bahnschrift SemiLight"/>
+                              </w:rPr>
+                              <w:t>ifconfig</w:t>
+                            </w:r>
+                            <w:proofErr w:type="spellEnd"/>
+                            <w:r>
+                              <w:rPr>
+                                <w:rFonts w:ascii="Bahnschrift SemiLight" w:hAnsi="Bahnschrift SemiLight"/>
+                              </w:rPr>
+                              <w:t xml:space="preserve"> wlan1 up</w:t>
+                            </w:r>
+                          </w:p>
+                          <w:p>
+                            <w:pPr>
+                              <w:spacing w:after="0"/>
+                              <w:rPr>
+                                <w:rFonts w:ascii="Bahnschrift SemiLight" w:hAnsi="Bahnschrift SemiLight"/>
+                                <w:lang w:val="en-US"/>
+                              </w:rPr>
+                            </w:pPr>
+                            <w:r>
+                              <w:rPr>
+                                <w:rFonts w:ascii="Bahnschrift SemiLight" w:hAnsi="Bahnschrift SemiLight"/>
+                                <w:lang w:val="en-US"/>
+                              </w:rPr>
+                              <w:t xml:space="preserve">@reboot </w:t>
+                            </w:r>
+                            <w:proofErr w:type="spellStart"/>
+                            <w:r>
+                              <w:rPr>
+                                <w:rFonts w:ascii="Bahnschrift SemiLight" w:hAnsi="Bahnschrift SemiLight"/>
+                                <w:lang w:val="en-US"/>
+                              </w:rPr>
+                              <w:t>sudo</w:t>
+                            </w:r>
+                            <w:proofErr w:type="spellEnd"/>
+                            <w:r>
+                              <w:rPr>
+                                <w:rFonts w:ascii="Bahnschrift SemiLight" w:hAnsi="Bahnschrift SemiLight"/>
+                                <w:lang w:val="en-US"/>
+                              </w:rPr>
+                              <w:t xml:space="preserve"> </w:t>
+                            </w:r>
+                            <w:proofErr w:type="spellStart"/>
+                            <w:r>
+                              <w:rPr>
+                                <w:rFonts w:ascii="Bahnschrift SemiLight" w:hAnsi="Bahnschrift SemiLight"/>
+                                <w:lang w:val="en-US"/>
+                              </w:rPr>
+                              <w:t>airmon</w:t>
+                            </w:r>
+                            <w:proofErr w:type="spellEnd"/>
+                            <w:r>
+                              <w:rPr>
+                                <w:rFonts w:ascii="Bahnschrift SemiLight" w:hAnsi="Bahnschrift SemiLight"/>
+                                <w:lang w:val="en-US"/>
+                              </w:rPr>
+                              <w:t>-ng start wlan1</w:t>
+                            </w:r>
+                          </w:p>
+                          <w:p>
+                            <w:pPr>
+                              <w:rPr>
+                                <w:rFonts w:ascii="Bahnschrift SemiLight" w:hAnsi="Bahnschrift SemiLight"/>
+                                <w:lang w:val="en-US"/>
+                              </w:rPr>
+                            </w:pPr>
+                            <w:r>
+                              <w:rPr>
+                                <w:rFonts w:ascii="Bahnschrift SemiLight" w:hAnsi="Bahnschrift SemiLight"/>
+                                <w:lang w:val="en-US"/>
+                              </w:rPr>
+                              <w:t xml:space="preserve">@reboot </w:t>
+                            </w:r>
+                            <w:proofErr w:type="spellStart"/>
+                            <w:r>
+                              <w:rPr>
+                                <w:rFonts w:ascii="Bahnschrift SemiLight" w:hAnsi="Bahnschrift SemiLight"/>
+                                <w:lang w:val="en-US"/>
+                              </w:rPr>
+                              <w:t>sudo</w:t>
+                            </w:r>
+                            <w:proofErr w:type="spellEnd"/>
+                            <w:r>
+                              <w:rPr>
+                                <w:rFonts w:ascii="Bahnschrift SemiLight" w:hAnsi="Bahnschrift SemiLight"/>
+                                <w:lang w:val="en-US"/>
+                              </w:rPr>
+                              <w:t xml:space="preserve"> python snifferWiFi.py</w:t>
+                            </w:r>
+                          </w:p>
+                        </w:txbxContent>
+                      </wps:txbx>
+                      <wps:bodyPr rot="0" vert="horz" wrap="square" lIns="91440" tIns="45720" rIns="91440" bIns="45720" anchor="t" anchorCtr="0">
+                        <a:noAutofit/>
+                      </wps:bodyPr>
+                    </wps:wsp>
+                  </a:graphicData>
+                </a:graphic>
+              </wp:inline>
+            </w:drawing>
+          </mc:Choice>
+          <mc:Fallback>
+            <w:pict>
+              <v:shape w14:anchorId="42BDDD7F" id="Casella di testo 2" o:spid="_x0000_s1029" type="#_x0000_t202" style="width:244.15pt;height:51.35pt;visibility:visible;mso-wrap-style:square;mso-left-percent:-10001;mso-top-percent:-10001;mso-position-horizontal:absolute;mso-position-horizontal-relative:char;mso-position-vertical:absolute;mso-position-vertical-relative:line;mso-left-percent:-10001;mso-top-percent:-10001;v-text-anchor:top" o:gfxdata="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" fillcolor="#e7e6e6 [3214]" stroked="f">
+                <v:textbox>
+                  <w:txbxContent>
+                    <w:p>
+                      <w:pPr>
+                        <w:spacing w:after="0"/>
+                        <w:rPr>
+                          <w:rFonts w:ascii="Bahnschrift SemiLight" w:hAnsi="Bahnschrift SemiLight"/>
+                        </w:rPr>
+                      </w:pPr>
+                      <w:r>
+                        <w:rPr>
+                          <w:rFonts w:ascii="Bahnschrift SemiLight" w:hAnsi="Bahnschrift SemiLight"/>
+                        </w:rPr>
+                        <w:t xml:space="preserve">@reboot sudo </w:t>
+                      </w:r>
+                      <w:proofErr w:type="spellStart"/>
+                      <w:r>
+                        <w:rPr>
+                          <w:rFonts w:ascii="Bahnschrift SemiLight" w:hAnsi="Bahnschrift SemiLight"/>
+                        </w:rPr>
+                        <w:t>ifconfig</w:t>
+                      </w:r>
+                      <w:proofErr w:type="spellEnd"/>
+                      <w:r>
+                        <w:rPr>
+                          <w:rFonts w:ascii="Bahnschrift SemiLight" w:hAnsi="Bahnschrift SemiLight"/>
+                        </w:rPr>
+                        <w:t xml:space="preserve"> wlan1 up</w:t>
+                      </w:r>
+                    </w:p>
+                    <w:p>
+                      <w:pPr>
+                        <w:spacing w:after="0"/>
+                        <w:rPr>
+                          <w:rFonts w:ascii="Bahnschrift SemiLight" w:hAnsi="Bahnschrift SemiLight"/>
+                          <w:lang w:val="en-US"/>
+                        </w:rPr>
+                      </w:pPr>
+                      <w:r>
+                        <w:rPr>
+                          <w:rFonts w:ascii="Bahnschrift SemiLight" w:hAnsi="Bahnschrift SemiLight"/>
+                          <w:lang w:val="en-US"/>
+                        </w:rPr>
+                        <w:t xml:space="preserve">@reboot </w:t>
+                      </w:r>
+                      <w:proofErr w:type="spellStart"/>
+                      <w:r>
+                        <w:rPr>
+                          <w:rFonts w:ascii="Bahnschrift SemiLight" w:hAnsi="Bahnschrift SemiLight"/>
+                          <w:lang w:val="en-US"/>
+                        </w:rPr>
+                        <w:t>sudo</w:t>
+                      </w:r>
+                      <w:proofErr w:type="spellEnd"/>
+                      <w:r>
+                        <w:rPr>
+                          <w:rFonts w:ascii="Bahnschrift SemiLight" w:hAnsi="Bahnschrift SemiLight"/>
+                          <w:lang w:val="en-US"/>
+                        </w:rPr>
+                        <w:t xml:space="preserve"> </w:t>
+                      </w:r>
+                      <w:proofErr w:type="spellStart"/>
+                      <w:r>
+                        <w:rPr>
+                          <w:rFonts w:ascii="Bahnschrift SemiLight" w:hAnsi="Bahnschrift SemiLight"/>
+                          <w:lang w:val="en-US"/>
+                        </w:rPr>
+                        <w:t>airmon</w:t>
+                      </w:r>
+                      <w:proofErr w:type="spellEnd"/>
+                      <w:r>
+                        <w:rPr>
+                          <w:rFonts w:ascii="Bahnschrift SemiLight" w:hAnsi="Bahnschrift SemiLight"/>
+                          <w:lang w:val="en-US"/>
+                        </w:rPr>
+                        <w:t>-ng start wlan1</w:t>
+                      </w:r>
+                    </w:p>
+                    <w:p>
+                      <w:pPr>
+                        <w:rPr>
+                          <w:rFonts w:ascii="Bahnschrift SemiLight" w:hAnsi="Bahnschrift SemiLight"/>
+                          <w:lang w:val="en-US"/>
+                        </w:rPr>
+                      </w:pPr>
+                      <w:r>
+                        <w:rPr>
+                          <w:rFonts w:ascii="Bahnschrift SemiLight" w:hAnsi="Bahnschrift SemiLight"/>
+                          <w:lang w:val="en-US"/>
+                        </w:rPr>
+                        <w:t xml:space="preserve">@reboot </w:t>
+                      </w:r>
+                      <w:proofErr w:type="spellStart"/>
+                      <w:r>
+                        <w:rPr>
+                          <w:rFonts w:ascii="Bahnschrift SemiLight" w:hAnsi="Bahnschrift SemiLight"/>
+                          <w:lang w:val="en-US"/>
+                        </w:rPr>
+                        <w:t>sudo</w:t>
+                      </w:r>
+                      <w:proofErr w:type="spellEnd"/>
+                      <w:r>
+                        <w:rPr>
+                          <w:rFonts w:ascii="Bahnschrift SemiLight" w:hAnsi="Bahnschrift SemiLight"/>
+                          <w:lang w:val="en-US"/>
+                        </w:rPr>
+                        <w:t xml:space="preserve"> python snifferWiFi.py</w:t>
+                      </w:r>
+                    </w:p>
+                  </w:txbxContent>
+                </v:textbox>
+                <w10:anchorlock/>
+              </v:shape>
+            </w:pict>
+          </mc:Fallback>
+        </mc:AlternateContent>
+      </w:r>
+    </w:p>
+    <w:p>
+      <w:pPr>
+        <w:pStyle w:val="Didascalia"/>
+        <w:jc w:val="center"/>
+        <w:rPr>
+          <w:sz w:val="20"/>
+          <w:szCs w:val="20"/>
+        </w:rPr>
+      </w:pPr>
+      <w:r>
+        <w:rPr>
+          <w:sz w:val="20"/>
+          <w:szCs w:val="20"/>
+        </w:rPr>
+        <w:t xml:space="preserve">Equation </w:t>
+      </w:r>
+      <w:r>
+        <w:rPr>
+          <w:sz w:val="20"/>
+          <w:szCs w:val="20"/>
+        </w:rPr>
+        <w:fldChar w:fldCharType="begin"/>
+      </w:r>
+      <w:r>
+        <w:rPr>
+          <w:sz w:val="20"/>
+          <w:szCs w:val="20"/>
+        </w:rPr>
+        <w:instrText xml:space="preserve"> SEQ Equation \* ARABIC </w:instrText>
+      </w:r>
+      <w:r>
+        <w:rPr>
+          <w:sz w:val="20"/>
+          <w:szCs w:val="20"/>
+        </w:rPr>
+        <w:fldChar w:fldCharType="separate"/>
+      </w:r>
+      <w:r>
+        <w:rPr>
+          <w:noProof/>
+          <w:sz w:val="20"/>
+          <w:szCs w:val="20"/>
+        </w:rPr>
+        <w:t>1</w:t>
+      </w:r>
+      <w:r>
+        <w:rPr>
+          <w:sz w:val="20"/>
+          <w:szCs w:val="20"/>
+        </w:rPr>
+        <w:fldChar w:fldCharType="end"/>
+      </w:r>
+      <w:r>
+        <w:rPr>
+          <w:sz w:val="20"/>
+          <w:szCs w:val="20"/>
+        </w:rPr>
+        <w:t xml:space="preserve"> file </w:t>
+      </w:r>
+      <w:proofErr w:type="spellStart"/>
+      <w:r>
+        <w:rPr>
+          <w:sz w:val="20"/>
+          <w:szCs w:val="20"/>
+        </w:rPr>
+        <w:t>crontab</w:t>
+      </w:r>
+      <w:proofErr w:type="spellEnd"/>
+      <w:r>
+        <w:rPr>
+          <w:sz w:val="20"/>
+          <w:szCs w:val="20"/>
+        </w:rPr>
+        <w:t xml:space="preserve"> fine prima parte del progetto</w:t>
+      </w:r>
+    </w:p>
+    <w:p>
+      <w:pPr>
+        <w:spacing w:before="240"/>
+        <w:ind w:firstLine="567"/>
+        <w:jc w:val="both"/>
+        <w:rPr>
+          <w:sz w:val="24"/>
+          <w:szCs w:val="24"/>
+        </w:rPr>
+      </w:pPr>
+      <w:r>
+        <w:rPr>
+          <w:sz w:val="24"/>
+          <w:szCs w:val="24"/>
+        </w:rPr>
+        <w:t xml:space="preserve">Ad ogni avvio del </w:t>
+      </w:r>
+      <w:proofErr w:type="spellStart"/>
+      <w:r>
+        <w:rPr>
+          <w:sz w:val="24"/>
+          <w:szCs w:val="24"/>
+        </w:rPr>
+        <w:t>Rapberry</w:t>
+      </w:r>
+      <w:proofErr w:type="spellEnd"/>
+      <w:r>
+        <w:rPr>
+          <w:sz w:val="24"/>
+          <w:szCs w:val="24"/>
+        </w:rPr>
+        <w:t xml:space="preserve">, il demone </w:t>
+      </w:r>
+      <w:proofErr w:type="spellStart"/>
+      <w:r>
+        <w:rPr>
+          <w:sz w:val="24"/>
+          <w:szCs w:val="24"/>
+        </w:rPr>
+        <w:t>Crond</w:t>
+      </w:r>
+      <w:proofErr w:type="spellEnd"/>
+      <w:r>
+        <w:rPr>
+          <w:sz w:val="24"/>
+          <w:szCs w:val="24"/>
+        </w:rPr>
+        <w:t xml:space="preserve"> eseguiva i comandi per mettere in monitor mode la scheda wireless esterna e faceva partire </w:t>
+      </w:r>
+      <w:r>
+        <w:rPr>
+          <w:sz w:val="24"/>
+          <w:szCs w:val="24"/>
+        </w:rPr>
+        <w:t>lo script in Python.</w:t>
+      </w:r>
+    </w:p>
+    <w:p>
+      <w:pPr>
+        <w:jc w:val="both"/>
+        <w:rPr>
+          <w:sz w:val="24"/>
+          <w:szCs w:val="24"/>
+        </w:rPr>
+      </w:pPr>
+    </w:p>
+    <w:p>
+      <w:pPr>
+        <w:ind w:firstLine="567"/>
+        <w:jc w:val="both"/>
+        <w:rPr>
+          <w:sz w:val="24"/>
+          <w:szCs w:val="24"/>
+        </w:rPr>
+      </w:pPr>
+      <w:r>
+        <w:rPr>
+          <w:sz w:val="24"/>
+          <w:szCs w:val="24"/>
+        </w:rPr>
+        <w:lastRenderedPageBreak/>
+        <w:t xml:space="preserve">Il grande inconveniente </w:t>
+      </w:r>
+      <w:r>
+        <w:rPr>
+          <w:sz w:val="24"/>
+          <w:szCs w:val="24"/>
+        </w:rPr>
+        <w:t xml:space="preserve">di questa prima parte del progetto </w:t>
+      </w:r>
+      <w:r>
+        <w:rPr>
+          <w:sz w:val="24"/>
+          <w:szCs w:val="24"/>
+        </w:rPr>
+        <w:t xml:space="preserve">era quello riguardante la saturazione della memoria RAM del </w:t>
+      </w:r>
+      <w:proofErr w:type="spellStart"/>
+      <w:r>
+        <w:rPr>
+          <w:sz w:val="24"/>
+          <w:szCs w:val="24"/>
+        </w:rPr>
+        <w:t>Raspberry</w:t>
+      </w:r>
+      <w:proofErr w:type="spellEnd"/>
+      <w:r>
+        <w:rPr>
+          <w:sz w:val="24"/>
+          <w:szCs w:val="24"/>
+        </w:rPr>
+        <w:t xml:space="preserve"> (926Mb) nel giro di qualche ora</w:t>
+      </w:r>
+      <w:r>
+        <w:rPr>
+          <w:sz w:val="24"/>
+          <w:szCs w:val="24"/>
+        </w:rPr>
+        <w:t xml:space="preserve"> di esecuzione del processo</w:t>
+      </w:r>
+      <w:r>
+        <w:rPr>
+          <w:sz w:val="24"/>
+          <w:szCs w:val="24"/>
+        </w:rPr>
+        <w:t>.</w:t>
+      </w:r>
+      <w:r>
+        <w:rPr>
+          <w:sz w:val="24"/>
+          <w:szCs w:val="24"/>
+        </w:rPr>
+        <w:t xml:space="preserve"> Momentaneamente, in attesa di una rivisitazione del codice, la soluzione, poco elegante, per cui optammo era quella di aggiungere un comando di reboot ogni ora tra i job del </w:t>
+      </w:r>
+      <w:proofErr w:type="spellStart"/>
+      <w:r>
+        <w:rPr>
+          <w:sz w:val="24"/>
+          <w:szCs w:val="24"/>
+        </w:rPr>
+        <w:t>crontab</w:t>
+      </w:r>
+      <w:proofErr w:type="spellEnd"/>
+      <w:r>
+        <w:rPr>
+          <w:sz w:val="24"/>
+          <w:szCs w:val="24"/>
+        </w:rPr>
+        <w:t>.</w:t>
+      </w:r>
+    </w:p>
+    <w:p>
+      <w:pPr>
+        <w:jc w:val="both"/>
+        <w:rPr>
+          <w:sz w:val="24"/>
+          <w:szCs w:val="24"/>
+        </w:rPr>
+      </w:pPr>
+    </w:p>
+    <w:p>
+      <w:pPr>
+        <w:pStyle w:val="Stile1"/>
+        <w:numPr>
+          <w:ilvl w:val="0"/>
+          <w:numId w:val="1"/>
+        </w:numPr>
+        <w:spacing w:after="240"/>
+      </w:pPr>
+      <w:r>
+        <w:rPr>
+          <w:sz w:val="24"/>
+          <w:szCs w:val="24"/>
+        </w:rPr>
+        <w:t xml:space="preserve"> </w:t>
+      </w:r>
+      <w:bookmarkStart w:id="57" w:name="_Toc18164325"/>
+      <w:r>
+        <w:t>Seconda fase del progetto</w:t>
+      </w:r>
+      <w:bookmarkEnd w:id="57"/>
+    </w:p>
+    <w:p>
+      <w:pPr>
+        <w:ind w:firstLine="360"/>
+        <w:jc w:val="both"/>
+        <w:rPr>
+          <w:sz w:val="24"/>
+          <w:szCs w:val="24"/>
+        </w:rPr>
+      </w:pPr>
+      <w:r>
+        <w:rPr>
+          <w:sz w:val="24"/>
+          <w:szCs w:val="24"/>
+        </w:rPr>
+        <w:t>Utilizzando come punto di partenza i risultati ottenuti nella prima fase, ho proseguito da solo, senza più l’ausilio dei due colleghi citati in precedenza, nella realizzazione di quella che definirei una seconda fase del progetto: il collocamento dei sensori presso i borghi delle Cinque Terre, la realizzazione dell’applicazione web GIS, e lo studio di una soluzione più elegante rispetto a quella della prima fase per l’autonomia dei dispositivi sniffer.</w:t>
+      </w:r>
+    </w:p>
+    <w:p>
+      <w:pPr>
+        <w:pStyle w:val="Stile1"/>
+        <w:numPr>
+          <w:ilvl w:val="1"/>
+          <w:numId w:val="1"/>
+        </w:numPr>
+        <w:spacing w:after="240"/>
+      </w:pPr>
+      <w:bookmarkStart w:id="58" w:name="_Toc18164326"/>
+      <w:r>
+        <w:t>Gestione RAM</w:t>
+      </w:r>
       <w:bookmarkEnd w:id="58"/>
     </w:p>
     <w:p>
       <w:pPr>
+        <w:ind w:left="360" w:firstLine="207"/>
         <w:jc w:val="both"/>
         <w:rPr>
           <w:sz w:val="24"/>
@@ -15177,10 +16391,992 @@
           <w:sz w:val="24"/>
           <w:szCs w:val="24"/>
         </w:rPr>
+        <w:t>Per la questione RAM</w:t>
+      </w:r>
+      <w:r>
+        <w:rPr>
+          <w:sz w:val="24"/>
+          <w:szCs w:val="24"/>
+        </w:rPr>
+        <w:t xml:space="preserve"> mi sono rivolto ai d</w:t>
+      </w:r>
+      <w:r>
+        <w:rPr>
+          <w:sz w:val="24"/>
+          <w:szCs w:val="24"/>
+        </w:rPr>
+        <w:t xml:space="preserve">ue studenti </w:t>
+      </w:r>
+      <w:proofErr w:type="spellStart"/>
+      <w:r>
+        <w:rPr>
+          <w:sz w:val="24"/>
+          <w:szCs w:val="24"/>
+        </w:rPr>
+        <w:t>Contu</w:t>
+      </w:r>
+      <w:proofErr w:type="spellEnd"/>
+      <w:r>
+        <w:rPr>
+          <w:sz w:val="24"/>
+          <w:szCs w:val="24"/>
+        </w:rPr>
+        <w:t xml:space="preserve"> Cristiano e Marchetti</w:t>
+      </w:r>
+      <w:r>
+        <w:rPr>
+          <w:sz w:val="24"/>
+          <w:szCs w:val="24"/>
+        </w:rPr>
+        <w:t xml:space="preserve"> </w:t>
+      </w:r>
+      <w:r>
+        <w:rPr>
+          <w:sz w:val="24"/>
+          <w:szCs w:val="24"/>
+        </w:rPr>
+        <w:t>Mattia</w:t>
+      </w:r>
+      <w:r>
+        <w:rPr>
+          <w:sz w:val="24"/>
+          <w:szCs w:val="24"/>
+        </w:rPr>
+        <w:t xml:space="preserve"> </w:t>
+      </w:r>
+      <w:r>
+        <w:rPr>
+          <w:sz w:val="24"/>
+          <w:szCs w:val="24"/>
+        </w:rPr>
+        <w:t>che</w:t>
+      </w:r>
+      <w:r>
+        <w:rPr>
+          <w:sz w:val="24"/>
+          <w:szCs w:val="24"/>
+        </w:rPr>
+        <w:t xml:space="preserve"> </w:t>
+      </w:r>
+      <w:r>
+        <w:rPr>
+          <w:sz w:val="24"/>
+          <w:szCs w:val="24"/>
+        </w:rPr>
+        <w:t xml:space="preserve">ringrazio per l’interessamento al progetto. Il compito a loro affidato era inizialmente quello di alleggerire il carico computazionale degli sniffer </w:t>
+      </w:r>
+      <w:r>
+        <w:rPr>
+          <w:sz w:val="24"/>
+          <w:szCs w:val="24"/>
+        </w:rPr>
+        <w:t>demandando a</w:t>
+      </w:r>
+      <w:r>
+        <w:rPr>
+          <w:sz w:val="24"/>
+          <w:szCs w:val="24"/>
+        </w:rPr>
+        <w:t xml:space="preserve"> loro esclusivamente</w:t>
+      </w:r>
+      <w:r>
+        <w:rPr>
+          <w:sz w:val="24"/>
+          <w:szCs w:val="24"/>
+        </w:rPr>
+        <w:t xml:space="preserve"> le operazioni </w:t>
+      </w:r>
+      <w:r>
+        <w:rPr>
+          <w:sz w:val="24"/>
+          <w:szCs w:val="24"/>
+        </w:rPr>
+        <w:t>di sniffing e invio de</w:t>
+      </w:r>
+      <w:r>
+        <w:rPr>
+          <w:sz w:val="24"/>
+          <w:szCs w:val="24"/>
+        </w:rPr>
+        <w:t>i</w:t>
+      </w:r>
+      <w:r>
+        <w:rPr>
+          <w:sz w:val="24"/>
+          <w:szCs w:val="24"/>
+        </w:rPr>
+        <w:t xml:space="preserve"> pacchett</w:t>
+      </w:r>
+      <w:r>
+        <w:rPr>
+          <w:sz w:val="24"/>
+          <w:szCs w:val="24"/>
+        </w:rPr>
+        <w:t>i</w:t>
+      </w:r>
+      <w:r>
+        <w:rPr>
+          <w:sz w:val="24"/>
+          <w:szCs w:val="24"/>
+        </w:rPr>
+        <w:t xml:space="preserve"> al database. Tutto </w:t>
+      </w:r>
+      <w:r>
+        <w:rPr>
+          <w:sz w:val="24"/>
+          <w:szCs w:val="24"/>
+        </w:rPr>
+        <w:t xml:space="preserve">l’onere </w:t>
+      </w:r>
+      <w:r>
+        <w:rPr>
+          <w:sz w:val="24"/>
+          <w:szCs w:val="24"/>
+        </w:rPr>
+        <w:t xml:space="preserve">della computazione </w:t>
+      </w:r>
+      <w:r>
+        <w:rPr>
+          <w:sz w:val="24"/>
+          <w:szCs w:val="24"/>
+        </w:rPr>
+        <w:t>lo avrebbe dovuto avere</w:t>
+      </w:r>
+      <w:r>
+        <w:rPr>
+          <w:sz w:val="24"/>
+          <w:szCs w:val="24"/>
+        </w:rPr>
+        <w:t xml:space="preserve"> un’applicazione lato server in modo da non doverci più preoccupare della potenza limitata dei </w:t>
+      </w:r>
+      <w:proofErr w:type="spellStart"/>
+      <w:r>
+        <w:rPr>
+          <w:sz w:val="24"/>
+          <w:szCs w:val="24"/>
+        </w:rPr>
+        <w:t>Raspberry</w:t>
+      </w:r>
+      <w:proofErr w:type="spellEnd"/>
+      <w:r>
+        <w:rPr>
+          <w:sz w:val="24"/>
+          <w:szCs w:val="24"/>
+        </w:rPr>
+        <w:t>. Poco dopo aver effettuato le modifiche,</w:t>
+      </w:r>
+      <w:r>
+        <w:rPr>
+          <w:sz w:val="24"/>
+          <w:szCs w:val="24"/>
+        </w:rPr>
+        <w:t xml:space="preserve"> i ragazzi</w:t>
+      </w:r>
+      <w:r>
+        <w:rPr>
+          <w:sz w:val="24"/>
+          <w:szCs w:val="24"/>
+        </w:rPr>
+        <w:t xml:space="preserve"> </w:t>
+      </w:r>
+      <w:r>
+        <w:rPr>
+          <w:sz w:val="24"/>
+          <w:szCs w:val="24"/>
+        </w:rPr>
+        <w:t>hanno riscontrato errori nel ricostruire il pacchetto una volta inviato al server. Per poter scrivere su database il pacchetto grezzo, questo veniva convertito da</w:t>
+      </w:r>
+      <w:r>
+        <w:rPr>
+          <w:sz w:val="24"/>
+          <w:szCs w:val="24"/>
+        </w:rPr>
+        <w:t>l</w:t>
+      </w:r>
+      <w:r>
+        <w:rPr>
+          <w:sz w:val="24"/>
+          <w:szCs w:val="24"/>
+        </w:rPr>
+        <w:t xml:space="preserve"> tipo </w:t>
+      </w:r>
+      <w:proofErr w:type="spellStart"/>
+      <w:proofErr w:type="gramStart"/>
+      <w:r>
+        <w:rPr>
+          <w:sz w:val="24"/>
+          <w:szCs w:val="24"/>
+        </w:rPr>
+        <w:t>scapy.packet</w:t>
+      </w:r>
+      <w:proofErr w:type="spellEnd"/>
+      <w:proofErr w:type="gramEnd"/>
+      <w:r>
+        <w:rPr>
+          <w:sz w:val="24"/>
+          <w:szCs w:val="24"/>
+        </w:rPr>
+        <w:t xml:space="preserve"> al tipo stringa. L’operazione inversa non è stata possibile a causa della perdita di alcune informazioni</w:t>
+      </w:r>
+      <w:r>
+        <w:rPr>
+          <w:sz w:val="24"/>
+          <w:szCs w:val="24"/>
+        </w:rPr>
+        <w:t xml:space="preserve"> durante i passaggi di tipo</w:t>
+      </w:r>
+      <w:r>
+        <w:rPr>
+          <w:sz w:val="24"/>
+          <w:szCs w:val="24"/>
+        </w:rPr>
+        <w:t xml:space="preserve"> che</w:t>
+      </w:r>
+      <w:r>
+        <w:rPr>
+          <w:sz w:val="24"/>
+          <w:szCs w:val="24"/>
+        </w:rPr>
+        <w:t>,</w:t>
+      </w:r>
+      <w:r>
+        <w:rPr>
+          <w:sz w:val="24"/>
+          <w:szCs w:val="24"/>
+        </w:rPr>
+        <w:t xml:space="preserve"> data la scarsa documentazione della libreria </w:t>
+      </w:r>
+      <w:proofErr w:type="spellStart"/>
+      <w:r>
+        <w:rPr>
+          <w:sz w:val="24"/>
+          <w:szCs w:val="24"/>
+        </w:rPr>
+        <w:t>scapy</w:t>
+      </w:r>
+      <w:proofErr w:type="spellEnd"/>
+      <w:r>
+        <w:rPr>
+          <w:sz w:val="24"/>
+          <w:szCs w:val="24"/>
+        </w:rPr>
+        <w:t>,</w:t>
+      </w:r>
+      <w:r>
+        <w:rPr>
+          <w:sz w:val="24"/>
+          <w:szCs w:val="24"/>
+        </w:rPr>
+        <w:t xml:space="preserve"> non siamo riusciti a riottenere.</w:t>
+      </w:r>
+    </w:p>
+    <w:p>
+      <w:pPr>
+        <w:ind w:left="360"/>
+        <w:jc w:val="both"/>
+        <w:rPr>
+          <w:sz w:val="24"/>
+          <w:szCs w:val="24"/>
+        </w:rPr>
+      </w:pPr>
+      <w:r>
+        <w:rPr>
+          <w:sz w:val="24"/>
+          <w:szCs w:val="24"/>
+        </w:rPr>
+        <w:t xml:space="preserve">A questo punto, i requisiti del progetto sono </w:t>
+      </w:r>
+      <w:r>
+        <w:rPr>
+          <w:sz w:val="24"/>
+          <w:szCs w:val="24"/>
+        </w:rPr>
+        <w:t>cambiati</w:t>
+      </w:r>
+      <w:r>
+        <w:rPr>
+          <w:sz w:val="24"/>
+          <w:szCs w:val="24"/>
+        </w:rPr>
+        <w:t xml:space="preserve"> </w:t>
+      </w:r>
+      <w:r>
+        <w:rPr>
+          <w:sz w:val="24"/>
+          <w:szCs w:val="24"/>
+        </w:rPr>
+        <w:t>in</w:t>
+      </w:r>
+      <w:r>
+        <w:rPr>
+          <w:sz w:val="24"/>
+          <w:szCs w:val="24"/>
+        </w:rPr>
+        <w:t xml:space="preserve"> </w:t>
+      </w:r>
+      <w:r>
+        <w:rPr>
+          <w:sz w:val="24"/>
+          <w:szCs w:val="24"/>
+        </w:rPr>
+        <w:t xml:space="preserve">aumentare l’autonomia dei dispositivi sviluppando un algoritmo </w:t>
+      </w:r>
+      <w:r>
+        <w:rPr>
+          <w:sz w:val="24"/>
+          <w:szCs w:val="24"/>
+        </w:rPr>
+        <w:t xml:space="preserve">che impiegasse </w:t>
+      </w:r>
+      <w:r>
+        <w:rPr>
+          <w:sz w:val="24"/>
+          <w:szCs w:val="24"/>
+        </w:rPr>
+        <w:t>efficace</w:t>
+      </w:r>
+      <w:r>
+        <w:rPr>
+          <w:sz w:val="24"/>
+          <w:szCs w:val="24"/>
+        </w:rPr>
+        <w:t>mente l’u</w:t>
+      </w:r>
+      <w:r>
+        <w:rPr>
+          <w:sz w:val="24"/>
+          <w:szCs w:val="24"/>
+        </w:rPr>
+        <w:t xml:space="preserve">tilizzo </w:t>
+      </w:r>
+      <w:r>
+        <w:rPr>
+          <w:sz w:val="24"/>
+          <w:szCs w:val="24"/>
+        </w:rPr>
+        <w:t>della memoria principale.</w:t>
+      </w:r>
+      <w:r>
+        <w:rPr>
+          <w:sz w:val="24"/>
+          <w:szCs w:val="24"/>
+        </w:rPr>
+        <w:t xml:space="preserve"> </w:t>
+      </w:r>
+    </w:p>
+    <w:p>
+      <w:pPr>
+        <w:ind w:left="360"/>
+        <w:jc w:val="both"/>
+        <w:rPr>
+          <w:sz w:val="24"/>
+          <w:szCs w:val="24"/>
+        </w:rPr>
+      </w:pPr>
+      <w:r>
+        <w:rPr>
+          <w:sz w:val="24"/>
+          <w:szCs w:val="24"/>
+        </w:rPr>
+        <w:t xml:space="preserve">Le modifiche inizialmente vedevano l’implementazione di un altro </w:t>
+      </w:r>
+      <w:proofErr w:type="spellStart"/>
+      <w:r>
+        <w:rPr>
+          <w:sz w:val="24"/>
+          <w:szCs w:val="24"/>
+        </w:rPr>
+        <w:t>thread</w:t>
+      </w:r>
+      <w:proofErr w:type="spellEnd"/>
+      <w:r>
+        <w:rPr>
+          <w:sz w:val="24"/>
+          <w:szCs w:val="24"/>
+        </w:rPr>
+        <w:t xml:space="preserve"> indipendente di cancellazione che periodicamente eliminasse la struttura dati contenente tutte le informazioni dello script</w:t>
+      </w:r>
+      <w:r>
+        <w:rPr>
+          <w:sz w:val="24"/>
+          <w:szCs w:val="24"/>
+        </w:rPr>
+        <w:t xml:space="preserve"> e facesse l’uso manuale del </w:t>
+      </w:r>
+      <w:proofErr w:type="spellStart"/>
+      <w:r>
+        <w:rPr>
+          <w:sz w:val="24"/>
+          <w:szCs w:val="24"/>
+        </w:rPr>
+        <w:t>garbage</w:t>
+      </w:r>
+      <w:proofErr w:type="spellEnd"/>
+      <w:r>
+        <w:rPr>
+          <w:sz w:val="24"/>
+          <w:szCs w:val="24"/>
+        </w:rPr>
+        <w:t xml:space="preserve"> </w:t>
+      </w:r>
+      <w:proofErr w:type="spellStart"/>
+      <w:r>
+        <w:rPr>
+          <w:sz w:val="24"/>
+          <w:szCs w:val="24"/>
+        </w:rPr>
+        <w:t>collector</w:t>
+      </w:r>
+      <w:proofErr w:type="spellEnd"/>
+      <w:r>
+        <w:rPr>
+          <w:sz w:val="24"/>
+          <w:szCs w:val="24"/>
+        </w:rPr>
+        <w:t xml:space="preserve"> di Python. Dopo una mia analisi del processo </w:t>
+      </w:r>
+      <w:r>
+        <w:rPr>
+          <w:sz w:val="24"/>
+          <w:szCs w:val="24"/>
+        </w:rPr>
+        <w:t xml:space="preserve">non </w:t>
+      </w:r>
+      <w:r>
+        <w:rPr>
+          <w:sz w:val="24"/>
+          <w:szCs w:val="24"/>
+        </w:rPr>
+        <w:t xml:space="preserve">si notavano significativi svuotamenti di memoria nel momento in cui il </w:t>
+      </w:r>
+      <w:proofErr w:type="spellStart"/>
+      <w:r>
+        <w:rPr>
+          <w:sz w:val="24"/>
+          <w:szCs w:val="24"/>
+        </w:rPr>
+        <w:t>thread</w:t>
+      </w:r>
+      <w:proofErr w:type="spellEnd"/>
+      <w:r>
+        <w:rPr>
+          <w:sz w:val="24"/>
+          <w:szCs w:val="24"/>
+        </w:rPr>
+        <w:t xml:space="preserve"> di cancellazione veniva eseguito</w:t>
+      </w:r>
+      <w:r>
+        <w:rPr>
+          <w:sz w:val="24"/>
+          <w:szCs w:val="24"/>
+        </w:rPr>
+        <w:t xml:space="preserve">, quindi ho deciso di non utilizzare il </w:t>
+      </w:r>
+      <w:proofErr w:type="spellStart"/>
+      <w:r>
+        <w:rPr>
+          <w:sz w:val="24"/>
+          <w:szCs w:val="24"/>
+        </w:rPr>
+        <w:t>thread</w:t>
+      </w:r>
+      <w:proofErr w:type="spellEnd"/>
+      <w:r>
+        <w:rPr>
+          <w:sz w:val="24"/>
+          <w:szCs w:val="24"/>
+        </w:rPr>
+        <w:t xml:space="preserve"> di cancellazione e di migliorare il modo in cui le entries della struttura dati venivano eliminate.</w:t>
+      </w:r>
+    </w:p>
+    <w:p>
+      <w:pPr>
+        <w:ind w:left="360"/>
+        <w:jc w:val="both"/>
+        <w:rPr>
+          <w:sz w:val="24"/>
+          <w:szCs w:val="24"/>
+        </w:rPr>
+      </w:pPr>
+      <w:r>
+        <w:rPr>
+          <w:sz w:val="24"/>
+          <w:szCs w:val="24"/>
+        </w:rPr>
+        <w:t xml:space="preserve">Alla fine di questa fase di riorganizzazione del codice ho ottenuto piccoli miglioramenti nella durata dell’esecuzione dello script </w:t>
+      </w:r>
+      <w:r>
+        <w:rPr>
+          <w:sz w:val="24"/>
+          <w:szCs w:val="24"/>
+        </w:rPr>
+        <w:t>che raggiungeva</w:t>
+      </w:r>
+      <w:r>
+        <w:rPr>
+          <w:sz w:val="24"/>
+          <w:szCs w:val="24"/>
+        </w:rPr>
+        <w:t xml:space="preserve"> circa</w:t>
+      </w:r>
+      <w:r>
+        <w:rPr>
+          <w:sz w:val="24"/>
+          <w:szCs w:val="24"/>
+        </w:rPr>
+        <w:t xml:space="preserve"> le quattro</w:t>
+      </w:r>
+      <w:r>
+        <w:rPr>
+          <w:sz w:val="24"/>
+          <w:szCs w:val="24"/>
+        </w:rPr>
+        <w:t>/sei</w:t>
+      </w:r>
+      <w:r>
+        <w:rPr>
+          <w:sz w:val="24"/>
+          <w:szCs w:val="24"/>
+        </w:rPr>
+        <w:t xml:space="preserve"> ore </w:t>
+      </w:r>
+      <w:r>
+        <w:rPr>
+          <w:sz w:val="24"/>
+          <w:szCs w:val="24"/>
+        </w:rPr>
+        <w:t>ma</w:t>
+      </w:r>
+      <w:r>
+        <w:rPr>
+          <w:sz w:val="24"/>
+          <w:szCs w:val="24"/>
+        </w:rPr>
+        <w:t xml:space="preserve"> che comunque necessitava in qualche modo di essere riavviato per ottenere la completa indipendenza, soprattutto alle Cinque Terre</w:t>
+      </w:r>
+      <w:r>
+        <w:rPr>
+          <w:sz w:val="24"/>
+          <w:szCs w:val="24"/>
+        </w:rPr>
+        <w:t xml:space="preserve"> </w:t>
+      </w:r>
+      <w:r>
+        <w:rPr>
+          <w:sz w:val="24"/>
+          <w:szCs w:val="24"/>
+        </w:rPr>
+        <w:t>dove la mole di dati sarebbe stata sicuramente più elevata.</w:t>
+      </w:r>
+    </w:p>
+    <w:p>
+      <w:pPr>
+        <w:pStyle w:val="Stile1"/>
+        <w:numPr>
+          <w:ilvl w:val="1"/>
+          <w:numId w:val="1"/>
+        </w:numPr>
+        <w:spacing w:after="240"/>
+      </w:pPr>
+      <w:bookmarkStart w:id="59" w:name="_Toc18164327"/>
+      <w:r>
+        <w:lastRenderedPageBreak/>
+        <w:t>Riferimenti spazio-temporali</w:t>
+      </w:r>
+      <w:bookmarkEnd w:id="59"/>
+    </w:p>
+    <w:p>
+      <w:pPr>
+        <w:ind w:left="360" w:firstLine="348"/>
+        <w:jc w:val="both"/>
+        <w:rPr>
+          <w:sz w:val="24"/>
+          <w:szCs w:val="24"/>
+        </w:rPr>
+      </w:pPr>
+      <w:r>
+        <w:rPr>
+          <w:sz w:val="24"/>
+          <w:szCs w:val="24"/>
+        </w:rPr>
+        <w:t xml:space="preserve">Il secondo punto che ho preso in considerazione è stato quello di aggiungere al database una tabella riportante MAC </w:t>
+      </w:r>
+      <w:proofErr w:type="spellStart"/>
+      <w:r>
+        <w:rPr>
+          <w:sz w:val="24"/>
+          <w:szCs w:val="24"/>
+        </w:rPr>
+        <w:t>address</w:t>
+      </w:r>
+      <w:proofErr w:type="spellEnd"/>
+      <w:r>
+        <w:rPr>
+          <w:sz w:val="24"/>
+          <w:szCs w:val="24"/>
+        </w:rPr>
+        <w:t xml:space="preserve"> per MAC </w:t>
+      </w:r>
+      <w:proofErr w:type="spellStart"/>
+      <w:r>
+        <w:rPr>
+          <w:sz w:val="24"/>
+          <w:szCs w:val="24"/>
+        </w:rPr>
+        <w:t>address</w:t>
+      </w:r>
+      <w:proofErr w:type="spellEnd"/>
+      <w:r>
+        <w:rPr>
+          <w:sz w:val="24"/>
+          <w:szCs w:val="24"/>
+        </w:rPr>
+        <w:t xml:space="preserve"> le rilevazioni di ingresso e uscita, in modo da avere traccia dell’ora in cui ogni dispositivo veniva rilevato in una determinata stazione, in vista di un successivo possibile calcolo di itinerario per ogni MAC. </w:t>
+      </w:r>
+    </w:p>
+    <w:p>
+      <w:pPr>
+        <w:ind w:left="360" w:firstLine="348"/>
+        <w:jc w:val="both"/>
+        <w:rPr>
+          <w:sz w:val="24"/>
+          <w:szCs w:val="24"/>
+        </w:rPr>
+      </w:pPr>
+      <w:r>
+        <w:rPr>
+          <w:sz w:val="24"/>
+          <w:szCs w:val="24"/>
+        </w:rPr>
+        <w:t>Nei capitoli successivi verrà fornita nel dettaglio la struttura del database completo.</w:t>
+      </w:r>
+    </w:p>
+    <w:p>
+      <w:pPr>
+        <w:ind w:left="360"/>
+        <w:jc w:val="both"/>
+        <w:rPr>
+          <w:sz w:val="24"/>
+          <w:szCs w:val="24"/>
+        </w:rPr>
+      </w:pPr>
+      <w:r>
+        <w:rPr>
+          <w:sz w:val="24"/>
+          <w:szCs w:val="24"/>
+        </w:rPr>
+        <w:t xml:space="preserve"> </w:t>
+      </w:r>
+    </w:p>
+    <w:p>
+      <w:pPr>
+        <w:pStyle w:val="Stile1"/>
+        <w:numPr>
+          <w:ilvl w:val="1"/>
+          <w:numId w:val="1"/>
+        </w:numPr>
+        <w:spacing w:after="240"/>
+      </w:pPr>
+      <w:bookmarkStart w:id="60" w:name="_Toc18164328"/>
+      <w:r>
+        <w:t>Applicazione Web GIS</w:t>
+      </w:r>
+      <w:bookmarkEnd w:id="60"/>
+    </w:p>
+    <w:p>
+      <w:pPr>
+        <w:pStyle w:val="Stile1"/>
+        <w:numPr>
+          <w:ilvl w:val="1"/>
+          <w:numId w:val="1"/>
+        </w:numPr>
+        <w:spacing w:after="240"/>
+      </w:pPr>
+      <w:r>
+        <w:t>Collocamento degli sniffe</w:t>
+      </w:r>
+      <w:r>
+        <w:t>r</w:t>
+      </w:r>
+    </w:p>
+    <w:p>
+      <w:r>
+        <w:t xml:space="preserve">Posizioni foto </w:t>
+      </w:r>
+    </w:p>
+    <w:p>
+      <w:r>
+        <w:t xml:space="preserve">Rete </w:t>
+      </w:r>
+      <w:proofErr w:type="spellStart"/>
+      <w:r>
+        <w:t>lan</w:t>
+      </w:r>
+      <w:proofErr w:type="spellEnd"/>
+    </w:p>
+    <w:p>
+      <w:r>
+        <w:t>Remot3.it</w:t>
+      </w:r>
+    </w:p>
+    <w:p>
+      <w:pPr>
+        <w:pStyle w:val="Stile1"/>
+        <w:numPr>
+          <w:ilvl w:val="1"/>
+          <w:numId w:val="1"/>
+        </w:numPr>
+        <w:spacing w:after="240"/>
+      </w:pPr>
+      <w:r>
+        <w:t>Autonomia degli sniffer</w:t>
+      </w:r>
+    </w:p>
+    <w:p>
+      <w:r>
+        <w:t>Al reboot monitor routine</w:t>
+      </w:r>
+    </w:p>
+    <w:p>
+      <w:r>
+        <w:t xml:space="preserve">Modifiche al </w:t>
+      </w:r>
+      <w:proofErr w:type="spellStart"/>
+      <w:r>
+        <w:t>crontab</w:t>
+      </w:r>
+      <w:proofErr w:type="spellEnd"/>
+      <w:r>
+        <w:t xml:space="preserve"> * * * * *</w:t>
+      </w:r>
+      <w:bookmarkStart w:id="61" w:name="_GoBack"/>
+      <w:bookmarkEnd w:id="61"/>
+    </w:p>
+    <w:p>
+      <w:pPr>
+        <w:pStyle w:val="Stile1"/>
+        <w:numPr>
+          <w:ilvl w:val="0"/>
+          <w:numId w:val="1"/>
+        </w:numPr>
+        <w:spacing w:after="240"/>
+      </w:pPr>
+      <w:r>
+        <w:t>Dettagli tecnici</w:t>
+      </w:r>
+    </w:p>
+    <w:p>
+      <w:pPr>
+        <w:pStyle w:val="Stile1"/>
+        <w:numPr>
+          <w:ilvl w:val="1"/>
+          <w:numId w:val="1"/>
+        </w:numPr>
+        <w:spacing w:after="240"/>
+      </w:pPr>
+      <w:r>
+        <w:t>Monitor mode</w:t>
+      </w:r>
+    </w:p>
+    <w:p>
+      <w:pPr>
+        <w:pStyle w:val="Stile1"/>
+        <w:numPr>
+          <w:ilvl w:val="1"/>
+          <w:numId w:val="1"/>
+        </w:numPr>
+        <w:spacing w:after="240"/>
+      </w:pPr>
+      <w:r>
+        <w:t>Script Python</w:t>
+      </w:r>
+    </w:p>
+    <w:p>
+      <w:pPr>
+        <w:pStyle w:val="Stile1"/>
+        <w:numPr>
+          <w:ilvl w:val="1"/>
+          <w:numId w:val="1"/>
+        </w:numPr>
+        <w:spacing w:after="240"/>
+      </w:pPr>
+      <w:r>
+        <w:t>Database</w:t>
+      </w:r>
+    </w:p>
+    <w:p>
+      <w:pPr>
+        <w:pStyle w:val="Stile1"/>
+        <w:numPr>
+          <w:ilvl w:val="1"/>
+          <w:numId w:val="1"/>
+        </w:numPr>
+        <w:spacing w:after="240"/>
+      </w:pPr>
+      <w:r>
+        <w:t>Applicazione Web</w:t>
+      </w:r>
+    </w:p>
+    <w:p>
+      <w:pPr>
+        <w:pStyle w:val="Stile1"/>
+        <w:numPr>
+          <w:ilvl w:val="0"/>
+          <w:numId w:val="1"/>
+        </w:numPr>
+        <w:spacing w:after="240"/>
+      </w:pPr>
+      <w:r>
+        <w:t>Terza</w:t>
+      </w:r>
+      <w:r>
+        <w:t xml:space="preserve"> fase del progetto</w:t>
+      </w:r>
+    </w:p>
+    <w:p>
+      <w:pPr>
+        <w:jc w:val="both"/>
+        <w:rPr>
+          <w:sz w:val="24"/>
+          <w:szCs w:val="24"/>
+        </w:rPr>
+      </w:pPr>
+      <w:r>
+        <w:rPr>
+          <w:sz w:val="24"/>
+          <w:szCs w:val="24"/>
+        </w:rPr>
+        <w:t>La terza fase del progetto ha visto come attività quella di adattamento del codice al luogo di posizionamento. Fino a prima del collocamento dei dispositivi presso le Cinque Terre, questi erano stati testati in ambienti non congestionabili quanto quelli definiti dal progetto, per cui è stata necessaria un’analisi del loro funzionamento in loco.</w:t>
+      </w:r>
+    </w:p>
+    <w:p>
+      <w:pPr>
+        <w:jc w:val="both"/>
+        <w:rPr>
+          <w:sz w:val="24"/>
+          <w:szCs w:val="24"/>
+        </w:rPr>
+      </w:pPr>
+      <w:r>
+        <w:rPr>
+          <w:sz w:val="24"/>
+          <w:szCs w:val="24"/>
+        </w:rPr>
+        <w:t>CPU 100%</w:t>
+      </w:r>
+    </w:p>
+    <w:p>
+      <w:pPr>
+        <w:jc w:val="both"/>
+        <w:rPr>
+          <w:sz w:val="24"/>
+          <w:szCs w:val="24"/>
+        </w:rPr>
+      </w:pPr>
+      <w:r>
+        <w:rPr>
+          <w:sz w:val="24"/>
+          <w:szCs w:val="24"/>
+        </w:rPr>
+        <w:lastRenderedPageBreak/>
+        <w:t>CONTENUTO RICHIESTA ELEVATO</w:t>
+      </w:r>
+    </w:p>
+    <w:p>
+      <w:pPr>
+        <w:jc w:val="both"/>
+        <w:rPr>
+          <w:sz w:val="24"/>
+          <w:szCs w:val="24"/>
+        </w:rPr>
+      </w:pPr>
+      <w:r>
+        <w:rPr>
+          <w:sz w:val="24"/>
+          <w:szCs w:val="24"/>
+        </w:rPr>
+        <w:t>MEMORIA IN FASCE ORARIE</w:t>
+      </w:r>
+    </w:p>
+    <w:p>
+      <w:pPr>
+        <w:tabs>
+          <w:tab w:val="left" w:pos="5291"/>
+        </w:tabs>
+        <w:jc w:val="both"/>
+        <w:rPr>
+          <w:sz w:val="24"/>
+          <w:szCs w:val="24"/>
+        </w:rPr>
+      </w:pPr>
+    </w:p>
+    <w:p>
+      <w:pPr>
+        <w:jc w:val="both"/>
+        <w:rPr>
+          <w:sz w:val="24"/>
+          <w:szCs w:val="24"/>
+        </w:rPr>
+      </w:pPr>
+      <w:r>
+        <w:rPr>
+          <w:sz w:val="24"/>
+          <w:szCs w:val="24"/>
+        </w:rPr>
         <w:br w:type="page"/>
       </w:r>
+      <w:r>
+        <w:rPr>
+          <w:sz w:val="24"/>
+          <w:szCs w:val="24"/>
+        </w:rPr>
+        <w:lastRenderedPageBreak/>
+        <w:t>s</w:t>
+      </w:r>
     </w:p>
-    <w:bookmarkStart w:id="59" w:name="_Toc13056356" w:displacedByCustomXml="next"/>
+    <w:p>
+      <w:pPr>
+        <w:jc w:val="both"/>
+        <w:rPr>
+          <w:sz w:val="24"/>
+          <w:szCs w:val="24"/>
+        </w:rPr>
+      </w:pPr>
+    </w:p>
+    <w:p>
+      <w:pPr>
+        <w:ind w:left="357" w:firstLine="567"/>
+        <w:jc w:val="both"/>
+        <w:rPr>
+          <w:sz w:val="24"/>
+          <w:szCs w:val="24"/>
+        </w:rPr>
+      </w:pPr>
+      <w:r>
+        <w:rPr>
+          <w:sz w:val="24"/>
+          <w:szCs w:val="24"/>
+        </w:rPr>
+        <w:tab/>
+      </w:r>
+    </w:p>
+    <w:p>
+      <w:pPr>
+        <w:jc w:val="both"/>
+        <w:rPr>
+          <w:sz w:val="24"/>
+          <w:szCs w:val="24"/>
+        </w:rPr>
+      </w:pPr>
+      <w:r>
+        <w:rPr>
+          <w:sz w:val="24"/>
+          <w:szCs w:val="24"/>
+        </w:rPr>
+        <w:br w:type="page"/>
+      </w:r>
+    </w:p>
+    <w:bookmarkStart w:id="62" w:name="_Toc18164329" w:displacedByCustomXml="next"/>
     <w:sdt>
       <w:sdtPr>
         <w:rPr>
@@ -15207,7 +17403,7 @@
           <w:r>
             <w:t>Bibliografia</w:t>
           </w:r>
-          <w:bookmarkEnd w:id="59"/>
+          <w:bookmarkEnd w:id="62"/>
         </w:p>
         <w:sdt>
           <w:sdtPr>
@@ -17984,7 +20180,7 @@
       </w:r>
     </w:p>
   </w:comment>
-  <w:comment w:id="57" w:author="Gianluca" w:date="2019-07-02T15:27:00Z" w:initials="G">
+  <w:comment w:id="56" w:author="Gianluca" w:date="2019-07-02T15:27:00Z" w:initials="G">
     <w:p>
       <w:pPr>
         <w:pStyle w:val="Testocommento"/>
@@ -18397,7 +20593,7 @@
       <w:lvlText w:val="%1."/>
       <w:lvlJc w:val="left"/>
       <w:pPr>
-        <w:ind w:left="1068" w:hanging="360"/>
+        <w:ind w:left="927" w:hanging="360"/>
       </w:pPr>
     </w:lvl>
     <w:lvl w:ilvl="1" w:tplc="04100019" w:tentative="1">
@@ -18406,7 +20602,7 @@
       <w:lvlText w:val="%2."/>
       <w:lvlJc w:val="left"/>
       <w:pPr>
-        <w:ind w:left="1788" w:hanging="360"/>
+        <w:ind w:left="1647" w:hanging="360"/>
       </w:pPr>
     </w:lvl>
     <w:lvl w:ilvl="2" w:tplc="0410001B" w:tentative="1">
@@ -18415,7 +20611,7 @@
       <w:lvlText w:val="%3."/>
       <w:lvlJc w:val="right"/>
       <w:pPr>
-        <w:ind w:left="2508" w:hanging="180"/>
+        <w:ind w:left="2367" w:hanging="180"/>
       </w:pPr>
     </w:lvl>
     <w:lvl w:ilvl="3" w:tplc="0410000F" w:tentative="1">
@@ -18424,7 +20620,7 @@
       <w:lvlText w:val="%4."/>
       <w:lvlJc w:val="left"/>
       <w:pPr>
-        <w:ind w:left="3228" w:hanging="360"/>
+        <w:ind w:left="3087" w:hanging="360"/>
       </w:pPr>
     </w:lvl>
     <w:lvl w:ilvl="4" w:tplc="04100019" w:tentative="1">
@@ -18433,7 +20629,7 @@
       <w:lvlText w:val="%5."/>
       <w:lvlJc w:val="left"/>
       <w:pPr>
-        <w:ind w:left="3948" w:hanging="360"/>
+        <w:ind w:left="3807" w:hanging="360"/>
       </w:pPr>
     </w:lvl>
     <w:lvl w:ilvl="5" w:tplc="0410001B" w:tentative="1">
@@ -18442,7 +20638,7 @@
       <w:lvlText w:val="%6."/>
       <w:lvlJc w:val="right"/>
       <w:pPr>
-        <w:ind w:left="4668" w:hanging="180"/>
+        <w:ind w:left="4527" w:hanging="180"/>
       </w:pPr>
     </w:lvl>
     <w:lvl w:ilvl="6" w:tplc="0410000F" w:tentative="1">
@@ -18451,7 +20647,7 @@
       <w:lvlText w:val="%7."/>
       <w:lvlJc w:val="left"/>
       <w:pPr>
-        <w:ind w:left="5388" w:hanging="360"/>
+        <w:ind w:left="5247" w:hanging="360"/>
       </w:pPr>
     </w:lvl>
     <w:lvl w:ilvl="7" w:tplc="04100019" w:tentative="1">
@@ -18460,7 +20656,7 @@
       <w:lvlText w:val="%8."/>
       <w:lvlJc w:val="left"/>
       <w:pPr>
-        <w:ind w:left="6108" w:hanging="360"/>
+        <w:ind w:left="5967" w:hanging="360"/>
       </w:pPr>
     </w:lvl>
     <w:lvl w:ilvl="8" w:tplc="0410001B" w:tentative="1">
@@ -18469,14 +20665,14 @@
       <w:lvlText w:val="%9."/>
       <w:lvlJc w:val="right"/>
       <w:pPr>
-        <w:ind w:left="6828" w:hanging="180"/>
+        <w:ind w:left="6687" w:hanging="180"/>
       </w:pPr>
     </w:lvl>
   </w:abstractNum>
   <w:abstractNum w:abstractNumId="3" w15:restartNumberingAfterBreak="0">
-    <w:nsid w:val="32220EA5"/>
+    <w:nsid w:val="2AC21501"/>
     <w:multiLevelType w:val="hybridMultilevel"/>
-    <w:tmpl w:val="E690BF6E"/>
+    <w:tmpl w:val="11EABB6C"/>
     <w:lvl w:ilvl="0" w:tplc="04100001">
       <w:start w:val="1"/>
       <w:numFmt w:val="bullet"/>
@@ -18587,16 +20783,16 @@
     </w:lvl>
   </w:abstractNum>
   <w:abstractNum w:abstractNumId="4" w15:restartNumberingAfterBreak="0">
-    <w:nsid w:val="3B7528A1"/>
+    <w:nsid w:val="32220EA5"/>
     <w:multiLevelType w:val="hybridMultilevel"/>
-    <w:tmpl w:val="D298A292"/>
+    <w:tmpl w:val="E690BF6E"/>
     <w:lvl w:ilvl="0" w:tplc="04100001">
       <w:start w:val="1"/>
       <w:numFmt w:val="bullet"/>
       <w:lvlText w:val=""/>
       <w:lvlJc w:val="left"/>
       <w:pPr>
-        <w:ind w:left="3600" w:hanging="360"/>
+        <w:ind w:left="720" w:hanging="360"/>
       </w:pPr>
       <w:rPr>
         <w:rFonts w:ascii="Symbol" w:hAnsi="Symbol" w:hint="default"/>
@@ -18608,7 +20804,7 @@
       <w:lvlText w:val="o"/>
       <w:lvlJc w:val="left"/>
       <w:pPr>
-        <w:ind w:left="4320" w:hanging="360"/>
+        <w:ind w:left="1440" w:hanging="360"/>
       </w:pPr>
       <w:rPr>
         <w:rFonts w:ascii="Courier New" w:hAnsi="Courier New" w:cs="Courier New" w:hint="default"/>
@@ -18620,7 +20816,7 @@
       <w:lvlText w:val=""/>
       <w:lvlJc w:val="left"/>
       <w:pPr>
-        <w:ind w:left="5040" w:hanging="360"/>
+        <w:ind w:left="2160" w:hanging="360"/>
       </w:pPr>
       <w:rPr>
         <w:rFonts w:ascii="Wingdings" w:hAnsi="Wingdings" w:hint="default"/>
@@ -18632,7 +20828,7 @@
       <w:lvlText w:val=""/>
       <w:lvlJc w:val="left"/>
       <w:pPr>
-        <w:ind w:left="5760" w:hanging="360"/>
+        <w:ind w:left="2880" w:hanging="360"/>
       </w:pPr>
       <w:rPr>
         <w:rFonts w:ascii="Symbol" w:hAnsi="Symbol" w:hint="default"/>
@@ -18644,7 +20840,7 @@
       <w:lvlText w:val="o"/>
       <w:lvlJc w:val="left"/>
       <w:pPr>
-        <w:ind w:left="6480" w:hanging="360"/>
+        <w:ind w:left="3600" w:hanging="360"/>
       </w:pPr>
       <w:rPr>
         <w:rFonts w:ascii="Courier New" w:hAnsi="Courier New" w:cs="Courier New" w:hint="default"/>
@@ -18656,7 +20852,7 @@
       <w:lvlText w:val=""/>
       <w:lvlJc w:val="left"/>
       <w:pPr>
-        <w:ind w:left="7200" w:hanging="360"/>
+        <w:ind w:left="4320" w:hanging="360"/>
       </w:pPr>
       <w:rPr>
         <w:rFonts w:ascii="Wingdings" w:hAnsi="Wingdings" w:hint="default"/>
@@ -18668,7 +20864,7 @@
       <w:lvlText w:val=""/>
       <w:lvlJc w:val="left"/>
       <w:pPr>
-        <w:ind w:left="7920" w:hanging="360"/>
+        <w:ind w:left="5040" w:hanging="360"/>
       </w:pPr>
       <w:rPr>
         <w:rFonts w:ascii="Symbol" w:hAnsi="Symbol" w:hint="default"/>
@@ -18680,7 +20876,7 @@
       <w:lvlText w:val="o"/>
       <w:lvlJc w:val="left"/>
       <w:pPr>
-        <w:ind w:left="8640" w:hanging="360"/>
+        <w:ind w:left="5760" w:hanging="360"/>
       </w:pPr>
       <w:rPr>
         <w:rFonts w:ascii="Courier New" w:hAnsi="Courier New" w:cs="Courier New" w:hint="default"/>
@@ -18692,7 +20888,7 @@
       <w:lvlText w:val=""/>
       <w:lvlJc w:val="left"/>
       <w:pPr>
-        <w:ind w:left="9360" w:hanging="360"/>
+        <w:ind w:left="6480" w:hanging="360"/>
       </w:pPr>
       <w:rPr>
         <w:rFonts w:ascii="Wingdings" w:hAnsi="Wingdings" w:hint="default"/>
@@ -18700,16 +20896,16 @@
     </w:lvl>
   </w:abstractNum>
   <w:abstractNum w:abstractNumId="5" w15:restartNumberingAfterBreak="0">
-    <w:nsid w:val="448979F1"/>
+    <w:nsid w:val="3B7528A1"/>
     <w:multiLevelType w:val="hybridMultilevel"/>
-    <w:tmpl w:val="DD76B4E2"/>
+    <w:tmpl w:val="D298A292"/>
     <w:lvl w:ilvl="0" w:tplc="04100001">
       <w:start w:val="1"/>
       <w:numFmt w:val="bullet"/>
       <w:lvlText w:val=""/>
       <w:lvlJc w:val="left"/>
       <w:pPr>
-        <w:ind w:left="720" w:hanging="360"/>
+        <w:ind w:left="3600" w:hanging="360"/>
       </w:pPr>
       <w:rPr>
         <w:rFonts w:ascii="Symbol" w:hAnsi="Symbol" w:hint="default"/>
@@ -18721,7 +20917,7 @@
       <w:lvlText w:val="o"/>
       <w:lvlJc w:val="left"/>
       <w:pPr>
-        <w:ind w:left="1440" w:hanging="360"/>
+        <w:ind w:left="4320" w:hanging="360"/>
       </w:pPr>
       <w:rPr>
         <w:rFonts w:ascii="Courier New" w:hAnsi="Courier New" w:cs="Courier New" w:hint="default"/>
@@ -18733,7 +20929,7 @@
       <w:lvlText w:val=""/>
       <w:lvlJc w:val="left"/>
       <w:pPr>
-        <w:ind w:left="2160" w:hanging="360"/>
+        <w:ind w:left="5040" w:hanging="360"/>
       </w:pPr>
       <w:rPr>
         <w:rFonts w:ascii="Wingdings" w:hAnsi="Wingdings" w:hint="default"/>
@@ -18745,7 +20941,7 @@
       <w:lvlText w:val=""/>
       <w:lvlJc w:val="left"/>
       <w:pPr>
-        <w:ind w:left="2880" w:hanging="360"/>
+        <w:ind w:left="5760" w:hanging="360"/>
       </w:pPr>
       <w:rPr>
         <w:rFonts w:ascii="Symbol" w:hAnsi="Symbol" w:hint="default"/>
@@ -18757,7 +20953,7 @@
       <w:lvlText w:val="o"/>
       <w:lvlJc w:val="left"/>
       <w:pPr>
-        <w:ind w:left="3600" w:hanging="360"/>
+        <w:ind w:left="6480" w:hanging="360"/>
       </w:pPr>
       <w:rPr>
         <w:rFonts w:ascii="Courier New" w:hAnsi="Courier New" w:cs="Courier New" w:hint="default"/>
@@ -18769,7 +20965,7 @@
       <w:lvlText w:val=""/>
       <w:lvlJc w:val="left"/>
       <w:pPr>
-        <w:ind w:left="4320" w:hanging="360"/>
+        <w:ind w:left="7200" w:hanging="360"/>
       </w:pPr>
       <w:rPr>
         <w:rFonts w:ascii="Wingdings" w:hAnsi="Wingdings" w:hint="default"/>
@@ -18781,7 +20977,7 @@
       <w:lvlText w:val=""/>
       <w:lvlJc w:val="left"/>
       <w:pPr>
-        <w:ind w:left="5040" w:hanging="360"/>
+        <w:ind w:left="7920" w:hanging="360"/>
       </w:pPr>
       <w:rPr>
         <w:rFonts w:ascii="Symbol" w:hAnsi="Symbol" w:hint="default"/>
@@ -18793,7 +20989,7 @@
       <w:lvlText w:val="o"/>
       <w:lvlJc w:val="left"/>
       <w:pPr>
-        <w:ind w:left="5760" w:hanging="360"/>
+        <w:ind w:left="8640" w:hanging="360"/>
       </w:pPr>
       <w:rPr>
         <w:rFonts w:ascii="Courier New" w:hAnsi="Courier New" w:cs="Courier New" w:hint="default"/>
@@ -18805,7 +21001,7 @@
       <w:lvlText w:val=""/>
       <w:lvlJc w:val="left"/>
       <w:pPr>
-        <w:ind w:left="6480" w:hanging="360"/>
+        <w:ind w:left="9360" w:hanging="360"/>
       </w:pPr>
       <w:rPr>
         <w:rFonts w:ascii="Wingdings" w:hAnsi="Wingdings" w:hint="default"/>
@@ -18813,16 +21009,16 @@
     </w:lvl>
   </w:abstractNum>
   <w:abstractNum w:abstractNumId="6" w15:restartNumberingAfterBreak="0">
-    <w:nsid w:val="472C26B6"/>
+    <w:nsid w:val="3F1A7D45"/>
     <w:multiLevelType w:val="hybridMultilevel"/>
-    <w:tmpl w:val="96DCE98C"/>
+    <w:tmpl w:val="05BE999A"/>
     <w:lvl w:ilvl="0" w:tplc="0410000F">
       <w:start w:val="1"/>
       <w:numFmt w:val="decimal"/>
       <w:lvlText w:val="%1."/>
       <w:lvlJc w:val="left"/>
       <w:pPr>
-        <w:ind w:left="720" w:hanging="360"/>
+        <w:ind w:left="1287" w:hanging="360"/>
       </w:pPr>
     </w:lvl>
     <w:lvl w:ilvl="1" w:tplc="04100019" w:tentative="1">
@@ -18831,7 +21027,7 @@
       <w:lvlText w:val="%2."/>
       <w:lvlJc w:val="left"/>
       <w:pPr>
-        <w:ind w:left="1440" w:hanging="360"/>
+        <w:ind w:left="2007" w:hanging="360"/>
       </w:pPr>
     </w:lvl>
     <w:lvl w:ilvl="2" w:tplc="0410001B" w:tentative="1">
@@ -18840,7 +21036,7 @@
       <w:lvlText w:val="%3."/>
       <w:lvlJc w:val="right"/>
       <w:pPr>
-        <w:ind w:left="2160" w:hanging="180"/>
+        <w:ind w:left="2727" w:hanging="180"/>
       </w:pPr>
     </w:lvl>
     <w:lvl w:ilvl="3" w:tplc="0410000F" w:tentative="1">
@@ -18849,7 +21045,7 @@
       <w:lvlText w:val="%4."/>
       <w:lvlJc w:val="left"/>
       <w:pPr>
-        <w:ind w:left="2880" w:hanging="360"/>
+        <w:ind w:left="3447" w:hanging="360"/>
       </w:pPr>
     </w:lvl>
     <w:lvl w:ilvl="4" w:tplc="04100019" w:tentative="1">
@@ -18858,7 +21054,7 @@
       <w:lvlText w:val="%5."/>
       <w:lvlJc w:val="left"/>
       <w:pPr>
-        <w:ind w:left="3600" w:hanging="360"/>
+        <w:ind w:left="4167" w:hanging="360"/>
       </w:pPr>
     </w:lvl>
     <w:lvl w:ilvl="5" w:tplc="0410001B" w:tentative="1">
@@ -18867,7 +21063,7 @@
       <w:lvlText w:val="%6."/>
       <w:lvlJc w:val="right"/>
       <w:pPr>
-        <w:ind w:left="4320" w:hanging="180"/>
+        <w:ind w:left="4887" w:hanging="180"/>
       </w:pPr>
     </w:lvl>
     <w:lvl w:ilvl="6" w:tplc="0410000F" w:tentative="1">
@@ -18876,7 +21072,7 @@
       <w:lvlText w:val="%7."/>
       <w:lvlJc w:val="left"/>
       <w:pPr>
-        <w:ind w:left="5040" w:hanging="360"/>
+        <w:ind w:left="5607" w:hanging="360"/>
       </w:pPr>
     </w:lvl>
     <w:lvl w:ilvl="7" w:tplc="04100019" w:tentative="1">
@@ -18885,7 +21081,7 @@
       <w:lvlText w:val="%8."/>
       <w:lvlJc w:val="left"/>
       <w:pPr>
-        <w:ind w:left="5760" w:hanging="360"/>
+        <w:ind w:left="6327" w:hanging="360"/>
       </w:pPr>
     </w:lvl>
     <w:lvl w:ilvl="8" w:tplc="0410001B" w:tentative="1">
@@ -18894,21 +21090,21 @@
       <w:lvlText w:val="%9."/>
       <w:lvlJc w:val="right"/>
       <w:pPr>
-        <w:ind w:left="6480" w:hanging="180"/>
+        <w:ind w:left="7047" w:hanging="180"/>
       </w:pPr>
     </w:lvl>
   </w:abstractNum>
   <w:abstractNum w:abstractNumId="7" w15:restartNumberingAfterBreak="0">
-    <w:nsid w:val="4A001A05"/>
+    <w:nsid w:val="448979F1"/>
     <w:multiLevelType w:val="hybridMultilevel"/>
-    <w:tmpl w:val="B29239CC"/>
+    <w:tmpl w:val="DD76B4E2"/>
     <w:lvl w:ilvl="0" w:tplc="04100001">
       <w:start w:val="1"/>
       <w:numFmt w:val="bullet"/>
       <w:lvlText w:val=""/>
       <w:lvlJc w:val="left"/>
       <w:pPr>
-        <w:ind w:left="3600" w:hanging="360"/>
+        <w:ind w:left="720" w:hanging="360"/>
       </w:pPr>
       <w:rPr>
         <w:rFonts w:ascii="Symbol" w:hAnsi="Symbol" w:hint="default"/>
@@ -18920,7 +21116,7 @@
       <w:lvlText w:val="o"/>
       <w:lvlJc w:val="left"/>
       <w:pPr>
-        <w:ind w:left="4320" w:hanging="360"/>
+        <w:ind w:left="1440" w:hanging="360"/>
       </w:pPr>
       <w:rPr>
         <w:rFonts w:ascii="Courier New" w:hAnsi="Courier New" w:cs="Courier New" w:hint="default"/>
@@ -18932,7 +21128,7 @@
       <w:lvlText w:val=""/>
       <w:lvlJc w:val="left"/>
       <w:pPr>
-        <w:ind w:left="5040" w:hanging="360"/>
+        <w:ind w:left="2160" w:hanging="360"/>
       </w:pPr>
       <w:rPr>
         <w:rFonts w:ascii="Wingdings" w:hAnsi="Wingdings" w:hint="default"/>
@@ -18944,7 +21140,7 @@
       <w:lvlText w:val=""/>
       <w:lvlJc w:val="left"/>
       <w:pPr>
-        <w:ind w:left="5760" w:hanging="360"/>
+        <w:ind w:left="2880" w:hanging="360"/>
       </w:pPr>
       <w:rPr>
         <w:rFonts w:ascii="Symbol" w:hAnsi="Symbol" w:hint="default"/>
@@ -18956,7 +21152,7 @@
       <w:lvlText w:val="o"/>
       <w:lvlJc w:val="left"/>
       <w:pPr>
-        <w:ind w:left="6480" w:hanging="360"/>
+        <w:ind w:left="3600" w:hanging="360"/>
       </w:pPr>
       <w:rPr>
         <w:rFonts w:ascii="Courier New" w:hAnsi="Courier New" w:cs="Courier New" w:hint="default"/>
@@ -18968,7 +21164,7 @@
       <w:lvlText w:val=""/>
       <w:lvlJc w:val="left"/>
       <w:pPr>
-        <w:ind w:left="7200" w:hanging="360"/>
+        <w:ind w:left="4320" w:hanging="360"/>
       </w:pPr>
       <w:rPr>
         <w:rFonts w:ascii="Wingdings" w:hAnsi="Wingdings" w:hint="default"/>
@@ -18980,7 +21176,7 @@
       <w:lvlText w:val=""/>
       <w:lvlJc w:val="left"/>
       <w:pPr>
-        <w:ind w:left="7920" w:hanging="360"/>
+        <w:ind w:left="5040" w:hanging="360"/>
       </w:pPr>
       <w:rPr>
         <w:rFonts w:ascii="Symbol" w:hAnsi="Symbol" w:hint="default"/>
@@ -18992,7 +21188,7 @@
       <w:lvlText w:val="o"/>
       <w:lvlJc w:val="left"/>
       <w:pPr>
-        <w:ind w:left="8640" w:hanging="360"/>
+        <w:ind w:left="5760" w:hanging="360"/>
       </w:pPr>
       <w:rPr>
         <w:rFonts w:ascii="Courier New" w:hAnsi="Courier New" w:cs="Courier New" w:hint="default"/>
@@ -19004,7 +21200,7 @@
       <w:lvlText w:val=""/>
       <w:lvlJc w:val="left"/>
       <w:pPr>
-        <w:ind w:left="9360" w:hanging="360"/>
+        <w:ind w:left="6480" w:hanging="360"/>
       </w:pPr>
       <w:rPr>
         <w:rFonts w:ascii="Wingdings" w:hAnsi="Wingdings" w:hint="default"/>
@@ -19012,9 +21208,95 @@
     </w:lvl>
   </w:abstractNum>
   <w:abstractNum w:abstractNumId="8" w15:restartNumberingAfterBreak="0">
-    <w:nsid w:val="6FCB1C50"/>
+    <w:nsid w:val="472C26B6"/>
     <w:multiLevelType w:val="hybridMultilevel"/>
-    <w:tmpl w:val="C39EFFD0"/>
+    <w:tmpl w:val="96DCE98C"/>
+    <w:lvl w:ilvl="0" w:tplc="0410000F">
+      <w:start w:val="1"/>
+      <w:numFmt w:val="decimal"/>
+      <w:lvlText w:val="%1."/>
+      <w:lvlJc w:val="left"/>
+      <w:pPr>
+        <w:ind w:left="720" w:hanging="360"/>
+      </w:pPr>
+    </w:lvl>
+    <w:lvl w:ilvl="1" w:tplc="04100019" w:tentative="1">
+      <w:start w:val="1"/>
+      <w:numFmt w:val="lowerLetter"/>
+      <w:lvlText w:val="%2."/>
+      <w:lvlJc w:val="left"/>
+      <w:pPr>
+        <w:ind w:left="1440" w:hanging="360"/>
+      </w:pPr>
+    </w:lvl>
+    <w:lvl w:ilvl="2" w:tplc="0410001B" w:tentative="1">
+      <w:start w:val="1"/>
+      <w:numFmt w:val="lowerRoman"/>
+      <w:lvlText w:val="%3."/>
+      <w:lvlJc w:val="right"/>
+      <w:pPr>
+        <w:ind w:left="2160" w:hanging="180"/>
+      </w:pPr>
+    </w:lvl>
+    <w:lvl w:ilvl="3" w:tplc="0410000F" w:tentative="1">
+      <w:start w:val="1"/>
+      <w:numFmt w:val="decimal"/>
+      <w:lvlText w:val="%4."/>
+      <w:lvlJc w:val="left"/>
+      <w:pPr>
+        <w:ind w:left="2880" w:hanging="360"/>
+      </w:pPr>
+    </w:lvl>
+    <w:lvl w:ilvl="4" w:tplc="04100019" w:tentative="1">
+      <w:start w:val="1"/>
+      <w:numFmt w:val="lowerLetter"/>
+      <w:lvlText w:val="%5."/>
+      <w:lvlJc w:val="left"/>
+      <w:pPr>
+        <w:ind w:left="3600" w:hanging="360"/>
+      </w:pPr>
+    </w:lvl>
+    <w:lvl w:ilvl="5" w:tplc="0410001B" w:tentative="1">
+      <w:start w:val="1"/>
+      <w:numFmt w:val="lowerRoman"/>
+      <w:lvlText w:val="%6."/>
+      <w:lvlJc w:val="right"/>
+      <w:pPr>
+        <w:ind w:left="4320" w:hanging="180"/>
+      </w:pPr>
+    </w:lvl>
+    <w:lvl w:ilvl="6" w:tplc="0410000F" w:tentative="1">
+      <w:start w:val="1"/>
+      <w:numFmt w:val="decimal"/>
+      <w:lvlText w:val="%7."/>
+      <w:lvlJc w:val="left"/>
+      <w:pPr>
+        <w:ind w:left="5040" w:hanging="360"/>
+      </w:pPr>
+    </w:lvl>
+    <w:lvl w:ilvl="7" w:tplc="04100019" w:tentative="1">
+      <w:start w:val="1"/>
+      <w:numFmt w:val="lowerLetter"/>
+      <w:lvlText w:val="%8."/>
+      <w:lvlJc w:val="left"/>
+      <w:pPr>
+        <w:ind w:left="5760" w:hanging="360"/>
+      </w:pPr>
+    </w:lvl>
+    <w:lvl w:ilvl="8" w:tplc="0410001B" w:tentative="1">
+      <w:start w:val="1"/>
+      <w:numFmt w:val="lowerRoman"/>
+      <w:lvlText w:val="%9."/>
+      <w:lvlJc w:val="right"/>
+      <w:pPr>
+        <w:ind w:left="6480" w:hanging="180"/>
+      </w:pPr>
+    </w:lvl>
+  </w:abstractNum>
+  <w:abstractNum w:abstractNumId="9" w15:restartNumberingAfterBreak="0">
+    <w:nsid w:val="4A001A05"/>
+    <w:multiLevelType w:val="hybridMultilevel"/>
+    <w:tmpl w:val="B29239CC"/>
     <w:lvl w:ilvl="0" w:tplc="04100001">
       <w:start w:val="1"/>
       <w:numFmt w:val="bullet"/>
@@ -19124,7 +21406,206 @@
       </w:rPr>
     </w:lvl>
   </w:abstractNum>
-  <w:abstractNum w:abstractNumId="9" w15:restartNumberingAfterBreak="0">
+  <w:abstractNum w:abstractNumId="10" w15:restartNumberingAfterBreak="0">
+    <w:nsid w:val="6FCB1C50"/>
+    <w:multiLevelType w:val="hybridMultilevel"/>
+    <w:tmpl w:val="C39EFFD0"/>
+    <w:lvl w:ilvl="0" w:tplc="04100001">
+      <w:start w:val="1"/>
+      <w:numFmt w:val="bullet"/>
+      <w:lvlText w:val=""/>
+      <w:lvlJc w:val="left"/>
+      <w:pPr>
+        <w:ind w:left="3600" w:hanging="360"/>
+      </w:pPr>
+      <w:rPr>
+        <w:rFonts w:ascii="Symbol" w:hAnsi="Symbol" w:hint="default"/>
+      </w:rPr>
+    </w:lvl>
+    <w:lvl w:ilvl="1" w:tplc="04100003" w:tentative="1">
+      <w:start w:val="1"/>
+      <w:numFmt w:val="bullet"/>
+      <w:lvlText w:val="o"/>
+      <w:lvlJc w:val="left"/>
+      <w:pPr>
+        <w:ind w:left="4320" w:hanging="360"/>
+      </w:pPr>
+      <w:rPr>
+        <w:rFonts w:ascii="Courier New" w:hAnsi="Courier New" w:cs="Courier New" w:hint="default"/>
+      </w:rPr>
+    </w:lvl>
+    <w:lvl w:ilvl="2" w:tplc="04100005" w:tentative="1">
+      <w:start w:val="1"/>
+      <w:numFmt w:val="bullet"/>
+      <w:lvlText w:val=""/>
+      <w:lvlJc w:val="left"/>
+      <w:pPr>
+        <w:ind w:left="5040" w:hanging="360"/>
+      </w:pPr>
+      <w:rPr>
+        <w:rFonts w:ascii="Wingdings" w:hAnsi="Wingdings" w:hint="default"/>
+      </w:rPr>
+    </w:lvl>
+    <w:lvl w:ilvl="3" w:tplc="04100001" w:tentative="1">
+      <w:start w:val="1"/>
+      <w:numFmt w:val="bullet"/>
+      <w:lvlText w:val=""/>
+      <w:lvlJc w:val="left"/>
+      <w:pPr>
+        <w:ind w:left="5760" w:hanging="360"/>
+      </w:pPr>
+      <w:rPr>
+        <w:rFonts w:ascii="Symbol" w:hAnsi="Symbol" w:hint="default"/>
+      </w:rPr>
+    </w:lvl>
+    <w:lvl w:ilvl="4" w:tplc="04100003" w:tentative="1">
+      <w:start w:val="1"/>
+      <w:numFmt w:val="bullet"/>
+      <w:lvlText w:val="o"/>
+      <w:lvlJc w:val="left"/>
+      <w:pPr>
+        <w:ind w:left="6480" w:hanging="360"/>
+      </w:pPr>
+      <w:rPr>
+        <w:rFonts w:ascii="Courier New" w:hAnsi="Courier New" w:cs="Courier New" w:hint="default"/>
+      </w:rPr>
+    </w:lvl>
+    <w:lvl w:ilvl="5" w:tplc="04100005" w:tentative="1">
+      <w:start w:val="1"/>
+      <w:numFmt w:val="bullet"/>
+      <w:lvlText w:val=""/>
+      <w:lvlJc w:val="left"/>
+      <w:pPr>
+        <w:ind w:left="7200" w:hanging="360"/>
+      </w:pPr>
+      <w:rPr>
+        <w:rFonts w:ascii="Wingdings" w:hAnsi="Wingdings" w:hint="default"/>
+      </w:rPr>
+    </w:lvl>
+    <w:lvl w:ilvl="6" w:tplc="04100001" w:tentative="1">
+      <w:start w:val="1"/>
+      <w:numFmt w:val="bullet"/>
+      <w:lvlText w:val=""/>
+      <w:lvlJc w:val="left"/>
+      <w:pPr>
+        <w:ind w:left="7920" w:hanging="360"/>
+      </w:pPr>
+      <w:rPr>
+        <w:rFonts w:ascii="Symbol" w:hAnsi="Symbol" w:hint="default"/>
+      </w:rPr>
+    </w:lvl>
+    <w:lvl w:ilvl="7" w:tplc="04100003" w:tentative="1">
+      <w:start w:val="1"/>
+      <w:numFmt w:val="bullet"/>
+      <w:lvlText w:val="o"/>
+      <w:lvlJc w:val="left"/>
+      <w:pPr>
+        <w:ind w:left="8640" w:hanging="360"/>
+      </w:pPr>
+      <w:rPr>
+        <w:rFonts w:ascii="Courier New" w:hAnsi="Courier New" w:cs="Courier New" w:hint="default"/>
+      </w:rPr>
+    </w:lvl>
+    <w:lvl w:ilvl="8" w:tplc="04100005" w:tentative="1">
+      <w:start w:val="1"/>
+      <w:numFmt w:val="bullet"/>
+      <w:lvlText w:val=""/>
+      <w:lvlJc w:val="left"/>
+      <w:pPr>
+        <w:ind w:left="9360" w:hanging="360"/>
+      </w:pPr>
+      <w:rPr>
+        <w:rFonts w:ascii="Wingdings" w:hAnsi="Wingdings" w:hint="default"/>
+      </w:rPr>
+    </w:lvl>
+  </w:abstractNum>
+  <w:abstractNum w:abstractNumId="11" w15:restartNumberingAfterBreak="0">
+    <w:nsid w:val="77066558"/>
+    <w:multiLevelType w:val="hybridMultilevel"/>
+    <w:tmpl w:val="479E0C44"/>
+    <w:lvl w:ilvl="0" w:tplc="0410000F">
+      <w:start w:val="1"/>
+      <w:numFmt w:val="decimal"/>
+      <w:lvlText w:val="%1."/>
+      <w:lvlJc w:val="left"/>
+      <w:pPr>
+        <w:ind w:left="720" w:hanging="360"/>
+      </w:pPr>
+    </w:lvl>
+    <w:lvl w:ilvl="1" w:tplc="04100019" w:tentative="1">
+      <w:start w:val="1"/>
+      <w:numFmt w:val="lowerLetter"/>
+      <w:lvlText w:val="%2."/>
+      <w:lvlJc w:val="left"/>
+      <w:pPr>
+        <w:ind w:left="1440" w:hanging="360"/>
+      </w:pPr>
+    </w:lvl>
+    <w:lvl w:ilvl="2" w:tplc="0410001B" w:tentative="1">
+      <w:start w:val="1"/>
+      <w:numFmt w:val="lowerRoman"/>
+      <w:lvlText w:val="%3."/>
+      <w:lvlJc w:val="right"/>
+      <w:pPr>
+        <w:ind w:left="2160" w:hanging="180"/>
+      </w:pPr>
+    </w:lvl>
+    <w:lvl w:ilvl="3" w:tplc="0410000F" w:tentative="1">
+      <w:start w:val="1"/>
+      <w:numFmt w:val="decimal"/>
+      <w:lvlText w:val="%4."/>
+      <w:lvlJc w:val="left"/>
+      <w:pPr>
+        <w:ind w:left="2880" w:hanging="360"/>
+      </w:pPr>
+    </w:lvl>
+    <w:lvl w:ilvl="4" w:tplc="04100019" w:tentative="1">
+      <w:start w:val="1"/>
+      <w:numFmt w:val="lowerLetter"/>
+      <w:lvlText w:val="%5."/>
+      <w:lvlJc w:val="left"/>
+      <w:pPr>
+        <w:ind w:left="3600" w:hanging="360"/>
+      </w:pPr>
+    </w:lvl>
+    <w:lvl w:ilvl="5" w:tplc="0410001B" w:tentative="1">
+      <w:start w:val="1"/>
+      <w:numFmt w:val="lowerRoman"/>
+      <w:lvlText w:val="%6."/>
+      <w:lvlJc w:val="right"/>
+      <w:pPr>
+        <w:ind w:left="4320" w:hanging="180"/>
+      </w:pPr>
+    </w:lvl>
+    <w:lvl w:ilvl="6" w:tplc="0410000F" w:tentative="1">
+      <w:start w:val="1"/>
+      <w:numFmt w:val="decimal"/>
+      <w:lvlText w:val="%7."/>
+      <w:lvlJc w:val="left"/>
+      <w:pPr>
+        <w:ind w:left="5040" w:hanging="360"/>
+      </w:pPr>
+    </w:lvl>
+    <w:lvl w:ilvl="7" w:tplc="04100019" w:tentative="1">
+      <w:start w:val="1"/>
+      <w:numFmt w:val="lowerLetter"/>
+      <w:lvlText w:val="%8."/>
+      <w:lvlJc w:val="left"/>
+      <w:pPr>
+        <w:ind w:left="5760" w:hanging="360"/>
+      </w:pPr>
+    </w:lvl>
+    <w:lvl w:ilvl="8" w:tplc="0410001B" w:tentative="1">
+      <w:start w:val="1"/>
+      <w:numFmt w:val="lowerRoman"/>
+      <w:lvlText w:val="%9."/>
+      <w:lvlJc w:val="right"/>
+      <w:pPr>
+        <w:ind w:left="6480" w:hanging="180"/>
+      </w:pPr>
+    </w:lvl>
+  </w:abstractNum>
+  <w:abstractNum w:abstractNumId="12" w15:restartNumberingAfterBreak="0">
     <w:nsid w:val="7AAE3F9A"/>
     <w:multiLevelType w:val="hybridMultilevel"/>
     <w:tmpl w:val="9250AFA0"/>
@@ -19210,7 +21691,7 @@
       </w:pPr>
     </w:lvl>
   </w:abstractNum>
-  <w:abstractNum w:abstractNumId="10" w15:restartNumberingAfterBreak="0">
+  <w:abstractNum w:abstractNumId="13" w15:restartNumberingAfterBreak="0">
     <w:nsid w:val="7BDD29A1"/>
     <w:multiLevelType w:val="multilevel"/>
     <w:tmpl w:val="0410001F"/>
@@ -19297,37 +21778,46 @@
     </w:lvl>
   </w:abstractNum>
   <w:num w:numId="1">
+    <w:abstractNumId w:val="13"/>
+  </w:num>
+  <w:num w:numId="2">
     <w:abstractNumId w:val="10"/>
   </w:num>
-  <w:num w:numId="2">
+  <w:num w:numId="3">
+    <w:abstractNumId w:val="5"/>
+  </w:num>
+  <w:num w:numId="4">
     <w:abstractNumId w:val="8"/>
   </w:num>
-  <w:num w:numId="3">
+  <w:num w:numId="5">
     <w:abstractNumId w:val="4"/>
-  </w:num>
-  <w:num w:numId="4">
-    <w:abstractNumId w:val="6"/>
-  </w:num>
-  <w:num w:numId="5">
-    <w:abstractNumId w:val="3"/>
   </w:num>
   <w:num w:numId="6">
     <w:abstractNumId w:val="1"/>
   </w:num>
   <w:num w:numId="7">
+    <w:abstractNumId w:val="12"/>
+  </w:num>
+  <w:num w:numId="8">
     <w:abstractNumId w:val="9"/>
   </w:num>
-  <w:num w:numId="8">
+  <w:num w:numId="9">
     <w:abstractNumId w:val="7"/>
-  </w:num>
-  <w:num w:numId="9">
-    <w:abstractNumId w:val="5"/>
   </w:num>
   <w:num w:numId="10">
     <w:abstractNumId w:val="0"/>
   </w:num>
   <w:num w:numId="11">
     <w:abstractNumId w:val="2"/>
+  </w:num>
+  <w:num w:numId="12">
+    <w:abstractNumId w:val="6"/>
+  </w:num>
+  <w:num w:numId="13">
+    <w:abstractNumId w:val="3"/>
+  </w:num>
+  <w:num w:numId="14">
+    <w:abstractNumId w:val="11"/>
   </w:num>
 </w:numbering>
 </file>
@@ -20069,6 +22559,50 @@
     <w:rPr>
       <w:b/>
       <w:bCs/>
+    </w:rPr>
+  </w:style>
+  <w:style w:type="paragraph" w:styleId="Testonormale">
+    <w:name w:val="Plain Text"/>
+    <w:basedOn w:val="Normale"/>
+    <w:link w:val="TestonormaleCarattere"/>
+    <w:uiPriority w:val="99"/>
+    <w:unhideWhenUsed/>
+    <w:rsid w:val="001F3F3C"/>
+    <w:pPr>
+      <w:spacing w:after="0" w:line="240" w:lineRule="auto"/>
+    </w:pPr>
+    <w:rPr>
+      <w:rFonts w:ascii="Consolas" w:hAnsi="Consolas"/>
+      <w:sz w:val="21"/>
+      <w:szCs w:val="21"/>
+    </w:rPr>
+  </w:style>
+  <w:style w:type="character" w:customStyle="1" w:styleId="TestonormaleCarattere">
+    <w:name w:val="Testo normale Carattere"/>
+    <w:basedOn w:val="Carpredefinitoparagrafo"/>
+    <w:link w:val="Testonormale"/>
+    <w:uiPriority w:val="99"/>
+    <w:rsid w:val="001F3F3C"/>
+    <w:rPr>
+      <w:rFonts w:ascii="Consolas" w:hAnsi="Consolas"/>
+      <w:sz w:val="21"/>
+      <w:szCs w:val="21"/>
+    </w:rPr>
+  </w:style>
+  <w:style w:type="paragraph" w:styleId="NormaleWeb">
+    <w:name w:val="Normal (Web)"/>
+    <w:basedOn w:val="Normale"/>
+    <w:uiPriority w:val="99"/>
+    <w:unhideWhenUsed/>
+    <w:rsid w:val="00DD416A"/>
+    <w:pPr>
+      <w:spacing w:before="100" w:beforeAutospacing="1" w:after="119" w:line="240" w:lineRule="auto"/>
+    </w:pPr>
+    <w:rPr>
+      <w:rFonts w:ascii="Times New Roman" w:eastAsia="Times New Roman" w:hAnsi="Times New Roman" w:cs="Times New Roman"/>
+      <w:sz w:val="24"/>
+      <w:szCs w:val="24"/>
+      <w:lang w:eastAsia="it-IT"/>
     </w:rPr>
   </w:style>
 </w:styles>
@@ -21325,7 +23859,7 @@
 </file>
 
 <file path=customXml/itemProps1.xml><?xml version="1.0" encoding="utf-8"?>
-<ds:datastoreItem xmlns:ds="http://schemas.openxmlformats.org/officeDocument/2006/customXml" ds:itemID="{43D172A3-8DA8-43AB-8C07-1F4FE1864ED8}">
+<ds:datastoreItem xmlns:ds="http://schemas.openxmlformats.org/officeDocument/2006/customXml" ds:itemID="{6D299723-17BF-4F21-8A4C-9C3DB6B9EDCF}">
   <ds:schemaRefs>
     <ds:schemaRef ds:uri="http://schemas.openxmlformats.org/officeDocument/2006/bibliography"/>
   </ds:schemaRefs>

--- a/Tesi.docx
+++ b/Tesi.docx
@@ -17962,6 +17962,8 @@
         </w:rPr>
         <w:t>a</w:t>
       </w:r>
+      <w:bookmarkStart w:id="62" w:name="_GoBack"/>
+      <w:bookmarkEnd w:id="62"/>
     </w:p>
     <w:p>
       <w:pPr>
@@ -17979,9 +17981,9 @@
         <mc:AlternateContent>
           <mc:Choice Requires="wps">
             <w:drawing>
-              <wp:inline distT="0" distB="0" distL="0" distR="0" wp14:anchorId="3C9ECC31" wp14:editId="543CEE0E">
-                <wp:extent cx="5572664" cy="1406105"/>
-                <wp:effectExtent l="0" t="0" r="9525" b="3810"/>
+              <wp:inline distT="0" distB="0" distL="0" distR="0" wp14:anchorId="3C9ECC31" wp14:editId="4519CC2A">
+                <wp:extent cx="5572664" cy="1187355"/>
+                <wp:effectExtent l="0" t="0" r="9525" b="0"/>
                 <wp:docPr id="27" name="Casella di testo 2"/>
                 <wp:cNvGraphicFramePr>
                   <a:graphicFrameLocks xmlns:a="http://schemas.openxmlformats.org/drawingml/2006/main"/>
@@ -17995,7 +17997,7 @@
                       <wps:spPr bwMode="auto">
                         <a:xfrm>
                           <a:off x="0" y="0"/>
-                          <a:ext cx="5572664" cy="1406105"/>
+                          <a:ext cx="5572664" cy="1187355"/>
                         </a:xfrm>
                         <a:prstGeom prst="rect">
                           <a:avLst/>
@@ -18014,7 +18016,7 @@
                         <w:txbxContent>
                           <w:p>
                             <w:pPr>
-                              <w:spacing w:after="0"/>
+                              <w:spacing w:after="0" w:line="216" w:lineRule="auto"/>
                               <w:rPr>
                                 <w:lang w:eastAsia="it-IT"/>
                               </w:rPr>
@@ -18023,27 +18025,13 @@
                               <w:rPr>
                                 <w:lang w:eastAsia="it-IT"/>
                               </w:rPr>
-                              <w:t>#</w:t>
-                            </w:r>
-                            <w:proofErr w:type="gramStart"/>
-                            <w:r>
-                              <w:rPr>
-                                <w:lang w:eastAsia="it-IT"/>
-                              </w:rPr>
-                              <w:t xml:space="preserve">  .</w:t>
-                            </w:r>
-                            <w:proofErr w:type="gramEnd"/>
-                            <w:r>
-                              <w:rPr>
-                                <w:lang w:eastAsia="it-IT"/>
-                              </w:rPr>
-                              <w:t>-</w:t>
+                              <w:t xml:space="preserve"> . -----------------</w:t>
                             </w:r>
                             <w:r>
                               <w:rPr>
                                 <w:lang w:eastAsia="it-IT"/>
                               </w:rPr>
-                              <w:t>---------------- [m]</w:t>
+                              <w:t xml:space="preserve"> [m]</w:t>
                             </w:r>
                             <w:proofErr w:type="spellStart"/>
                             <w:r>
@@ -18062,7 +18050,7 @@
                           </w:p>
                           <w:p>
                             <w:pPr>
-                              <w:spacing w:after="0"/>
+                              <w:spacing w:after="0" w:line="216" w:lineRule="auto"/>
                               <w:rPr>
                                 <w:lang w:eastAsia="it-IT"/>
                               </w:rPr>
@@ -18071,13 +18059,7 @@
                               <w:rPr>
                                 <w:lang w:eastAsia="it-IT"/>
                               </w:rPr>
-                              <w:t>#</w:t>
-                            </w:r>
-                            <w:r>
-                              <w:rPr>
-                                <w:lang w:eastAsia="it-IT"/>
-                              </w:rPr>
-                              <w:t xml:space="preserve"> |</w:t>
+                              <w:t>|</w:t>
                             </w:r>
                             <w:r>
                               <w:rPr>
@@ -18109,7 +18091,7 @@
                           </w:p>
                           <w:p>
                             <w:pPr>
-                              <w:spacing w:after="0"/>
+                              <w:spacing w:after="0" w:line="216" w:lineRule="auto"/>
                               <w:rPr>
                                 <w:lang w:eastAsia="it-IT"/>
                               </w:rPr>
@@ -18118,7 +18100,7 @@
                               <w:rPr>
                                 <w:lang w:eastAsia="it-IT"/>
                               </w:rPr>
-                              <w:t xml:space="preserve"># | </w:t>
+                              <w:t xml:space="preserve">| </w:t>
                             </w:r>
                             <w:r>
                               <w:rPr>
@@ -18176,81 +18158,7 @@
                           </w:p>
                           <w:p>
                             <w:pPr>
-                              <w:spacing w:after="0"/>
-                              <w:rPr>
-                                <w:lang w:val="en-US" w:eastAsia="it-IT"/>
-                              </w:rPr>
-                            </w:pPr>
-                            <w:r>
-                              <w:rPr>
-                                <w:lang w:val="en-US" w:eastAsia="it-IT"/>
-                              </w:rPr>
-                              <w:t xml:space="preserve"># | </w:t>
-                            </w:r>
-                            <w:r>
-                              <w:rPr>
-                                <w:lang w:val="en-US" w:eastAsia="it-IT"/>
-                              </w:rPr>
-                              <w:tab/>
-                              <w:t xml:space="preserve">| </w:t>
-                            </w:r>
-                            <w:r>
-                              <w:rPr>
-                                <w:lang w:val="en-US" w:eastAsia="it-IT"/>
-                              </w:rPr>
-                              <w:tab/>
-                              <w:t xml:space="preserve">| </w:t>
-                            </w:r>
-                            <w:r>
-                              <w:rPr>
-                                <w:lang w:val="en-US" w:eastAsia="it-IT"/>
-                              </w:rPr>
-                              <w:tab/>
-                            </w:r>
-                            <w:r>
-                              <w:rPr>
-                                <w:lang w:val="en-US" w:eastAsia="it-IT"/>
-                              </w:rPr>
-                              <w:t xml:space="preserve"> </w:t>
-                            </w:r>
-                            <w:r>
-                              <w:rPr>
-                                <w:lang w:val="en-US" w:eastAsia="it-IT"/>
-                              </w:rPr>
-                              <w:t>. ------- [mon]</w:t>
-                            </w:r>
-                            <w:proofErr w:type="spellStart"/>
-                            <w:r>
-                              <w:rPr>
-                                <w:lang w:val="en-US" w:eastAsia="it-IT"/>
-                              </w:rPr>
-                              <w:t>th</w:t>
-                            </w:r>
-                            <w:proofErr w:type="spellEnd"/>
-                            <w:r>
-                              <w:rPr>
-                                <w:lang w:val="en-US" w:eastAsia="it-IT"/>
-                              </w:rPr>
-                              <w:t xml:space="preserve">: </w:t>
-                            </w:r>
-                            <w:proofErr w:type="spellStart"/>
-                            <w:r>
-                              <w:rPr>
-                                <w:lang w:val="en-US" w:eastAsia="it-IT"/>
-                              </w:rPr>
-                              <w:t>mese</w:t>
-                            </w:r>
-                            <w:proofErr w:type="spellEnd"/>
-                            <w:r>
-                              <w:rPr>
-                                <w:lang w:val="en-US" w:eastAsia="it-IT"/>
-                              </w:rPr>
-                              <w:t xml:space="preserve"> (1 - 12) </w:t>
-                            </w:r>
-                          </w:p>
-                          <w:p>
-                            <w:pPr>
-                              <w:spacing w:after="0"/>
+                              <w:spacing w:after="0" w:line="216" w:lineRule="auto"/>
                               <w:rPr>
                                 <w:lang w:eastAsia="it-IT"/>
                               </w:rPr>
@@ -18259,7 +18167,70 @@
                               <w:rPr>
                                 <w:lang w:eastAsia="it-IT"/>
                               </w:rPr>
-                              <w:t xml:space="preserve"># | </w:t>
+                              <w:t xml:space="preserve">| </w:t>
+                            </w:r>
+                            <w:r>
+                              <w:rPr>
+                                <w:lang w:eastAsia="it-IT"/>
+                              </w:rPr>
+                              <w:tab/>
+                              <w:t xml:space="preserve">| </w:t>
+                            </w:r>
+                            <w:r>
+                              <w:rPr>
+                                <w:lang w:eastAsia="it-IT"/>
+                              </w:rPr>
+                              <w:tab/>
+                              <w:t xml:space="preserve">| </w:t>
+                            </w:r>
+                            <w:r>
+                              <w:rPr>
+                                <w:lang w:eastAsia="it-IT"/>
+                              </w:rPr>
+                              <w:tab/>
+                              <w:t xml:space="preserve"> . ------- [</w:t>
+                            </w:r>
+                            <w:proofErr w:type="spellStart"/>
+                            <w:r>
+                              <w:rPr>
+                                <w:lang w:eastAsia="it-IT"/>
+                              </w:rPr>
+                              <w:t>mon</w:t>
+                            </w:r>
+                            <w:proofErr w:type="spellEnd"/>
+                            <w:r>
+                              <w:rPr>
+                                <w:lang w:eastAsia="it-IT"/>
+                              </w:rPr>
+                              <w:t>]</w:t>
+                            </w:r>
+                            <w:proofErr w:type="spellStart"/>
+                            <w:r>
+                              <w:rPr>
+                                <w:lang w:eastAsia="it-IT"/>
+                              </w:rPr>
+                              <w:t>th</w:t>
+                            </w:r>
+                            <w:proofErr w:type="spellEnd"/>
+                            <w:r>
+                              <w:rPr>
+                                <w:lang w:eastAsia="it-IT"/>
+                              </w:rPr>
+                              <w:t xml:space="preserve">: mese (1 - 12) </w:t>
+                            </w:r>
+                          </w:p>
+                          <w:p>
+                            <w:pPr>
+                              <w:spacing w:after="0" w:line="216" w:lineRule="auto"/>
+                              <w:rPr>
+                                <w:lang w:eastAsia="it-IT"/>
+                              </w:rPr>
+                            </w:pPr>
+                            <w:r>
+                              <w:rPr>
+                                <w:lang w:eastAsia="it-IT"/>
+                              </w:rPr>
+                              <w:t xml:space="preserve">| </w:t>
                             </w:r>
                             <w:r>
                               <w:rPr>
@@ -18329,7 +18300,7 @@
                           </w:p>
                           <w:p>
                             <w:pPr>
-                              <w:spacing w:after="0"/>
+                              <w:spacing w:after="0" w:line="216" w:lineRule="auto"/>
                               <w:rPr>
                                 <w:lang w:eastAsia="it-IT"/>
                               </w:rPr>
@@ -18338,7 +18309,7 @@
                               <w:rPr>
                                 <w:lang w:eastAsia="it-IT"/>
                               </w:rPr>
-                              <w:t xml:space="preserve"># |  </w:t>
+                              <w:t xml:space="preserve">|  </w:t>
                             </w:r>
                             <w:r>
                               <w:rPr>
@@ -18391,7 +18362,7 @@
                           </w:p>
                           <w:p>
                             <w:pPr>
-                              <w:spacing w:after="0"/>
+                              <w:spacing w:after="0" w:line="216" w:lineRule="auto"/>
                               <w:rPr>
                                 <w:lang w:eastAsia="it-IT"/>
                               </w:rPr>
@@ -18400,7 +18371,7 @@
                               <w:rPr>
                                 <w:lang w:eastAsia="it-IT"/>
                               </w:rPr>
-                              <w:t xml:space="preserve"># * </w:t>
+                              <w:t xml:space="preserve">* </w:t>
                             </w:r>
                             <w:r>
                               <w:rPr>
@@ -18485,12 +18456,12 @@
           </mc:Choice>
           <mc:Fallback>
             <w:pict>
-              <v:shape w14:anchorId="3C9ECC31" id="_x0000_s1030" type="#_x0000_t202" style="width:438.8pt;height:110.7pt;visibility:visible;mso-wrap-style:square;mso-left-percent:-10001;mso-top-percent:-10001;mso-position-horizontal:absolute;mso-position-horizontal-relative:char;mso-position-vertical:absolute;mso-position-vertical-relative:line;mso-left-percent:-10001;mso-top-percent:-10001;v-text-anchor:top" o:gfxdata="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" fillcolor="#e7e6e6 [3214]" stroked="f">
+              <v:shape w14:anchorId="3C9ECC31" id="_x0000_s1030" type="#_x0000_t202" style="width:438.8pt;height:93.5pt;visibility:visible;mso-wrap-style:square;mso-left-percent:-10001;mso-top-percent:-10001;mso-position-horizontal:absolute;mso-position-horizontal-relative:char;mso-position-vertical:absolute;mso-position-vertical-relative:line;mso-left-percent:-10001;mso-top-percent:-10001;v-text-anchor:top" o:gfxdata="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" fillcolor="#e7e6e6 [3214]" stroked="f">
                 <v:textbox>
                   <w:txbxContent>
                     <w:p>
                       <w:pPr>
-                        <w:spacing w:after="0"/>
+                        <w:spacing w:after="0" w:line="216" w:lineRule="auto"/>
                         <w:rPr>
                           <w:lang w:eastAsia="it-IT"/>
                         </w:rPr>
@@ -18499,27 +18470,13 @@
                         <w:rPr>
                           <w:lang w:eastAsia="it-IT"/>
                         </w:rPr>
-                        <w:t>#</w:t>
-                      </w:r>
-                      <w:proofErr w:type="gramStart"/>
-                      <w:r>
-                        <w:rPr>
-                          <w:lang w:eastAsia="it-IT"/>
-                        </w:rPr>
-                        <w:t xml:space="preserve">  .</w:t>
-                      </w:r>
-                      <w:proofErr w:type="gramEnd"/>
-                      <w:r>
-                        <w:rPr>
-                          <w:lang w:eastAsia="it-IT"/>
-                        </w:rPr>
-                        <w:t>-</w:t>
+                        <w:t xml:space="preserve"> . -----------------</w:t>
                       </w:r>
                       <w:r>
                         <w:rPr>
                           <w:lang w:eastAsia="it-IT"/>
                         </w:rPr>
-                        <w:t>---------------- [m]</w:t>
+                        <w:t xml:space="preserve"> [m]</w:t>
                       </w:r>
                       <w:proofErr w:type="spellStart"/>
                       <w:r>
@@ -18538,7 +18495,7 @@
                     </w:p>
                     <w:p>
                       <w:pPr>
-                        <w:spacing w:after="0"/>
+                        <w:spacing w:after="0" w:line="216" w:lineRule="auto"/>
                         <w:rPr>
                           <w:lang w:eastAsia="it-IT"/>
                         </w:rPr>
@@ -18547,13 +18504,7 @@
                         <w:rPr>
                           <w:lang w:eastAsia="it-IT"/>
                         </w:rPr>
-                        <w:t>#</w:t>
-                      </w:r>
-                      <w:r>
-                        <w:rPr>
-                          <w:lang w:eastAsia="it-IT"/>
-                        </w:rPr>
-                        <w:t xml:space="preserve"> |</w:t>
+                        <w:t>|</w:t>
                       </w:r>
                       <w:r>
                         <w:rPr>
@@ -18585,7 +18536,7 @@
                     </w:p>
                     <w:p>
                       <w:pPr>
-                        <w:spacing w:after="0"/>
+                        <w:spacing w:after="0" w:line="216" w:lineRule="auto"/>
                         <w:rPr>
                           <w:lang w:eastAsia="it-IT"/>
                         </w:rPr>
@@ -18594,7 +18545,7 @@
                         <w:rPr>
                           <w:lang w:eastAsia="it-IT"/>
                         </w:rPr>
-                        <w:t xml:space="preserve"># | </w:t>
+                        <w:t xml:space="preserve">| </w:t>
                       </w:r>
                       <w:r>
                         <w:rPr>
@@ -18652,81 +18603,7 @@
                     </w:p>
                     <w:p>
                       <w:pPr>
-                        <w:spacing w:after="0"/>
-                        <w:rPr>
-                          <w:lang w:val="en-US" w:eastAsia="it-IT"/>
-                        </w:rPr>
-                      </w:pPr>
-                      <w:r>
-                        <w:rPr>
-                          <w:lang w:val="en-US" w:eastAsia="it-IT"/>
-                        </w:rPr>
-                        <w:t xml:space="preserve"># | </w:t>
-                      </w:r>
-                      <w:r>
-                        <w:rPr>
-                          <w:lang w:val="en-US" w:eastAsia="it-IT"/>
-                        </w:rPr>
-                        <w:tab/>
-                        <w:t xml:space="preserve">| </w:t>
-                      </w:r>
-                      <w:r>
-                        <w:rPr>
-                          <w:lang w:val="en-US" w:eastAsia="it-IT"/>
-                        </w:rPr>
-                        <w:tab/>
-                        <w:t xml:space="preserve">| </w:t>
-                      </w:r>
-                      <w:r>
-                        <w:rPr>
-                          <w:lang w:val="en-US" w:eastAsia="it-IT"/>
-                        </w:rPr>
-                        <w:tab/>
-                      </w:r>
-                      <w:r>
-                        <w:rPr>
-                          <w:lang w:val="en-US" w:eastAsia="it-IT"/>
-                        </w:rPr>
-                        <w:t xml:space="preserve"> </w:t>
-                      </w:r>
-                      <w:r>
-                        <w:rPr>
-                          <w:lang w:val="en-US" w:eastAsia="it-IT"/>
-                        </w:rPr>
-                        <w:t>. ------- [mon]</w:t>
-                      </w:r>
-                      <w:proofErr w:type="spellStart"/>
-                      <w:r>
-                        <w:rPr>
-                          <w:lang w:val="en-US" w:eastAsia="it-IT"/>
-                        </w:rPr>
-                        <w:t>th</w:t>
-                      </w:r>
-                      <w:proofErr w:type="spellEnd"/>
-                      <w:r>
-                        <w:rPr>
-                          <w:lang w:val="en-US" w:eastAsia="it-IT"/>
-                        </w:rPr>
-                        <w:t xml:space="preserve">: </w:t>
-                      </w:r>
-                      <w:proofErr w:type="spellStart"/>
-                      <w:r>
-                        <w:rPr>
-                          <w:lang w:val="en-US" w:eastAsia="it-IT"/>
-                        </w:rPr>
-                        <w:t>mese</w:t>
-                      </w:r>
-                      <w:proofErr w:type="spellEnd"/>
-                      <w:r>
-                        <w:rPr>
-                          <w:lang w:val="en-US" w:eastAsia="it-IT"/>
-                        </w:rPr>
-                        <w:t xml:space="preserve"> (1 - 12) </w:t>
-                      </w:r>
-                    </w:p>
-                    <w:p>
-                      <w:pPr>
-                        <w:spacing w:after="0"/>
+                        <w:spacing w:after="0" w:line="216" w:lineRule="auto"/>
                         <w:rPr>
                           <w:lang w:eastAsia="it-IT"/>
                         </w:rPr>
@@ -18735,7 +18612,70 @@
                         <w:rPr>
                           <w:lang w:eastAsia="it-IT"/>
                         </w:rPr>
-                        <w:t xml:space="preserve"># | </w:t>
+                        <w:t xml:space="preserve">| </w:t>
+                      </w:r>
+                      <w:r>
+                        <w:rPr>
+                          <w:lang w:eastAsia="it-IT"/>
+                        </w:rPr>
+                        <w:tab/>
+                        <w:t xml:space="preserve">| </w:t>
+                      </w:r>
+                      <w:r>
+                        <w:rPr>
+                          <w:lang w:eastAsia="it-IT"/>
+                        </w:rPr>
+                        <w:tab/>
+                        <w:t xml:space="preserve">| </w:t>
+                      </w:r>
+                      <w:r>
+                        <w:rPr>
+                          <w:lang w:eastAsia="it-IT"/>
+                        </w:rPr>
+                        <w:tab/>
+                        <w:t xml:space="preserve"> . ------- [</w:t>
+                      </w:r>
+                      <w:proofErr w:type="spellStart"/>
+                      <w:r>
+                        <w:rPr>
+                          <w:lang w:eastAsia="it-IT"/>
+                        </w:rPr>
+                        <w:t>mon</w:t>
+                      </w:r>
+                      <w:proofErr w:type="spellEnd"/>
+                      <w:r>
+                        <w:rPr>
+                          <w:lang w:eastAsia="it-IT"/>
+                        </w:rPr>
+                        <w:t>]</w:t>
+                      </w:r>
+                      <w:proofErr w:type="spellStart"/>
+                      <w:r>
+                        <w:rPr>
+                          <w:lang w:eastAsia="it-IT"/>
+                        </w:rPr>
+                        <w:t>th</w:t>
+                      </w:r>
+                      <w:proofErr w:type="spellEnd"/>
+                      <w:r>
+                        <w:rPr>
+                          <w:lang w:eastAsia="it-IT"/>
+                        </w:rPr>
+                        <w:t xml:space="preserve">: mese (1 - 12) </w:t>
+                      </w:r>
+                    </w:p>
+                    <w:p>
+                      <w:pPr>
+                        <w:spacing w:after="0" w:line="216" w:lineRule="auto"/>
+                        <w:rPr>
+                          <w:lang w:eastAsia="it-IT"/>
+                        </w:rPr>
+                      </w:pPr>
+                      <w:r>
+                        <w:rPr>
+                          <w:lang w:eastAsia="it-IT"/>
+                        </w:rPr>
+                        <w:t xml:space="preserve">| </w:t>
                       </w:r>
                       <w:r>
                         <w:rPr>
@@ -18805,7 +18745,7 @@
                     </w:p>
                     <w:p>
                       <w:pPr>
-                        <w:spacing w:after="0"/>
+                        <w:spacing w:after="0" w:line="216" w:lineRule="auto"/>
                         <w:rPr>
                           <w:lang w:eastAsia="it-IT"/>
                         </w:rPr>
@@ -18814,7 +18754,7 @@
                         <w:rPr>
                           <w:lang w:eastAsia="it-IT"/>
                         </w:rPr>
-                        <w:t xml:space="preserve"># |  </w:t>
+                        <w:t xml:space="preserve">|  </w:t>
                       </w:r>
                       <w:r>
                         <w:rPr>
@@ -18867,7 +18807,7 @@
                     </w:p>
                     <w:p>
                       <w:pPr>
-                        <w:spacing w:after="0"/>
+                        <w:spacing w:after="0" w:line="216" w:lineRule="auto"/>
                         <w:rPr>
                           <w:lang w:eastAsia="it-IT"/>
                         </w:rPr>
@@ -18876,7 +18816,7 @@
                         <w:rPr>
                           <w:lang w:eastAsia="it-IT"/>
                         </w:rPr>
-                        <w:t xml:space="preserve"># * </w:t>
+                        <w:t xml:space="preserve">* </w:t>
                       </w:r>
                       <w:r>
                         <w:rPr>
@@ -19682,8 +19622,6 @@
         </w:numPr>
         <w:spacing w:after="240"/>
       </w:pPr>
-      <w:bookmarkStart w:id="62" w:name="_GoBack"/>
-      <w:bookmarkEnd w:id="62"/>
       <w:r>
         <w:t>Dettagli tecnici</w:t>
       </w:r>
@@ -36007,7 +35945,7 @@
 </file>
 
 <file path=customXml/itemProps1.xml><?xml version="1.0" encoding="utf-8"?>
-<ds:datastoreItem xmlns:ds="http://schemas.openxmlformats.org/officeDocument/2006/customXml" ds:itemID="{042E4D76-46F3-4F43-9E02-BF7314047091}">
+<ds:datastoreItem xmlns:ds="http://schemas.openxmlformats.org/officeDocument/2006/customXml" ds:itemID="{8184E2BC-5FB4-4B36-8682-5A3F948F8C06}">
   <ds:schemaRefs>
     <ds:schemaRef ds:uri="http://schemas.openxmlformats.org/officeDocument/2006/bibliography"/>
   </ds:schemaRefs>

--- a/Tesi.docx
+++ b/Tesi.docx
@@ -17035,15 +17035,7 @@
           <w:sz w:val="24"/>
           <w:szCs w:val="24"/>
         </w:rPr>
-        <w:t xml:space="preserve"> che comunque </w:t>
-      </w:r>
-      <w:r>
-        <w:rPr>
-          <w:sz w:val="24"/>
-          <w:szCs w:val="24"/>
-        </w:rPr>
-        <w:lastRenderedPageBreak/>
-        <w:t>necessitava in qualche modo di essere riavviato per ottenere la completa indipendenza, soprattutto alle Cinque Terre</w:t>
+        <w:t xml:space="preserve"> che comunque necessitava in qualche modo di essere riavviato per ottenere la completa indipendenza, soprattutto alle Cinque Terre</w:t>
       </w:r>
       <w:r>
         <w:rPr>
@@ -17614,7 +17606,15 @@
           <w:sz w:val="24"/>
           <w:szCs w:val="24"/>
         </w:rPr>
-        <w:t xml:space="preserve"> per diversi giorni, mi sono accorto che non venivano assegnati sempre gli stessi identificatori alle interfacce di rete</w:t>
+        <w:t xml:space="preserve"> per diversi </w:t>
+      </w:r>
+      <w:r>
+        <w:rPr>
+          <w:sz w:val="24"/>
+          <w:szCs w:val="24"/>
+        </w:rPr>
+        <w:lastRenderedPageBreak/>
+        <w:t>giorni, mi sono accorto che non venivano assegnati sempre gli stessi identificatori alle interfacce di rete</w:t>
       </w:r>
       <w:r>
         <w:rPr>
@@ -17854,6 +17854,50 @@
           <w:szCs w:val="24"/>
         </w:rPr>
         <w:t xml:space="preserve"> </w:t>
+      </w:r>
+      <w:bookmarkStart w:id="62" w:name="_GoBack"/>
+      <w:bookmarkEnd w:id="62"/>
+      <w:r>
+        <w:rPr>
+          <w:sz w:val="24"/>
+          <w:szCs w:val="24"/>
+        </w:rPr>
+        <w:t xml:space="preserve">Ho trovato </w:t>
+      </w:r>
+      <w:r>
+        <w:rPr>
+          <w:sz w:val="24"/>
+          <w:szCs w:val="24"/>
+        </w:rPr>
+        <w:t>due</w:t>
+      </w:r>
+      <w:r>
+        <w:rPr>
+          <w:sz w:val="24"/>
+          <w:szCs w:val="24"/>
+        </w:rPr>
+        <w:t xml:space="preserve"> soluzioni possibili</w:t>
+      </w:r>
+      <w:r>
+        <w:rPr>
+          <w:sz w:val="24"/>
+          <w:szCs w:val="24"/>
+        </w:rPr>
+        <w:t xml:space="preserve"> che saranno descritte</w:t>
+      </w:r>
+      <w:r>
+        <w:rPr>
+          <w:sz w:val="24"/>
+          <w:szCs w:val="24"/>
+        </w:rPr>
+        <w:t xml:space="preserve"> nel dettaglio tecnico nel prossimo capitolo</w:t>
+      </w:r>
+      <w:r>
+        <w:rPr>
+          <w:sz w:val="24"/>
+          <w:szCs w:val="24"/>
+        </w:rPr>
+        <w:t>.</w:t>
       </w:r>
     </w:p>
     <w:p>
@@ -17870,59 +17914,6 @@
           <w:sz w:val="24"/>
           <w:szCs w:val="24"/>
         </w:rPr>
-        <w:t xml:space="preserve">Ho trovato </w:t>
-      </w:r>
-      <w:r>
-        <w:rPr>
-          <w:sz w:val="24"/>
-          <w:szCs w:val="24"/>
-        </w:rPr>
-        <w:t>due</w:t>
-      </w:r>
-      <w:r>
-        <w:rPr>
-          <w:sz w:val="24"/>
-          <w:szCs w:val="24"/>
-        </w:rPr>
-        <w:t xml:space="preserve"> soluzioni possibili</w:t>
-      </w:r>
-      <w:r>
-        <w:rPr>
-          <w:sz w:val="24"/>
-          <w:szCs w:val="24"/>
-        </w:rPr>
-        <w:t xml:space="preserve"> che saranno descritte</w:t>
-      </w:r>
-      <w:r>
-        <w:rPr>
-          <w:sz w:val="24"/>
-          <w:szCs w:val="24"/>
-        </w:rPr>
-        <w:t xml:space="preserve"> nel dettaglio tecnico nel prossimo capitolo</w:t>
-      </w:r>
-      <w:r>
-        <w:rPr>
-          <w:sz w:val="24"/>
-          <w:szCs w:val="24"/>
-        </w:rPr>
-        <w:t>.</w:t>
-      </w:r>
-    </w:p>
-    <w:p>
-      <w:pPr>
-        <w:ind w:left="357" w:firstLine="567"/>
-        <w:jc w:val="both"/>
-        <w:rPr>
-          <w:sz w:val="24"/>
-          <w:szCs w:val="24"/>
-        </w:rPr>
-      </w:pPr>
-      <w:r>
-        <w:rPr>
-          <w:sz w:val="24"/>
-          <w:szCs w:val="24"/>
-        </w:rPr>
-        <w:lastRenderedPageBreak/>
         <w:t xml:space="preserve">Documentandomi sul </w:t>
       </w:r>
       <w:proofErr w:type="spellStart"/>
@@ -17962,8 +17953,6 @@
         </w:rPr>
         <w:t>a</w:t>
       </w:r>
-      <w:bookmarkStart w:id="62" w:name="_GoBack"/>
-      <w:bookmarkEnd w:id="62"/>
     </w:p>
     <w:p>
       <w:pPr>
@@ -19729,7 +19718,6 @@
         <w:rPr>
           <w:noProof/>
         </w:rPr>
-        <w:lastRenderedPageBreak/>
         <mc:AlternateContent>
           <mc:Choice Requires="wps">
             <w:drawing>
@@ -22376,7 +22364,6 @@
     </w:p>
     <w:p>
       <w:r>
-        <w:lastRenderedPageBreak/>
         <w:t xml:space="preserve">Si noti che wlan1 è passata in </w:t>
       </w:r>
       <w:proofErr w:type="spellStart"/>
@@ -22415,6 +22402,7 @@
         <w:spacing w:after="240"/>
       </w:pPr>
       <w:r>
+        <w:lastRenderedPageBreak/>
         <w:t>Script Python</w:t>
       </w:r>
     </w:p>
@@ -35945,7 +35933,7 @@
 </file>
 
 <file path=customXml/itemProps1.xml><?xml version="1.0" encoding="utf-8"?>
-<ds:datastoreItem xmlns:ds="http://schemas.openxmlformats.org/officeDocument/2006/customXml" ds:itemID="{8184E2BC-5FB4-4B36-8682-5A3F948F8C06}">
+<ds:datastoreItem xmlns:ds="http://schemas.openxmlformats.org/officeDocument/2006/customXml" ds:itemID="{2AE97F57-0A4F-4F19-A636-BCEAEDB5BB7D}">
   <ds:schemaRefs>
     <ds:schemaRef ds:uri="http://schemas.openxmlformats.org/officeDocument/2006/bibliography"/>
   </ds:schemaRefs>

--- a/Tesi.docx
+++ b/Tesi.docx
@@ -16386,7 +16386,14 @@
           <w:sz w:val="24"/>
           <w:szCs w:val="24"/>
         </w:rPr>
-        <w:t>raspberry</w:t>
+        <w:t>R</w:t>
+      </w:r>
+      <w:r>
+        <w:rPr>
+          <w:sz w:val="24"/>
+          <w:szCs w:val="24"/>
+        </w:rPr>
+        <w:t>aspberry</w:t>
       </w:r>
       <w:proofErr w:type="spellEnd"/>
       <w:r>
@@ -16396,15 +16403,6 @@
         </w:rPr>
         <w:t xml:space="preserve"> è in possesso di una scheda wireless integrata che però non può essere messa in monitor mode. Da qui la necessità di una scheda esterna.</w:t>
       </w:r>
-    </w:p>
-    <w:p>
-      <w:pPr>
-        <w:jc w:val="both"/>
-        <w:rPr>
-          <w:sz w:val="24"/>
-          <w:szCs w:val="24"/>
-        </w:rPr>
-      </w:pPr>
     </w:p>
     <w:p>
       <w:pPr>
@@ -17063,6 +17061,7 @@
       </w:pPr>
       <w:bookmarkStart w:id="60" w:name="_Toc18164327"/>
       <w:r>
+        <w:lastRenderedPageBreak/>
         <w:t>Riferimenti spazio-temporali</w:t>
       </w:r>
       <w:bookmarkEnd w:id="60"/>
@@ -17131,23 +17130,6 @@
           <w:szCs w:val="24"/>
         </w:rPr>
         <w:t>Nei capitoli successivi verrà fornita nel dettaglio la struttura del database completo.</w:t>
-      </w:r>
-    </w:p>
-    <w:p>
-      <w:pPr>
-        <w:ind w:left="360"/>
-        <w:jc w:val="both"/>
-        <w:rPr>
-          <w:sz w:val="24"/>
-          <w:szCs w:val="24"/>
-        </w:rPr>
-      </w:pPr>
-      <w:r>
-        <w:rPr>
-          <w:sz w:val="24"/>
-          <w:szCs w:val="24"/>
-        </w:rPr>
-        <w:t xml:space="preserve"> </w:t>
       </w:r>
     </w:p>
     <w:p>
@@ -17598,7 +17580,14 @@
           <w:sz w:val="24"/>
           <w:szCs w:val="24"/>
         </w:rPr>
-        <w:t>raspberry</w:t>
+        <w:t>R</w:t>
+      </w:r>
+      <w:r>
+        <w:rPr>
+          <w:sz w:val="24"/>
+          <w:szCs w:val="24"/>
+        </w:rPr>
+        <w:t>aspberry</w:t>
       </w:r>
       <w:proofErr w:type="spellEnd"/>
       <w:r>
@@ -17606,22 +17595,28 @@
           <w:sz w:val="24"/>
           <w:szCs w:val="24"/>
         </w:rPr>
-        <w:t xml:space="preserve"> per diversi </w:t>
-      </w:r>
-      <w:r>
-        <w:rPr>
-          <w:sz w:val="24"/>
-          <w:szCs w:val="24"/>
-        </w:rPr>
-        <w:lastRenderedPageBreak/>
-        <w:t>giorni, mi sono accorto che non venivano assegnati sempre gli stessi identificatori alle interfacce di rete</w:t>
-      </w:r>
-      <w:r>
-        <w:rPr>
-          <w:sz w:val="24"/>
-          <w:szCs w:val="24"/>
-        </w:rPr>
-        <w:t xml:space="preserve"> ma capitava che venissero invertiti. Dal momento che lo script era </w:t>
+        <w:t xml:space="preserve"> per diversi giorni, mi sono accorto che non venivano assegnati sempre gli stessi identificatori alle interfacce di rete</w:t>
+      </w:r>
+      <w:r>
+        <w:rPr>
+          <w:sz w:val="24"/>
+          <w:szCs w:val="24"/>
+        </w:rPr>
+        <w:t xml:space="preserve"> ma capitava che venissero invertiti. Dal momento </w:t>
+      </w:r>
+      <w:r>
+        <w:rPr>
+          <w:sz w:val="24"/>
+          <w:szCs w:val="24"/>
+        </w:rPr>
+        <w:t>il parametro</w:t>
+      </w:r>
+      <w:r>
+        <w:rPr>
+          <w:sz w:val="24"/>
+          <w:szCs w:val="24"/>
+        </w:rPr>
+        <w:t xml:space="preserve"> era </w:t>
       </w:r>
       <w:proofErr w:type="spellStart"/>
       <w:r>
@@ -17637,7 +17632,21 @@
           <w:sz w:val="24"/>
           <w:szCs w:val="24"/>
         </w:rPr>
-        <w:t xml:space="preserve">, poteva non esserci corrispondenza tra il parametro passato alla funzione di </w:t>
+        <w:t xml:space="preserve">, poteva non esserci corrispondenza tra </w:t>
+      </w:r>
+      <w:r>
+        <w:rPr>
+          <w:sz w:val="24"/>
+          <w:szCs w:val="24"/>
+        </w:rPr>
+        <w:t xml:space="preserve">questo </w:t>
+      </w:r>
+      <w:r>
+        <w:rPr>
+          <w:sz w:val="24"/>
+          <w:szCs w:val="24"/>
+        </w:rPr>
+        <w:t xml:space="preserve">e l’identificativo assegnato dal sistema operativo alla scheda esterna. Il </w:t>
       </w:r>
       <w:proofErr w:type="spellStart"/>
       <w:r>
@@ -17645,7 +17654,7 @@
           <w:sz w:val="24"/>
           <w:szCs w:val="24"/>
         </w:rPr>
-        <w:t>sniff</w:t>
+        <w:t>cronjob</w:t>
       </w:r>
       <w:proofErr w:type="spellEnd"/>
       <w:r>
@@ -17653,7 +17662,161 @@
           <w:sz w:val="24"/>
           <w:szCs w:val="24"/>
         </w:rPr>
-        <w:t xml:space="preserve"> e l’identificativo assegnato dal sistema operativo alla scheda esterna. Il </w:t>
+        <w:t xml:space="preserve"> </w:t>
+      </w:r>
+      <w:r>
+        <w:rPr>
+          <w:sz w:val="24"/>
+          <w:szCs w:val="24"/>
+        </w:rPr>
+        <w:t xml:space="preserve">in </w:t>
+      </w:r>
+      <w:r>
+        <w:rPr>
+          <w:sz w:val="24"/>
+          <w:szCs w:val="24"/>
+        </w:rPr>
+        <w:t>[</w:t>
+      </w:r>
+      <w:r>
+        <w:rPr>
+          <w:sz w:val="24"/>
+          <w:szCs w:val="24"/>
+        </w:rPr>
+        <w:fldChar w:fldCharType="begin"/>
+      </w:r>
+      <w:r>
+        <w:rPr>
+          <w:sz w:val="24"/>
+          <w:szCs w:val="24"/>
+        </w:rPr>
+        <w:instrText xml:space="preserve"> REF _Ref18340887 \h </w:instrText>
+      </w:r>
+      <w:r>
+        <w:rPr>
+          <w:sz w:val="24"/>
+          <w:szCs w:val="24"/>
+        </w:rPr>
+      </w:r>
+      <w:r>
+        <w:rPr>
+          <w:sz w:val="24"/>
+          <w:szCs w:val="24"/>
+        </w:rPr>
+        <w:instrText xml:space="preserve"> \* MERGEFORMAT </w:instrText>
+      </w:r>
+      <w:r>
+        <w:rPr>
+          <w:sz w:val="24"/>
+          <w:szCs w:val="24"/>
+        </w:rPr>
+        <w:fldChar w:fldCharType="separate"/>
+      </w:r>
+      <w:r>
+        <w:rPr>
+          <w:sz w:val="24"/>
+          <w:szCs w:val="24"/>
+        </w:rPr>
+        <w:t>Eq</w:t>
+      </w:r>
+      <w:r>
+        <w:rPr>
+          <w:sz w:val="24"/>
+          <w:szCs w:val="24"/>
+        </w:rPr>
+        <w:t>u</w:t>
+      </w:r>
+      <w:r>
+        <w:rPr>
+          <w:sz w:val="24"/>
+          <w:szCs w:val="24"/>
+        </w:rPr>
+        <w:t>ati</w:t>
+      </w:r>
+      <w:r>
+        <w:rPr>
+          <w:sz w:val="24"/>
+          <w:szCs w:val="24"/>
+        </w:rPr>
+        <w:t>o</w:t>
+      </w:r>
+      <w:r>
+        <w:rPr>
+          <w:sz w:val="24"/>
+          <w:szCs w:val="24"/>
+        </w:rPr>
+        <w:t xml:space="preserve">n </w:t>
+      </w:r>
+      <w:r>
+        <w:rPr>
+          <w:noProof/>
+          <w:sz w:val="24"/>
+          <w:szCs w:val="24"/>
+        </w:rPr>
+        <w:t>1</w:t>
+      </w:r>
+      <w:r>
+        <w:rPr>
+          <w:sz w:val="24"/>
+          <w:szCs w:val="24"/>
+        </w:rPr>
+        <w:fldChar w:fldCharType="end"/>
+      </w:r>
+      <w:r>
+        <w:rPr>
+          <w:sz w:val="24"/>
+          <w:szCs w:val="24"/>
+        </w:rPr>
+        <w:t>]</w:t>
+      </w:r>
+      <w:r>
+        <w:rPr>
+          <w:sz w:val="24"/>
+          <w:szCs w:val="24"/>
+        </w:rPr>
+        <w:t>,</w:t>
+      </w:r>
+      <w:r>
+        <w:rPr>
+          <w:sz w:val="24"/>
+          <w:szCs w:val="24"/>
+        </w:rPr>
+        <w:t xml:space="preserve"> tendando di mettere in monitor mode wlan1, avrebbe potuto eseguire l’operazione sulla scheda integrata</w:t>
+      </w:r>
+      <w:r>
+        <w:rPr>
+          <w:sz w:val="24"/>
+          <w:szCs w:val="24"/>
+        </w:rPr>
+        <w:t xml:space="preserve"> che, non potendo essere messa in monitor mode, non </w:t>
+      </w:r>
+      <w:r>
+        <w:rPr>
+          <w:sz w:val="24"/>
+          <w:szCs w:val="24"/>
+        </w:rPr>
+        <w:t>avrebbe permesso la generazione</w:t>
+      </w:r>
+      <w:r>
+        <w:rPr>
+          <w:sz w:val="24"/>
+          <w:szCs w:val="24"/>
+        </w:rPr>
+        <w:t xml:space="preserve"> </w:t>
+      </w:r>
+      <w:r>
+        <w:rPr>
+          <w:sz w:val="24"/>
+          <w:szCs w:val="24"/>
+        </w:rPr>
+        <w:t>di</w:t>
+      </w:r>
+      <w:r>
+        <w:rPr>
+          <w:sz w:val="24"/>
+          <w:szCs w:val="24"/>
+        </w:rPr>
+        <w:t xml:space="preserve"> wlan1mon e lo script in </w:t>
       </w:r>
       <w:proofErr w:type="spellStart"/>
       <w:r>
@@ -17661,7 +17824,7 @@
           <w:sz w:val="24"/>
           <w:szCs w:val="24"/>
         </w:rPr>
-        <w:t>cronjob</w:t>
+        <w:t>python</w:t>
       </w:r>
       <w:proofErr w:type="spellEnd"/>
       <w:r>
@@ -17676,126 +17839,14 @@
           <w:sz w:val="24"/>
           <w:szCs w:val="24"/>
         </w:rPr>
-        <w:t>[</w:t>
-      </w:r>
-      <w:r>
-        <w:rPr>
-          <w:sz w:val="24"/>
-          <w:szCs w:val="24"/>
-        </w:rPr>
-        <w:fldChar w:fldCharType="begin"/>
-      </w:r>
-      <w:r>
-        <w:rPr>
-          <w:sz w:val="24"/>
-          <w:szCs w:val="24"/>
-        </w:rPr>
-        <w:instrText xml:space="preserve"> REF _Ref18340887 \h </w:instrText>
-      </w:r>
-      <w:r>
-        <w:rPr>
-          <w:sz w:val="24"/>
-          <w:szCs w:val="24"/>
-        </w:rPr>
-      </w:r>
-      <w:r>
-        <w:rPr>
-          <w:sz w:val="24"/>
-          <w:szCs w:val="24"/>
-        </w:rPr>
-        <w:instrText xml:space="preserve"> \* MERGEFORMAT </w:instrText>
-      </w:r>
-      <w:r>
-        <w:rPr>
-          <w:sz w:val="24"/>
-          <w:szCs w:val="24"/>
-        </w:rPr>
-        <w:fldChar w:fldCharType="separate"/>
-      </w:r>
-      <w:r>
-        <w:rPr>
-          <w:sz w:val="24"/>
-          <w:szCs w:val="24"/>
-        </w:rPr>
-        <w:t>Eq</w:t>
-      </w:r>
-      <w:r>
-        <w:rPr>
-          <w:sz w:val="24"/>
-          <w:szCs w:val="24"/>
-        </w:rPr>
-        <w:t>u</w:t>
-      </w:r>
-      <w:r>
-        <w:rPr>
-          <w:sz w:val="24"/>
-          <w:szCs w:val="24"/>
-        </w:rPr>
-        <w:t>ati</w:t>
-      </w:r>
-      <w:r>
-        <w:rPr>
-          <w:sz w:val="24"/>
-          <w:szCs w:val="24"/>
-        </w:rPr>
-        <w:t>o</w:t>
-      </w:r>
-      <w:r>
-        <w:rPr>
-          <w:sz w:val="24"/>
-          <w:szCs w:val="24"/>
-        </w:rPr>
-        <w:t xml:space="preserve">n </w:t>
-      </w:r>
-      <w:r>
-        <w:rPr>
-          <w:noProof/>
-          <w:sz w:val="24"/>
-          <w:szCs w:val="24"/>
-        </w:rPr>
-        <w:t>1</w:t>
-      </w:r>
-      <w:r>
-        <w:rPr>
-          <w:sz w:val="24"/>
-          <w:szCs w:val="24"/>
-        </w:rPr>
-        <w:fldChar w:fldCharType="end"/>
-      </w:r>
-      <w:r>
-        <w:rPr>
-          <w:sz w:val="24"/>
-          <w:szCs w:val="24"/>
-        </w:rPr>
-        <w:t>]</w:t>
-      </w:r>
-      <w:r>
-        <w:rPr>
-          <w:sz w:val="24"/>
-          <w:szCs w:val="24"/>
-        </w:rPr>
-        <w:t>,</w:t>
-      </w:r>
-      <w:r>
-        <w:rPr>
-          <w:sz w:val="24"/>
-          <w:szCs w:val="24"/>
-        </w:rPr>
-        <w:t xml:space="preserve"> tendando di mettere in monitor mode wlan1, avrebbe potuto eseguire l’operazione sulla scheda integrata</w:t>
-      </w:r>
-      <w:r>
-        <w:rPr>
-          <w:sz w:val="24"/>
-          <w:szCs w:val="24"/>
-        </w:rPr>
-        <w:t xml:space="preserve"> che, non potendo essere messa in monitor mode, non </w:t>
-      </w:r>
-      <w:r>
-        <w:rPr>
-          <w:sz w:val="24"/>
-          <w:szCs w:val="24"/>
-        </w:rPr>
-        <w:t>avrebbe permesso la generazione</w:t>
+        <w:t xml:space="preserve">sarebbe andato incontro ad un </w:t>
+      </w:r>
+      <w:r>
+        <w:rPr>
+          <w:sz w:val="24"/>
+          <w:szCs w:val="24"/>
+        </w:rPr>
+        <w:t>errore.</w:t>
       </w:r>
       <w:r>
         <w:rPr>
@@ -17804,59 +17855,6 @@
         </w:rPr>
         <w:t xml:space="preserve"> </w:t>
       </w:r>
-      <w:r>
-        <w:rPr>
-          <w:sz w:val="24"/>
-          <w:szCs w:val="24"/>
-        </w:rPr>
-        <w:t>di</w:t>
-      </w:r>
-      <w:r>
-        <w:rPr>
-          <w:sz w:val="24"/>
-          <w:szCs w:val="24"/>
-        </w:rPr>
-        <w:t xml:space="preserve"> wlan1mon e lo script in </w:t>
-      </w:r>
-      <w:proofErr w:type="spellStart"/>
-      <w:r>
-        <w:rPr>
-          <w:sz w:val="24"/>
-          <w:szCs w:val="24"/>
-        </w:rPr>
-        <w:t>python</w:t>
-      </w:r>
-      <w:proofErr w:type="spellEnd"/>
-      <w:r>
-        <w:rPr>
-          <w:sz w:val="24"/>
-          <w:szCs w:val="24"/>
-        </w:rPr>
-        <w:t xml:space="preserve"> </w:t>
-      </w:r>
-      <w:r>
-        <w:rPr>
-          <w:sz w:val="24"/>
-          <w:szCs w:val="24"/>
-        </w:rPr>
-        <w:t xml:space="preserve">sarebbe andato incontro ad un </w:t>
-      </w:r>
-      <w:r>
-        <w:rPr>
-          <w:sz w:val="24"/>
-          <w:szCs w:val="24"/>
-        </w:rPr>
-        <w:t>errore.</w:t>
-      </w:r>
-      <w:r>
-        <w:rPr>
-          <w:sz w:val="24"/>
-          <w:szCs w:val="24"/>
-        </w:rPr>
-        <w:t xml:space="preserve"> </w:t>
-      </w:r>
-      <w:bookmarkStart w:id="62" w:name="_GoBack"/>
-      <w:bookmarkEnd w:id="62"/>
       <w:r>
         <w:rPr>
           <w:sz w:val="24"/>
@@ -17967,6 +17965,7 @@
         <w:rPr>
           <w:noProof/>
         </w:rPr>
+        <w:lastRenderedPageBreak/>
         <mc:AlternateContent>
           <mc:Choice Requires="wps">
             <w:drawing>
@@ -18889,7 +18888,7 @@
     <w:p>
       <w:pPr>
         <w:spacing w:after="0"/>
-        <w:ind w:left="386" w:firstLine="567"/>
+        <w:ind w:left="386"/>
         <w:jc w:val="both"/>
         <w:rPr>
           <w:sz w:val="24"/>
@@ -18901,7 +18900,14 @@
           <w:sz w:val="24"/>
           <w:szCs w:val="24"/>
         </w:rPr>
-        <w:t>In cui</w:t>
+        <w:t>i</w:t>
+      </w:r>
+      <w:r>
+        <w:rPr>
+          <w:sz w:val="24"/>
+          <w:szCs w:val="24"/>
+        </w:rPr>
+        <w:t>n cui</w:t>
       </w:r>
       <w:r>
         <w:rPr>
@@ -19718,6 +19724,7 @@
         <w:rPr>
           <w:noProof/>
         </w:rPr>
+        <w:lastRenderedPageBreak/>
         <mc:AlternateContent>
           <mc:Choice Requires="wps">
             <w:drawing>
@@ -20707,7 +20714,10 @@
       </w:r>
       <w:proofErr w:type="spellStart"/>
       <w:r>
-        <w:t>raspberry</w:t>
+        <w:t>R</w:t>
+      </w:r>
+      <w:r>
+        <w:t>aspberry</w:t>
       </w:r>
       <w:proofErr w:type="spellEnd"/>
       <w:r>
@@ -22363,7 +22373,11 @@
       </w:r>
     </w:p>
     <w:p>
-      <w:r>
+      <w:pPr>
+        <w:jc w:val="both"/>
+      </w:pPr>
+      <w:r>
+        <w:lastRenderedPageBreak/>
         <w:t xml:space="preserve">Si noti che wlan1 è passata in </w:t>
       </w:r>
       <w:proofErr w:type="spellStart"/>
@@ -22389,7 +22403,1840 @@
         <w:t>è</w:t>
       </w:r>
       <w:r>
-        <w:t xml:space="preserve"> sempre così e tentare di mettere in monitor mode la scheda integrata non generava nessuna wlan1mon. </w:t>
+        <w:t xml:space="preserve"> sempre così e tentare di mettere in monitor mode la scheda integrata non generava nessuna wlan1mo</w:t>
+      </w:r>
+      <w:r>
+        <w:t>n, mandando in errore lo script.</w:t>
+      </w:r>
+    </w:p>
+    <w:p>
+      <w:pPr>
+        <w:jc w:val="both"/>
+      </w:pPr>
+      <w:r>
+        <w:t xml:space="preserve">La prima soluzione ha come fine quello di disabilitare la scheda wireless integrata sulla scheda madre del </w:t>
+      </w:r>
+      <w:proofErr w:type="spellStart"/>
+      <w:r>
+        <w:t>Raspberry</w:t>
+      </w:r>
+      <w:proofErr w:type="spellEnd"/>
+      <w:r>
+        <w:t>, in modo che l’unica abilitata e visibile rimanga quella esterna</w:t>
+      </w:r>
+      <w:r>
+        <w:t xml:space="preserve"> e di conseguenza prenda sempre il nome wlan0. Non essendoci più altre schede wireless in competizione per l’assegnazione dei nomi, il parametro da passare alla funzione di </w:t>
+      </w:r>
+      <w:proofErr w:type="spellStart"/>
+      <w:r>
+        <w:t>sniff</w:t>
+      </w:r>
+      <w:proofErr w:type="spellEnd"/>
+      <w:r>
+        <w:t xml:space="preserve"> sarà sempre </w:t>
+      </w:r>
+      <w:proofErr w:type="spellStart"/>
+      <w:r>
+        <w:t>hardcoded</w:t>
+      </w:r>
+      <w:proofErr w:type="spellEnd"/>
+      <w:r>
+        <w:t xml:space="preserve"> ma questa volta “wlan0mon”.</w:t>
+      </w:r>
+    </w:p>
+    <w:p>
+      <w:pPr>
+        <w:jc w:val="both"/>
+        <w:rPr>
+          <w:sz w:val="24"/>
+        </w:rPr>
+      </w:pPr>
+      <w:r>
+        <w:t xml:space="preserve">È </w:t>
+      </w:r>
+      <w:r>
+        <w:t>servita</w:t>
+      </w:r>
+      <w:r>
+        <w:t xml:space="preserve"> qualche ricerca su internet per scoprire che per </w:t>
+      </w:r>
+      <w:r>
+        <w:t>disabilitare il WiFi integrato</w:t>
+      </w:r>
+      <w:r>
+        <w:t xml:space="preserve"> è necessario modificare un file di configurazione del sistema operativo raggiungib</w:t>
+      </w:r>
+      <w:r>
+        <w:t xml:space="preserve">ile </w:t>
+      </w:r>
+      <w:r>
+        <w:rPr>
+          <w:sz w:val="24"/>
+        </w:rPr>
+        <w:t xml:space="preserve">in </w:t>
+      </w:r>
+      <w:r>
+        <w:rPr>
+          <w:i/>
+          <w:sz w:val="24"/>
+        </w:rPr>
+        <w:t>/</w:t>
+      </w:r>
+      <w:proofErr w:type="spellStart"/>
+      <w:r>
+        <w:rPr>
+          <w:i/>
+          <w:sz w:val="24"/>
+        </w:rPr>
+        <w:t>etc</w:t>
+      </w:r>
+      <w:proofErr w:type="spellEnd"/>
+      <w:r>
+        <w:rPr>
+          <w:i/>
+          <w:sz w:val="24"/>
+        </w:rPr>
+        <w:t>/</w:t>
+      </w:r>
+      <w:proofErr w:type="spellStart"/>
+      <w:r>
+        <w:rPr>
+          <w:i/>
+          <w:sz w:val="24"/>
+        </w:rPr>
+        <w:t>modprobe.d</w:t>
+      </w:r>
+      <w:proofErr w:type="spellEnd"/>
+      <w:r>
+        <w:rPr>
+          <w:i/>
+          <w:sz w:val="24"/>
+        </w:rPr>
+        <w:t>/raspi-</w:t>
+      </w:r>
+      <w:proofErr w:type="spellStart"/>
+      <w:r>
+        <w:rPr>
+          <w:i/>
+          <w:sz w:val="24"/>
+        </w:rPr>
+        <w:t>blacklist.conf</w:t>
+      </w:r>
+      <w:proofErr w:type="spellEnd"/>
+      <w:r>
+        <w:rPr>
+          <w:i/>
+          <w:sz w:val="24"/>
+        </w:rPr>
+        <w:t xml:space="preserve"> </w:t>
+      </w:r>
+      <w:r>
+        <w:rPr>
+          <w:sz w:val="24"/>
+        </w:rPr>
+        <w:t>aggiungendo le seguenti righe:</w:t>
+      </w:r>
+    </w:p>
+    <w:p>
+      <w:pPr>
+        <w:jc w:val="center"/>
+        <w:rPr>
+          <w:sz w:val="24"/>
+        </w:rPr>
+      </w:pPr>
+      <w:r>
+        <w:rPr>
+          <w:noProof/>
+        </w:rPr>
+        <mc:AlternateContent>
+          <mc:Choice Requires="wps">
+            <w:drawing>
+              <wp:inline distT="0" distB="0" distL="0" distR="0" wp14:anchorId="2BB1FCE3" wp14:editId="6B99FD7F">
+                <wp:extent cx="4086225" cy="533400"/>
+                <wp:effectExtent l="0" t="0" r="9525" b="0"/>
+                <wp:docPr id="31" name="Casella di testo 2"/>
+                <wp:cNvGraphicFramePr>
+                  <a:graphicFrameLocks xmlns:a="http://schemas.openxmlformats.org/drawingml/2006/main"/>
+                </wp:cNvGraphicFramePr>
+                <a:graphic xmlns:a="http://schemas.openxmlformats.org/drawingml/2006/main">
+                  <a:graphicData uri="http://schemas.microsoft.com/office/word/2010/wordprocessingShape">
+                    <wps:wsp>
+                      <wps:cNvSpPr txBox="1">
+                        <a:spLocks noChangeArrowheads="1"/>
+                      </wps:cNvSpPr>
+                      <wps:spPr bwMode="auto">
+                        <a:xfrm>
+                          <a:off x="0" y="0"/>
+                          <a:ext cx="4086225" cy="533400"/>
+                        </a:xfrm>
+                        <a:prstGeom prst="rect">
+                          <a:avLst/>
+                        </a:prstGeom>
+                        <a:solidFill>
+                          <a:schemeClr val="bg2"/>
+                        </a:solidFill>
+                        <a:ln w="9525">
+                          <a:noFill/>
+                          <a:miter lim="800000"/>
+                          <a:headEnd/>
+                          <a:tailEnd/>
+                        </a:ln>
+                      </wps:spPr>
+                      <wps:txbx>
+                        <w:txbxContent>
+                          <w:p>
+                            <w:pPr>
+                              <w:rPr>
+                                <w:rFonts w:ascii="Bahnschrift SemiLight" w:hAnsi="Bahnschrift SemiLight"/>
+                                <w:lang w:val="en-US"/>
+                              </w:rPr>
+                            </w:pPr>
+                            <w:r>
+                              <w:rPr>
+                                <w:rFonts w:ascii="Bahnschrift SemiLight" w:hAnsi="Bahnschrift SemiLight"/>
+                                <w:lang w:val="en-US"/>
+                              </w:rPr>
+                              <w:t xml:space="preserve">blacklist </w:t>
+                            </w:r>
+                            <w:proofErr w:type="spellStart"/>
+                            <w:r>
+                              <w:rPr>
+                                <w:rFonts w:ascii="Bahnschrift SemiLight" w:hAnsi="Bahnschrift SemiLight"/>
+                                <w:lang w:val="en-US"/>
+                              </w:rPr>
+                              <w:t>brcmfmac</w:t>
+                            </w:r>
+                            <w:proofErr w:type="spellEnd"/>
+                            <w:r>
+                              <w:rPr>
+                                <w:rFonts w:ascii="Bahnschrift SemiLight" w:hAnsi="Bahnschrift SemiLight"/>
+                                <w:lang w:val="en-US"/>
+                              </w:rPr>
+                              <w:br/>
+                              <w:t xml:space="preserve">blacklist </w:t>
+                            </w:r>
+                            <w:proofErr w:type="spellStart"/>
+                            <w:r>
+                              <w:rPr>
+                                <w:rFonts w:ascii="Bahnschrift SemiLight" w:hAnsi="Bahnschrift SemiLight"/>
+                                <w:lang w:val="en-US"/>
+                              </w:rPr>
+                              <w:t>brcmutil</w:t>
+                            </w:r>
+                            <w:proofErr w:type="spellEnd"/>
+                          </w:p>
+                          <w:p>
+                            <w:pPr>
+                              <w:spacing w:after="0"/>
+                              <w:rPr>
+                                <w:rFonts w:ascii="Arial" w:hAnsi="Arial" w:cs="Arial"/>
+                                <w:color w:val="555555"/>
+                                <w:sz w:val="20"/>
+                                <w:szCs w:val="20"/>
+                                <w:lang w:val="en-US"/>
+                              </w:rPr>
+                            </w:pPr>
+                          </w:p>
+                        </w:txbxContent>
+                      </wps:txbx>
+                      <wps:bodyPr rot="0" vert="horz" wrap="square" lIns="91440" tIns="45720" rIns="91440" bIns="45720" anchor="t" anchorCtr="0">
+                        <a:noAutofit/>
+                      </wps:bodyPr>
+                    </wps:wsp>
+                  </a:graphicData>
+                </a:graphic>
+              </wp:inline>
+            </w:drawing>
+          </mc:Choice>
+          <mc:Fallback>
+            <w:pict>
+              <v:shape w14:anchorId="2BB1FCE3" id="_x0000_s1034" type="#_x0000_t202" style="width:321.75pt;height:42pt;visibility:visible;mso-wrap-style:square;mso-left-percent:-10001;mso-top-percent:-10001;mso-position-horizontal:absolute;mso-position-horizontal-relative:char;mso-position-vertical:absolute;mso-position-vertical-relative:line;mso-left-percent:-10001;mso-top-percent:-10001;v-text-anchor:top" o:gfxdata="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" fillcolor="#e7e6e6 [3214]" stroked="f">
+                <v:textbox>
+                  <w:txbxContent>
+                    <w:p>
+                      <w:pPr>
+                        <w:rPr>
+                          <w:rFonts w:ascii="Bahnschrift SemiLight" w:hAnsi="Bahnschrift SemiLight"/>
+                          <w:lang w:val="en-US"/>
+                        </w:rPr>
+                      </w:pPr>
+                      <w:r>
+                        <w:rPr>
+                          <w:rFonts w:ascii="Bahnschrift SemiLight" w:hAnsi="Bahnschrift SemiLight"/>
+                          <w:lang w:val="en-US"/>
+                        </w:rPr>
+                        <w:t xml:space="preserve">blacklist </w:t>
+                      </w:r>
+                      <w:proofErr w:type="spellStart"/>
+                      <w:r>
+                        <w:rPr>
+                          <w:rFonts w:ascii="Bahnschrift SemiLight" w:hAnsi="Bahnschrift SemiLight"/>
+                          <w:lang w:val="en-US"/>
+                        </w:rPr>
+                        <w:t>brcmfmac</w:t>
+                      </w:r>
+                      <w:proofErr w:type="spellEnd"/>
+                      <w:r>
+                        <w:rPr>
+                          <w:rFonts w:ascii="Bahnschrift SemiLight" w:hAnsi="Bahnschrift SemiLight"/>
+                          <w:lang w:val="en-US"/>
+                        </w:rPr>
+                        <w:br/>
+                        <w:t xml:space="preserve">blacklist </w:t>
+                      </w:r>
+                      <w:proofErr w:type="spellStart"/>
+                      <w:r>
+                        <w:rPr>
+                          <w:rFonts w:ascii="Bahnschrift SemiLight" w:hAnsi="Bahnschrift SemiLight"/>
+                          <w:lang w:val="en-US"/>
+                        </w:rPr>
+                        <w:t>brcmutil</w:t>
+                      </w:r>
+                      <w:proofErr w:type="spellEnd"/>
+                    </w:p>
+                    <w:p>
+                      <w:pPr>
+                        <w:spacing w:after="0"/>
+                        <w:rPr>
+                          <w:rFonts w:ascii="Arial" w:hAnsi="Arial" w:cs="Arial"/>
+                          <w:color w:val="555555"/>
+                          <w:sz w:val="20"/>
+                          <w:szCs w:val="20"/>
+                          <w:lang w:val="en-US"/>
+                        </w:rPr>
+                      </w:pPr>
+                    </w:p>
+                  </w:txbxContent>
+                </v:textbox>
+                <w10:anchorlock/>
+              </v:shape>
+            </w:pict>
+          </mc:Fallback>
+        </mc:AlternateContent>
+      </w:r>
+    </w:p>
+    <w:p>
+      <w:pPr>
+        <w:jc w:val="both"/>
+        <w:rPr>
+          <w:sz w:val="24"/>
+        </w:rPr>
+      </w:pPr>
+      <w:r>
+        <w:rPr>
+          <w:sz w:val="24"/>
+        </w:rPr>
+        <w:t>La seconda soluzione ha come fine quello di provare a mettere in monitor mode una delle due interfacce</w:t>
+      </w:r>
+      <w:r>
+        <w:rPr>
+          <w:sz w:val="24"/>
+        </w:rPr>
+        <w:t xml:space="preserve"> tramite uno script shell che si esegue ad ogni reboot del dispositivo</w:t>
+      </w:r>
+      <w:r>
+        <w:rPr>
+          <w:sz w:val="24"/>
+        </w:rPr>
+        <w:t xml:space="preserve">. Se </w:t>
+      </w:r>
+      <w:proofErr w:type="spellStart"/>
+      <w:r>
+        <w:rPr>
+          <w:sz w:val="24"/>
+        </w:rPr>
+        <w:t>ifconfig</w:t>
+      </w:r>
+      <w:proofErr w:type="spellEnd"/>
+      <w:r>
+        <w:rPr>
+          <w:sz w:val="24"/>
+        </w:rPr>
+        <w:t xml:space="preserve"> mostra una scheda in monitor mode allora si è eseguita l’operazione sulla scheda corretta e si passa quell’identificativo alla funzione. Se </w:t>
+      </w:r>
+      <w:proofErr w:type="spellStart"/>
+      <w:r>
+        <w:rPr>
+          <w:sz w:val="24"/>
+        </w:rPr>
+        <w:t>ifconfig</w:t>
+      </w:r>
+      <w:proofErr w:type="spellEnd"/>
+      <w:r>
+        <w:rPr>
+          <w:sz w:val="24"/>
+        </w:rPr>
+        <w:t xml:space="preserve"> non mostra nessuna scheda in monitor mode allora si ripete la stessa operazione sulla seconda interfaccia che sicuramente sarà quella corretta. </w:t>
+      </w:r>
+      <w:r>
+        <w:rPr>
+          <w:sz w:val="24"/>
+        </w:rPr>
+        <w:t xml:space="preserve">Lo script in </w:t>
+      </w:r>
+      <w:proofErr w:type="spellStart"/>
+      <w:r>
+        <w:rPr>
+          <w:sz w:val="24"/>
+        </w:rPr>
+        <w:t>python</w:t>
+      </w:r>
+      <w:proofErr w:type="spellEnd"/>
+      <w:r>
+        <w:rPr>
+          <w:sz w:val="24"/>
+        </w:rPr>
+        <w:t xml:space="preserve"> deve essere esteso con il modulo </w:t>
+      </w:r>
+      <w:proofErr w:type="spellStart"/>
+      <w:r>
+        <w:rPr>
+          <w:sz w:val="24"/>
+        </w:rPr>
+        <w:t>netifaces</w:t>
+      </w:r>
+      <w:proofErr w:type="spellEnd"/>
+      <w:r>
+        <w:rPr>
+          <w:sz w:val="24"/>
+        </w:rPr>
+        <w:t xml:space="preserve"> che permette di vedere le interfacce di rete e con un semplice ciclo che salva il nome più lungo che riesce a trovare tra queste. </w:t>
+      </w:r>
+    </w:p>
+    <w:p>
+      <w:pPr>
+        <w:jc w:val="center"/>
+        <w:rPr>
+          <w:sz w:val="24"/>
+        </w:rPr>
+      </w:pPr>
+      <w:r>
+        <w:rPr>
+          <w:noProof/>
+        </w:rPr>
+        <mc:AlternateContent>
+          <mc:Choice Requires="wps">
+            <w:drawing>
+              <wp:inline distT="0" distB="0" distL="0" distR="0" wp14:anchorId="6A18D887" wp14:editId="26EF8C42">
+                <wp:extent cx="2562225" cy="533400"/>
+                <wp:effectExtent l="0" t="0" r="9525" b="0"/>
+                <wp:docPr id="192" name="Casella di testo 2"/>
+                <wp:cNvGraphicFramePr>
+                  <a:graphicFrameLocks xmlns:a="http://schemas.openxmlformats.org/drawingml/2006/main"/>
+                </wp:cNvGraphicFramePr>
+                <a:graphic xmlns:a="http://schemas.openxmlformats.org/drawingml/2006/main">
+                  <a:graphicData uri="http://schemas.microsoft.com/office/word/2010/wordprocessingShape">
+                    <wps:wsp>
+                      <wps:cNvSpPr txBox="1">
+                        <a:spLocks noChangeArrowheads="1"/>
+                      </wps:cNvSpPr>
+                      <wps:spPr bwMode="auto">
+                        <a:xfrm>
+                          <a:off x="0" y="0"/>
+                          <a:ext cx="2562225" cy="533400"/>
+                        </a:xfrm>
+                        <a:prstGeom prst="rect">
+                          <a:avLst/>
+                        </a:prstGeom>
+                        <a:solidFill>
+                          <a:schemeClr val="bg2"/>
+                        </a:solidFill>
+                        <a:ln w="9525">
+                          <a:noFill/>
+                          <a:miter lim="800000"/>
+                          <a:headEnd/>
+                          <a:tailEnd/>
+                        </a:ln>
+                      </wps:spPr>
+                      <wps:txbx>
+                        <w:txbxContent>
+                          <w:p>
+                            <w:pPr>
+                              <w:spacing w:after="0"/>
+                              <w:rPr>
+                                <w:rFonts w:ascii="Arial" w:hAnsi="Arial" w:cs="Arial"/>
+                                <w:color w:val="555555"/>
+                                <w:sz w:val="20"/>
+                                <w:szCs w:val="20"/>
+                                <w:lang w:val="en-US"/>
+                              </w:rPr>
+                            </w:pPr>
+                            <w:r>
+                              <w:rPr>
+                                <w:rFonts w:ascii="Bahnschrift SemiLight" w:hAnsi="Bahnschrift SemiLight"/>
+                                <w:lang w:val="en-US"/>
+                              </w:rPr>
+                              <w:t xml:space="preserve">@reboot </w:t>
+                            </w:r>
+                            <w:proofErr w:type="spellStart"/>
+                            <w:r>
+                              <w:rPr>
+                                <w:rFonts w:ascii="Bahnschrift SemiLight" w:hAnsi="Bahnschrift SemiLight"/>
+                                <w:lang w:val="en-US"/>
+                              </w:rPr>
+                              <w:t>sudo</w:t>
+                            </w:r>
+                            <w:proofErr w:type="spellEnd"/>
+                            <w:r>
+                              <w:rPr>
+                                <w:rFonts w:ascii="Bahnschrift SemiLight" w:hAnsi="Bahnschrift SemiLight"/>
+                                <w:lang w:val="en-US"/>
+                              </w:rPr>
+                              <w:t xml:space="preserve"> </w:t>
+                            </w:r>
+                            <w:proofErr w:type="spellStart"/>
+                            <w:r>
+                              <w:rPr>
+                                <w:rFonts w:ascii="Bahnschrift SemiLight" w:hAnsi="Bahnschrift SemiLight"/>
+                                <w:lang w:val="en-US"/>
+                              </w:rPr>
+                              <w:t>sh</w:t>
+                            </w:r>
+                            <w:proofErr w:type="spellEnd"/>
+                            <w:r>
+                              <w:rPr>
+                                <w:rFonts w:ascii="Bahnschrift SemiLight" w:hAnsi="Bahnschrift SemiLight"/>
+                                <w:lang w:val="en-US"/>
+                              </w:rPr>
+                              <w:t xml:space="preserve"> monitor-routine.sh</w:t>
+                            </w:r>
+                          </w:p>
+                        </w:txbxContent>
+                      </wps:txbx>
+                      <wps:bodyPr rot="0" vert="horz" wrap="square" lIns="91440" tIns="45720" rIns="91440" bIns="45720" anchor="t" anchorCtr="0">
+                        <a:noAutofit/>
+                      </wps:bodyPr>
+                    </wps:wsp>
+                  </a:graphicData>
+                </a:graphic>
+              </wp:inline>
+            </w:drawing>
+          </mc:Choice>
+          <mc:Fallback>
+            <w:pict>
+              <v:shape w14:anchorId="6A18D887" id="_x0000_s1035" type="#_x0000_t202" style="width:201.75pt;height:42pt;visibility:visible;mso-wrap-style:square;mso-left-percent:-10001;mso-top-percent:-10001;mso-position-horizontal:absolute;mso-position-horizontal-relative:char;mso-position-vertical:absolute;mso-position-vertical-relative:line;mso-left-percent:-10001;mso-top-percent:-10001;v-text-anchor:top" o:gfxdata="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" fillcolor="#e7e6e6 [3214]" stroked="f">
+                <v:textbox>
+                  <w:txbxContent>
+                    <w:p>
+                      <w:pPr>
+                        <w:spacing w:after="0"/>
+                        <w:rPr>
+                          <w:rFonts w:ascii="Arial" w:hAnsi="Arial" w:cs="Arial"/>
+                          <w:color w:val="555555"/>
+                          <w:sz w:val="20"/>
+                          <w:szCs w:val="20"/>
+                          <w:lang w:val="en-US"/>
+                        </w:rPr>
+                      </w:pPr>
+                      <w:r>
+                        <w:rPr>
+                          <w:rFonts w:ascii="Bahnschrift SemiLight" w:hAnsi="Bahnschrift SemiLight"/>
+                          <w:lang w:val="en-US"/>
+                        </w:rPr>
+                        <w:t xml:space="preserve">@reboot </w:t>
+                      </w:r>
+                      <w:proofErr w:type="spellStart"/>
+                      <w:r>
+                        <w:rPr>
+                          <w:rFonts w:ascii="Bahnschrift SemiLight" w:hAnsi="Bahnschrift SemiLight"/>
+                          <w:lang w:val="en-US"/>
+                        </w:rPr>
+                        <w:t>sudo</w:t>
+                      </w:r>
+                      <w:proofErr w:type="spellEnd"/>
+                      <w:r>
+                        <w:rPr>
+                          <w:rFonts w:ascii="Bahnschrift SemiLight" w:hAnsi="Bahnschrift SemiLight"/>
+                          <w:lang w:val="en-US"/>
+                        </w:rPr>
+                        <w:t xml:space="preserve"> </w:t>
+                      </w:r>
+                      <w:proofErr w:type="spellStart"/>
+                      <w:r>
+                        <w:rPr>
+                          <w:rFonts w:ascii="Bahnschrift SemiLight" w:hAnsi="Bahnschrift SemiLight"/>
+                          <w:lang w:val="en-US"/>
+                        </w:rPr>
+                        <w:t>sh</w:t>
+                      </w:r>
+                      <w:proofErr w:type="spellEnd"/>
+                      <w:r>
+                        <w:rPr>
+                          <w:rFonts w:ascii="Bahnschrift SemiLight" w:hAnsi="Bahnschrift SemiLight"/>
+                          <w:lang w:val="en-US"/>
+                        </w:rPr>
+                        <w:t xml:space="preserve"> monitor-routine.sh</w:t>
+                      </w:r>
+                    </w:p>
+                  </w:txbxContent>
+                </v:textbox>
+                <w10:anchorlock/>
+              </v:shape>
+            </w:pict>
+          </mc:Fallback>
+        </mc:AlternateContent>
+      </w:r>
+    </w:p>
+    <w:p>
+      <w:pPr>
+        <w:jc w:val="center"/>
+        <w:rPr>
+          <w:sz w:val="24"/>
+        </w:rPr>
+      </w:pPr>
+      <w:r>
+        <w:rPr>
+          <w:noProof/>
+        </w:rPr>
+        <mc:AlternateContent>
+          <mc:Choice Requires="wps">
+            <w:drawing>
+              <wp:inline distT="0" distB="0" distL="0" distR="0" wp14:anchorId="0F95922F" wp14:editId="4D1D5EA5">
+                <wp:extent cx="3067050" cy="2352675"/>
+                <wp:effectExtent l="0" t="0" r="0" b="9525"/>
+                <wp:docPr id="194" name="Casella di testo 2"/>
+                <wp:cNvGraphicFramePr>
+                  <a:graphicFrameLocks xmlns:a="http://schemas.openxmlformats.org/drawingml/2006/main"/>
+                </wp:cNvGraphicFramePr>
+                <a:graphic xmlns:a="http://schemas.openxmlformats.org/drawingml/2006/main">
+                  <a:graphicData uri="http://schemas.microsoft.com/office/word/2010/wordprocessingShape">
+                    <wps:wsp>
+                      <wps:cNvSpPr txBox="1">
+                        <a:spLocks noChangeArrowheads="1"/>
+                      </wps:cNvSpPr>
+                      <wps:spPr bwMode="auto">
+                        <a:xfrm>
+                          <a:off x="0" y="0"/>
+                          <a:ext cx="3067050" cy="2352675"/>
+                        </a:xfrm>
+                        <a:prstGeom prst="rect">
+                          <a:avLst/>
+                        </a:prstGeom>
+                        <a:solidFill>
+                          <a:schemeClr val="bg2"/>
+                        </a:solidFill>
+                        <a:ln w="9525">
+                          <a:noFill/>
+                          <a:miter lim="800000"/>
+                          <a:headEnd/>
+                          <a:tailEnd/>
+                        </a:ln>
+                      </wps:spPr>
+                      <wps:txbx>
+                        <w:txbxContent>
+                          <w:p>
+                            <w:pPr>
+                              <w:spacing w:after="0"/>
+                              <w:rPr>
+                                <w:rFonts w:ascii="Bahnschrift SemiLight" w:hAnsi="Bahnschrift SemiLight"/>
+                                <w:lang w:val="en-US"/>
+                              </w:rPr>
+                            </w:pPr>
+                            <w:proofErr w:type="spellStart"/>
+                            <w:r>
+                              <w:rPr>
+                                <w:rFonts w:ascii="Bahnschrift SemiLight" w:hAnsi="Bahnschrift SemiLight"/>
+                                <w:lang w:val="en-US"/>
+                              </w:rPr>
+                              <w:t>sudo</w:t>
+                            </w:r>
+                            <w:proofErr w:type="spellEnd"/>
+                            <w:r>
+                              <w:rPr>
+                                <w:rFonts w:ascii="Bahnschrift SemiLight" w:hAnsi="Bahnschrift SemiLight"/>
+                                <w:lang w:val="en-US"/>
+                              </w:rPr>
+                              <w:t xml:space="preserve"> ifconfig wlan0 up</w:t>
+                            </w:r>
+                          </w:p>
+                          <w:p>
+                            <w:pPr>
+                              <w:spacing w:after="0"/>
+                              <w:rPr>
+                                <w:rFonts w:ascii="Bahnschrift SemiLight" w:hAnsi="Bahnschrift SemiLight"/>
+                                <w:lang w:val="en-US"/>
+                              </w:rPr>
+                            </w:pPr>
+                            <w:proofErr w:type="spellStart"/>
+                            <w:r>
+                              <w:rPr>
+                                <w:rFonts w:ascii="Bahnschrift SemiLight" w:hAnsi="Bahnschrift SemiLight"/>
+                                <w:lang w:val="en-US"/>
+                              </w:rPr>
+                              <w:t>sudo</w:t>
+                            </w:r>
+                            <w:proofErr w:type="spellEnd"/>
+                            <w:r>
+                              <w:rPr>
+                                <w:rFonts w:ascii="Bahnschrift SemiLight" w:hAnsi="Bahnschrift SemiLight"/>
+                                <w:lang w:val="en-US"/>
+                              </w:rPr>
+                              <w:t xml:space="preserve"> </w:t>
+                            </w:r>
+                            <w:proofErr w:type="spellStart"/>
+                            <w:r>
+                              <w:rPr>
+                                <w:rFonts w:ascii="Bahnschrift SemiLight" w:hAnsi="Bahnschrift SemiLight"/>
+                                <w:lang w:val="en-US"/>
+                              </w:rPr>
+                              <w:t>airmon</w:t>
+                            </w:r>
+                            <w:proofErr w:type="spellEnd"/>
+                            <w:r>
+                              <w:rPr>
+                                <w:rFonts w:ascii="Bahnschrift SemiLight" w:hAnsi="Bahnschrift SemiLight"/>
+                                <w:lang w:val="en-US"/>
+                              </w:rPr>
+                              <w:t>-ng start wlan0</w:t>
+                            </w:r>
+                          </w:p>
+                          <w:p>
+                            <w:pPr>
+                              <w:spacing w:after="0"/>
+                              <w:rPr>
+                                <w:rFonts w:ascii="Bahnschrift SemiLight" w:hAnsi="Bahnschrift SemiLight"/>
+                                <w:lang w:val="en-US"/>
+                              </w:rPr>
+                            </w:pPr>
+                            <w:r>
+                              <w:rPr>
+                                <w:rFonts w:ascii="Bahnschrift SemiLight" w:hAnsi="Bahnschrift SemiLight"/>
+                                <w:lang w:val="en-US"/>
+                              </w:rPr>
+                              <w:t>T2=$(ifconfig | grep "wlan0mon" | cut -d ':' -f1)</w:t>
+                            </w:r>
+                          </w:p>
+                          <w:p>
+                            <w:pPr>
+                              <w:spacing w:after="0"/>
+                              <w:rPr>
+                                <w:rFonts w:ascii="Bahnschrift SemiLight" w:hAnsi="Bahnschrift SemiLight"/>
+                              </w:rPr>
+                            </w:pPr>
+                            <w:r>
+                              <w:rPr>
+                                <w:rFonts w:ascii="Bahnschrift SemiLight" w:hAnsi="Bahnschrift SemiLight"/>
+                              </w:rPr>
+                              <w:t>#se la scheda era wlan0</w:t>
+                            </w:r>
+                          </w:p>
+                          <w:p>
+                            <w:pPr>
+                              <w:spacing w:after="0"/>
+                              <w:rPr>
+                                <w:rFonts w:ascii="Bahnschrift SemiLight" w:hAnsi="Bahnschrift SemiLight"/>
+                              </w:rPr>
+                            </w:pPr>
+                            <w:proofErr w:type="spellStart"/>
+                            <w:r>
+                              <w:rPr>
+                                <w:rFonts w:ascii="Bahnschrift SemiLight" w:hAnsi="Bahnschrift SemiLight"/>
+                              </w:rPr>
+                              <w:t>if</w:t>
+                            </w:r>
+                            <w:proofErr w:type="spellEnd"/>
+                            <w:r>
+                              <w:rPr>
+                                <w:rFonts w:ascii="Bahnschrift SemiLight" w:hAnsi="Bahnschrift SemiLight"/>
+                              </w:rPr>
+                              <w:t xml:space="preserve"> [$T2="wlan0mon"]</w:t>
+                            </w:r>
+                          </w:p>
+                          <w:p>
+                            <w:pPr>
+                              <w:spacing w:after="0"/>
+                              <w:rPr>
+                                <w:rFonts w:ascii="Bahnschrift SemiLight" w:hAnsi="Bahnschrift SemiLight"/>
+                                <w:lang w:val="en-US"/>
+                              </w:rPr>
+                            </w:pPr>
+                            <w:r>
+                              <w:rPr>
+                                <w:rFonts w:ascii="Bahnschrift SemiLight" w:hAnsi="Bahnschrift SemiLight"/>
+                                <w:lang w:val="en-US"/>
+                              </w:rPr>
+                              <w:t>then</w:t>
+                            </w:r>
+                          </w:p>
+                          <w:p>
+                            <w:pPr>
+                              <w:spacing w:after="0"/>
+                              <w:rPr>
+                                <w:rFonts w:ascii="Bahnschrift SemiLight" w:hAnsi="Bahnschrift SemiLight"/>
+                                <w:lang w:val="en-US"/>
+                              </w:rPr>
+                            </w:pPr>
+                            <w:r>
+                              <w:rPr>
+                                <w:rFonts w:ascii="Bahnschrift SemiLight" w:hAnsi="Bahnschrift SemiLight"/>
+                                <w:lang w:val="en-US"/>
+                              </w:rPr>
+                              <w:t xml:space="preserve">    echo "wlan0mon activated"</w:t>
+                            </w:r>
+                          </w:p>
+                          <w:p>
+                            <w:pPr>
+                              <w:spacing w:after="0"/>
+                              <w:rPr>
+                                <w:rFonts w:ascii="Bahnschrift SemiLight" w:hAnsi="Bahnschrift SemiLight"/>
+                                <w:lang w:val="en-US"/>
+                              </w:rPr>
+                            </w:pPr>
+                            <w:r>
+                              <w:rPr>
+                                <w:rFonts w:ascii="Bahnschrift SemiLight" w:hAnsi="Bahnschrift SemiLight"/>
+                                <w:lang w:val="en-US"/>
+                              </w:rPr>
+                              <w:t>else</w:t>
+                            </w:r>
+                          </w:p>
+                          <w:p>
+                            <w:pPr>
+                              <w:spacing w:after="0"/>
+                              <w:rPr>
+                                <w:rFonts w:ascii="Bahnschrift SemiLight" w:hAnsi="Bahnschrift SemiLight"/>
+                                <w:lang w:val="en-US"/>
+                              </w:rPr>
+                            </w:pPr>
+                            <w:r>
+                              <w:rPr>
+                                <w:rFonts w:ascii="Bahnschrift SemiLight" w:hAnsi="Bahnschrift SemiLight"/>
+                                <w:lang w:val="en-US"/>
+                              </w:rPr>
+                              <w:t xml:space="preserve">    </w:t>
+                            </w:r>
+                            <w:proofErr w:type="spellStart"/>
+                            <w:r>
+                              <w:rPr>
+                                <w:rFonts w:ascii="Bahnschrift SemiLight" w:hAnsi="Bahnschrift SemiLight"/>
+                                <w:lang w:val="en-US"/>
+                              </w:rPr>
+                              <w:t>sudo</w:t>
+                            </w:r>
+                            <w:proofErr w:type="spellEnd"/>
+                            <w:r>
+                              <w:rPr>
+                                <w:rFonts w:ascii="Bahnschrift SemiLight" w:hAnsi="Bahnschrift SemiLight"/>
+                                <w:lang w:val="en-US"/>
+                              </w:rPr>
+                              <w:t xml:space="preserve"> ifconfig wlan1 up</w:t>
+                            </w:r>
+                          </w:p>
+                          <w:p>
+                            <w:pPr>
+                              <w:spacing w:after="0"/>
+                              <w:rPr>
+                                <w:rFonts w:ascii="Bahnschrift SemiLight" w:hAnsi="Bahnschrift SemiLight"/>
+                                <w:lang w:val="en-US"/>
+                              </w:rPr>
+                            </w:pPr>
+                            <w:r>
+                              <w:rPr>
+                                <w:rFonts w:ascii="Bahnschrift SemiLight" w:hAnsi="Bahnschrift SemiLight"/>
+                                <w:lang w:val="en-US"/>
+                              </w:rPr>
+                              <w:t xml:space="preserve">    </w:t>
+                            </w:r>
+                            <w:proofErr w:type="spellStart"/>
+                            <w:r>
+                              <w:rPr>
+                                <w:rFonts w:ascii="Bahnschrift SemiLight" w:hAnsi="Bahnschrift SemiLight"/>
+                                <w:lang w:val="en-US"/>
+                              </w:rPr>
+                              <w:t>sudo</w:t>
+                            </w:r>
+                            <w:proofErr w:type="spellEnd"/>
+                            <w:r>
+                              <w:rPr>
+                                <w:rFonts w:ascii="Bahnschrift SemiLight" w:hAnsi="Bahnschrift SemiLight"/>
+                                <w:lang w:val="en-US"/>
+                              </w:rPr>
+                              <w:t xml:space="preserve"> </w:t>
+                            </w:r>
+                            <w:proofErr w:type="spellStart"/>
+                            <w:r>
+                              <w:rPr>
+                                <w:rFonts w:ascii="Bahnschrift SemiLight" w:hAnsi="Bahnschrift SemiLight"/>
+                                <w:lang w:val="en-US"/>
+                              </w:rPr>
+                              <w:t>airmon</w:t>
+                            </w:r>
+                            <w:proofErr w:type="spellEnd"/>
+                            <w:r>
+                              <w:rPr>
+                                <w:rFonts w:ascii="Bahnschrift SemiLight" w:hAnsi="Bahnschrift SemiLight"/>
+                                <w:lang w:val="en-US"/>
+                              </w:rPr>
+                              <w:t>-ng start wlan1</w:t>
+                            </w:r>
+                          </w:p>
+                          <w:p>
+                            <w:pPr>
+                              <w:spacing w:after="0"/>
+                              <w:rPr>
+                                <w:rFonts w:ascii="Bahnschrift SemiLight" w:hAnsi="Bahnschrift SemiLight"/>
+                                <w:lang w:val="en-US"/>
+                              </w:rPr>
+                            </w:pPr>
+                            <w:r>
+                              <w:rPr>
+                                <w:rFonts w:ascii="Bahnschrift SemiLight" w:hAnsi="Bahnschrift SemiLight"/>
+                                <w:lang w:val="en-US"/>
+                              </w:rPr>
+                              <w:tab/>
+                            </w:r>
+                            <w:r>
+                              <w:rPr>
+                                <w:rFonts w:ascii="Bahnschrift SemiLight" w:hAnsi="Bahnschrift SemiLight"/>
+                                <w:lang w:val="en-US"/>
+                              </w:rPr>
+                              <w:tab/>
+                              <w:t>echo "wlan1mon activated"</w:t>
+                            </w:r>
+                          </w:p>
+                          <w:p>
+                            <w:pPr>
+                              <w:spacing w:after="0"/>
+                              <w:rPr>
+                                <w:rFonts w:ascii="Arial" w:hAnsi="Arial" w:cs="Arial"/>
+                                <w:color w:val="555555"/>
+                                <w:sz w:val="20"/>
+                                <w:szCs w:val="20"/>
+                                <w:lang w:val="en-US"/>
+                              </w:rPr>
+                            </w:pPr>
+                            <w:r>
+                              <w:rPr>
+                                <w:rFonts w:ascii="Bahnschrift SemiLight" w:hAnsi="Bahnschrift SemiLight"/>
+                                <w:lang w:val="en-US"/>
+                              </w:rPr>
+                              <w:t>fi</w:t>
+                            </w:r>
+                          </w:p>
+                        </w:txbxContent>
+                      </wps:txbx>
+                      <wps:bodyPr rot="0" vert="horz" wrap="square" lIns="91440" tIns="45720" rIns="91440" bIns="45720" anchor="t" anchorCtr="0">
+                        <a:noAutofit/>
+                      </wps:bodyPr>
+                    </wps:wsp>
+                  </a:graphicData>
+                </a:graphic>
+              </wp:inline>
+            </w:drawing>
+          </mc:Choice>
+          <mc:Fallback>
+            <w:pict>
+              <v:shape w14:anchorId="0F95922F" id="_x0000_s1036" type="#_x0000_t202" style="width:241.5pt;height:185.25pt;visibility:visible;mso-wrap-style:square;mso-left-percent:-10001;mso-top-percent:-10001;mso-position-horizontal:absolute;mso-position-horizontal-relative:char;mso-position-vertical:absolute;mso-position-vertical-relative:line;mso-left-percent:-10001;mso-top-percent:-10001;v-text-anchor:top" o:gfxdata="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" fillcolor="#e7e6e6 [3214]" stroked="f">
+                <v:textbox>
+                  <w:txbxContent>
+                    <w:p>
+                      <w:pPr>
+                        <w:spacing w:after="0"/>
+                        <w:rPr>
+                          <w:rFonts w:ascii="Bahnschrift SemiLight" w:hAnsi="Bahnschrift SemiLight"/>
+                          <w:lang w:val="en-US"/>
+                        </w:rPr>
+                      </w:pPr>
+                      <w:proofErr w:type="spellStart"/>
+                      <w:r>
+                        <w:rPr>
+                          <w:rFonts w:ascii="Bahnschrift SemiLight" w:hAnsi="Bahnschrift SemiLight"/>
+                          <w:lang w:val="en-US"/>
+                        </w:rPr>
+                        <w:t>sudo</w:t>
+                      </w:r>
+                      <w:proofErr w:type="spellEnd"/>
+                      <w:r>
+                        <w:rPr>
+                          <w:rFonts w:ascii="Bahnschrift SemiLight" w:hAnsi="Bahnschrift SemiLight"/>
+                          <w:lang w:val="en-US"/>
+                        </w:rPr>
+                        <w:t xml:space="preserve"> ifconfig wlan0 up</w:t>
+                      </w:r>
+                    </w:p>
+                    <w:p>
+                      <w:pPr>
+                        <w:spacing w:after="0"/>
+                        <w:rPr>
+                          <w:rFonts w:ascii="Bahnschrift SemiLight" w:hAnsi="Bahnschrift SemiLight"/>
+                          <w:lang w:val="en-US"/>
+                        </w:rPr>
+                      </w:pPr>
+                      <w:proofErr w:type="spellStart"/>
+                      <w:r>
+                        <w:rPr>
+                          <w:rFonts w:ascii="Bahnschrift SemiLight" w:hAnsi="Bahnschrift SemiLight"/>
+                          <w:lang w:val="en-US"/>
+                        </w:rPr>
+                        <w:t>sudo</w:t>
+                      </w:r>
+                      <w:proofErr w:type="spellEnd"/>
+                      <w:r>
+                        <w:rPr>
+                          <w:rFonts w:ascii="Bahnschrift SemiLight" w:hAnsi="Bahnschrift SemiLight"/>
+                          <w:lang w:val="en-US"/>
+                        </w:rPr>
+                        <w:t xml:space="preserve"> </w:t>
+                      </w:r>
+                      <w:proofErr w:type="spellStart"/>
+                      <w:r>
+                        <w:rPr>
+                          <w:rFonts w:ascii="Bahnschrift SemiLight" w:hAnsi="Bahnschrift SemiLight"/>
+                          <w:lang w:val="en-US"/>
+                        </w:rPr>
+                        <w:t>airmon</w:t>
+                      </w:r>
+                      <w:proofErr w:type="spellEnd"/>
+                      <w:r>
+                        <w:rPr>
+                          <w:rFonts w:ascii="Bahnschrift SemiLight" w:hAnsi="Bahnschrift SemiLight"/>
+                          <w:lang w:val="en-US"/>
+                        </w:rPr>
+                        <w:t>-ng start wlan0</w:t>
+                      </w:r>
+                    </w:p>
+                    <w:p>
+                      <w:pPr>
+                        <w:spacing w:after="0"/>
+                        <w:rPr>
+                          <w:rFonts w:ascii="Bahnschrift SemiLight" w:hAnsi="Bahnschrift SemiLight"/>
+                          <w:lang w:val="en-US"/>
+                        </w:rPr>
+                      </w:pPr>
+                      <w:r>
+                        <w:rPr>
+                          <w:rFonts w:ascii="Bahnschrift SemiLight" w:hAnsi="Bahnschrift SemiLight"/>
+                          <w:lang w:val="en-US"/>
+                        </w:rPr>
+                        <w:t>T2=$(ifconfig | grep "wlan0mon" | cut -d ':' -f1)</w:t>
+                      </w:r>
+                    </w:p>
+                    <w:p>
+                      <w:pPr>
+                        <w:spacing w:after="0"/>
+                        <w:rPr>
+                          <w:rFonts w:ascii="Bahnschrift SemiLight" w:hAnsi="Bahnschrift SemiLight"/>
+                        </w:rPr>
+                      </w:pPr>
+                      <w:r>
+                        <w:rPr>
+                          <w:rFonts w:ascii="Bahnschrift SemiLight" w:hAnsi="Bahnschrift SemiLight"/>
+                        </w:rPr>
+                        <w:t>#se la scheda era wlan0</w:t>
+                      </w:r>
+                    </w:p>
+                    <w:p>
+                      <w:pPr>
+                        <w:spacing w:after="0"/>
+                        <w:rPr>
+                          <w:rFonts w:ascii="Bahnschrift SemiLight" w:hAnsi="Bahnschrift SemiLight"/>
+                        </w:rPr>
+                      </w:pPr>
+                      <w:proofErr w:type="spellStart"/>
+                      <w:r>
+                        <w:rPr>
+                          <w:rFonts w:ascii="Bahnschrift SemiLight" w:hAnsi="Bahnschrift SemiLight"/>
+                        </w:rPr>
+                        <w:t>if</w:t>
+                      </w:r>
+                      <w:proofErr w:type="spellEnd"/>
+                      <w:r>
+                        <w:rPr>
+                          <w:rFonts w:ascii="Bahnschrift SemiLight" w:hAnsi="Bahnschrift SemiLight"/>
+                        </w:rPr>
+                        <w:t xml:space="preserve"> [$T2="wlan0mon"]</w:t>
+                      </w:r>
+                    </w:p>
+                    <w:p>
+                      <w:pPr>
+                        <w:spacing w:after="0"/>
+                        <w:rPr>
+                          <w:rFonts w:ascii="Bahnschrift SemiLight" w:hAnsi="Bahnschrift SemiLight"/>
+                          <w:lang w:val="en-US"/>
+                        </w:rPr>
+                      </w:pPr>
+                      <w:r>
+                        <w:rPr>
+                          <w:rFonts w:ascii="Bahnschrift SemiLight" w:hAnsi="Bahnschrift SemiLight"/>
+                          <w:lang w:val="en-US"/>
+                        </w:rPr>
+                        <w:t>then</w:t>
+                      </w:r>
+                    </w:p>
+                    <w:p>
+                      <w:pPr>
+                        <w:spacing w:after="0"/>
+                        <w:rPr>
+                          <w:rFonts w:ascii="Bahnschrift SemiLight" w:hAnsi="Bahnschrift SemiLight"/>
+                          <w:lang w:val="en-US"/>
+                        </w:rPr>
+                      </w:pPr>
+                      <w:r>
+                        <w:rPr>
+                          <w:rFonts w:ascii="Bahnschrift SemiLight" w:hAnsi="Bahnschrift SemiLight"/>
+                          <w:lang w:val="en-US"/>
+                        </w:rPr>
+                        <w:t xml:space="preserve">    echo "wlan0mon activated"</w:t>
+                      </w:r>
+                    </w:p>
+                    <w:p>
+                      <w:pPr>
+                        <w:spacing w:after="0"/>
+                        <w:rPr>
+                          <w:rFonts w:ascii="Bahnschrift SemiLight" w:hAnsi="Bahnschrift SemiLight"/>
+                          <w:lang w:val="en-US"/>
+                        </w:rPr>
+                      </w:pPr>
+                      <w:r>
+                        <w:rPr>
+                          <w:rFonts w:ascii="Bahnschrift SemiLight" w:hAnsi="Bahnschrift SemiLight"/>
+                          <w:lang w:val="en-US"/>
+                        </w:rPr>
+                        <w:t>else</w:t>
+                      </w:r>
+                    </w:p>
+                    <w:p>
+                      <w:pPr>
+                        <w:spacing w:after="0"/>
+                        <w:rPr>
+                          <w:rFonts w:ascii="Bahnschrift SemiLight" w:hAnsi="Bahnschrift SemiLight"/>
+                          <w:lang w:val="en-US"/>
+                        </w:rPr>
+                      </w:pPr>
+                      <w:r>
+                        <w:rPr>
+                          <w:rFonts w:ascii="Bahnschrift SemiLight" w:hAnsi="Bahnschrift SemiLight"/>
+                          <w:lang w:val="en-US"/>
+                        </w:rPr>
+                        <w:t xml:space="preserve">    </w:t>
+                      </w:r>
+                      <w:proofErr w:type="spellStart"/>
+                      <w:r>
+                        <w:rPr>
+                          <w:rFonts w:ascii="Bahnschrift SemiLight" w:hAnsi="Bahnschrift SemiLight"/>
+                          <w:lang w:val="en-US"/>
+                        </w:rPr>
+                        <w:t>sudo</w:t>
+                      </w:r>
+                      <w:proofErr w:type="spellEnd"/>
+                      <w:r>
+                        <w:rPr>
+                          <w:rFonts w:ascii="Bahnschrift SemiLight" w:hAnsi="Bahnschrift SemiLight"/>
+                          <w:lang w:val="en-US"/>
+                        </w:rPr>
+                        <w:t xml:space="preserve"> ifconfig wlan1 up</w:t>
+                      </w:r>
+                    </w:p>
+                    <w:p>
+                      <w:pPr>
+                        <w:spacing w:after="0"/>
+                        <w:rPr>
+                          <w:rFonts w:ascii="Bahnschrift SemiLight" w:hAnsi="Bahnschrift SemiLight"/>
+                          <w:lang w:val="en-US"/>
+                        </w:rPr>
+                      </w:pPr>
+                      <w:r>
+                        <w:rPr>
+                          <w:rFonts w:ascii="Bahnschrift SemiLight" w:hAnsi="Bahnschrift SemiLight"/>
+                          <w:lang w:val="en-US"/>
+                        </w:rPr>
+                        <w:t xml:space="preserve">    </w:t>
+                      </w:r>
+                      <w:proofErr w:type="spellStart"/>
+                      <w:r>
+                        <w:rPr>
+                          <w:rFonts w:ascii="Bahnschrift SemiLight" w:hAnsi="Bahnschrift SemiLight"/>
+                          <w:lang w:val="en-US"/>
+                        </w:rPr>
+                        <w:t>sudo</w:t>
+                      </w:r>
+                      <w:proofErr w:type="spellEnd"/>
+                      <w:r>
+                        <w:rPr>
+                          <w:rFonts w:ascii="Bahnschrift SemiLight" w:hAnsi="Bahnschrift SemiLight"/>
+                          <w:lang w:val="en-US"/>
+                        </w:rPr>
+                        <w:t xml:space="preserve"> </w:t>
+                      </w:r>
+                      <w:proofErr w:type="spellStart"/>
+                      <w:r>
+                        <w:rPr>
+                          <w:rFonts w:ascii="Bahnschrift SemiLight" w:hAnsi="Bahnschrift SemiLight"/>
+                          <w:lang w:val="en-US"/>
+                        </w:rPr>
+                        <w:t>airmon</w:t>
+                      </w:r>
+                      <w:proofErr w:type="spellEnd"/>
+                      <w:r>
+                        <w:rPr>
+                          <w:rFonts w:ascii="Bahnschrift SemiLight" w:hAnsi="Bahnschrift SemiLight"/>
+                          <w:lang w:val="en-US"/>
+                        </w:rPr>
+                        <w:t>-ng start wlan1</w:t>
+                      </w:r>
+                    </w:p>
+                    <w:p>
+                      <w:pPr>
+                        <w:spacing w:after="0"/>
+                        <w:rPr>
+                          <w:rFonts w:ascii="Bahnschrift SemiLight" w:hAnsi="Bahnschrift SemiLight"/>
+                          <w:lang w:val="en-US"/>
+                        </w:rPr>
+                      </w:pPr>
+                      <w:r>
+                        <w:rPr>
+                          <w:rFonts w:ascii="Bahnschrift SemiLight" w:hAnsi="Bahnschrift SemiLight"/>
+                          <w:lang w:val="en-US"/>
+                        </w:rPr>
+                        <w:tab/>
+                      </w:r>
+                      <w:r>
+                        <w:rPr>
+                          <w:rFonts w:ascii="Bahnschrift SemiLight" w:hAnsi="Bahnschrift SemiLight"/>
+                          <w:lang w:val="en-US"/>
+                        </w:rPr>
+                        <w:tab/>
+                        <w:t>echo "wlan1mon activated"</w:t>
+                      </w:r>
+                    </w:p>
+                    <w:p>
+                      <w:pPr>
+                        <w:spacing w:after="0"/>
+                        <w:rPr>
+                          <w:rFonts w:ascii="Arial" w:hAnsi="Arial" w:cs="Arial"/>
+                          <w:color w:val="555555"/>
+                          <w:sz w:val="20"/>
+                          <w:szCs w:val="20"/>
+                          <w:lang w:val="en-US"/>
+                        </w:rPr>
+                      </w:pPr>
+                      <w:r>
+                        <w:rPr>
+                          <w:rFonts w:ascii="Bahnschrift SemiLight" w:hAnsi="Bahnschrift SemiLight"/>
+                          <w:lang w:val="en-US"/>
+                        </w:rPr>
+                        <w:t>fi</w:t>
+                      </w:r>
+                    </w:p>
+                  </w:txbxContent>
+                </v:textbox>
+                <w10:anchorlock/>
+              </v:shape>
+            </w:pict>
+          </mc:Fallback>
+        </mc:AlternateContent>
+      </w:r>
+      <w:r>
+        <w:rPr>
+          <w:sz w:val="24"/>
+        </w:rPr>
+        <w:tab/>
+      </w:r>
+      <w:r>
+        <w:rPr>
+          <w:sz w:val="24"/>
+        </w:rPr>
+        <w:tab/>
+      </w:r>
+      <w:r>
+        <w:rPr>
+          <w:noProof/>
+        </w:rPr>
+        <mc:AlternateContent>
+          <mc:Choice Requires="wps">
+            <w:drawing>
+              <wp:inline distT="0" distB="0" distL="0" distR="0" wp14:anchorId="055F1004" wp14:editId="77CB1999">
+                <wp:extent cx="2371725" cy="2352675"/>
+                <wp:effectExtent l="0" t="0" r="9525" b="9525"/>
+                <wp:docPr id="193" name="Casella di testo 2"/>
+                <wp:cNvGraphicFramePr>
+                  <a:graphicFrameLocks xmlns:a="http://schemas.openxmlformats.org/drawingml/2006/main"/>
+                </wp:cNvGraphicFramePr>
+                <a:graphic xmlns:a="http://schemas.openxmlformats.org/drawingml/2006/main">
+                  <a:graphicData uri="http://schemas.microsoft.com/office/word/2010/wordprocessingShape">
+                    <wps:wsp>
+                      <wps:cNvSpPr txBox="1">
+                        <a:spLocks noChangeArrowheads="1"/>
+                      </wps:cNvSpPr>
+                      <wps:spPr bwMode="auto">
+                        <a:xfrm>
+                          <a:off x="0" y="0"/>
+                          <a:ext cx="2371725" cy="2352675"/>
+                        </a:xfrm>
+                        <a:prstGeom prst="rect">
+                          <a:avLst/>
+                        </a:prstGeom>
+                        <a:solidFill>
+                          <a:schemeClr val="bg2"/>
+                        </a:solidFill>
+                        <a:ln w="9525">
+                          <a:noFill/>
+                          <a:miter lim="800000"/>
+                          <a:headEnd/>
+                          <a:tailEnd/>
+                        </a:ln>
+                      </wps:spPr>
+                      <wps:txbx>
+                        <w:txbxContent>
+                          <w:p>
+                            <w:pPr>
+                              <w:spacing w:after="0"/>
+                              <w:rPr>
+                                <w:rFonts w:ascii="Bahnschrift SemiLight" w:hAnsi="Bahnschrift SemiLight"/>
+                                <w:lang w:val="en-US"/>
+                              </w:rPr>
+                            </w:pPr>
+                            <w:r>
+                              <w:rPr>
+                                <w:rFonts w:ascii="Bahnschrift SemiLight" w:hAnsi="Bahnschrift SemiLight"/>
+                                <w:lang w:val="en-US"/>
+                              </w:rPr>
+                              <w:t xml:space="preserve">import </w:t>
+                            </w:r>
+                            <w:proofErr w:type="spellStart"/>
+                            <w:r>
+                              <w:rPr>
+                                <w:rFonts w:ascii="Bahnschrift SemiLight" w:hAnsi="Bahnschrift SemiLight"/>
+                                <w:lang w:val="en-US"/>
+                              </w:rPr>
+                              <w:t>netifaces</w:t>
+                            </w:r>
+                            <w:proofErr w:type="spellEnd"/>
+                          </w:p>
+                          <w:p>
+                            <w:pPr>
+                              <w:spacing w:after="0"/>
+                              <w:rPr>
+                                <w:rFonts w:ascii="Bahnschrift SemiLight" w:hAnsi="Bahnschrift SemiLight"/>
+                                <w:lang w:val="en-US"/>
+                              </w:rPr>
+                            </w:pPr>
+                          </w:p>
+                          <w:p>
+                            <w:pPr>
+                              <w:spacing w:after="0"/>
+                              <w:rPr>
+                                <w:rFonts w:ascii="Bahnschrift SemiLight" w:hAnsi="Bahnschrift SemiLight"/>
+                                <w:lang w:val="en-US"/>
+                              </w:rPr>
+                            </w:pPr>
+                            <w:r>
+                              <w:rPr>
+                                <w:rFonts w:ascii="Bahnschrift SemiLight" w:hAnsi="Bahnschrift SemiLight"/>
+                                <w:lang w:val="en-US"/>
+                              </w:rPr>
+                              <w:t>x=</w:t>
+                            </w:r>
+                            <w:proofErr w:type="spellStart"/>
+                            <w:proofErr w:type="gramStart"/>
+                            <w:r>
+                              <w:rPr>
+                                <w:rFonts w:ascii="Bahnschrift SemiLight" w:hAnsi="Bahnschrift SemiLight"/>
+                                <w:lang w:val="en-US"/>
+                              </w:rPr>
+                              <w:t>netifaces.interfaces</w:t>
+                            </w:r>
+                            <w:proofErr w:type="spellEnd"/>
+                            <w:proofErr w:type="gramEnd"/>
+                            <w:r>
+                              <w:rPr>
+                                <w:rFonts w:ascii="Bahnschrift SemiLight" w:hAnsi="Bahnschrift SemiLight"/>
+                                <w:lang w:val="en-US"/>
+                              </w:rPr>
+                              <w:t>()</w:t>
+                            </w:r>
+                          </w:p>
+                          <w:p>
+                            <w:pPr>
+                              <w:spacing w:after="0"/>
+                              <w:rPr>
+                                <w:rFonts w:ascii="Bahnschrift SemiLight" w:hAnsi="Bahnschrift SemiLight"/>
+                                <w:lang w:val="en-US"/>
+                              </w:rPr>
+                            </w:pPr>
+                          </w:p>
+                          <w:p>
+                            <w:pPr>
+                              <w:spacing w:after="0"/>
+                              <w:rPr>
+                                <w:rFonts w:ascii="Bahnschrift SemiLight" w:hAnsi="Bahnschrift SemiLight"/>
+                                <w:lang w:val="en-US"/>
+                              </w:rPr>
+                            </w:pPr>
+                            <w:proofErr w:type="spellStart"/>
+                            <w:r>
+                              <w:rPr>
+                                <w:rFonts w:ascii="Bahnschrift SemiLight" w:hAnsi="Bahnschrift SemiLight"/>
+                                <w:lang w:val="en-US"/>
+                              </w:rPr>
+                              <w:t>iface</w:t>
+                            </w:r>
+                            <w:proofErr w:type="spellEnd"/>
+                            <w:r>
+                              <w:rPr>
+                                <w:rFonts w:ascii="Bahnschrift SemiLight" w:hAnsi="Bahnschrift SemiLight"/>
+                                <w:lang w:val="en-US"/>
+                              </w:rPr>
+                              <w:t>=""</w:t>
+                            </w:r>
+                          </w:p>
+                          <w:p>
+                            <w:pPr>
+                              <w:spacing w:after="0"/>
+                              <w:rPr>
+                                <w:rFonts w:ascii="Bahnschrift SemiLight" w:hAnsi="Bahnschrift SemiLight"/>
+                                <w:lang w:val="en-US"/>
+                              </w:rPr>
+                            </w:pPr>
+                          </w:p>
+                          <w:p>
+                            <w:pPr>
+                              <w:spacing w:after="0"/>
+                              <w:rPr>
+                                <w:rFonts w:ascii="Bahnschrift SemiLight" w:hAnsi="Bahnschrift SemiLight"/>
+                                <w:lang w:val="en-US"/>
+                              </w:rPr>
+                            </w:pPr>
+                            <w:r>
+                              <w:rPr>
+                                <w:rFonts w:ascii="Bahnschrift SemiLight" w:hAnsi="Bahnschrift SemiLight"/>
+                                <w:lang w:val="en-US"/>
+                              </w:rPr>
+                              <w:t>for interface in x:</w:t>
+                            </w:r>
+                          </w:p>
+                          <w:p>
+                            <w:pPr>
+                              <w:spacing w:after="0"/>
+                              <w:rPr>
+                                <w:rFonts w:ascii="Bahnschrift SemiLight" w:hAnsi="Bahnschrift SemiLight"/>
+                                <w:lang w:val="en-US"/>
+                              </w:rPr>
+                            </w:pPr>
+                            <w:r>
+                              <w:rPr>
+                                <w:rFonts w:ascii="Bahnschrift SemiLight" w:hAnsi="Bahnschrift SemiLight"/>
+                                <w:lang w:val="en-US"/>
+                              </w:rPr>
+                              <w:tab/>
+                              <w:t>if(</w:t>
+                            </w:r>
+                            <w:proofErr w:type="spellStart"/>
+                            <w:r>
+                              <w:rPr>
+                                <w:rFonts w:ascii="Bahnschrift SemiLight" w:hAnsi="Bahnschrift SemiLight"/>
+                                <w:lang w:val="en-US"/>
+                              </w:rPr>
+                              <w:t>len</w:t>
+                            </w:r>
+                            <w:proofErr w:type="spellEnd"/>
+                            <w:r>
+                              <w:rPr>
+                                <w:rFonts w:ascii="Bahnschrift SemiLight" w:hAnsi="Bahnschrift SemiLight"/>
+                                <w:lang w:val="en-US"/>
+                              </w:rPr>
+                              <w:t>(interface)&gt;</w:t>
+                            </w:r>
+                            <w:proofErr w:type="spellStart"/>
+                            <w:r>
+                              <w:rPr>
+                                <w:rFonts w:ascii="Bahnschrift SemiLight" w:hAnsi="Bahnschrift SemiLight"/>
+                                <w:lang w:val="en-US"/>
+                              </w:rPr>
+                              <w:t>len</w:t>
+                            </w:r>
+                            <w:proofErr w:type="spellEnd"/>
+                            <w:r>
+                              <w:rPr>
+                                <w:rFonts w:ascii="Bahnschrift SemiLight" w:hAnsi="Bahnschrift SemiLight"/>
+                                <w:lang w:val="en-US"/>
+                              </w:rPr>
+                              <w:t>(</w:t>
+                            </w:r>
+                            <w:proofErr w:type="spellStart"/>
+                            <w:r>
+                              <w:rPr>
+                                <w:rFonts w:ascii="Bahnschrift SemiLight" w:hAnsi="Bahnschrift SemiLight"/>
+                                <w:lang w:val="en-US"/>
+                              </w:rPr>
+                              <w:t>iface</w:t>
+                            </w:r>
+                            <w:proofErr w:type="spellEnd"/>
+                            <w:r>
+                              <w:rPr>
+                                <w:rFonts w:ascii="Bahnschrift SemiLight" w:hAnsi="Bahnschrift SemiLight"/>
+                                <w:lang w:val="en-US"/>
+                              </w:rPr>
+                              <w:t>)):</w:t>
+                            </w:r>
+                          </w:p>
+                          <w:p>
+                            <w:pPr>
+                              <w:spacing w:after="0"/>
+                              <w:rPr>
+                                <w:rFonts w:ascii="Bahnschrift SemiLight" w:hAnsi="Bahnschrift SemiLight"/>
+                                <w:lang w:val="en-US"/>
+                              </w:rPr>
+                            </w:pPr>
+                            <w:r>
+                              <w:rPr>
+                                <w:rFonts w:ascii="Bahnschrift SemiLight" w:hAnsi="Bahnschrift SemiLight"/>
+                                <w:lang w:val="en-US"/>
+                              </w:rPr>
+                              <w:tab/>
+                            </w:r>
+                            <w:r>
+                              <w:rPr>
+                                <w:rFonts w:ascii="Bahnschrift SemiLight" w:hAnsi="Bahnschrift SemiLight"/>
+                                <w:lang w:val="en-US"/>
+                              </w:rPr>
+                              <w:tab/>
+                            </w:r>
+                            <w:proofErr w:type="spellStart"/>
+                            <w:r>
+                              <w:rPr>
+                                <w:rFonts w:ascii="Bahnschrift SemiLight" w:hAnsi="Bahnschrift SemiLight"/>
+                                <w:lang w:val="en-US"/>
+                              </w:rPr>
+                              <w:t>iface</w:t>
+                            </w:r>
+                            <w:proofErr w:type="spellEnd"/>
+                            <w:r>
+                              <w:rPr>
+                                <w:rFonts w:ascii="Bahnschrift SemiLight" w:hAnsi="Bahnschrift SemiLight"/>
+                                <w:lang w:val="en-US"/>
+                              </w:rPr>
+                              <w:t>=interface</w:t>
+                            </w:r>
+                          </w:p>
+                        </w:txbxContent>
+                      </wps:txbx>
+                      <wps:bodyPr rot="0" vert="horz" wrap="square" lIns="91440" tIns="45720" rIns="91440" bIns="45720" anchor="t" anchorCtr="0">
+                        <a:noAutofit/>
+                      </wps:bodyPr>
+                    </wps:wsp>
+                  </a:graphicData>
+                </a:graphic>
+              </wp:inline>
+            </w:drawing>
+          </mc:Choice>
+          <mc:Fallback>
+            <w:pict>
+              <v:shape w14:anchorId="055F1004" id="_x0000_s1037" type="#_x0000_t202" style="width:186.75pt;height:185.25pt;visibility:visible;mso-wrap-style:square;mso-left-percent:-10001;mso-top-percent:-10001;mso-position-horizontal:absolute;mso-position-horizontal-relative:char;mso-position-vertical:absolute;mso-position-vertical-relative:line;mso-left-percent:-10001;mso-top-percent:-10001;v-text-anchor:top" o:gfxdata="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" fillcolor="#e7e6e6 [3214]" stroked="f">
+                <v:textbox>
+                  <w:txbxContent>
+                    <w:p>
+                      <w:pPr>
+                        <w:spacing w:after="0"/>
+                        <w:rPr>
+                          <w:rFonts w:ascii="Bahnschrift SemiLight" w:hAnsi="Bahnschrift SemiLight"/>
+                          <w:lang w:val="en-US"/>
+                        </w:rPr>
+                      </w:pPr>
+                      <w:r>
+                        <w:rPr>
+                          <w:rFonts w:ascii="Bahnschrift SemiLight" w:hAnsi="Bahnschrift SemiLight"/>
+                          <w:lang w:val="en-US"/>
+                        </w:rPr>
+                        <w:t xml:space="preserve">import </w:t>
+                      </w:r>
+                      <w:proofErr w:type="spellStart"/>
+                      <w:r>
+                        <w:rPr>
+                          <w:rFonts w:ascii="Bahnschrift SemiLight" w:hAnsi="Bahnschrift SemiLight"/>
+                          <w:lang w:val="en-US"/>
+                        </w:rPr>
+                        <w:t>netifaces</w:t>
+                      </w:r>
+                      <w:proofErr w:type="spellEnd"/>
+                    </w:p>
+                    <w:p>
+                      <w:pPr>
+                        <w:spacing w:after="0"/>
+                        <w:rPr>
+                          <w:rFonts w:ascii="Bahnschrift SemiLight" w:hAnsi="Bahnschrift SemiLight"/>
+                          <w:lang w:val="en-US"/>
+                        </w:rPr>
+                      </w:pPr>
+                    </w:p>
+                    <w:p>
+                      <w:pPr>
+                        <w:spacing w:after="0"/>
+                        <w:rPr>
+                          <w:rFonts w:ascii="Bahnschrift SemiLight" w:hAnsi="Bahnschrift SemiLight"/>
+                          <w:lang w:val="en-US"/>
+                        </w:rPr>
+                      </w:pPr>
+                      <w:r>
+                        <w:rPr>
+                          <w:rFonts w:ascii="Bahnschrift SemiLight" w:hAnsi="Bahnschrift SemiLight"/>
+                          <w:lang w:val="en-US"/>
+                        </w:rPr>
+                        <w:t>x=</w:t>
+                      </w:r>
+                      <w:proofErr w:type="spellStart"/>
+                      <w:proofErr w:type="gramStart"/>
+                      <w:r>
+                        <w:rPr>
+                          <w:rFonts w:ascii="Bahnschrift SemiLight" w:hAnsi="Bahnschrift SemiLight"/>
+                          <w:lang w:val="en-US"/>
+                        </w:rPr>
+                        <w:t>netifaces.interfaces</w:t>
+                      </w:r>
+                      <w:proofErr w:type="spellEnd"/>
+                      <w:proofErr w:type="gramEnd"/>
+                      <w:r>
+                        <w:rPr>
+                          <w:rFonts w:ascii="Bahnschrift SemiLight" w:hAnsi="Bahnschrift SemiLight"/>
+                          <w:lang w:val="en-US"/>
+                        </w:rPr>
+                        <w:t>()</w:t>
+                      </w:r>
+                    </w:p>
+                    <w:p>
+                      <w:pPr>
+                        <w:spacing w:after="0"/>
+                        <w:rPr>
+                          <w:rFonts w:ascii="Bahnschrift SemiLight" w:hAnsi="Bahnschrift SemiLight"/>
+                          <w:lang w:val="en-US"/>
+                        </w:rPr>
+                      </w:pPr>
+                    </w:p>
+                    <w:p>
+                      <w:pPr>
+                        <w:spacing w:after="0"/>
+                        <w:rPr>
+                          <w:rFonts w:ascii="Bahnschrift SemiLight" w:hAnsi="Bahnschrift SemiLight"/>
+                          <w:lang w:val="en-US"/>
+                        </w:rPr>
+                      </w:pPr>
+                      <w:proofErr w:type="spellStart"/>
+                      <w:r>
+                        <w:rPr>
+                          <w:rFonts w:ascii="Bahnschrift SemiLight" w:hAnsi="Bahnschrift SemiLight"/>
+                          <w:lang w:val="en-US"/>
+                        </w:rPr>
+                        <w:t>iface</w:t>
+                      </w:r>
+                      <w:proofErr w:type="spellEnd"/>
+                      <w:r>
+                        <w:rPr>
+                          <w:rFonts w:ascii="Bahnschrift SemiLight" w:hAnsi="Bahnschrift SemiLight"/>
+                          <w:lang w:val="en-US"/>
+                        </w:rPr>
+                        <w:t>=""</w:t>
+                      </w:r>
+                    </w:p>
+                    <w:p>
+                      <w:pPr>
+                        <w:spacing w:after="0"/>
+                        <w:rPr>
+                          <w:rFonts w:ascii="Bahnschrift SemiLight" w:hAnsi="Bahnschrift SemiLight"/>
+                          <w:lang w:val="en-US"/>
+                        </w:rPr>
+                      </w:pPr>
+                    </w:p>
+                    <w:p>
+                      <w:pPr>
+                        <w:spacing w:after="0"/>
+                        <w:rPr>
+                          <w:rFonts w:ascii="Bahnschrift SemiLight" w:hAnsi="Bahnschrift SemiLight"/>
+                          <w:lang w:val="en-US"/>
+                        </w:rPr>
+                      </w:pPr>
+                      <w:r>
+                        <w:rPr>
+                          <w:rFonts w:ascii="Bahnschrift SemiLight" w:hAnsi="Bahnschrift SemiLight"/>
+                          <w:lang w:val="en-US"/>
+                        </w:rPr>
+                        <w:t>for interface in x:</w:t>
+                      </w:r>
+                    </w:p>
+                    <w:p>
+                      <w:pPr>
+                        <w:spacing w:after="0"/>
+                        <w:rPr>
+                          <w:rFonts w:ascii="Bahnschrift SemiLight" w:hAnsi="Bahnschrift SemiLight"/>
+                          <w:lang w:val="en-US"/>
+                        </w:rPr>
+                      </w:pPr>
+                      <w:r>
+                        <w:rPr>
+                          <w:rFonts w:ascii="Bahnschrift SemiLight" w:hAnsi="Bahnschrift SemiLight"/>
+                          <w:lang w:val="en-US"/>
+                        </w:rPr>
+                        <w:tab/>
+                        <w:t>if(</w:t>
+                      </w:r>
+                      <w:proofErr w:type="spellStart"/>
+                      <w:r>
+                        <w:rPr>
+                          <w:rFonts w:ascii="Bahnschrift SemiLight" w:hAnsi="Bahnschrift SemiLight"/>
+                          <w:lang w:val="en-US"/>
+                        </w:rPr>
+                        <w:t>len</w:t>
+                      </w:r>
+                      <w:proofErr w:type="spellEnd"/>
+                      <w:r>
+                        <w:rPr>
+                          <w:rFonts w:ascii="Bahnschrift SemiLight" w:hAnsi="Bahnschrift SemiLight"/>
+                          <w:lang w:val="en-US"/>
+                        </w:rPr>
+                        <w:t>(interface)&gt;</w:t>
+                      </w:r>
+                      <w:proofErr w:type="spellStart"/>
+                      <w:r>
+                        <w:rPr>
+                          <w:rFonts w:ascii="Bahnschrift SemiLight" w:hAnsi="Bahnschrift SemiLight"/>
+                          <w:lang w:val="en-US"/>
+                        </w:rPr>
+                        <w:t>len</w:t>
+                      </w:r>
+                      <w:proofErr w:type="spellEnd"/>
+                      <w:r>
+                        <w:rPr>
+                          <w:rFonts w:ascii="Bahnschrift SemiLight" w:hAnsi="Bahnschrift SemiLight"/>
+                          <w:lang w:val="en-US"/>
+                        </w:rPr>
+                        <w:t>(</w:t>
+                      </w:r>
+                      <w:proofErr w:type="spellStart"/>
+                      <w:r>
+                        <w:rPr>
+                          <w:rFonts w:ascii="Bahnschrift SemiLight" w:hAnsi="Bahnschrift SemiLight"/>
+                          <w:lang w:val="en-US"/>
+                        </w:rPr>
+                        <w:t>iface</w:t>
+                      </w:r>
+                      <w:proofErr w:type="spellEnd"/>
+                      <w:r>
+                        <w:rPr>
+                          <w:rFonts w:ascii="Bahnschrift SemiLight" w:hAnsi="Bahnschrift SemiLight"/>
+                          <w:lang w:val="en-US"/>
+                        </w:rPr>
+                        <w:t>)):</w:t>
+                      </w:r>
+                    </w:p>
+                    <w:p>
+                      <w:pPr>
+                        <w:spacing w:after="0"/>
+                        <w:rPr>
+                          <w:rFonts w:ascii="Bahnschrift SemiLight" w:hAnsi="Bahnschrift SemiLight"/>
+                          <w:lang w:val="en-US"/>
+                        </w:rPr>
+                      </w:pPr>
+                      <w:r>
+                        <w:rPr>
+                          <w:rFonts w:ascii="Bahnschrift SemiLight" w:hAnsi="Bahnschrift SemiLight"/>
+                          <w:lang w:val="en-US"/>
+                        </w:rPr>
+                        <w:tab/>
+                      </w:r>
+                      <w:r>
+                        <w:rPr>
+                          <w:rFonts w:ascii="Bahnschrift SemiLight" w:hAnsi="Bahnschrift SemiLight"/>
+                          <w:lang w:val="en-US"/>
+                        </w:rPr>
+                        <w:tab/>
+                      </w:r>
+                      <w:proofErr w:type="spellStart"/>
+                      <w:r>
+                        <w:rPr>
+                          <w:rFonts w:ascii="Bahnschrift SemiLight" w:hAnsi="Bahnschrift SemiLight"/>
+                          <w:lang w:val="en-US"/>
+                        </w:rPr>
+                        <w:t>iface</w:t>
+                      </w:r>
+                      <w:proofErr w:type="spellEnd"/>
+                      <w:r>
+                        <w:rPr>
+                          <w:rFonts w:ascii="Bahnschrift SemiLight" w:hAnsi="Bahnschrift SemiLight"/>
+                          <w:lang w:val="en-US"/>
+                        </w:rPr>
+                        <w:t>=interface</w:t>
+                      </w:r>
+                    </w:p>
+                  </w:txbxContent>
+                </v:textbox>
+                <w10:anchorlock/>
+              </v:shape>
+            </w:pict>
+          </mc:Fallback>
+        </mc:AlternateContent>
+      </w:r>
+    </w:p>
+    <w:p>
+      <w:pPr>
+        <w:jc w:val="both"/>
+        <w:rPr>
+          <w:sz w:val="24"/>
+        </w:rPr>
+      </w:pPr>
+      <w:r>
+        <w:rPr>
+          <w:sz w:val="24"/>
+        </w:rPr>
+        <w:t xml:space="preserve">Siccome </w:t>
+      </w:r>
+      <w:r>
+        <w:rPr>
+          <w:sz w:val="24"/>
+        </w:rPr>
+        <w:t>nel nostro ambiente esistono</w:t>
+      </w:r>
+      <w:r>
+        <w:rPr>
+          <w:sz w:val="24"/>
+        </w:rPr>
+        <w:t xml:space="preserve"> solo wlan0 e wlan1 e soltanto una delle due verrà rinominata in </w:t>
+      </w:r>
+      <w:proofErr w:type="spellStart"/>
+      <w:r>
+        <w:rPr>
+          <w:sz w:val="24"/>
+        </w:rPr>
+        <w:t>wlanXmon</w:t>
+      </w:r>
+      <w:proofErr w:type="spellEnd"/>
+      <w:r>
+        <w:rPr>
+          <w:sz w:val="24"/>
+        </w:rPr>
+        <w:t>, allora</w:t>
+      </w:r>
+      <w:r>
+        <w:rPr>
+          <w:sz w:val="24"/>
+        </w:rPr>
+        <w:t xml:space="preserve"> </w:t>
+      </w:r>
+      <w:proofErr w:type="spellStart"/>
+      <w:r>
+        <w:rPr>
+          <w:sz w:val="24"/>
+        </w:rPr>
+        <w:t>iface</w:t>
+      </w:r>
+      <w:proofErr w:type="spellEnd"/>
+      <w:r>
+        <w:rPr>
+          <w:sz w:val="24"/>
+        </w:rPr>
+        <w:t xml:space="preserve"> conterrà l’identificativo corretto da passare alla funzione di </w:t>
+      </w:r>
+      <w:proofErr w:type="spellStart"/>
+      <w:r>
+        <w:rPr>
+          <w:sz w:val="24"/>
+        </w:rPr>
+        <w:t>sniff</w:t>
+      </w:r>
+      <w:proofErr w:type="spellEnd"/>
+      <w:r>
+        <w:rPr>
+          <w:sz w:val="24"/>
+        </w:rPr>
+        <w:t>.</w:t>
       </w:r>
     </w:p>
     <w:p>
@@ -22441,6 +24288,8 @@
           <w:szCs w:val="32"/>
         </w:rPr>
       </w:pPr>
+      <w:bookmarkStart w:id="62" w:name="_GoBack"/>
+      <w:bookmarkEnd w:id="62"/>
       <w:r>
         <w:br w:type="page"/>
       </w:r>
@@ -22472,7 +24321,35 @@
           <w:sz w:val="24"/>
           <w:szCs w:val="24"/>
         </w:rPr>
-        <w:t>La terza fase del progetto ha visto come attività quella di adattamento del codice al luogo di posizionamento. Fino a prima del collocamento dei dispositivi presso le Cinque Terre, questi erano stati testati in ambienti non congestionabili quanto quelli definiti dal progetto, per cui è stata necessaria un’analisi del loro funzionamento in loco.</w:t>
+        <w:t>La terza fase del progetto ha visto come attività quell</w:t>
+      </w:r>
+      <w:r>
+        <w:rPr>
+          <w:sz w:val="24"/>
+          <w:szCs w:val="24"/>
+        </w:rPr>
+        <w:t>e</w:t>
+      </w:r>
+      <w:r>
+        <w:rPr>
+          <w:sz w:val="24"/>
+          <w:szCs w:val="24"/>
+        </w:rPr>
+        <w:t xml:space="preserve"> di adattamento del codice al luogo di posizionamento</w:t>
+      </w:r>
+      <w:r>
+        <w:rPr>
+          <w:sz w:val="24"/>
+          <w:szCs w:val="24"/>
+        </w:rPr>
+        <w:t xml:space="preserve">, di taratura e calibrazione dei dispositivi. </w:t>
+      </w:r>
+      <w:r>
+        <w:rPr>
+          <w:sz w:val="24"/>
+          <w:szCs w:val="24"/>
+        </w:rPr>
+        <w:t>Fino a prima del collocamento dei dispositivi presso le Cinque Terre, questi erano stati testati in ambienti non congestionabili quanto quelli definiti dal progetto, per cui è stata necessaria un’analisi del loro funzionamento in loco.</w:t>
       </w:r>
     </w:p>
     <w:p>
@@ -22900,7 +24777,7 @@
           </mc:Choice>
           <mc:Fallback>
             <w:pict>
-              <v:shape w14:anchorId="3831D16E" id="_x0000_s1034" type="#_x0000_t202" style="width:390.85pt;height:139.3pt;visibility:visible;mso-wrap-style:square;mso-left-percent:-10001;mso-top-percent:-10001;mso-position-horizontal:absolute;mso-position-horizontal-relative:char;mso-position-vertical:absolute;mso-position-vertical-relative:line;mso-left-percent:-10001;mso-top-percent:-10001;v-text-anchor:top" o:gfxdata="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" fillcolor="#e7e6e6 [3214]" stroked="f">
+              <v:shape w14:anchorId="3831D16E" id="_x0000_s1038" type="#_x0000_t202" style="width:390.85pt;height:139.3pt;visibility:visible;mso-wrap-style:square;mso-left-percent:-10001;mso-top-percent:-10001;mso-position-horizontal:absolute;mso-position-horizontal-relative:char;mso-position-vertical:absolute;mso-position-vertical-relative:line;mso-left-percent:-10001;mso-top-percent:-10001;v-text-anchor:top" o:gfxdata="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" fillcolor="#e7e6e6 [3214]" stroked="f">
                 <v:textbox>
                   <w:txbxContent>
                     <w:p>
@@ -23959,7 +25836,7 @@
           </mc:Choice>
           <mc:Fallback>
             <w:pict>
-              <v:shape w14:anchorId="0108D637" id="_x0000_s1035" type="#_x0000_t202" style="width:480.85pt;height:87.6pt;visibility:visible;mso-wrap-style:square;mso-left-percent:-10001;mso-top-percent:-10001;mso-position-horizontal:absolute;mso-position-horizontal-relative:char;mso-position-vertical:absolute;mso-position-vertical-relative:line;mso-left-percent:-10001;mso-top-percent:-10001;v-text-anchor:top" o:gfxdata="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" fillcolor="#e7e6e6 [3214]" stroked="f">
+              <v:shape w14:anchorId="0108D637" id="_x0000_s1039" type="#_x0000_t202" style="width:480.85pt;height:87.6pt;visibility:visible;mso-wrap-style:square;mso-left-percent:-10001;mso-top-percent:-10001;mso-position-horizontal:absolute;mso-position-horizontal-relative:char;mso-position-vertical:absolute;mso-position-vertical-relative:line;mso-left-percent:-10001;mso-top-percent:-10001;v-text-anchor:top" o:gfxdata="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" fillcolor="#e7e6e6 [3214]" stroked="f">
                 <v:textbox>
                   <w:txbxContent>
                     <w:p>
@@ -24749,7 +26626,7 @@
           </mc:Choice>
           <mc:Fallback>
             <w:pict>
-              <v:shape w14:anchorId="44E32856" id="_x0000_s1036" type="#_x0000_t202" style="width:480.85pt;height:38.7pt;visibility:visible;mso-wrap-style:square;mso-left-percent:-10001;mso-top-percent:-10001;mso-position-horizontal:absolute;mso-position-horizontal-relative:char;mso-position-vertical:absolute;mso-position-vertical-relative:line;mso-left-percent:-10001;mso-top-percent:-10001;v-text-anchor:top" o:gfxdata="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" fillcolor="#e7e6e6 [3214]" stroked="f">
+              <v:shape w14:anchorId="44E32856" id="_x0000_s1040" type="#_x0000_t202" style="width:480.85pt;height:38.7pt;visibility:visible;mso-wrap-style:square;mso-left-percent:-10001;mso-top-percent:-10001;mso-position-horizontal:absolute;mso-position-horizontal-relative:char;mso-position-vertical:absolute;mso-position-vertical-relative:line;mso-left-percent:-10001;mso-top-percent:-10001;v-text-anchor:top" o:gfxdata="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" fillcolor="#e7e6e6 [3214]" stroked="f">
                 <v:textbox>
                   <w:txbxContent>
                     <w:p>
@@ -24909,7 +26786,14 @@
           <w:sz w:val="24"/>
           <w:szCs w:val="24"/>
         </w:rPr>
-        <w:t>raspberry</w:t>
+        <w:t>R</w:t>
+      </w:r>
+      <w:r>
+        <w:rPr>
+          <w:sz w:val="24"/>
+          <w:szCs w:val="24"/>
+        </w:rPr>
+        <w:t>aspberry</w:t>
       </w:r>
       <w:proofErr w:type="spellEnd"/>
       <w:r>
@@ -34232,7 +36116,6 @@
   <w:style w:type="character" w:default="1" w:styleId="Carpredefinitoparagrafo">
     <w:name w:val="Default Paragraph Font"/>
     <w:uiPriority w:val="1"/>
-    <w:semiHidden/>
     <w:unhideWhenUsed/>
   </w:style>
   <w:style w:type="table" w:default="1" w:styleId="Tabellanormale">
@@ -35933,7 +37816,7 @@
 </file>
 
 <file path=customXml/itemProps1.xml><?xml version="1.0" encoding="utf-8"?>
-<ds:datastoreItem xmlns:ds="http://schemas.openxmlformats.org/officeDocument/2006/customXml" ds:itemID="{2AE97F57-0A4F-4F19-A636-BCEAEDB5BB7D}">
+<ds:datastoreItem xmlns:ds="http://schemas.openxmlformats.org/officeDocument/2006/customXml" ds:itemID="{9540B798-F449-4D40-A172-B250FA032FE2}">
   <ds:schemaRefs>
     <ds:schemaRef ds:uri="http://schemas.openxmlformats.org/officeDocument/2006/bibliography"/>
   </ds:schemaRefs>

--- a/Tesi.docx
+++ b/Tesi.docx
@@ -17149,61 +17149,309 @@
     </w:p>
     <w:p>
       <w:pPr>
-        <w:pStyle w:val="Stile1"/>
-        <w:numPr>
-          <w:ilvl w:val="1"/>
-          <w:numId w:val="1"/>
-        </w:numPr>
-        <w:spacing w:after="240"/>
+        <w:ind w:left="360"/>
+        <w:jc w:val="both"/>
+        <w:rPr>
+          <w:sz w:val="24"/>
+        </w:rPr>
       </w:pPr>
       <w:r>
-        <w:t>Collocamento degli sniffe</w:t>
-      </w:r>
-      <w:r>
-        <w:t>r</w:t>
+        <w:rPr>
+          <w:sz w:val="24"/>
+        </w:rPr>
+        <w:t>Se da un lato c’è la necessità di assemb</w:t>
+      </w:r>
+      <w:r>
+        <w:rPr>
+          <w:sz w:val="24"/>
+        </w:rPr>
+        <w:t>l</w:t>
+      </w:r>
+      <w:r>
+        <w:rPr>
+          <w:sz w:val="24"/>
+        </w:rPr>
+        <w:t>are i dispo</w:t>
+      </w:r>
+      <w:r>
+        <w:rPr>
+          <w:sz w:val="24"/>
+        </w:rPr>
+        <w:t>s</w:t>
+      </w:r>
+      <w:r>
+        <w:rPr>
+          <w:sz w:val="24"/>
+        </w:rPr>
+        <w:t>itivi, preoccuparsi del loro funzionamento e della raccolta dati, dall’altro c’è anche il problema della visualizzazione. Per riprendere il discorso riguardo l’intasamento dei luoghi congestionabili e il monitoraggio in tempo reale, mi sono dedicato allo sviluppo di u</w:t>
+      </w:r>
+      <w:r>
+        <w:rPr>
+          <w:sz w:val="24"/>
+        </w:rPr>
+        <w:t>n’applicazione web che permettesse la visualizzazione dei dati in maniera grafica e intuitiva, direttamente su una mappa in corrispondenza delle coordinate geografiche in cui i dispositivi sarebbero stati posizionati.</w:t>
+      </w:r>
+      <w:r>
+        <w:rPr>
+          <w:sz w:val="24"/>
+        </w:rPr>
+        <w:t xml:space="preserve"> </w:t>
       </w:r>
     </w:p>
     <w:p>
       <w:pPr>
-        <w:rPr>
-          <w:highlight w:val="yellow"/>
+        <w:ind w:left="360"/>
+        <w:jc w:val="both"/>
+        <w:rPr>
+          <w:sz w:val="24"/>
         </w:rPr>
       </w:pPr>
       <w:r>
         <w:rPr>
-          <w:highlight w:val="yellow"/>
-        </w:rPr>
-        <w:t xml:space="preserve">Posizioni foto </w:t>
+          <w:sz w:val="24"/>
+        </w:rPr>
+        <w:t>Dopo una schermata di login, viene presentat</w:t>
+      </w:r>
+      <w:r>
+        <w:rPr>
+          <w:sz w:val="24"/>
+        </w:rPr>
+        <w:t>a</w:t>
+      </w:r>
+      <w:r>
+        <w:rPr>
+          <w:sz w:val="24"/>
+        </w:rPr>
+        <w:t xml:space="preserve"> all’utente </w:t>
+      </w:r>
+      <w:r>
+        <w:rPr>
+          <w:sz w:val="24"/>
+        </w:rPr>
+        <w:t>la seguente schermata:</w:t>
       </w:r>
     </w:p>
     <w:p>
       <w:pPr>
-        <w:rPr>
-          <w:highlight w:val="yellow"/>
+        <w:ind w:left="360"/>
+        <w:jc w:val="center"/>
+        <w:rPr>
+          <w:sz w:val="24"/>
         </w:rPr>
       </w:pPr>
       <w:r>
         <w:rPr>
-          <w:highlight w:val="yellow"/>
-        </w:rPr>
-        <w:t xml:space="preserve">Rete </w:t>
-      </w:r>
-      <w:proofErr w:type="spellStart"/>
-      <w:r>
-        <w:rPr>
-          <w:highlight w:val="yellow"/>
-        </w:rPr>
-        <w:t>lan</w:t>
-      </w:r>
-      <w:proofErr w:type="spellEnd"/>
+          <w:noProof/>
+          <w:sz w:val="24"/>
+        </w:rPr>
+        <w:drawing>
+          <wp:inline distT="0" distB="0" distL="0" distR="0" wp14:anchorId="7D2F8B65" wp14:editId="5CD8635B">
+            <wp:extent cx="5794744" cy="4657949"/>
+            <wp:effectExtent l="0" t="0" r="0" b="0"/>
+            <wp:docPr id="13" name="Immagine 13" descr="Immagine che contiene screenshot&#10;&#10;Descrizione generata automaticamente"/>
+            <wp:cNvGraphicFramePr>
+              <a:graphicFrameLocks xmlns:a="http://schemas.openxmlformats.org/drawingml/2006/main" noChangeAspect="1"/>
+            </wp:cNvGraphicFramePr>
+            <a:graphic xmlns:a="http://schemas.openxmlformats.org/drawingml/2006/main">
+              <a:graphicData uri="http://schemas.openxmlformats.org/drawingml/2006/picture">
+                <pic:pic xmlns:pic="http://schemas.openxmlformats.org/drawingml/2006/picture">
+                  <pic:nvPicPr>
+                    <pic:cNvPr id="13" name="sniffer5terre.altervista.org_php_home.php (1).png"/>
+                    <pic:cNvPicPr/>
+                  </pic:nvPicPr>
+                  <pic:blipFill rotWithShape="1">
+                    <a:blip r:embed="rId44">
+                      <a:extLst>
+                        <a:ext uri="{28A0092B-C50C-407E-A947-70E740481C1C}">
+                          <a14:useLocalDpi xmlns:a14="http://schemas.microsoft.com/office/drawing/2010/main" val="0"/>
+                        </a:ext>
+                      </a:extLst>
+                    </a:blip>
+                    <a:srcRect r="1668"/>
+                    <a:stretch/>
+                  </pic:blipFill>
+                  <pic:spPr bwMode="auto">
+                    <a:xfrm>
+                      <a:off x="0" y="0"/>
+                      <a:ext cx="5826353" cy="4683357"/>
+                    </a:xfrm>
+                    <a:prstGeom prst="rect">
+                      <a:avLst/>
+                    </a:prstGeom>
+                    <a:ln>
+                      <a:noFill/>
+                    </a:ln>
+                    <a:extLst>
+                      <a:ext uri="{53640926-AAD7-44D8-BBD7-CCE9431645EC}">
+                        <a14:shadowObscured xmlns:a14="http://schemas.microsoft.com/office/drawing/2010/main"/>
+                      </a:ext>
+                    </a:extLst>
+                  </pic:spPr>
+                </pic:pic>
+              </a:graphicData>
+            </a:graphic>
+          </wp:inline>
+        </w:drawing>
+      </w:r>
     </w:p>
     <w:p>
-      <w:r>
-        <w:rPr>
-          <w:highlight w:val="yellow"/>
-        </w:rPr>
-        <w:t>Remot3.it</w:t>
-      </w:r>
+      <w:pPr>
+        <w:ind w:left="360"/>
+        <w:jc w:val="both"/>
+        <w:rPr>
+          <w:sz w:val="24"/>
+        </w:rPr>
+      </w:pPr>
+      <w:r>
+        <w:rPr>
+          <w:sz w:val="24"/>
+        </w:rPr>
+        <w:t xml:space="preserve">La mappa mostra una panoramica del Parco delle Cinque Terre in cui sono visibili i marker indicanti le posizioni degli sniffer che sono attivi. Cliccando su uno dei bottoni si viene catapultati </w:t>
+      </w:r>
+      <w:r>
+        <w:rPr>
+          <w:sz w:val="24"/>
+        </w:rPr>
+        <w:lastRenderedPageBreak/>
+        <w:t xml:space="preserve">all’interno del paese scelto e </w:t>
+      </w:r>
+      <w:r>
+        <w:rPr>
+          <w:sz w:val="24"/>
+        </w:rPr>
+        <w:t xml:space="preserve">il marker ingrandito mostra intorno a sé quello che dovrebbe essere il suo raggio d’azione, colorato a seconda della densità turistica </w:t>
+      </w:r>
+      <w:r>
+        <w:rPr>
+          <w:sz w:val="24"/>
+        </w:rPr>
+        <w:t xml:space="preserve">percepita </w:t>
+      </w:r>
+      <w:r>
+        <w:rPr>
+          <w:sz w:val="24"/>
+        </w:rPr>
+        <w:t>in quel momento (verde poco affollato, giallo mediamente affollato, rosso molto affollato). La pagina web controlla periodicamente se ci sono cambiamenti di stato, dove lo “stato” è la condizione tale per cui l’area si riempie di un colore piuttosto che un altro, e se questo cambia, l’utente vede cambiare davanti a sé il colore automaticamente.</w:t>
+      </w:r>
+    </w:p>
+    <w:p>
+      <w:pPr>
+        <w:ind w:left="360"/>
+        <w:jc w:val="both"/>
+        <w:rPr>
+          <w:sz w:val="24"/>
+        </w:rPr>
+      </w:pPr>
+      <w:r>
+        <w:rPr>
+          <w:sz w:val="24"/>
+        </w:rPr>
+        <w:t xml:space="preserve">Il marker e la sua area sono cliccabili e permettono la visualizzazione di un popup che mostra maggiori informazioni quali il nome associato allo sniffer, il numero di turisti stimato e l’orario </w:t>
+      </w:r>
+      <w:r>
+        <w:rPr>
+          <w:sz w:val="24"/>
+        </w:rPr>
+        <w:t>di ultimo aggiornamento a cui il dato si riferisce. Inoltre, all’interno della nuova scheda, viene rappresentato sottoforma di grafico lo storico di rilevamenti riferiti all’ultima ora trascorsa rispetto a quella attuale.</w:t>
+      </w:r>
+    </w:p>
+    <w:p>
+      <w:pPr>
+        <w:ind w:left="360"/>
+        <w:rPr>
+          <w:sz w:val="24"/>
+        </w:rPr>
+      </w:pPr>
+      <w:r>
+        <w:rPr>
+          <w:noProof/>
+          <w:sz w:val="24"/>
+        </w:rPr>
+        <w:drawing>
+          <wp:inline distT="0" distB="0" distL="0" distR="0" wp14:anchorId="5FC5FC93" wp14:editId="0CA078FF">
+            <wp:extent cx="6007395" cy="4837430"/>
+            <wp:effectExtent l="0" t="0" r="0" b="1270"/>
+            <wp:docPr id="17" name="Immagine 17" descr="Immagine che contiene screenshot&#10;&#10;Descrizione generata automaticamente"/>
+            <wp:cNvGraphicFramePr>
+              <a:graphicFrameLocks xmlns:a="http://schemas.openxmlformats.org/drawingml/2006/main" noChangeAspect="1"/>
+            </wp:cNvGraphicFramePr>
+            <a:graphic xmlns:a="http://schemas.openxmlformats.org/drawingml/2006/main">
+              <a:graphicData uri="http://schemas.openxmlformats.org/drawingml/2006/picture">
+                <pic:pic xmlns:pic="http://schemas.openxmlformats.org/drawingml/2006/picture">
+                  <pic:nvPicPr>
+                    <pic:cNvPr id="17" name="sniffer5terre2.png"/>
+                    <pic:cNvPicPr/>
+                  </pic:nvPicPr>
+                  <pic:blipFill rotWithShape="1">
+                    <a:blip r:embed="rId45">
+                      <a:extLst>
+                        <a:ext uri="{28A0092B-C50C-407E-A947-70E740481C1C}">
+                          <a14:useLocalDpi xmlns:a14="http://schemas.microsoft.com/office/drawing/2010/main" val="0"/>
+                        </a:ext>
+                      </a:extLst>
+                    </a:blip>
+                    <a:srcRect r="1842"/>
+                    <a:stretch/>
+                  </pic:blipFill>
+                  <pic:spPr bwMode="auto">
+                    <a:xfrm>
+                      <a:off x="0" y="0"/>
+                      <a:ext cx="6007395" cy="4837430"/>
+                    </a:xfrm>
+                    <a:prstGeom prst="rect">
+                      <a:avLst/>
+                    </a:prstGeom>
+                    <a:ln>
+                      <a:noFill/>
+                    </a:ln>
+                    <a:extLst>
+                      <a:ext uri="{53640926-AAD7-44D8-BBD7-CCE9431645EC}">
+                        <a14:shadowObscured xmlns:a14="http://schemas.microsoft.com/office/drawing/2010/main"/>
+                      </a:ext>
+                    </a:extLst>
+                  </pic:spPr>
+                </pic:pic>
+              </a:graphicData>
+            </a:graphic>
+          </wp:inline>
+        </w:drawing>
+      </w:r>
+    </w:p>
+    <w:p>
+      <w:pPr>
+        <w:ind w:left="360"/>
+        <w:rPr>
+          <w:sz w:val="24"/>
+        </w:rPr>
+      </w:pPr>
+      <w:r>
+        <w:rPr>
+          <w:sz w:val="24"/>
+        </w:rPr>
+        <w:t xml:space="preserve">Sotto alla scheda contenente la mappa, vi è una seconda scheda, utile a visualizzare i dati </w:t>
+      </w:r>
+      <w:r>
+        <w:rPr>
+          <w:sz w:val="24"/>
+        </w:rPr>
+        <w:t xml:space="preserve">raccolti da uno sniffer a scelta tra quelli disponibili e </w:t>
+      </w:r>
+      <w:r>
+        <w:rPr>
+          <w:sz w:val="24"/>
+        </w:rPr>
+        <w:t>in un intervallo di tempo personalizzato.</w:t>
+      </w:r>
+    </w:p>
+    <w:p>
+      <w:pPr>
+        <w:ind w:left="360"/>
+        <w:rPr>
+          <w:sz w:val="24"/>
+        </w:rPr>
+      </w:pPr>
+      <w:bookmarkStart w:id="62" w:name="_GoBack"/>
+      <w:bookmarkEnd w:id="62"/>
     </w:p>
     <w:p>
       <w:pPr>
@@ -17215,6 +17463,65 @@
         <w:spacing w:after="240"/>
       </w:pPr>
       <w:r>
+        <w:t>Collocamento degli sniffe</w:t>
+      </w:r>
+      <w:r>
+        <w:t>r</w:t>
+      </w:r>
+    </w:p>
+    <w:p>
+      <w:pPr>
+        <w:rPr>
+          <w:highlight w:val="yellow"/>
+        </w:rPr>
+      </w:pPr>
+      <w:r>
+        <w:rPr>
+          <w:highlight w:val="yellow"/>
+        </w:rPr>
+        <w:t xml:space="preserve">Posizioni foto </w:t>
+      </w:r>
+    </w:p>
+    <w:p>
+      <w:pPr>
+        <w:rPr>
+          <w:highlight w:val="yellow"/>
+        </w:rPr>
+      </w:pPr>
+      <w:r>
+        <w:rPr>
+          <w:highlight w:val="yellow"/>
+        </w:rPr>
+        <w:lastRenderedPageBreak/>
+        <w:t xml:space="preserve">Rete </w:t>
+      </w:r>
+      <w:proofErr w:type="spellStart"/>
+      <w:r>
+        <w:rPr>
+          <w:highlight w:val="yellow"/>
+        </w:rPr>
+        <w:t>lan</w:t>
+      </w:r>
+      <w:proofErr w:type="spellEnd"/>
+    </w:p>
+    <w:p>
+      <w:r>
+        <w:rPr>
+          <w:highlight w:val="yellow"/>
+        </w:rPr>
+        <w:t>Remot3.it</w:t>
+      </w:r>
+    </w:p>
+    <w:p>
+      <w:pPr>
+        <w:pStyle w:val="Stile1"/>
+        <w:numPr>
+          <w:ilvl w:val="1"/>
+          <w:numId w:val="1"/>
+        </w:numPr>
+        <w:spacing w:after="240"/>
+      </w:pPr>
+      <w:r>
         <w:t>Autonomia degli sniffer</w:t>
       </w:r>
     </w:p>
@@ -17965,7 +18272,6 @@
         <w:rPr>
           <w:noProof/>
         </w:rPr>
-        <w:lastRenderedPageBreak/>
         <mc:AlternateContent>
           <mc:Choice Requires="wps">
             <w:drawing>
@@ -19167,6 +19473,7 @@
           <w:szCs w:val="24"/>
           <w:lang w:eastAsia="it-IT"/>
         </w:rPr>
+        <w:lastRenderedPageBreak/>
         <w:t xml:space="preserve">Per esempio, per eseguire myScript.py ogni ora </w:t>
       </w:r>
       <w:r>
@@ -19724,7 +20031,6 @@
         <w:rPr>
           <w:noProof/>
         </w:rPr>
-        <w:lastRenderedPageBreak/>
         <mc:AlternateContent>
           <mc:Choice Requires="wps">
             <w:drawing>
@@ -20774,6 +21080,7 @@
         <w:rPr>
           <w:noProof/>
         </w:rPr>
+        <w:lastRenderedPageBreak/>
         <mc:AlternateContent>
           <mc:Choice Requires="wps">
             <w:drawing>
@@ -22377,7 +22684,6 @@
         <w:jc w:val="both"/>
       </w:pPr>
       <w:r>
-        <w:lastRenderedPageBreak/>
         <w:t xml:space="preserve">Si noti che wlan1 è passata in </w:t>
       </w:r>
       <w:proofErr w:type="spellStart"/>
@@ -22458,13 +22764,7 @@
         <w:t>servita</w:t>
       </w:r>
       <w:r>
-        <w:t xml:space="preserve"> qualche ricerca su internet per scoprire che per </w:t>
-      </w:r>
-      <w:r>
-        <w:t>disabilitare il WiFi integrato</w:t>
-      </w:r>
-      <w:r>
-        <w:t xml:space="preserve"> è necessario modificare un file di configurazione del sistema operativo raggiungib</w:t>
+        <w:t xml:space="preserve"> qualche ricerca su internet per scoprire che per disabilitare il WiFi integrato è necessario modificare un file di configurazione del sistema operativo raggiungib</w:t>
       </w:r>
       <w:r>
         <w:t xml:space="preserve">ile </w:t>
@@ -22772,7 +23072,14 @@
         <w:rPr>
           <w:sz w:val="24"/>
         </w:rPr>
-        <w:t xml:space="preserve">Lo script in </w:t>
+        <w:t xml:space="preserve">Lo script </w:t>
+      </w:r>
+      <w:r>
+        <w:rPr>
+          <w:sz w:val="24"/>
+        </w:rPr>
+        <w:lastRenderedPageBreak/>
+        <w:t xml:space="preserve">in </w:t>
       </w:r>
       <w:proofErr w:type="spellStart"/>
       <w:r>
@@ -24176,19 +24483,7 @@
         <w:rPr>
           <w:sz w:val="24"/>
         </w:rPr>
-        <w:t xml:space="preserve">Siccome </w:t>
-      </w:r>
-      <w:r>
-        <w:rPr>
-          <w:sz w:val="24"/>
-        </w:rPr>
-        <w:t>nel nostro ambiente esistono</w:t>
-      </w:r>
-      <w:r>
-        <w:rPr>
-          <w:sz w:val="24"/>
-        </w:rPr>
-        <w:t xml:space="preserve"> solo wlan0 e wlan1 e soltanto una delle due verrà rinominata in </w:t>
+        <w:t xml:space="preserve">Siccome nel nostro ambiente esistono solo wlan0 e wlan1 e soltanto una delle due verrà rinominata in </w:t>
       </w:r>
       <w:proofErr w:type="spellStart"/>
       <w:r>
@@ -24202,13 +24497,7 @@
         <w:rPr>
           <w:sz w:val="24"/>
         </w:rPr>
-        <w:t>, allora</w:t>
-      </w:r>
-      <w:r>
-        <w:rPr>
-          <w:sz w:val="24"/>
-        </w:rPr>
-        <w:t xml:space="preserve"> </w:t>
+        <w:t xml:space="preserve">, allora </w:t>
       </w:r>
       <w:proofErr w:type="spellStart"/>
       <w:r>
@@ -24249,7 +24538,6 @@
         <w:spacing w:after="240"/>
       </w:pPr>
       <w:r>
-        <w:lastRenderedPageBreak/>
         <w:t>Script Python</w:t>
       </w:r>
     </w:p>
@@ -24288,8 +24576,6 @@
           <w:szCs w:val="32"/>
         </w:rPr>
       </w:pPr>
-      <w:bookmarkStart w:id="62" w:name="_GoBack"/>
-      <w:bookmarkEnd w:id="62"/>
       <w:r>
         <w:br w:type="page"/>
       </w:r>
@@ -32845,7 +33131,7 @@
       </w:sdtContent>
     </w:sdt>
     <w:sectPr>
-      <w:footerReference w:type="default" r:id="rId44"/>
+      <w:footerReference w:type="default" r:id="rId46"/>
       <w:pgSz w:w="11906" w:h="16838"/>
       <w:pgMar w:top="1417" w:right="1134" w:bottom="1134" w:left="1134" w:header="708" w:footer="708" w:gutter="0"/>
       <w:cols w:space="708"/>
@@ -37816,7 +38102,7 @@
 </file>
 
 <file path=customXml/itemProps1.xml><?xml version="1.0" encoding="utf-8"?>
-<ds:datastoreItem xmlns:ds="http://schemas.openxmlformats.org/officeDocument/2006/customXml" ds:itemID="{9540B798-F449-4D40-A172-B250FA032FE2}">
+<ds:datastoreItem xmlns:ds="http://schemas.openxmlformats.org/officeDocument/2006/customXml" ds:itemID="{B75B35E2-6316-4703-9ECC-E2BC71333A17}">
   <ds:schemaRefs>
     <ds:schemaRef ds:uri="http://schemas.openxmlformats.org/officeDocument/2006/bibliography"/>
   </ds:schemaRefs>

--- a/Tesi.docx
+++ b/Tesi.docx
@@ -17354,6 +17354,12 @@
         </w:rPr>
         <w:t>di ultimo aggiornamento a cui il dato si riferisce. Inoltre, all’interno della nuova scheda, viene rappresentato sottoforma di grafico lo storico di rilevamenti riferiti all’ultima ora trascorsa rispetto a quella attuale.</w:t>
       </w:r>
+      <w:r>
+        <w:rPr>
+          <w:sz w:val="24"/>
+        </w:rPr>
+        <w:t xml:space="preserve"> Nel caso in cui per qualche malfunzionamento non fossero disponibili dati nell’ultima ora, il popup conterà la dicitura “Nessun dato disponibile nell’ultima ora” e visualizzerà l’ultimo rilevamento disponibile con la relativa marca temporale. </w:t>
+      </w:r>
     </w:p>
     <w:p>
       <w:pPr>
@@ -17428,7 +17434,19 @@
         <w:rPr>
           <w:sz w:val="24"/>
         </w:rPr>
-        <w:t xml:space="preserve">Sotto alla scheda contenente la mappa, vi è una seconda scheda, utile a visualizzare i dati </w:t>
+        <w:t>Sotto alla scheda contenente la mappa, vi è una seconda scheda</w:t>
+      </w:r>
+      <w:r>
+        <w:rPr>
+          <w:sz w:val="24"/>
+        </w:rPr>
+        <w:t xml:space="preserve"> </w:t>
+      </w:r>
+      <w:r>
+        <w:rPr>
+          <w:sz w:val="24"/>
+        </w:rPr>
+        <w:t xml:space="preserve">utile a visualizzare i dati </w:t>
       </w:r>
       <w:r>
         <w:rPr>
@@ -17446,12 +17464,209 @@
     <w:p>
       <w:pPr>
         <w:ind w:left="360"/>
+        <w:jc w:val="center"/>
         <w:rPr>
           <w:sz w:val="24"/>
         </w:rPr>
       </w:pPr>
-      <w:bookmarkStart w:id="62" w:name="_GoBack"/>
-      <w:bookmarkEnd w:id="62"/>
+      <w:r>
+        <w:rPr>
+          <w:noProof/>
+          <w:sz w:val="24"/>
+        </w:rPr>
+        <w:lastRenderedPageBreak/>
+        <w:drawing>
+          <wp:inline distT="0" distB="0" distL="0" distR="0" wp14:anchorId="2C2A731F" wp14:editId="15A08EC9">
+            <wp:extent cx="5975497" cy="3082607"/>
+            <wp:effectExtent l="0" t="0" r="6350" b="3810"/>
+            <wp:docPr id="20" name="Immagine 20" descr="Immagine che contiene screenshot&#10;&#10;Descrizione generata automaticamente"/>
+            <wp:cNvGraphicFramePr>
+              <a:graphicFrameLocks xmlns:a="http://schemas.openxmlformats.org/drawingml/2006/main" noChangeAspect="1"/>
+            </wp:cNvGraphicFramePr>
+            <a:graphic xmlns:a="http://schemas.openxmlformats.org/drawingml/2006/main">
+              <a:graphicData uri="http://schemas.openxmlformats.org/drawingml/2006/picture">
+                <pic:pic xmlns:pic="http://schemas.openxmlformats.org/drawingml/2006/picture">
+                  <pic:nvPicPr>
+                    <pic:cNvPr id="20" name="sniffer5terre3.png"/>
+                    <pic:cNvPicPr/>
+                  </pic:nvPicPr>
+                  <pic:blipFill>
+                    <a:blip r:embed="rId46">
+                      <a:extLst>
+                        <a:ext uri="{28A0092B-C50C-407E-A947-70E740481C1C}">
+                          <a14:useLocalDpi xmlns:a14="http://schemas.microsoft.com/office/drawing/2010/main" val="0"/>
+                        </a:ext>
+                      </a:extLst>
+                    </a:blip>
+                    <a:stretch>
+                      <a:fillRect/>
+                    </a:stretch>
+                  </pic:blipFill>
+                  <pic:spPr>
+                    <a:xfrm>
+                      <a:off x="0" y="0"/>
+                      <a:ext cx="6012708" cy="3101803"/>
+                    </a:xfrm>
+                    <a:prstGeom prst="rect">
+                      <a:avLst/>
+                    </a:prstGeom>
+                  </pic:spPr>
+                </pic:pic>
+              </a:graphicData>
+            </a:graphic>
+          </wp:inline>
+        </w:drawing>
+      </w:r>
+    </w:p>
+    <w:p>
+      <w:pPr>
+        <w:ind w:left="360"/>
+        <w:jc w:val="both"/>
+        <w:rPr>
+          <w:sz w:val="24"/>
+        </w:rPr>
+      </w:pPr>
+      <w:r>
+        <w:rPr>
+          <w:sz w:val="24"/>
+        </w:rPr>
+        <w:t xml:space="preserve">Siccome, a differenza del popup, l’intervallo </w:t>
+      </w:r>
+      <w:r>
+        <w:rPr>
+          <w:sz w:val="24"/>
+        </w:rPr>
+        <w:t xml:space="preserve">di tempo </w:t>
+      </w:r>
+      <w:r>
+        <w:rPr>
+          <w:sz w:val="24"/>
+        </w:rPr>
+        <w:t>può essere più esteso di un’ora, questo grafico permette lo zoom di un’area a scelta per ottenere una vista più dettagliata all’interno dell’intervallo selezionato</w:t>
+      </w:r>
+    </w:p>
+    <w:p>
+      <w:pPr>
+        <w:ind w:left="360"/>
+        <w:jc w:val="center"/>
+        <w:rPr>
+          <w:sz w:val="24"/>
+        </w:rPr>
+      </w:pPr>
+      <w:r>
+        <w:rPr>
+          <w:noProof/>
+          <w:sz w:val="24"/>
+        </w:rPr>
+        <w:drawing>
+          <wp:inline distT="0" distB="0" distL="0" distR="0" wp14:anchorId="64A7A061" wp14:editId="12B86B4C">
+            <wp:extent cx="2514533" cy="2563012"/>
+            <wp:effectExtent l="0" t="0" r="635" b="8890"/>
+            <wp:docPr id="29" name="Immagine 29" descr="Immagine che contiene screenshot&#10;&#10;Descrizione generata automaticamente"/>
+            <wp:cNvGraphicFramePr>
+              <a:graphicFrameLocks xmlns:a="http://schemas.openxmlformats.org/drawingml/2006/main" noChangeAspect="1"/>
+            </wp:cNvGraphicFramePr>
+            <a:graphic xmlns:a="http://schemas.openxmlformats.org/drawingml/2006/main">
+              <a:graphicData uri="http://schemas.openxmlformats.org/drawingml/2006/picture">
+                <pic:pic xmlns:pic="http://schemas.openxmlformats.org/drawingml/2006/picture">
+                  <pic:nvPicPr>
+                    <pic:cNvPr id="29" name="sniffer5terre4.png"/>
+                    <pic:cNvPicPr/>
+                  </pic:nvPicPr>
+                  <pic:blipFill rotWithShape="1">
+                    <a:blip r:embed="rId47" cstate="print">
+                      <a:extLst>
+                        <a:ext uri="{28A0092B-C50C-407E-A947-70E740481C1C}">
+                          <a14:useLocalDpi xmlns:a14="http://schemas.microsoft.com/office/drawing/2010/main" val="0"/>
+                        </a:ext>
+                      </a:extLst>
+                    </a:blip>
+                    <a:srcRect l="12686" t="-14" r="39359" b="14"/>
+                    <a:stretch/>
+                  </pic:blipFill>
+                  <pic:spPr bwMode="auto">
+                    <a:xfrm>
+                      <a:off x="0" y="0"/>
+                      <a:ext cx="2538472" cy="2587413"/>
+                    </a:xfrm>
+                    <a:prstGeom prst="rect">
+                      <a:avLst/>
+                    </a:prstGeom>
+                    <a:ln>
+                      <a:noFill/>
+                    </a:ln>
+                    <a:extLst>
+                      <a:ext uri="{53640926-AAD7-44D8-BBD7-CCE9431645EC}">
+                        <a14:shadowObscured xmlns:a14="http://schemas.microsoft.com/office/drawing/2010/main"/>
+                      </a:ext>
+                    </a:extLst>
+                  </pic:spPr>
+                </pic:pic>
+              </a:graphicData>
+            </a:graphic>
+          </wp:inline>
+        </w:drawing>
+      </w:r>
+      <w:r>
+        <w:rPr>
+          <w:sz w:val="24"/>
+        </w:rPr>
+        <w:tab/>
+      </w:r>
+      <w:r>
+        <w:rPr>
+          <w:noProof/>
+          <w:sz w:val="24"/>
+        </w:rPr>
+        <w:drawing>
+          <wp:inline distT="0" distB="0" distL="0" distR="0" wp14:anchorId="26D0390B" wp14:editId="791092BC">
+            <wp:extent cx="2603569" cy="2567164"/>
+            <wp:effectExtent l="0" t="0" r="6350" b="5080"/>
+            <wp:docPr id="30" name="Immagine 30" descr="Immagine che contiene screenshot&#10;&#10;Descrizione generata automaticamente"/>
+            <wp:cNvGraphicFramePr>
+              <a:graphicFrameLocks xmlns:a="http://schemas.openxmlformats.org/drawingml/2006/main" noChangeAspect="1"/>
+            </wp:cNvGraphicFramePr>
+            <a:graphic xmlns:a="http://schemas.openxmlformats.org/drawingml/2006/main">
+              <a:graphicData uri="http://schemas.openxmlformats.org/drawingml/2006/picture">
+                <pic:pic xmlns:pic="http://schemas.openxmlformats.org/drawingml/2006/picture">
+                  <pic:nvPicPr>
+                    <pic:cNvPr id="30" name="sniffer5terre5.png"/>
+                    <pic:cNvPicPr/>
+                  </pic:nvPicPr>
+                  <pic:blipFill rotWithShape="1">
+                    <a:blip r:embed="rId48" cstate="print">
+                      <a:extLst>
+                        <a:ext uri="{28A0092B-C50C-407E-A947-70E740481C1C}">
+                          <a14:useLocalDpi xmlns:a14="http://schemas.microsoft.com/office/drawing/2010/main" val="0"/>
+                        </a:ext>
+                      </a:extLst>
+                    </a:blip>
+                    <a:srcRect l="31101" t="3355" r="20938" b="5379"/>
+                    <a:stretch/>
+                  </pic:blipFill>
+                  <pic:spPr bwMode="auto">
+                    <a:xfrm>
+                      <a:off x="0" y="0"/>
+                      <a:ext cx="2625740" cy="2589025"/>
+                    </a:xfrm>
+                    <a:prstGeom prst="rect">
+                      <a:avLst/>
+                    </a:prstGeom>
+                    <a:ln>
+                      <a:noFill/>
+                    </a:ln>
+                    <a:extLst>
+                      <a:ext uri="{53640926-AAD7-44D8-BBD7-CCE9431645EC}">
+                        <a14:shadowObscured xmlns:a14="http://schemas.microsoft.com/office/drawing/2010/main"/>
+                      </a:ext>
+                    </a:extLst>
+                  </pic:spPr>
+                </pic:pic>
+              </a:graphicData>
+            </a:graphic>
+          </wp:inline>
+        </w:drawing>
+      </w:r>
     </w:p>
     <w:p>
       <w:pPr>
@@ -17492,7 +17707,6 @@
         <w:rPr>
           <w:highlight w:val="yellow"/>
         </w:rPr>
-        <w:lastRenderedPageBreak/>
         <w:t xml:space="preserve">Rete </w:t>
       </w:r>
       <w:proofErr w:type="spellStart"/>
@@ -17571,39 +17785,64 @@
           <w:numId w:val="16"/>
         </w:numPr>
         <w:jc w:val="both"/>
+        <w:rPr>
+          <w:sz w:val="24"/>
+          <w:szCs w:val="24"/>
+        </w:rPr>
       </w:pPr>
       <w:r>
         <w:rPr>
           <w:sz w:val="24"/>
           <w:szCs w:val="24"/>
         </w:rPr>
-        <w:t xml:space="preserve">Un </w:t>
-      </w:r>
-      <w:r>
-        <w:t>sistema Linux-</w:t>
+        <w:t>Un sistema Linux-</w:t>
       </w:r>
       <w:proofErr w:type="spellStart"/>
       <w:r>
+        <w:rPr>
+          <w:sz w:val="24"/>
+          <w:szCs w:val="24"/>
+        </w:rPr>
         <w:t>based</w:t>
       </w:r>
       <w:proofErr w:type="spellEnd"/>
       <w:r>
+        <w:rPr>
+          <w:sz w:val="24"/>
+          <w:szCs w:val="24"/>
+        </w:rPr>
         <w:t xml:space="preserve"> mostra le periferiche wireless come </w:t>
       </w:r>
       <w:proofErr w:type="spellStart"/>
       <w:r>
+        <w:rPr>
+          <w:sz w:val="24"/>
+          <w:szCs w:val="24"/>
+        </w:rPr>
         <w:t>wlanX</w:t>
       </w:r>
       <w:proofErr w:type="spellEnd"/>
       <w:r>
+        <w:rPr>
+          <w:sz w:val="24"/>
+          <w:szCs w:val="24"/>
+        </w:rPr>
         <w:t xml:space="preserve"> e le periferiche ethernet come </w:t>
       </w:r>
       <w:proofErr w:type="spellStart"/>
       <w:r>
+        <w:rPr>
+          <w:sz w:val="24"/>
+          <w:szCs w:val="24"/>
+        </w:rPr>
         <w:t>ethX</w:t>
       </w:r>
       <w:proofErr w:type="spellEnd"/>
       <w:r>
+        <w:rPr>
+          <w:sz w:val="24"/>
+          <w:szCs w:val="24"/>
+        </w:rPr>
         <w:t xml:space="preserve"> dove X corrisponde ad un indice intero crescente &gt;=0 utilizzato per distinguere le interfacce. </w:t>
       </w:r>
     </w:p>
@@ -17625,6 +17864,7 @@
           <w:sz w:val="24"/>
           <w:szCs w:val="24"/>
         </w:rPr>
+        <w:lastRenderedPageBreak/>
         <w:t xml:space="preserve">Lo script di sniffing ha bisogno che gli venga passato </w:t>
       </w:r>
       <w:r>
@@ -18081,14 +18321,7 @@
           <w:sz w:val="24"/>
           <w:szCs w:val="24"/>
         </w:rPr>
-        <w:t>,</w:t>
-      </w:r>
-      <w:r>
-        <w:rPr>
-          <w:sz w:val="24"/>
-          <w:szCs w:val="24"/>
-        </w:rPr>
-        <w:t xml:space="preserve"> tendando di mettere in monitor mode wlan1, avrebbe potuto eseguire l’operazione sulla scheda integrata</w:t>
+        <w:t>, tendando di mettere in monitor mode wlan1, avrebbe potuto eseguire l’operazione sulla scheda integrata</w:t>
       </w:r>
       <w:r>
         <w:rPr>
@@ -19473,7 +19706,6 @@
           <w:szCs w:val="24"/>
           <w:lang w:eastAsia="it-IT"/>
         </w:rPr>
-        <w:lastRenderedPageBreak/>
         <w:t xml:space="preserve">Per esempio, per eseguire myScript.py ogni ora </w:t>
       </w:r>
       <w:r>
@@ -19738,6 +19970,7 @@
           <w:szCs w:val="24"/>
           <w:lang w:eastAsia="it-IT"/>
         </w:rPr>
+        <w:lastRenderedPageBreak/>
         <w:t xml:space="preserve">Per maggiori spiegazioni riguardo il </w:t>
       </w:r>
       <w:proofErr w:type="spellStart"/>
@@ -19943,81 +20176,135 @@
     </w:p>
     <w:p>
       <w:pPr>
-        <w:ind w:left="360" w:firstLine="348"/>
+        <w:ind w:left="357" w:firstLine="567"/>
         <w:jc w:val="both"/>
+        <w:rPr>
+          <w:sz w:val="24"/>
+        </w:rPr>
       </w:pPr>
       <w:r>
+        <w:rPr>
+          <w:sz w:val="24"/>
+        </w:rPr>
         <w:t>Come già anticipato, alla fine della prima fase del progetto</w:t>
       </w:r>
       <w:r>
+        <w:rPr>
+          <w:sz w:val="24"/>
+        </w:rPr>
         <w:t xml:space="preserve"> </w:t>
       </w:r>
       <w:r>
-        <w:t xml:space="preserve">vi era un errore che non permetteva lo sniffing con la corretta scheda wireless. Per </w:t>
-      </w:r>
-      <w:r>
-        <w:t>capire</w:t>
-      </w:r>
-      <w:r>
-        <w:t xml:space="preserve"> l</w:t>
-      </w:r>
-      <w:r>
+        <w:rPr>
+          <w:sz w:val="24"/>
+        </w:rPr>
+        <w:t>vi era un errore che non permetteva lo sniffing con la corretta scheda wireless. Per capire l</w:t>
+      </w:r>
+      <w:r>
+        <w:rPr>
+          <w:sz w:val="24"/>
+        </w:rPr>
         <w:t>e</w:t>
       </w:r>
       <w:r>
+        <w:rPr>
+          <w:sz w:val="24"/>
+        </w:rPr>
         <w:t xml:space="preserve"> soluzion</w:t>
       </w:r>
       <w:r>
+        <w:rPr>
+          <w:sz w:val="24"/>
+        </w:rPr>
         <w:t>i</w:t>
       </w:r>
       <w:r>
+        <w:rPr>
+          <w:sz w:val="24"/>
+        </w:rPr>
         <w:t xml:space="preserve">, deve essere fatta un’altra premessa su come gestire le interfacce di rete in Unix. </w:t>
       </w:r>
     </w:p>
     <w:p>
       <w:pPr>
-        <w:ind w:left="360" w:firstLine="348"/>
+        <w:ind w:left="357" w:firstLine="567"/>
         <w:jc w:val="both"/>
+        <w:rPr>
+          <w:sz w:val="24"/>
+        </w:rPr>
       </w:pPr>
       <w:r>
+        <w:rPr>
+          <w:sz w:val="24"/>
+        </w:rPr>
         <w:t xml:space="preserve">Con il comando shell </w:t>
       </w:r>
       <w:proofErr w:type="spellStart"/>
       <w:r>
+        <w:rPr>
+          <w:sz w:val="24"/>
+        </w:rPr>
         <w:t>ifconfig</w:t>
       </w:r>
       <w:proofErr w:type="spellEnd"/>
       <w:r>
+        <w:rPr>
+          <w:sz w:val="24"/>
+        </w:rPr>
         <w:t>, un sistema Linux-</w:t>
       </w:r>
       <w:proofErr w:type="spellStart"/>
       <w:r>
+        <w:rPr>
+          <w:sz w:val="24"/>
+        </w:rPr>
         <w:t>based</w:t>
       </w:r>
       <w:proofErr w:type="spellEnd"/>
       <w:r>
+        <w:rPr>
+          <w:sz w:val="24"/>
+        </w:rPr>
         <w:t xml:space="preserve"> mostra le </w:t>
       </w:r>
       <w:r>
+        <w:rPr>
+          <w:sz w:val="24"/>
+        </w:rPr>
         <w:t>interfacce di rete.</w:t>
       </w:r>
       <w:r>
+        <w:rPr>
+          <w:sz w:val="24"/>
+        </w:rPr>
         <w:t xml:space="preserve"> Il comando </w:t>
       </w:r>
       <w:proofErr w:type="spellStart"/>
       <w:r>
+        <w:rPr>
+          <w:sz w:val="24"/>
+        </w:rPr>
         <w:t>iwconfig</w:t>
       </w:r>
       <w:proofErr w:type="spellEnd"/>
       <w:r>
+        <w:rPr>
+          <w:sz w:val="24"/>
+        </w:rPr>
         <w:t xml:space="preserve"> è simile a </w:t>
       </w:r>
       <w:proofErr w:type="spellStart"/>
       <w:r>
+        <w:rPr>
+          <w:sz w:val="24"/>
+        </w:rPr>
         <w:t>ifconfig</w:t>
       </w:r>
       <w:proofErr w:type="spellEnd"/>
       <w:r>
+        <w:rPr>
+          <w:sz w:val="24"/>
+        </w:rPr>
         <w:t xml:space="preserve"> ma è dedicato alle interfacce wireless. </w:t>
       </w:r>
     </w:p>
@@ -21009,60 +21296,99 @@
     </w:p>
     <w:p>
       <w:pPr>
-        <w:ind w:left="360" w:firstLine="348"/>
+        <w:ind w:left="357" w:firstLine="567"/>
         <w:jc w:val="both"/>
+        <w:rPr>
+          <w:sz w:val="24"/>
+        </w:rPr>
       </w:pPr>
       <w:r>
-        <w:t>Come si può notare</w:t>
-      </w:r>
-      <w:r>
-        <w:t xml:space="preserve"> dal precedente output, entrambe le schede di rete wireless collegate al </w:t>
+        <w:rPr>
+          <w:sz w:val="24"/>
+        </w:rPr>
+        <w:t xml:space="preserve">Come si può notare dal precedente output, entrambe le schede di rete wireless collegate al </w:t>
       </w:r>
       <w:proofErr w:type="spellStart"/>
       <w:r>
+        <w:rPr>
+          <w:sz w:val="24"/>
+        </w:rPr>
         <w:t>R</w:t>
       </w:r>
       <w:r>
+        <w:rPr>
+          <w:sz w:val="24"/>
+        </w:rPr>
         <w:t>aspberry</w:t>
       </w:r>
       <w:proofErr w:type="spellEnd"/>
       <w:r>
+        <w:rPr>
+          <w:sz w:val="24"/>
+        </w:rPr>
         <w:t xml:space="preserve"> (quella esterna usb e quella integrata sulla scheda madre) hanno come dicitura </w:t>
       </w:r>
       <w:proofErr w:type="spellStart"/>
       <w:proofErr w:type="gramStart"/>
       <w:r>
+        <w:rPr>
+          <w:sz w:val="24"/>
+        </w:rPr>
         <w:t>Mode:Managed</w:t>
       </w:r>
       <w:proofErr w:type="spellEnd"/>
       <w:proofErr w:type="gramEnd"/>
       <w:r>
+        <w:rPr>
+          <w:sz w:val="24"/>
+        </w:rPr>
         <w:t>, che è la modalità classica per potersi collegare ad una rete e navigare in internet.</w:t>
       </w:r>
     </w:p>
     <w:p>
       <w:pPr>
-        <w:ind w:left="360" w:firstLine="348"/>
+        <w:ind w:left="357" w:firstLine="567"/>
         <w:jc w:val="both"/>
+        <w:rPr>
+          <w:sz w:val="24"/>
+        </w:rPr>
       </w:pPr>
       <w:r>
+        <w:rPr>
+          <w:sz w:val="24"/>
+        </w:rPr>
         <w:t xml:space="preserve">Ai fini del progetto, è necessario cambiare modalità alla scheda wireless esterna e metterla in monitor mode. Per farlo abbiamo </w:t>
       </w:r>
       <w:r>
+        <w:rPr>
+          <w:sz w:val="24"/>
+        </w:rPr>
         <w:t>utilizzato</w:t>
       </w:r>
       <w:r>
+        <w:rPr>
+          <w:sz w:val="24"/>
+        </w:rPr>
         <w:t xml:space="preserve"> la suite </w:t>
       </w:r>
       <w:proofErr w:type="spellStart"/>
       <w:r>
+        <w:rPr>
+          <w:sz w:val="24"/>
+        </w:rPr>
         <w:t>aircrack-ng</w:t>
       </w:r>
       <w:proofErr w:type="spellEnd"/>
       <w:r>
+        <w:rPr>
+          <w:sz w:val="24"/>
+        </w:rPr>
         <w:t>.</w:t>
       </w:r>
       <w:r>
+        <w:rPr>
+          <w:sz w:val="24"/>
+        </w:rPr>
         <w:t xml:space="preserve"> Supponendo che wlan0 si riferisca alla scheda integrata sulla scheda madre e wlan1 alla scheda esterna segue:</w:t>
       </w:r>
     </w:p>
@@ -22681,104 +23007,188 @@
     </w:p>
     <w:p>
       <w:pPr>
+        <w:ind w:left="357" w:firstLine="567"/>
         <w:jc w:val="both"/>
+        <w:rPr>
+          <w:sz w:val="24"/>
+          <w:szCs w:val="24"/>
+        </w:rPr>
       </w:pPr>
       <w:r>
+        <w:rPr>
+          <w:sz w:val="24"/>
+          <w:szCs w:val="24"/>
+        </w:rPr>
         <w:t xml:space="preserve">Si noti che wlan1 è passata in </w:t>
       </w:r>
       <w:proofErr w:type="spellStart"/>
       <w:proofErr w:type="gramStart"/>
       <w:r>
+        <w:rPr>
+          <w:sz w:val="24"/>
+          <w:szCs w:val="24"/>
+        </w:rPr>
         <w:t>Mode:Monitor</w:t>
       </w:r>
       <w:proofErr w:type="spellEnd"/>
       <w:proofErr w:type="gramEnd"/>
       <w:r>
+        <w:rPr>
+          <w:sz w:val="24"/>
+          <w:szCs w:val="24"/>
+        </w:rPr>
         <w:t xml:space="preserve"> e ora si chiama wlan1mon. Siccome l’indice si manifesta in ordine crescente, </w:t>
       </w:r>
       <w:r>
+        <w:rPr>
+          <w:sz w:val="24"/>
+          <w:szCs w:val="24"/>
+        </w:rPr>
         <w:t>durante la fase 1, pensavamo</w:t>
       </w:r>
       <w:r>
+        <w:rPr>
+          <w:sz w:val="24"/>
+          <w:szCs w:val="24"/>
+        </w:rPr>
         <w:t xml:space="preserve"> che alla scheda esterna venisse sempre assegnato l’identificatore wlan1, per cui lo script di sniffing riceveva wlan1mon come scheda con cui sniffare. </w:t>
       </w:r>
       <w:r>
+        <w:rPr>
+          <w:sz w:val="24"/>
+          <w:szCs w:val="24"/>
+        </w:rPr>
         <w:t xml:space="preserve">Come anticipato, l’assegnazione non </w:t>
       </w:r>
       <w:r>
+        <w:rPr>
+          <w:sz w:val="24"/>
+          <w:szCs w:val="24"/>
+        </w:rPr>
         <w:t>è</w:t>
       </w:r>
       <w:r>
+        <w:rPr>
+          <w:sz w:val="24"/>
+          <w:szCs w:val="24"/>
+        </w:rPr>
         <w:t xml:space="preserve"> sempre così e tentare di mettere in monitor mode la scheda integrata non generava nessuna wlan1mo</w:t>
       </w:r>
       <w:r>
+        <w:rPr>
+          <w:sz w:val="24"/>
+          <w:szCs w:val="24"/>
+        </w:rPr>
         <w:t>n, mandando in errore lo script.</w:t>
       </w:r>
     </w:p>
     <w:p>
       <w:pPr>
+        <w:ind w:left="357" w:firstLine="567"/>
         <w:jc w:val="both"/>
+        <w:rPr>
+          <w:sz w:val="24"/>
+          <w:szCs w:val="24"/>
+        </w:rPr>
       </w:pPr>
       <w:r>
+        <w:rPr>
+          <w:sz w:val="24"/>
+          <w:szCs w:val="24"/>
+        </w:rPr>
         <w:t xml:space="preserve">La prima soluzione ha come fine quello di disabilitare la scheda wireless integrata sulla scheda madre del </w:t>
       </w:r>
       <w:proofErr w:type="spellStart"/>
       <w:r>
+        <w:rPr>
+          <w:sz w:val="24"/>
+          <w:szCs w:val="24"/>
+        </w:rPr>
         <w:t>Raspberry</w:t>
       </w:r>
       <w:proofErr w:type="spellEnd"/>
       <w:r>
+        <w:rPr>
+          <w:sz w:val="24"/>
+          <w:szCs w:val="24"/>
+        </w:rPr>
         <w:t>, in modo che l’unica abilitata e visibile rimanga quella esterna</w:t>
       </w:r>
       <w:r>
+        <w:rPr>
+          <w:sz w:val="24"/>
+          <w:szCs w:val="24"/>
+        </w:rPr>
         <w:t xml:space="preserve"> e di conseguenza prenda sempre il nome wlan0. Non essendoci più altre schede wireless in competizione per l’assegnazione dei nomi, il parametro da passare alla funzione di </w:t>
       </w:r>
       <w:proofErr w:type="spellStart"/>
       <w:r>
+        <w:rPr>
+          <w:sz w:val="24"/>
+          <w:szCs w:val="24"/>
+        </w:rPr>
         <w:t>sniff</w:t>
       </w:r>
       <w:proofErr w:type="spellEnd"/>
       <w:r>
+        <w:rPr>
+          <w:sz w:val="24"/>
+          <w:szCs w:val="24"/>
+        </w:rPr>
         <w:t xml:space="preserve"> sarà sempre </w:t>
       </w:r>
       <w:proofErr w:type="spellStart"/>
       <w:r>
+        <w:rPr>
+          <w:sz w:val="24"/>
+          <w:szCs w:val="24"/>
+        </w:rPr>
         <w:t>hardcoded</w:t>
       </w:r>
       <w:proofErr w:type="spellEnd"/>
       <w:r>
+        <w:rPr>
+          <w:sz w:val="24"/>
+          <w:szCs w:val="24"/>
+        </w:rPr>
         <w:t xml:space="preserve"> ma questa volta “wlan0mon”.</w:t>
       </w:r>
     </w:p>
     <w:p>
       <w:pPr>
+        <w:ind w:left="357" w:firstLine="567"/>
         <w:jc w:val="both"/>
         <w:rPr>
           <w:sz w:val="24"/>
+          <w:szCs w:val="24"/>
         </w:rPr>
       </w:pPr>
       <w:r>
+        <w:rPr>
+          <w:sz w:val="24"/>
+          <w:szCs w:val="24"/>
+        </w:rPr>
         <w:t xml:space="preserve">È </w:t>
       </w:r>
       <w:r>
+        <w:rPr>
+          <w:sz w:val="24"/>
+          <w:szCs w:val="24"/>
+        </w:rPr>
         <w:t>servita</w:t>
       </w:r>
       <w:r>
-        <w:t xml:space="preserve"> qualche ricerca su internet per scoprire che per disabilitare il WiFi integrato è necessario modificare un file di configurazione del sistema operativo raggiungib</w:t>
-      </w:r>
-      <w:r>
-        <w:t xml:space="preserve">ile </w:t>
-      </w:r>
-      <w:r>
-        <w:rPr>
-          <w:sz w:val="24"/>
-        </w:rPr>
-        <w:t xml:space="preserve">in </w:t>
+        <w:rPr>
+          <w:sz w:val="24"/>
+          <w:szCs w:val="24"/>
+        </w:rPr>
+        <w:t xml:space="preserve"> qualche ricerca su internet per scoprire che per disabilitare il WiFi integrato è necessario modificare un file di configurazione del sistema operativo raggiungibile in </w:t>
       </w:r>
       <w:r>
         <w:rPr>
           <w:i/>
           <w:sz w:val="24"/>
+          <w:szCs w:val="24"/>
         </w:rPr>
         <w:t>/</w:t>
       </w:r>
@@ -22787,6 +23197,7 @@
         <w:rPr>
           <w:i/>
           <w:sz w:val="24"/>
+          <w:szCs w:val="24"/>
         </w:rPr>
         <w:t>etc</w:t>
       </w:r>
@@ -22795,6 +23206,7 @@
         <w:rPr>
           <w:i/>
           <w:sz w:val="24"/>
+          <w:szCs w:val="24"/>
         </w:rPr>
         <w:t>/</w:t>
       </w:r>
@@ -22803,6 +23215,7 @@
         <w:rPr>
           <w:i/>
           <w:sz w:val="24"/>
+          <w:szCs w:val="24"/>
         </w:rPr>
         <w:t>modprobe.d</w:t>
       </w:r>
@@ -22811,6 +23224,7 @@
         <w:rPr>
           <w:i/>
           <w:sz w:val="24"/>
+          <w:szCs w:val="24"/>
         </w:rPr>
         <w:t>/raspi-</w:t>
       </w:r>
@@ -22819,6 +23233,7 @@
         <w:rPr>
           <w:i/>
           <w:sz w:val="24"/>
+          <w:szCs w:val="24"/>
         </w:rPr>
         <w:t>blacklist.conf</w:t>
       </w:r>
@@ -22827,31 +23242,37 @@
         <w:rPr>
           <w:i/>
           <w:sz w:val="24"/>
+          <w:szCs w:val="24"/>
         </w:rPr>
         <w:t xml:space="preserve"> </w:t>
       </w:r>
       <w:r>
         <w:rPr>
           <w:sz w:val="24"/>
+          <w:szCs w:val="24"/>
         </w:rPr>
         <w:t>aggiungendo le seguenti righe:</w:t>
       </w:r>
     </w:p>
     <w:p>
       <w:pPr>
+        <w:ind w:left="357"/>
         <w:jc w:val="center"/>
         <w:rPr>
           <w:sz w:val="24"/>
+          <w:szCs w:val="24"/>
         </w:rPr>
       </w:pPr>
       <w:r>
         <w:rPr>
           <w:noProof/>
+          <w:sz w:val="24"/>
+          <w:szCs w:val="24"/>
         </w:rPr>
         <mc:AlternateContent>
           <mc:Choice Requires="wps">
             <w:drawing>
-              <wp:inline distT="0" distB="0" distL="0" distR="0" wp14:anchorId="2BB1FCE3" wp14:editId="6B99FD7F">
+              <wp:inline distT="0" distB="0" distL="0" distR="0" wp14:anchorId="4BF4D2DE" wp14:editId="0A4A73BB">
                 <wp:extent cx="4086225" cy="533400"/>
                 <wp:effectExtent l="0" t="0" r="9525" b="0"/>
                 <wp:docPr id="31" name="Casella di testo 2"/>
@@ -22950,7 +23371,7 @@
           </mc:Choice>
           <mc:Fallback>
             <w:pict>
-              <v:shape w14:anchorId="2BB1FCE3" id="_x0000_s1034" type="#_x0000_t202" style="width:321.75pt;height:42pt;visibility:visible;mso-wrap-style:square;mso-left-percent:-10001;mso-top-percent:-10001;mso-position-horizontal:absolute;mso-position-horizontal-relative:char;mso-position-vertical:absolute;mso-position-vertical-relative:line;mso-left-percent:-10001;mso-top-percent:-10001;v-text-anchor:top" o:gfxdata="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" fillcolor="#e7e6e6 [3214]" stroked="f">
+              <v:shape w14:anchorId="4BF4D2DE" id="_x0000_s1034" type="#_x0000_t202" style="width:321.75pt;height:42pt;visibility:visible;mso-wrap-style:square;mso-left-percent:-10001;mso-top-percent:-10001;mso-position-horizontal:absolute;mso-position-horizontal-relative:char;mso-position-vertical:absolute;mso-position-vertical-relative:line;mso-left-percent:-10001;mso-top-percent:-10001;v-text-anchor:top" o:gfxdata="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" fillcolor="#e7e6e6 [3214]" stroked="f">
                 <v:textbox>
                   <w:txbxContent>
                     <w:p>
@@ -23017,6 +23438,7 @@
     </w:p>
     <w:p>
       <w:pPr>
+        <w:ind w:left="357" w:firstLine="567"/>
         <w:jc w:val="both"/>
         <w:rPr>
           <w:sz w:val="24"/>
@@ -23025,18 +23447,35 @@
       <w:r>
         <w:rPr>
           <w:sz w:val="24"/>
-        </w:rPr>
-        <w:t>La seconda soluzione ha come fine quello di provare a mettere in monitor mode una delle due interfacce</w:t>
-      </w:r>
-      <w:r>
-        <w:rPr>
-          <w:sz w:val="24"/>
+          <w:szCs w:val="24"/>
+        </w:rPr>
+        <w:t>La seconda soluzione ha come fine quello di provare a mettere in monitor mode una delle due</w:t>
+      </w:r>
+      <w:r>
+        <w:rPr>
+          <w:sz w:val="24"/>
+          <w:szCs w:val="24"/>
+        </w:rPr>
+        <w:t xml:space="preserve"> </w:t>
+      </w:r>
+      <w:r>
+        <w:rPr>
+          <w:sz w:val="24"/>
+          <w:szCs w:val="24"/>
+        </w:rPr>
+        <w:t>interfacce</w:t>
+      </w:r>
+      <w:r>
+        <w:rPr>
+          <w:sz w:val="24"/>
+          <w:szCs w:val="24"/>
         </w:rPr>
         <w:t xml:space="preserve"> tramite uno script shell che si esegue ad ogni reboot del dispositivo</w:t>
       </w:r>
       <w:r>
         <w:rPr>
           <w:sz w:val="24"/>
+          <w:szCs w:val="24"/>
         </w:rPr>
         <w:t xml:space="preserve">. Se </w:t>
       </w:r>
@@ -23044,6 +23483,7 @@
       <w:r>
         <w:rPr>
           <w:sz w:val="24"/>
+          <w:szCs w:val="24"/>
         </w:rPr>
         <w:t>ifconfig</w:t>
       </w:r>
@@ -23051,13 +23491,23 @@
       <w:r>
         <w:rPr>
           <w:sz w:val="24"/>
-        </w:rPr>
-        <w:t xml:space="preserve"> mostra una scheda in monitor mode allora si è eseguita l’operazione sulla scheda corretta e si passa quell’identificativo alla funzione. Se </w:t>
+          <w:szCs w:val="24"/>
+        </w:rPr>
+        <w:t xml:space="preserve"> </w:t>
+      </w:r>
+      <w:r>
+        <w:rPr>
+          <w:sz w:val="24"/>
+          <w:szCs w:val="24"/>
+        </w:rPr>
+        <w:lastRenderedPageBreak/>
+        <w:t xml:space="preserve">mostra una scheda in monitor mode allora si è eseguita l’operazione sulla scheda corretta e si passa quell’identificativo alla funzione. Se </w:t>
       </w:r>
       <w:proofErr w:type="spellStart"/>
       <w:r>
         <w:rPr>
           <w:sz w:val="24"/>
+          <w:szCs w:val="24"/>
         </w:rPr>
         <w:t>ifconfig</w:t>
       </w:r>
@@ -23065,21 +23515,28 @@
       <w:r>
         <w:rPr>
           <w:sz w:val="24"/>
+          <w:szCs w:val="24"/>
         </w:rPr>
         <w:t xml:space="preserve"> non mostra nessuna scheda in monitor mode allora si ripete la stessa operazione sulla seconda interfaccia che sicuramente sarà quella corretta. </w:t>
       </w:r>
       <w:r>
         <w:rPr>
           <w:sz w:val="24"/>
-        </w:rPr>
-        <w:t xml:space="preserve">Lo script </w:t>
-      </w:r>
-      <w:r>
-        <w:rPr>
-          <w:sz w:val="24"/>
-        </w:rPr>
-        <w:lastRenderedPageBreak/>
-        <w:t xml:space="preserve">in </w:t>
+          <w:szCs w:val="24"/>
+        </w:rPr>
+        <w:t>Lo</w:t>
+      </w:r>
+      <w:r>
+        <w:rPr>
+          <w:sz w:val="24"/>
+        </w:rPr>
+        <w:t xml:space="preserve"> </w:t>
+      </w:r>
+      <w:r>
+        <w:rPr>
+          <w:sz w:val="24"/>
+        </w:rPr>
+        <w:t xml:space="preserve">script in </w:t>
       </w:r>
       <w:proofErr w:type="spellStart"/>
       <w:r>
@@ -23112,6 +23569,7 @@
     </w:p>
     <w:p>
       <w:pPr>
+        <w:ind w:firstLine="357"/>
         <w:jc w:val="center"/>
         <w:rPr>
           <w:sz w:val="24"/>
@@ -23124,7 +23582,7 @@
         <mc:AlternateContent>
           <mc:Choice Requires="wps">
             <w:drawing>
-              <wp:inline distT="0" distB="0" distL="0" distR="0" wp14:anchorId="6A18D887" wp14:editId="26EF8C42">
+              <wp:inline distT="0" distB="0" distL="0" distR="0" wp14:anchorId="5357D87D" wp14:editId="6C190D3F">
                 <wp:extent cx="2562225" cy="533400"/>
                 <wp:effectExtent l="0" t="0" r="9525" b="0"/>
                 <wp:docPr id="192" name="Casella di testo 2"/>
@@ -23221,7 +23679,7 @@
           </mc:Choice>
           <mc:Fallback>
             <w:pict>
-              <v:shape w14:anchorId="6A18D887" id="_x0000_s1035" type="#_x0000_t202" style="width:201.75pt;height:42pt;visibility:visible;mso-wrap-style:square;mso-left-percent:-10001;mso-top-percent:-10001;mso-position-horizontal:absolute;mso-position-horizontal-relative:char;mso-position-vertical:absolute;mso-position-vertical-relative:line;mso-left-percent:-10001;mso-top-percent:-10001;v-text-anchor:top" o:gfxdata="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" fillcolor="#e7e6e6 [3214]" stroked="f">
+              <v:shape w14:anchorId="5357D87D" id="_x0000_s1035" type="#_x0000_t202" style="width:201.75pt;height:42pt;visibility:visible;mso-wrap-style:square;mso-left-percent:-10001;mso-top-percent:-10001;mso-position-horizontal:absolute;mso-position-horizontal-relative:char;mso-position-vertical:absolute;mso-position-vertical-relative:line;mso-left-percent:-10001;mso-top-percent:-10001;v-text-anchor:top" o:gfxdata="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" fillcolor="#e7e6e6 [3214]" stroked="f">
                 <v:textbox>
                   <w:txbxContent>
                     <w:p>
@@ -23286,6 +23744,7 @@
     </w:p>
     <w:p>
       <w:pPr>
+        <w:ind w:firstLine="357"/>
         <w:jc w:val="center"/>
         <w:rPr>
           <w:sz w:val="24"/>
@@ -23298,7 +23757,7 @@
         <mc:AlternateContent>
           <mc:Choice Requires="wps">
             <w:drawing>
-              <wp:inline distT="0" distB="0" distL="0" distR="0" wp14:anchorId="0F95922F" wp14:editId="4D1D5EA5">
+              <wp:inline distT="0" distB="0" distL="0" distR="0" wp14:anchorId="181E21ED" wp14:editId="57083446">
                 <wp:extent cx="3067050" cy="2352675"/>
                 <wp:effectExtent l="0" t="0" r="0" b="9525"/>
                 <wp:docPr id="194" name="Casella di testo 2"/>
@@ -23633,7 +24092,7 @@
           </mc:Choice>
           <mc:Fallback>
             <w:pict>
-              <v:shape w14:anchorId="0F95922F" id="_x0000_s1036" type="#_x0000_t202" style="width:241.5pt;height:185.25pt;visibility:visible;mso-wrap-style:square;mso-left-percent:-10001;mso-top-percent:-10001;mso-position-horizontal:absolute;mso-position-horizontal-relative:char;mso-position-vertical:absolute;mso-position-vertical-relative:line;mso-left-percent:-10001;mso-top-percent:-10001;v-text-anchor:top" o:gfxdata="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" fillcolor="#e7e6e6 [3214]" stroked="f">
+              <v:shape w14:anchorId="181E21ED" id="_x0000_s1036" type="#_x0000_t202" style="width:241.5pt;height:185.25pt;visibility:visible;mso-wrap-style:square;mso-left-percent:-10001;mso-top-percent:-10001;mso-position-horizontal:absolute;mso-position-horizontal-relative:char;mso-position-vertical:absolute;mso-position-vertical-relative:line;mso-left-percent:-10001;mso-top-percent:-10001;v-text-anchor:top" o:gfxdata="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" fillcolor="#e7e6e6 [3214]" stroked="f">
                 <v:textbox>
                   <w:txbxContent>
                     <w:p>
@@ -23939,12 +24398,8 @@
         </w:rPr>
         <w:tab/>
       </w:r>
-      <w:r>
-        <w:rPr>
-          <w:sz w:val="24"/>
-        </w:rPr>
-        <w:tab/>
-      </w:r>
+      <w:bookmarkStart w:id="62" w:name="_GoBack"/>
+      <w:bookmarkEnd w:id="62"/>
       <w:r>
         <w:rPr>
           <w:noProof/>
@@ -23952,9 +24407,9 @@
         <mc:AlternateContent>
           <mc:Choice Requires="wps">
             <w:drawing>
-              <wp:inline distT="0" distB="0" distL="0" distR="0" wp14:anchorId="055F1004" wp14:editId="77CB1999">
-                <wp:extent cx="2371725" cy="2352675"/>
-                <wp:effectExtent l="0" t="0" r="9525" b="9525"/>
+              <wp:inline distT="0" distB="0" distL="0" distR="0" wp14:anchorId="70CA3D97" wp14:editId="42C27236">
+                <wp:extent cx="2292824" cy="2352675"/>
+                <wp:effectExtent l="0" t="0" r="0" b="9525"/>
                 <wp:docPr id="193" name="Casella di testo 2"/>
                 <wp:cNvGraphicFramePr>
                   <a:graphicFrameLocks xmlns:a="http://schemas.openxmlformats.org/drawingml/2006/main"/>
@@ -23968,7 +24423,7 @@
                       <wps:spPr bwMode="auto">
                         <a:xfrm>
                           <a:off x="0" y="0"/>
-                          <a:ext cx="2371725" cy="2352675"/>
+                          <a:ext cx="2292824" cy="2352675"/>
                         </a:xfrm>
                         <a:prstGeom prst="rect">
                           <a:avLst/>
@@ -24229,7 +24684,7 @@
           </mc:Choice>
           <mc:Fallback>
             <w:pict>
-              <v:shape w14:anchorId="055F1004" id="_x0000_s1037" type="#_x0000_t202" style="width:186.75pt;height:185.25pt;visibility:visible;mso-wrap-style:square;mso-left-percent:-10001;mso-top-percent:-10001;mso-position-horizontal:absolute;mso-position-horizontal-relative:char;mso-position-vertical:absolute;mso-position-vertical-relative:line;mso-left-percent:-10001;mso-top-percent:-10001;v-text-anchor:top" o:gfxdata="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" fillcolor="#e7e6e6 [3214]" stroked="f">
+              <v:shape w14:anchorId="70CA3D97" id="_x0000_s1037" type="#_x0000_t202" style="width:180.55pt;height:185.25pt;visibility:visible;mso-wrap-style:square;mso-left-percent:-10001;mso-top-percent:-10001;mso-position-horizontal:absolute;mso-position-horizontal-relative:char;mso-position-vertical:absolute;mso-position-vertical-relative:line;mso-left-percent:-10001;mso-top-percent:-10001;v-text-anchor:top" o:gfxdata="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" fillcolor="#e7e6e6 [3214]" stroked="f">
                 <v:textbox>
                   <w:txbxContent>
                     <w:p>
@@ -24474,7 +24929,7 @@
     </w:p>
     <w:p>
       <w:pPr>
-        <w:jc w:val="both"/>
+        <w:ind w:left="357" w:firstLine="567"/>
         <w:rPr>
           <w:sz w:val="24"/>
         </w:rPr>
@@ -33131,7 +33586,7 @@
       </w:sdtContent>
     </w:sdt>
     <w:sectPr>
-      <w:footerReference w:type="default" r:id="rId46"/>
+      <w:footerReference w:type="default" r:id="rId49"/>
       <w:pgSz w:w="11906" w:h="16838"/>
       <w:pgMar w:top="1417" w:right="1134" w:bottom="1134" w:left="1134" w:header="708" w:footer="708" w:gutter="0"/>
       <w:cols w:space="708"/>
@@ -38102,7 +38557,7 @@
 </file>
 
 <file path=customXml/itemProps1.xml><?xml version="1.0" encoding="utf-8"?>
-<ds:datastoreItem xmlns:ds="http://schemas.openxmlformats.org/officeDocument/2006/customXml" ds:itemID="{B75B35E2-6316-4703-9ECC-E2BC71333A17}">
+<ds:datastoreItem xmlns:ds="http://schemas.openxmlformats.org/officeDocument/2006/customXml" ds:itemID="{BEF74C46-85A9-4102-B582-1508C38A524C}">
   <ds:schemaRefs>
     <ds:schemaRef ds:uri="http://schemas.openxmlformats.org/officeDocument/2006/bibliography"/>
   </ds:schemaRefs>

--- a/Tesi.docx
+++ b/Tesi.docx
@@ -17364,6 +17364,7 @@
     <w:p>
       <w:pPr>
         <w:ind w:left="360"/>
+        <w:jc w:val="center"/>
         <w:rPr>
           <w:sz w:val="24"/>
         </w:rPr>
@@ -17374,9 +17375,9 @@
           <w:sz w:val="24"/>
         </w:rPr>
         <w:drawing>
-          <wp:inline distT="0" distB="0" distL="0" distR="0" wp14:anchorId="5FC5FC93" wp14:editId="0CA078FF">
-            <wp:extent cx="6007395" cy="4837430"/>
-            <wp:effectExtent l="0" t="0" r="0" b="1270"/>
+          <wp:inline distT="0" distB="0" distL="0" distR="0" wp14:anchorId="5FC5FC93" wp14:editId="054F51C1">
+            <wp:extent cx="5745708" cy="4626707"/>
+            <wp:effectExtent l="0" t="0" r="7620" b="2540"/>
             <wp:docPr id="17" name="Immagine 17" descr="Immagine che contiene screenshot&#10;&#10;Descrizione generata automaticamente"/>
             <wp:cNvGraphicFramePr>
               <a:graphicFrameLocks xmlns:a="http://schemas.openxmlformats.org/drawingml/2006/main" noChangeAspect="1"/>
@@ -17402,7 +17403,7 @@
                   <pic:spPr bwMode="auto">
                     <a:xfrm>
                       <a:off x="0" y="0"/>
-                      <a:ext cx="6007395" cy="4837430"/>
+                      <a:ext cx="5763813" cy="4641286"/>
                     </a:xfrm>
                     <a:prstGeom prst="rect">
                       <a:avLst/>
@@ -17426,6 +17427,7 @@
     <w:p>
       <w:pPr>
         <w:ind w:left="360"/>
+        <w:jc w:val="both"/>
         <w:rPr>
           <w:sz w:val="24"/>
         </w:rPr>
@@ -17434,7 +17436,15 @@
         <w:rPr>
           <w:sz w:val="24"/>
         </w:rPr>
-        <w:t>Sotto alla scheda contenente la mappa, vi è una seconda scheda</w:t>
+        <w:t xml:space="preserve">Sotto alla scheda contenente la </w:t>
+      </w:r>
+      <w:bookmarkStart w:id="62" w:name="_GoBack"/>
+      <w:bookmarkEnd w:id="62"/>
+      <w:r>
+        <w:rPr>
+          <w:sz w:val="24"/>
+        </w:rPr>
+        <w:t>mappa, vi è una seconda scheda</w:t>
       </w:r>
       <w:r>
         <w:rPr>
@@ -17476,9 +17486,9 @@
         </w:rPr>
         <w:lastRenderedPageBreak/>
         <w:drawing>
-          <wp:inline distT="0" distB="0" distL="0" distR="0" wp14:anchorId="2C2A731F" wp14:editId="15A08EC9">
-            <wp:extent cx="5975497" cy="3082607"/>
-            <wp:effectExtent l="0" t="0" r="6350" b="3810"/>
+          <wp:inline distT="0" distB="0" distL="0" distR="0" wp14:anchorId="2C2A731F" wp14:editId="7EF134A7">
+            <wp:extent cx="5513696" cy="2844375"/>
+            <wp:effectExtent l="0" t="0" r="0" b="0"/>
             <wp:docPr id="20" name="Immagine 20" descr="Immagine che contiene screenshot&#10;&#10;Descrizione generata automaticamente"/>
             <wp:cNvGraphicFramePr>
               <a:graphicFrameLocks xmlns:a="http://schemas.openxmlformats.org/drawingml/2006/main" noChangeAspect="1"/>
@@ -17491,7 +17501,7 @@
                     <pic:cNvPicPr/>
                   </pic:nvPicPr>
                   <pic:blipFill>
-                    <a:blip r:embed="rId46">
+                    <a:blip r:embed="rId46" cstate="print">
                       <a:extLst>
                         <a:ext uri="{28A0092B-C50C-407E-A947-70E740481C1C}">
                           <a14:useLocalDpi xmlns:a14="http://schemas.microsoft.com/office/drawing/2010/main" val="0"/>
@@ -17505,7 +17515,7 @@
                   <pic:spPr>
                     <a:xfrm>
                       <a:off x="0" y="0"/>
-                      <a:ext cx="6012708" cy="3101803"/>
+                      <a:ext cx="5579430" cy="2878286"/>
                     </a:xfrm>
                     <a:prstGeom prst="rect">
                       <a:avLst/>
@@ -24398,8 +24408,6 @@
         </w:rPr>
         <w:tab/>
       </w:r>
-      <w:bookmarkStart w:id="62" w:name="_GoBack"/>
-      <w:bookmarkEnd w:id="62"/>
       <w:r>
         <w:rPr>
           <w:noProof/>
@@ -27344,14 +27352,7 @@
                                 <w:rFonts w:ascii="Bahnschrift SemiLight" w:hAnsi="Bahnschrift SemiLight"/>
                                 <w:lang w:val="en-US"/>
                               </w:rPr>
-                              <w:t xml:space="preserve"> </w:t>
-                            </w:r>
-                            <w:r>
-                              <w:rPr>
-                                <w:rFonts w:ascii="Bahnschrift SemiLight" w:hAnsi="Bahnschrift SemiLight"/>
-                                <w:lang w:val="en-US"/>
-                              </w:rPr>
-                              <w:t>&gt;&gt; memory-log.txt</w:t>
+                              <w:t xml:space="preserve"> &gt;&gt; memory-log.txt</w:t>
                             </w:r>
                           </w:p>
                         </w:txbxContent>
@@ -27415,14 +27416,7 @@
                           <w:rFonts w:ascii="Bahnschrift SemiLight" w:hAnsi="Bahnschrift SemiLight"/>
                           <w:lang w:val="en-US"/>
                         </w:rPr>
-                        <w:t xml:space="preserve"> </w:t>
-                      </w:r>
-                      <w:r>
-                        <w:rPr>
-                          <w:rFonts w:ascii="Bahnschrift SemiLight" w:hAnsi="Bahnschrift SemiLight"/>
-                          <w:lang w:val="en-US"/>
-                        </w:rPr>
-                        <w:t>&gt;&gt; memory-log.txt</w:t>
+                        <w:t xml:space="preserve"> &gt;&gt; memory-log.txt</w:t>
                       </w:r>
                     </w:p>
                   </w:txbxContent>
@@ -38557,7 +38551,7 @@
 </file>
 
 <file path=customXml/itemProps1.xml><?xml version="1.0" encoding="utf-8"?>
-<ds:datastoreItem xmlns:ds="http://schemas.openxmlformats.org/officeDocument/2006/customXml" ds:itemID="{BEF74C46-85A9-4102-B582-1508C38A524C}">
+<ds:datastoreItem xmlns:ds="http://schemas.openxmlformats.org/officeDocument/2006/customXml" ds:itemID="{F3F839AB-742D-4C6A-8FBC-5E31B2CB8331}">
   <ds:schemaRefs>
     <ds:schemaRef ds:uri="http://schemas.openxmlformats.org/officeDocument/2006/bibliography"/>
   </ds:schemaRefs>

--- a/Tesi.docx
+++ b/Tesi.docx
@@ -6684,8 +6684,8 @@
           <w:numId w:val="1"/>
         </w:numPr>
       </w:pPr>
-      <w:bookmarkStart w:id="26" w:name="_Toc11084554"/>
-      <w:bookmarkStart w:id="27" w:name="_Toc18164314"/>
+      <w:bookmarkStart w:id="26" w:name="_Toc18164314"/>
+      <w:bookmarkStart w:id="27" w:name="_Toc11084554"/>
       <w:r>
         <w:t>Infrarossi</w:t>
       </w:r>
@@ -6708,7 +6708,7 @@
         </w:rPr>
         <w:commentReference w:id="28"/>
       </w:r>
-      <w:bookmarkEnd w:id="27"/>
+      <w:bookmarkEnd w:id="26"/>
     </w:p>
     <w:p>
       <w:pPr>
@@ -7480,7 +7480,7 @@
           </w:p>
         </w:tc>
       </w:tr>
-      <w:bookmarkEnd w:id="26"/>
+      <w:bookmarkEnd w:id="27"/>
     </w:tbl>
     <w:p>
       <w:r>
@@ -11964,8 +11964,8 @@
         </w:numPr>
         <w:spacing w:after="240"/>
       </w:pPr>
-      <w:bookmarkStart w:id="53" w:name="_Toc11084565"/>
-      <w:bookmarkStart w:id="54" w:name="_Toc18164323"/>
+      <w:bookmarkStart w:id="53" w:name="_Toc18164323"/>
+      <w:bookmarkStart w:id="54" w:name="_Toc11084565"/>
       <w:r>
         <w:t xml:space="preserve">MAC </w:t>
       </w:r>
@@ -11973,7 +11973,7 @@
       <w:r>
         <w:t>Address</w:t>
       </w:r>
-      <w:bookmarkEnd w:id="54"/>
+      <w:bookmarkEnd w:id="53"/>
       <w:proofErr w:type="spellEnd"/>
     </w:p>
     <w:p>
@@ -12938,7 +12938,7 @@
         <w:spacing w:after="240"/>
       </w:pPr>
       <w:bookmarkStart w:id="55" w:name="_Toc18164324"/>
-      <w:bookmarkEnd w:id="53"/>
+      <w:bookmarkEnd w:id="54"/>
       <w:r>
         <w:t>Prima fase del progetto</w:t>
       </w:r>
@@ -15819,7 +15819,7 @@
       <w:pPr>
         <w:pStyle w:val="Didascalia"/>
         <w:keepNext/>
-        <w:spacing w:before="240" w:after="0"/>
+        <w:spacing w:before="240"/>
         <w:jc w:val="center"/>
       </w:pPr>
       <w:r>
@@ -15867,27 +15867,31 @@
                               <w:spacing w:after="0"/>
                               <w:rPr>
                                 <w:rFonts w:ascii="Bahnschrift SemiLight" w:hAnsi="Bahnschrift SemiLight"/>
+                                <w:lang w:val="en-US"/>
                               </w:rPr>
                             </w:pPr>
                             <w:r>
                               <w:rPr>
                                 <w:rFonts w:ascii="Bahnschrift SemiLight" w:hAnsi="Bahnschrift SemiLight"/>
-                              </w:rPr>
-                              <w:t xml:space="preserve">@reboot sudo </w:t>
+                                <w:lang w:val="en-US"/>
+                              </w:rPr>
+                              <w:t xml:space="preserve">@reboot </w:t>
                             </w:r>
                             <w:proofErr w:type="spellStart"/>
                             <w:r>
                               <w:rPr>
                                 <w:rFonts w:ascii="Bahnschrift SemiLight" w:hAnsi="Bahnschrift SemiLight"/>
-                              </w:rPr>
-                              <w:t>ifconfig</w:t>
+                                <w:lang w:val="en-US"/>
+                              </w:rPr>
+                              <w:t>sudo</w:t>
                             </w:r>
                             <w:proofErr w:type="spellEnd"/>
                             <w:r>
                               <w:rPr>
                                 <w:rFonts w:ascii="Bahnschrift SemiLight" w:hAnsi="Bahnschrift SemiLight"/>
-                              </w:rPr>
-                              <w:t xml:space="preserve"> wlan1 up</w:t>
+                                <w:lang w:val="en-US"/>
+                              </w:rPr>
+                              <w:t xml:space="preserve"> ifconfig wlan1 up</w:t>
                             </w:r>
                           </w:p>
                           <w:p>
@@ -15990,27 +15994,31 @@
                         <w:spacing w:after="0"/>
                         <w:rPr>
                           <w:rFonts w:ascii="Bahnschrift SemiLight" w:hAnsi="Bahnschrift SemiLight"/>
+                          <w:lang w:val="en-US"/>
                         </w:rPr>
                       </w:pPr>
                       <w:r>
                         <w:rPr>
                           <w:rFonts w:ascii="Bahnschrift SemiLight" w:hAnsi="Bahnschrift SemiLight"/>
-                        </w:rPr>
-                        <w:t xml:space="preserve">@reboot sudo </w:t>
+                          <w:lang w:val="en-US"/>
+                        </w:rPr>
+                        <w:t xml:space="preserve">@reboot </w:t>
                       </w:r>
                       <w:proofErr w:type="spellStart"/>
                       <w:r>
                         <w:rPr>
                           <w:rFonts w:ascii="Bahnschrift SemiLight" w:hAnsi="Bahnschrift SemiLight"/>
-                        </w:rPr>
-                        <w:t>ifconfig</w:t>
+                          <w:lang w:val="en-US"/>
+                        </w:rPr>
+                        <w:t>sudo</w:t>
                       </w:r>
                       <w:proofErr w:type="spellEnd"/>
                       <w:r>
                         <w:rPr>
                           <w:rFonts w:ascii="Bahnschrift SemiLight" w:hAnsi="Bahnschrift SemiLight"/>
-                        </w:rPr>
-                        <w:t xml:space="preserve"> wlan1 up</w:t>
+                          <w:lang w:val="en-US"/>
+                        </w:rPr>
+                        <w:t xml:space="preserve"> ifconfig wlan1 up</w:t>
                       </w:r>
                     </w:p>
                     <w:p>
@@ -16107,35 +16115,29 @@
         <w:jc w:val="center"/>
         <w:rPr>
           <w:sz w:val="20"/>
-          <w:szCs w:val="20"/>
         </w:rPr>
       </w:pPr>
-      <w:bookmarkStart w:id="57" w:name="_Ref18340887"/>
       <w:r>
         <w:rPr>
           <w:sz w:val="20"/>
-          <w:szCs w:val="20"/>
-        </w:rPr>
-        <w:t xml:space="preserve">Equation </w:t>
+        </w:rPr>
+        <w:t xml:space="preserve">Equazione </w:t>
       </w:r>
       <w:r>
         <w:rPr>
           <w:sz w:val="20"/>
-          <w:szCs w:val="20"/>
         </w:rPr>
         <w:fldChar w:fldCharType="begin"/>
       </w:r>
       <w:r>
         <w:rPr>
           <w:sz w:val="20"/>
-          <w:szCs w:val="20"/>
-        </w:rPr>
-        <w:instrText xml:space="preserve"> SEQ Equation \* ARABIC </w:instrText>
+        </w:rPr>
+        <w:instrText xml:space="preserve"> SEQ Equazione \* ARABIC </w:instrText>
       </w:r>
       <w:r>
         <w:rPr>
           <w:sz w:val="20"/>
-          <w:szCs w:val="20"/>
         </w:rPr>
         <w:fldChar w:fldCharType="separate"/>
       </w:r>
@@ -16143,22 +16145,18 @@
         <w:rPr>
           <w:noProof/>
           <w:sz w:val="20"/>
-          <w:szCs w:val="20"/>
         </w:rPr>
         <w:t>1</w:t>
       </w:r>
       <w:r>
         <w:rPr>
           <w:sz w:val="20"/>
-          <w:szCs w:val="20"/>
         </w:rPr>
         <w:fldChar w:fldCharType="end"/>
       </w:r>
-      <w:bookmarkEnd w:id="57"/>
       <w:r>
         <w:rPr>
           <w:sz w:val="20"/>
-          <w:szCs w:val="20"/>
         </w:rPr>
         <w:t xml:space="preserve"> </w:t>
       </w:r>
@@ -16166,7 +16164,6 @@
       <w:r>
         <w:rPr>
           <w:sz w:val="20"/>
-          <w:szCs w:val="20"/>
         </w:rPr>
         <w:t>crontab</w:t>
       </w:r>
@@ -16174,23 +16171,8 @@
       <w:r>
         <w:rPr>
           <w:sz w:val="20"/>
-          <w:szCs w:val="20"/>
-        </w:rPr>
-        <w:t xml:space="preserve"> </w:t>
-      </w:r>
-      <w:r>
-        <w:rPr>
-          <w:sz w:val="20"/>
-          <w:szCs w:val="20"/>
-        </w:rPr>
-        <w:t xml:space="preserve">alla </w:t>
-      </w:r>
-      <w:r>
-        <w:rPr>
-          <w:sz w:val="20"/>
-          <w:szCs w:val="20"/>
-        </w:rPr>
-        <w:t>fine prima parte del progetto</w:t>
+        </w:rPr>
+        <w:t xml:space="preserve"> alla fine prima parte del progetto</w:t>
       </w:r>
     </w:p>
     <w:p>
@@ -16420,11 +16402,11 @@
         </w:rPr>
         <w:t xml:space="preserve"> </w:t>
       </w:r>
-      <w:bookmarkStart w:id="58" w:name="_Toc18164325"/>
+      <w:bookmarkStart w:id="57" w:name="_Toc18164325"/>
       <w:r>
         <w:t>Seconda fase del progetto</w:t>
       </w:r>
-      <w:bookmarkEnd w:id="58"/>
+      <w:bookmarkEnd w:id="57"/>
     </w:p>
     <w:p>
       <w:pPr>
@@ -16452,11 +16434,11 @@
         </w:numPr>
         <w:spacing w:after="240"/>
       </w:pPr>
-      <w:bookmarkStart w:id="59" w:name="_Toc18164326"/>
+      <w:bookmarkStart w:id="58" w:name="_Toc18164326"/>
       <w:r>
         <w:t>Gestione RAM</w:t>
       </w:r>
-      <w:bookmarkEnd w:id="59"/>
+      <w:bookmarkEnd w:id="58"/>
     </w:p>
     <w:p>
       <w:pPr>
@@ -17059,12 +17041,12 @@
         </w:numPr>
         <w:spacing w:after="240"/>
       </w:pPr>
-      <w:bookmarkStart w:id="60" w:name="_Toc18164327"/>
+      <w:bookmarkStart w:id="59" w:name="_Toc18164327"/>
       <w:r>
         <w:lastRenderedPageBreak/>
         <w:t>Riferimenti spazio-temporali</w:t>
       </w:r>
-      <w:bookmarkEnd w:id="60"/>
+      <w:bookmarkEnd w:id="59"/>
     </w:p>
     <w:p>
       <w:pPr>
@@ -17141,11 +17123,11 @@
         </w:numPr>
         <w:spacing w:after="240"/>
       </w:pPr>
-      <w:bookmarkStart w:id="61" w:name="_Toc18164328"/>
+      <w:bookmarkStart w:id="60" w:name="_Toc18164328"/>
       <w:r>
         <w:t>Applicazione Web GIS</w:t>
       </w:r>
-      <w:bookmarkEnd w:id="61"/>
+      <w:bookmarkEnd w:id="60"/>
     </w:p>
     <w:p>
       <w:pPr>
@@ -17233,11 +17215,9 @@
     </w:p>
     <w:p>
       <w:pPr>
+        <w:keepNext/>
         <w:ind w:left="360"/>
         <w:jc w:val="center"/>
-        <w:rPr>
-          <w:sz w:val="24"/>
-        </w:rPr>
       </w:pPr>
       <w:r>
         <w:rPr>
@@ -17296,42 +17276,55 @@
     </w:p>
     <w:p>
       <w:pPr>
-        <w:ind w:left="360"/>
-        <w:jc w:val="both"/>
-        <w:rPr>
-          <w:sz w:val="24"/>
+        <w:pStyle w:val="Didascalia"/>
+        <w:spacing w:after="0"/>
+        <w:jc w:val="center"/>
+        <w:rPr>
+          <w:sz w:val="28"/>
         </w:rPr>
       </w:pPr>
       <w:r>
         <w:rPr>
-          <w:sz w:val="24"/>
-        </w:rPr>
-        <w:t xml:space="preserve">La mappa mostra una panoramica del Parco delle Cinque Terre in cui sono visibili i marker indicanti le posizioni degli sniffer che sono attivi. Cliccando su uno dei bottoni si viene catapultati </w:t>
-      </w:r>
-      <w:r>
-        <w:rPr>
-          <w:sz w:val="24"/>
-        </w:rPr>
-        <w:lastRenderedPageBreak/>
-        <w:t xml:space="preserve">all’interno del paese scelto e </w:t>
-      </w:r>
-      <w:r>
-        <w:rPr>
-          <w:sz w:val="24"/>
-        </w:rPr>
-        <w:t xml:space="preserve">il marker ingrandito mostra intorno a sé quello che dovrebbe essere il suo raggio d’azione, colorato a seconda della densità turistica </w:t>
-      </w:r>
-      <w:r>
-        <w:rPr>
-          <w:sz w:val="24"/>
-        </w:rPr>
-        <w:t xml:space="preserve">percepita </w:t>
-      </w:r>
-      <w:r>
-        <w:rPr>
-          <w:sz w:val="24"/>
-        </w:rPr>
-        <w:t>in quel momento (verde poco affollato, giallo mediamente affollato, rosso molto affollato). La pagina web controlla periodicamente se ci sono cambiamenti di stato, dove lo “stato” è la condizione tale per cui l’area si riempie di un colore piuttosto che un altro, e se questo cambia, l’utente vede cambiare davanti a sé il colore automaticamente.</w:t>
+          <w:sz w:val="20"/>
+        </w:rPr>
+        <w:t xml:space="preserve">Figura </w:t>
+      </w:r>
+      <w:r>
+        <w:rPr>
+          <w:sz w:val="20"/>
+        </w:rPr>
+        <w:fldChar w:fldCharType="begin"/>
+      </w:r>
+      <w:r>
+        <w:rPr>
+          <w:sz w:val="20"/>
+        </w:rPr>
+        <w:instrText xml:space="preserve"> SEQ Figura \* ARABIC </w:instrText>
+      </w:r>
+      <w:r>
+        <w:rPr>
+          <w:sz w:val="20"/>
+        </w:rPr>
+        <w:fldChar w:fldCharType="separate"/>
+      </w:r>
+      <w:r>
+        <w:rPr>
+          <w:noProof/>
+          <w:sz w:val="20"/>
+        </w:rPr>
+        <w:t>15</w:t>
+      </w:r>
+      <w:r>
+        <w:rPr>
+          <w:sz w:val="20"/>
+        </w:rPr>
+        <w:fldChar w:fldCharType="end"/>
+      </w:r>
+      <w:r>
+        <w:rPr>
+          <w:sz w:val="20"/>
+        </w:rPr>
+        <w:t xml:space="preserve"> Console sniffer5terre</w:t>
       </w:r>
     </w:p>
     <w:p>
@@ -17346,28 +17339,60 @@
         <w:rPr>
           <w:sz w:val="24"/>
         </w:rPr>
-        <w:t xml:space="preserve">Il marker e la sua area sono cliccabili e permettono la visualizzazione di un popup che mostra maggiori informazioni quali il nome associato allo sniffer, il numero di turisti stimato e l’orario </w:t>
-      </w:r>
-      <w:r>
-        <w:rPr>
-          <w:sz w:val="24"/>
-        </w:rPr>
-        <w:t>di ultimo aggiornamento a cui il dato si riferisce. Inoltre, all’interno della nuova scheda, viene rappresentato sottoforma di grafico lo storico di rilevamenti riferiti all’ultima ora trascorsa rispetto a quella attuale.</w:t>
-      </w:r>
-      <w:r>
-        <w:rPr>
-          <w:sz w:val="24"/>
-        </w:rPr>
-        <w:t xml:space="preserve"> Nel caso in cui per qualche malfunzionamento non fossero disponibili dati nell’ultima ora, il popup conterà la dicitura “Nessun dato disponibile nell’ultima ora” e visualizzerà l’ultimo rilevamento disponibile con la relativa marca temporale. </w:t>
+        <w:lastRenderedPageBreak/>
+        <w:t xml:space="preserve">La mappa mostra una panoramica del Parco delle Cinque Terre in cui sono visibili i marker indicanti le posizioni degli sniffer che sono attivi. Cliccando su uno dei bottoni si viene catapultati all’interno del paese scelto e </w:t>
+      </w:r>
+      <w:r>
+        <w:rPr>
+          <w:sz w:val="24"/>
+        </w:rPr>
+        <w:t xml:space="preserve">il marker ingrandito mostra intorno a sé quello che dovrebbe essere il suo raggio d’azione, colorato a seconda della densità turistica </w:t>
+      </w:r>
+      <w:r>
+        <w:rPr>
+          <w:sz w:val="24"/>
+        </w:rPr>
+        <w:t xml:space="preserve">percepita </w:t>
+      </w:r>
+      <w:r>
+        <w:rPr>
+          <w:sz w:val="24"/>
+        </w:rPr>
+        <w:t>in quel momento (verde poco affollato, giallo mediamente affollato, rosso molto affollato). La pagina web controlla periodicamente se ci sono cambiamenti di stato, dove lo “stato” è la condizione tale per cui l’area si riempie di un colore piuttosto che un altro, e se questo cambia, l’utente vede cambiare davanti a sé il colore automaticamente.</w:t>
       </w:r>
     </w:p>
     <w:p>
       <w:pPr>
         <w:ind w:left="360"/>
+        <w:jc w:val="both"/>
+        <w:rPr>
+          <w:sz w:val="24"/>
+        </w:rPr>
+      </w:pPr>
+      <w:r>
+        <w:rPr>
+          <w:sz w:val="24"/>
+        </w:rPr>
+        <w:t xml:space="preserve">Il marker e la sua area sono cliccabili e permettono la visualizzazione di un popup che mostra maggiori informazioni quali il nome associato allo sniffer, il numero di turisti stimato e l’orario </w:t>
+      </w:r>
+      <w:r>
+        <w:rPr>
+          <w:sz w:val="24"/>
+        </w:rPr>
+        <w:t>di ultimo aggiornamento a cui il dato si riferisce. Inoltre, all’interno della nuova scheda, viene rappresentato sottoforma di grafico lo storico di rilevamenti riferiti all’ultima ora trascorsa rispetto a quella attuale.</w:t>
+      </w:r>
+      <w:r>
+        <w:rPr>
+          <w:sz w:val="24"/>
+        </w:rPr>
+        <w:t xml:space="preserve"> Nel caso in cui per qualche malfunzionamento non fossero disponibili dati nell’ultima ora, il popup conterà la dicitura “Nessun dato disponibile nell’ultima ora” e visualizzerà l’ultimo rilevamento disponibile con la relativa marca temporale. </w:t>
+      </w:r>
+    </w:p>
+    <w:p>
+      <w:pPr>
+        <w:keepNext/>
+        <w:ind w:left="360"/>
         <w:jc w:val="center"/>
-        <w:rPr>
-          <w:sz w:val="24"/>
-        </w:rPr>
       </w:pPr>
       <w:r>
         <w:rPr>
@@ -17426,58 +17451,100 @@
     </w:p>
     <w:p>
       <w:pPr>
-        <w:ind w:left="360"/>
-        <w:jc w:val="both"/>
-        <w:rPr>
-          <w:sz w:val="24"/>
+        <w:pStyle w:val="Didascalia"/>
+        <w:jc w:val="center"/>
+        <w:rPr>
+          <w:sz w:val="28"/>
         </w:rPr>
       </w:pPr>
       <w:r>
         <w:rPr>
-          <w:sz w:val="24"/>
-        </w:rPr>
-        <w:t xml:space="preserve">Sotto alla scheda contenente la </w:t>
-      </w:r>
-      <w:bookmarkStart w:id="62" w:name="_GoBack"/>
-      <w:bookmarkEnd w:id="62"/>
-      <w:r>
-        <w:rPr>
-          <w:sz w:val="24"/>
-        </w:rPr>
-        <w:t>mappa, vi è una seconda scheda</w:t>
-      </w:r>
-      <w:r>
-        <w:rPr>
-          <w:sz w:val="24"/>
-        </w:rPr>
-        <w:t xml:space="preserve"> </w:t>
-      </w:r>
-      <w:r>
-        <w:rPr>
-          <w:sz w:val="24"/>
-        </w:rPr>
-        <w:t xml:space="preserve">utile a visualizzare i dati </w:t>
-      </w:r>
-      <w:r>
-        <w:rPr>
-          <w:sz w:val="24"/>
-        </w:rPr>
-        <w:t xml:space="preserve">raccolti da uno sniffer a scelta tra quelli disponibili e </w:t>
-      </w:r>
-      <w:r>
-        <w:rPr>
-          <w:sz w:val="24"/>
-        </w:rPr>
-        <w:t>in un intervallo di tempo personalizzato.</w:t>
+          <w:sz w:val="20"/>
+        </w:rPr>
+        <w:t xml:space="preserve">Figura </w:t>
+      </w:r>
+      <w:r>
+        <w:rPr>
+          <w:sz w:val="20"/>
+        </w:rPr>
+        <w:fldChar w:fldCharType="begin"/>
+      </w:r>
+      <w:r>
+        <w:rPr>
+          <w:sz w:val="20"/>
+        </w:rPr>
+        <w:instrText xml:space="preserve"> SEQ Figura \* ARABIC </w:instrText>
+      </w:r>
+      <w:r>
+        <w:rPr>
+          <w:sz w:val="20"/>
+        </w:rPr>
+        <w:fldChar w:fldCharType="separate"/>
+      </w:r>
+      <w:r>
+        <w:rPr>
+          <w:noProof/>
+          <w:sz w:val="20"/>
+        </w:rPr>
+        <w:t>16</w:t>
+      </w:r>
+      <w:r>
+        <w:rPr>
+          <w:sz w:val="20"/>
+        </w:rPr>
+        <w:fldChar w:fldCharType="end"/>
+      </w:r>
+      <w:r>
+        <w:rPr>
+          <w:sz w:val="20"/>
+        </w:rPr>
+        <w:t xml:space="preserve"> Vista del popup</w:t>
       </w:r>
     </w:p>
     <w:p>
       <w:pPr>
         <w:ind w:left="360"/>
+        <w:jc w:val="both"/>
+        <w:rPr>
+          <w:sz w:val="24"/>
+        </w:rPr>
+      </w:pPr>
+      <w:r>
+        <w:rPr>
+          <w:sz w:val="24"/>
+        </w:rPr>
+        <w:t>Sotto alla scheda contenente la mappa, vi è una seconda scheda</w:t>
+      </w:r>
+      <w:r>
+        <w:rPr>
+          <w:sz w:val="24"/>
+        </w:rPr>
+        <w:t xml:space="preserve"> </w:t>
+      </w:r>
+      <w:r>
+        <w:rPr>
+          <w:sz w:val="24"/>
+        </w:rPr>
+        <w:t xml:space="preserve">utile a visualizzare i dati </w:t>
+      </w:r>
+      <w:r>
+        <w:rPr>
+          <w:sz w:val="24"/>
+        </w:rPr>
+        <w:t xml:space="preserve">raccolti da uno sniffer a scelta tra quelli disponibili e </w:t>
+      </w:r>
+      <w:r>
+        <w:rPr>
+          <w:sz w:val="24"/>
+        </w:rPr>
+        <w:t>in un intervallo di tempo personalizzato.</w:t>
+      </w:r>
+    </w:p>
+    <w:p>
+      <w:pPr>
+        <w:keepNext/>
+        <w:ind w:left="360"/>
         <w:jc w:val="center"/>
-        <w:rPr>
-          <w:sz w:val="24"/>
-        </w:rPr>
       </w:pPr>
       <w:r>
         <w:rPr>
@@ -17530,6 +17597,58 @@
     </w:p>
     <w:p>
       <w:pPr>
+        <w:pStyle w:val="Didascalia"/>
+        <w:jc w:val="center"/>
+        <w:rPr>
+          <w:sz w:val="28"/>
+        </w:rPr>
+      </w:pPr>
+      <w:r>
+        <w:rPr>
+          <w:sz w:val="20"/>
+        </w:rPr>
+        <w:t xml:space="preserve">Figura </w:t>
+      </w:r>
+      <w:r>
+        <w:rPr>
+          <w:sz w:val="20"/>
+        </w:rPr>
+        <w:fldChar w:fldCharType="begin"/>
+      </w:r>
+      <w:r>
+        <w:rPr>
+          <w:sz w:val="20"/>
+        </w:rPr>
+        <w:instrText xml:space="preserve"> SEQ Figura \* ARABIC </w:instrText>
+      </w:r>
+      <w:r>
+        <w:rPr>
+          <w:sz w:val="20"/>
+        </w:rPr>
+        <w:fldChar w:fldCharType="separate"/>
+      </w:r>
+      <w:r>
+        <w:rPr>
+          <w:noProof/>
+          <w:sz w:val="20"/>
+        </w:rPr>
+        <w:t>17</w:t>
+      </w:r>
+      <w:r>
+        <w:rPr>
+          <w:sz w:val="20"/>
+        </w:rPr>
+        <w:fldChar w:fldCharType="end"/>
+      </w:r>
+      <w:r>
+        <w:rPr>
+          <w:sz w:val="20"/>
+        </w:rPr>
+        <w:t xml:space="preserve"> Selezione arbitraria di un intervallo di tempo</w:t>
+      </w:r>
+    </w:p>
+    <w:p>
+      <w:pPr>
         <w:ind w:left="360"/>
         <w:jc w:val="both"/>
         <w:rPr>
@@ -17553,6 +17672,12 @@
           <w:sz w:val="24"/>
         </w:rPr>
         <w:t>può essere più esteso di un’ora, questo grafico permette lo zoom di un’area a scelta per ottenere una vista più dettagliata all’interno dell’intervallo selezionato</w:t>
+      </w:r>
+      <w:r>
+        <w:rPr>
+          <w:sz w:val="24"/>
+        </w:rPr>
+        <w:t>.</w:t>
       </w:r>
     </w:p>
     <w:p>
@@ -17566,12 +17691,194 @@
       <w:r>
         <w:rPr>
           <w:noProof/>
+        </w:rPr>
+        <mc:AlternateContent>
+          <mc:Choice Requires="wps">
+            <w:drawing>
+              <wp:anchor distT="0" distB="0" distL="114300" distR="114300" simplePos="0" relativeHeight="251670528" behindDoc="0" locked="0" layoutInCell="1" allowOverlap="1" wp14:anchorId="5074CF7C" wp14:editId="3DF17F9E">
+                <wp:simplePos x="0" y="0"/>
+                <wp:positionH relativeFrom="column">
+                  <wp:posOffset>406400</wp:posOffset>
+                </wp:positionH>
+                <wp:positionV relativeFrom="paragraph">
+                  <wp:posOffset>2621915</wp:posOffset>
+                </wp:positionV>
+                <wp:extent cx="2513965" cy="635"/>
+                <wp:effectExtent l="0" t="0" r="0" b="0"/>
+                <wp:wrapSquare wrapText="bothSides"/>
+                <wp:docPr id="195" name="Casella di testo 195"/>
+                <wp:cNvGraphicFramePr/>
+                <a:graphic xmlns:a="http://schemas.openxmlformats.org/drawingml/2006/main">
+                  <a:graphicData uri="http://schemas.microsoft.com/office/word/2010/wordprocessingShape">
+                    <wps:wsp>
+                      <wps:cNvSpPr txBox="1"/>
+                      <wps:spPr>
+                        <a:xfrm>
+                          <a:off x="0" y="0"/>
+                          <a:ext cx="2513965" cy="635"/>
+                        </a:xfrm>
+                        <a:prstGeom prst="rect">
+                          <a:avLst/>
+                        </a:prstGeom>
+                        <a:solidFill>
+                          <a:prstClr val="white"/>
+                        </a:solidFill>
+                        <a:ln>
+                          <a:noFill/>
+                        </a:ln>
+                      </wps:spPr>
+                      <wps:txbx>
+                        <w:txbxContent>
+                          <w:p>
+                            <w:pPr>
+                              <w:pStyle w:val="Didascalia"/>
+                              <w:jc w:val="center"/>
+                              <w:rPr>
+                                <w:noProof/>
+                                <w:sz w:val="22"/>
+                              </w:rPr>
+                            </w:pPr>
+                            <w:r>
+                              <w:rPr>
+                                <w:sz w:val="20"/>
+                              </w:rPr>
+                              <w:t xml:space="preserve">Figura </w:t>
+                            </w:r>
+                            <w:r>
+                              <w:rPr>
+                                <w:sz w:val="20"/>
+                              </w:rPr>
+                              <w:fldChar w:fldCharType="begin"/>
+                            </w:r>
+                            <w:r>
+                              <w:rPr>
+                                <w:sz w:val="20"/>
+                              </w:rPr>
+                              <w:instrText xml:space="preserve"> SEQ Figura \* ARABIC </w:instrText>
+                            </w:r>
+                            <w:r>
+                              <w:rPr>
+                                <w:sz w:val="20"/>
+                              </w:rPr>
+                              <w:fldChar w:fldCharType="separate"/>
+                            </w:r>
+                            <w:r>
+                              <w:rPr>
+                                <w:noProof/>
+                                <w:sz w:val="20"/>
+                              </w:rPr>
+                              <w:t>18</w:t>
+                            </w:r>
+                            <w:r>
+                              <w:rPr>
+                                <w:sz w:val="20"/>
+                              </w:rPr>
+                              <w:fldChar w:fldCharType="end"/>
+                            </w:r>
+                            <w:r>
+                              <w:rPr>
+                                <w:sz w:val="20"/>
+                              </w:rPr>
+                              <w:t xml:space="preserve"> Zoom sul grafico</w:t>
+                            </w:r>
+                          </w:p>
+                        </w:txbxContent>
+                      </wps:txbx>
+                      <wps:bodyPr rot="0" spcFirstLastPara="0" vertOverflow="overflow" horzOverflow="overflow" vert="horz" wrap="square" lIns="0" tIns="0" rIns="0" bIns="0" numCol="1" spcCol="0" rtlCol="0" fromWordArt="0" anchor="t" anchorCtr="0" forceAA="0" compatLnSpc="1">
+                        <a:prstTxWarp prst="textNoShape">
+                          <a:avLst/>
+                        </a:prstTxWarp>
+                        <a:spAutoFit/>
+                      </wps:bodyPr>
+                    </wps:wsp>
+                  </a:graphicData>
+                </a:graphic>
+              </wp:anchor>
+            </w:drawing>
+          </mc:Choice>
+          <mc:Fallback>
+            <w:pict>
+              <v:shape w14:anchorId="5074CF7C" id="Casella di testo 195" o:spid="_x0000_s1030" type="#_x0000_t202" style="position:absolute;left:0;text-align:left;margin-left:32pt;margin-top:206.45pt;width:197.95pt;height:.05pt;z-index:251670528;visibility:visible;mso-wrap-style:square;mso-wrap-distance-left:9pt;mso-wrap-distance-top:0;mso-wrap-distance-right:9pt;mso-wrap-distance-bottom:0;mso-position-horizontal:absolute;mso-position-horizontal-relative:text;mso-position-vertical:absolute;mso-position-vertical-relative:text;v-text-anchor:top" o:gfxdata="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" stroked="f">
+                <v:textbox style="mso-fit-shape-to-text:t" inset="0,0,0,0">
+                  <w:txbxContent>
+                    <w:p>
+                      <w:pPr>
+                        <w:pStyle w:val="Didascalia"/>
+                        <w:jc w:val="center"/>
+                        <w:rPr>
+                          <w:noProof/>
+                          <w:sz w:val="22"/>
+                        </w:rPr>
+                      </w:pPr>
+                      <w:r>
+                        <w:rPr>
+                          <w:sz w:val="20"/>
+                        </w:rPr>
+                        <w:t xml:space="preserve">Figura </w:t>
+                      </w:r>
+                      <w:r>
+                        <w:rPr>
+                          <w:sz w:val="20"/>
+                        </w:rPr>
+                        <w:fldChar w:fldCharType="begin"/>
+                      </w:r>
+                      <w:r>
+                        <w:rPr>
+                          <w:sz w:val="20"/>
+                        </w:rPr>
+                        <w:instrText xml:space="preserve"> SEQ Figura \* ARABIC </w:instrText>
+                      </w:r>
+                      <w:r>
+                        <w:rPr>
+                          <w:sz w:val="20"/>
+                        </w:rPr>
+                        <w:fldChar w:fldCharType="separate"/>
+                      </w:r>
+                      <w:r>
+                        <w:rPr>
+                          <w:noProof/>
+                          <w:sz w:val="20"/>
+                        </w:rPr>
+                        <w:t>18</w:t>
+                      </w:r>
+                      <w:r>
+                        <w:rPr>
+                          <w:sz w:val="20"/>
+                        </w:rPr>
+                        <w:fldChar w:fldCharType="end"/>
+                      </w:r>
+                      <w:r>
+                        <w:rPr>
+                          <w:sz w:val="20"/>
+                        </w:rPr>
+                        <w:t xml:space="preserve"> Zoom sul grafico</w:t>
+                      </w:r>
+                    </w:p>
+                  </w:txbxContent>
+                </v:textbox>
+                <w10:wrap type="square"/>
+              </v:shape>
+            </w:pict>
+          </mc:Fallback>
+        </mc:AlternateContent>
+      </w:r>
+      <w:r>
+        <w:rPr>
+          <w:noProof/>
           <w:sz w:val="24"/>
         </w:rPr>
         <w:drawing>
-          <wp:inline distT="0" distB="0" distL="0" distR="0" wp14:anchorId="64A7A061" wp14:editId="12B86B4C">
+          <wp:anchor distT="0" distB="0" distL="114300" distR="114300" simplePos="0" relativeHeight="251667456" behindDoc="0" locked="0" layoutInCell="1" allowOverlap="1" wp14:anchorId="64A7A061" wp14:editId="1D93D1ED">
+            <wp:simplePos x="0" y="0"/>
+            <wp:positionH relativeFrom="column">
+              <wp:posOffset>406961</wp:posOffset>
+            </wp:positionH>
+            <wp:positionV relativeFrom="paragraph">
+              <wp:posOffset>2127</wp:posOffset>
+            </wp:positionV>
             <wp:extent cx="2514533" cy="2563012"/>
             <wp:effectExtent l="0" t="0" r="635" b="8890"/>
+            <wp:wrapSquare wrapText="bothSides"/>
             <wp:docPr id="29" name="Immagine 29" descr="Immagine che contiene screenshot&#10;&#10;Descrizione generata automaticamente"/>
             <wp:cNvGraphicFramePr>
               <a:graphicFrameLocks xmlns:a="http://schemas.openxmlformats.org/drawingml/2006/main" noChangeAspect="1"/>
@@ -17597,7 +17904,7 @@
                   <pic:spPr bwMode="auto">
                     <a:xfrm>
                       <a:off x="0" y="0"/>
-                      <a:ext cx="2538472" cy="2587413"/>
+                      <a:ext cx="2514533" cy="2563012"/>
                     </a:xfrm>
                     <a:prstGeom prst="rect">
                       <a:avLst/>
@@ -17614,7 +17921,7 @@
                 </pic:pic>
               </a:graphicData>
             </a:graphic>
-          </wp:inline>
+          </wp:anchor>
         </w:drawing>
       </w:r>
       <w:r>
@@ -17626,12 +17933,194 @@
       <w:r>
         <w:rPr>
           <w:noProof/>
+        </w:rPr>
+        <mc:AlternateContent>
+          <mc:Choice Requires="wps">
+            <w:drawing>
+              <wp:anchor distT="0" distB="0" distL="114300" distR="114300" simplePos="0" relativeHeight="251672576" behindDoc="0" locked="0" layoutInCell="1" allowOverlap="1" wp14:anchorId="39D087FB" wp14:editId="29D06E58">
+                <wp:simplePos x="0" y="0"/>
+                <wp:positionH relativeFrom="column">
+                  <wp:posOffset>3330575</wp:posOffset>
+                </wp:positionH>
+                <wp:positionV relativeFrom="paragraph">
+                  <wp:posOffset>2625725</wp:posOffset>
+                </wp:positionV>
+                <wp:extent cx="2603500" cy="635"/>
+                <wp:effectExtent l="0" t="0" r="0" b="0"/>
+                <wp:wrapSquare wrapText="bothSides"/>
+                <wp:docPr id="196" name="Casella di testo 196"/>
+                <wp:cNvGraphicFramePr/>
+                <a:graphic xmlns:a="http://schemas.openxmlformats.org/drawingml/2006/main">
+                  <a:graphicData uri="http://schemas.microsoft.com/office/word/2010/wordprocessingShape">
+                    <wps:wsp>
+                      <wps:cNvSpPr txBox="1"/>
+                      <wps:spPr>
+                        <a:xfrm>
+                          <a:off x="0" y="0"/>
+                          <a:ext cx="2603500" cy="635"/>
+                        </a:xfrm>
+                        <a:prstGeom prst="rect">
+                          <a:avLst/>
+                        </a:prstGeom>
+                        <a:solidFill>
+                          <a:prstClr val="white"/>
+                        </a:solidFill>
+                        <a:ln>
+                          <a:noFill/>
+                        </a:ln>
+                      </wps:spPr>
+                      <wps:txbx>
+                        <w:txbxContent>
+                          <w:p>
+                            <w:pPr>
+                              <w:pStyle w:val="Didascalia"/>
+                              <w:jc w:val="center"/>
+                              <w:rPr>
+                                <w:noProof/>
+                                <w:sz w:val="20"/>
+                              </w:rPr>
+                            </w:pPr>
+                            <w:r>
+                              <w:rPr>
+                                <w:sz w:val="20"/>
+                              </w:rPr>
+                              <w:t xml:space="preserve">Figura </w:t>
+                            </w:r>
+                            <w:r>
+                              <w:rPr>
+                                <w:sz w:val="20"/>
+                              </w:rPr>
+                              <w:fldChar w:fldCharType="begin"/>
+                            </w:r>
+                            <w:r>
+                              <w:rPr>
+                                <w:sz w:val="20"/>
+                              </w:rPr>
+                              <w:instrText xml:space="preserve"> SEQ Figura \* ARABIC </w:instrText>
+                            </w:r>
+                            <w:r>
+                              <w:rPr>
+                                <w:sz w:val="20"/>
+                              </w:rPr>
+                              <w:fldChar w:fldCharType="separate"/>
+                            </w:r>
+                            <w:r>
+                              <w:rPr>
+                                <w:noProof/>
+                                <w:sz w:val="20"/>
+                              </w:rPr>
+                              <w:t>19</w:t>
+                            </w:r>
+                            <w:r>
+                              <w:rPr>
+                                <w:sz w:val="20"/>
+                              </w:rPr>
+                              <w:fldChar w:fldCharType="end"/>
+                            </w:r>
+                            <w:r>
+                              <w:rPr>
+                                <w:sz w:val="20"/>
+                              </w:rPr>
+                              <w:t xml:space="preserve"> Dettaglio a risoluzione maggiore</w:t>
+                            </w:r>
+                          </w:p>
+                        </w:txbxContent>
+                      </wps:txbx>
+                      <wps:bodyPr rot="0" spcFirstLastPara="0" vertOverflow="overflow" horzOverflow="overflow" vert="horz" wrap="square" lIns="0" tIns="0" rIns="0" bIns="0" numCol="1" spcCol="0" rtlCol="0" fromWordArt="0" anchor="t" anchorCtr="0" forceAA="0" compatLnSpc="1">
+                        <a:prstTxWarp prst="textNoShape">
+                          <a:avLst/>
+                        </a:prstTxWarp>
+                        <a:spAutoFit/>
+                      </wps:bodyPr>
+                    </wps:wsp>
+                  </a:graphicData>
+                </a:graphic>
+              </wp:anchor>
+            </w:drawing>
+          </mc:Choice>
+          <mc:Fallback>
+            <w:pict>
+              <v:shape w14:anchorId="39D087FB" id="Casella di testo 196" o:spid="_x0000_s1031" type="#_x0000_t202" style="position:absolute;left:0;text-align:left;margin-left:262.25pt;margin-top:206.75pt;width:205pt;height:.05pt;z-index:251672576;visibility:visible;mso-wrap-style:square;mso-wrap-distance-left:9pt;mso-wrap-distance-top:0;mso-wrap-distance-right:9pt;mso-wrap-distance-bottom:0;mso-position-horizontal:absolute;mso-position-horizontal-relative:text;mso-position-vertical:absolute;mso-position-vertical-relative:text;v-text-anchor:top" o:gfxdata="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" stroked="f">
+                <v:textbox style="mso-fit-shape-to-text:t" inset="0,0,0,0">
+                  <w:txbxContent>
+                    <w:p>
+                      <w:pPr>
+                        <w:pStyle w:val="Didascalia"/>
+                        <w:jc w:val="center"/>
+                        <w:rPr>
+                          <w:noProof/>
+                          <w:sz w:val="20"/>
+                        </w:rPr>
+                      </w:pPr>
+                      <w:r>
+                        <w:rPr>
+                          <w:sz w:val="20"/>
+                        </w:rPr>
+                        <w:t xml:space="preserve">Figura </w:t>
+                      </w:r>
+                      <w:r>
+                        <w:rPr>
+                          <w:sz w:val="20"/>
+                        </w:rPr>
+                        <w:fldChar w:fldCharType="begin"/>
+                      </w:r>
+                      <w:r>
+                        <w:rPr>
+                          <w:sz w:val="20"/>
+                        </w:rPr>
+                        <w:instrText xml:space="preserve"> SEQ Figura \* ARABIC </w:instrText>
+                      </w:r>
+                      <w:r>
+                        <w:rPr>
+                          <w:sz w:val="20"/>
+                        </w:rPr>
+                        <w:fldChar w:fldCharType="separate"/>
+                      </w:r>
+                      <w:r>
+                        <w:rPr>
+                          <w:noProof/>
+                          <w:sz w:val="20"/>
+                        </w:rPr>
+                        <w:t>19</w:t>
+                      </w:r>
+                      <w:r>
+                        <w:rPr>
+                          <w:sz w:val="20"/>
+                        </w:rPr>
+                        <w:fldChar w:fldCharType="end"/>
+                      </w:r>
+                      <w:r>
+                        <w:rPr>
+                          <w:sz w:val="20"/>
+                        </w:rPr>
+                        <w:t xml:space="preserve"> Dettaglio a risoluzione maggiore</w:t>
+                      </w:r>
+                    </w:p>
+                  </w:txbxContent>
+                </v:textbox>
+                <w10:wrap type="square"/>
+              </v:shape>
+            </w:pict>
+          </mc:Fallback>
+        </mc:AlternateContent>
+      </w:r>
+      <w:r>
+        <w:rPr>
+          <w:noProof/>
           <w:sz w:val="24"/>
         </w:rPr>
         <w:drawing>
-          <wp:inline distT="0" distB="0" distL="0" distR="0" wp14:anchorId="26D0390B" wp14:editId="791092BC">
-            <wp:extent cx="2603569" cy="2567164"/>
+          <wp:anchor distT="0" distB="0" distL="114300" distR="114300" simplePos="0" relativeHeight="251668480" behindDoc="0" locked="0" layoutInCell="1" allowOverlap="1" wp14:anchorId="26D0390B" wp14:editId="4FD43EF2">
+            <wp:simplePos x="0" y="0"/>
+            <wp:positionH relativeFrom="column">
+              <wp:posOffset>3330575</wp:posOffset>
+            </wp:positionH>
+            <wp:positionV relativeFrom="paragraph">
+              <wp:posOffset>1905</wp:posOffset>
+            </wp:positionV>
+            <wp:extent cx="2603500" cy="2566670"/>
             <wp:effectExtent l="0" t="0" r="6350" b="5080"/>
+            <wp:wrapSquare wrapText="bothSides"/>
             <wp:docPr id="30" name="Immagine 30" descr="Immagine che contiene screenshot&#10;&#10;Descrizione generata automaticamente"/>
             <wp:cNvGraphicFramePr>
               <a:graphicFrameLocks xmlns:a="http://schemas.openxmlformats.org/drawingml/2006/main" noChangeAspect="1"/>
@@ -17657,7 +18146,7 @@
                   <pic:spPr bwMode="auto">
                     <a:xfrm>
                       <a:off x="0" y="0"/>
-                      <a:ext cx="2625740" cy="2589025"/>
+                      <a:ext cx="2603500" cy="2566670"/>
                     </a:xfrm>
                     <a:prstGeom prst="rect">
                       <a:avLst/>
@@ -17674,7 +18163,7 @@
                 </pic:pic>
               </a:graphicData>
             </a:graphic>
-          </wp:inline>
+          </wp:anchor>
         </w:drawing>
       </w:r>
     </w:p>
@@ -17688,10 +18177,83 @@
         <w:spacing w:after="240"/>
       </w:pPr>
       <w:r>
+        <w:lastRenderedPageBreak/>
         <w:t>Collocamento degli sniffe</w:t>
       </w:r>
       <w:r>
         <w:t>r</w:t>
+      </w:r>
+    </w:p>
+    <w:p>
+      <w:pPr>
+        <w:pStyle w:val="Stile1"/>
+        <w:spacing w:after="240"/>
+        <w:ind w:left="360"/>
+      </w:pPr>
+    </w:p>
+    <w:p>
+      <w:pPr>
+        <w:pStyle w:val="Stile1"/>
+        <w:numPr>
+          <w:ilvl w:val="2"/>
+          <w:numId w:val="1"/>
+        </w:numPr>
+        <w:spacing w:after="240"/>
+      </w:pPr>
+      <w:r>
+        <w:t>Monterosso</w:t>
+      </w:r>
+    </w:p>
+    <w:p>
+      <w:pPr>
+        <w:pStyle w:val="Stile1"/>
+        <w:numPr>
+          <w:ilvl w:val="2"/>
+          <w:numId w:val="1"/>
+        </w:numPr>
+        <w:spacing w:after="240"/>
+      </w:pPr>
+      <w:r>
+        <w:t>Vernazza</w:t>
+      </w:r>
+    </w:p>
+    <w:p>
+      <w:pPr>
+        <w:pStyle w:val="Stile1"/>
+        <w:numPr>
+          <w:ilvl w:val="2"/>
+          <w:numId w:val="1"/>
+        </w:numPr>
+        <w:spacing w:after="240"/>
+      </w:pPr>
+      <w:r>
+        <w:t>Corniglia</w:t>
+      </w:r>
+    </w:p>
+    <w:p>
+      <w:pPr>
+        <w:pStyle w:val="Stile1"/>
+        <w:numPr>
+          <w:ilvl w:val="2"/>
+          <w:numId w:val="1"/>
+        </w:numPr>
+        <w:spacing w:after="240"/>
+      </w:pPr>
+      <w:r>
+        <w:t>Manarola</w:t>
+      </w:r>
+    </w:p>
+    <w:p>
+      <w:pPr>
+        <w:pStyle w:val="Stile1"/>
+        <w:numPr>
+          <w:ilvl w:val="2"/>
+          <w:numId w:val="1"/>
+        </w:numPr>
+        <w:spacing w:after="240"/>
+      </w:pPr>
+      <w:r>
+        <w:t>Riomaggiore</w:t>
       </w:r>
     </w:p>
     <w:p>
@@ -17874,7 +18436,6 @@
           <w:sz w:val="24"/>
           <w:szCs w:val="24"/>
         </w:rPr>
-        <w:lastRenderedPageBreak/>
         <w:t xml:space="preserve">Lo script di sniffing ha bisogno che gli venga passato </w:t>
       </w:r>
       <w:r>
@@ -18247,20 +18808,13 @@
           <w:sz w:val="24"/>
           <w:szCs w:val="24"/>
         </w:rPr>
-        <w:instrText xml:space="preserve"> REF _Ref18340887 \h </w:instrText>
-      </w:r>
-      <w:r>
-        <w:rPr>
-          <w:sz w:val="24"/>
-          <w:szCs w:val="24"/>
-        </w:rPr>
-      </w:r>
-      <w:r>
-        <w:rPr>
-          <w:sz w:val="24"/>
-          <w:szCs w:val="24"/>
-        </w:rPr>
-        <w:instrText xml:space="preserve"> \* MERGEFORMAT </w:instrText>
+        <w:instrText xml:space="preserve"> REF _Ref18340887 \h  \* MERGEFORMAT </w:instrText>
+      </w:r>
+      <w:r>
+        <w:rPr>
+          <w:sz w:val="24"/>
+          <w:szCs w:val="24"/>
+        </w:rPr>
       </w:r>
       <w:r>
         <w:rPr>
@@ -18274,35 +18828,7 @@
           <w:sz w:val="24"/>
           <w:szCs w:val="24"/>
         </w:rPr>
-        <w:t>Eq</w:t>
-      </w:r>
-      <w:r>
-        <w:rPr>
-          <w:sz w:val="24"/>
-          <w:szCs w:val="24"/>
-        </w:rPr>
-        <w:t>u</w:t>
-      </w:r>
-      <w:r>
-        <w:rPr>
-          <w:sz w:val="24"/>
-          <w:szCs w:val="24"/>
-        </w:rPr>
-        <w:t>ati</w:t>
-      </w:r>
-      <w:r>
-        <w:rPr>
-          <w:sz w:val="24"/>
-          <w:szCs w:val="24"/>
-        </w:rPr>
-        <w:t>o</w:t>
-      </w:r>
-      <w:r>
-        <w:rPr>
-          <w:sz w:val="24"/>
-          <w:szCs w:val="24"/>
-        </w:rPr>
-        <w:t xml:space="preserve">n </w:t>
+        <w:t xml:space="preserve">Equation </w:t>
       </w:r>
       <w:r>
         <w:rPr>
@@ -18389,7 +18915,15 @@
           <w:sz w:val="24"/>
           <w:szCs w:val="24"/>
         </w:rPr>
-        <w:t xml:space="preserve">sarebbe andato incontro ad un </w:t>
+        <w:t xml:space="preserve">sarebbe andato </w:t>
+      </w:r>
+      <w:r>
+        <w:rPr>
+          <w:sz w:val="24"/>
+          <w:szCs w:val="24"/>
+        </w:rPr>
+        <w:lastRenderedPageBreak/>
+        <w:t xml:space="preserve">incontro ad un </w:t>
       </w:r>
       <w:r>
         <w:rPr>
@@ -18504,12 +19038,9 @@
     </w:p>
     <w:p>
       <w:pPr>
+        <w:keepNext/>
         <w:ind w:left="357"/>
         <w:jc w:val="center"/>
-        <w:rPr>
-          <w:sz w:val="24"/>
-          <w:szCs w:val="24"/>
-        </w:rPr>
       </w:pPr>
       <w:r>
         <w:rPr>
@@ -18993,7 +19524,7 @@
           </mc:Choice>
           <mc:Fallback>
             <w:pict>
-              <v:shape w14:anchorId="3C9ECC31" id="_x0000_s1030" type="#_x0000_t202" style="width:438.8pt;height:93.5pt;visibility:visible;mso-wrap-style:square;mso-left-percent:-10001;mso-top-percent:-10001;mso-position-horizontal:absolute;mso-position-horizontal-relative:char;mso-position-vertical:absolute;mso-position-vertical-relative:line;mso-left-percent:-10001;mso-top-percent:-10001;v-text-anchor:top" o:gfxdata="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" fillcolor="#e7e6e6 [3214]" stroked="f">
+              <v:shape w14:anchorId="3C9ECC31" id="_x0000_s1032" type="#_x0000_t202" style="width:438.8pt;height:93.5pt;visibility:visible;mso-wrap-style:square;mso-left-percent:-10001;mso-top-percent:-10001;mso-position-horizontal:absolute;mso-position-horizontal-relative:char;mso-position-vertical:absolute;mso-position-vertical-relative:line;mso-left-percent:-10001;mso-top-percent:-10001;v-text-anchor:top" o:gfxdata="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" fillcolor="#e7e6e6 [3214]" stroked="f">
                 <v:textbox>
                   <w:txbxContent>
                     <w:p>
@@ -19436,6 +19967,67 @@
     </w:p>
     <w:p>
       <w:pPr>
+        <w:pStyle w:val="Didascalia"/>
+        <w:jc w:val="center"/>
+        <w:rPr>
+          <w:sz w:val="28"/>
+          <w:szCs w:val="24"/>
+        </w:rPr>
+      </w:pPr>
+      <w:r>
+        <w:rPr>
+          <w:sz w:val="20"/>
+        </w:rPr>
+        <w:t xml:space="preserve">Equazione </w:t>
+      </w:r>
+      <w:r>
+        <w:rPr>
+          <w:sz w:val="20"/>
+        </w:rPr>
+        <w:fldChar w:fldCharType="begin"/>
+      </w:r>
+      <w:r>
+        <w:rPr>
+          <w:sz w:val="20"/>
+        </w:rPr>
+        <w:instrText xml:space="preserve"> SEQ Equazione \* ARABIC </w:instrText>
+      </w:r>
+      <w:r>
+        <w:rPr>
+          <w:sz w:val="20"/>
+        </w:rPr>
+        <w:fldChar w:fldCharType="separate"/>
+      </w:r>
+      <w:r>
+        <w:rPr>
+          <w:noProof/>
+          <w:sz w:val="20"/>
+        </w:rPr>
+        <w:t>2</w:t>
+      </w:r>
+      <w:r>
+        <w:rPr>
+          <w:sz w:val="20"/>
+        </w:rPr>
+        <w:fldChar w:fldCharType="end"/>
+      </w:r>
+      <w:r>
+        <w:rPr>
+          <w:sz w:val="20"/>
+        </w:rPr>
+        <w:t xml:space="preserve"> Struttura di un </w:t>
+      </w:r>
+      <w:proofErr w:type="spellStart"/>
+      <w:r>
+        <w:rPr>
+          <w:sz w:val="20"/>
+        </w:rPr>
+        <w:t>cronjob</w:t>
+      </w:r>
+      <w:proofErr w:type="spellEnd"/>
+    </w:p>
+    <w:p>
+      <w:pPr>
         <w:spacing w:after="0"/>
         <w:ind w:left="386"/>
         <w:jc w:val="both"/>
@@ -19781,12 +20373,9 @@
     </w:p>
     <w:p>
       <w:pPr>
+        <w:keepNext/>
         <w:ind w:left="386"/>
         <w:jc w:val="center"/>
-        <w:rPr>
-          <w:sz w:val="24"/>
-          <w:szCs w:val="24"/>
-        </w:rPr>
       </w:pPr>
       <w:r>
         <w:rPr>
@@ -19859,7 +20448,7 @@
           </mc:Choice>
           <mc:Fallback>
             <w:pict>
-              <v:shape w14:anchorId="6F49EE97" id="_x0000_s1031" type="#_x0000_t202" style="width:312.45pt;height:27.85pt;visibility:visible;mso-wrap-style:square;mso-left-percent:-10001;mso-top-percent:-10001;mso-position-horizontal:absolute;mso-position-horizontal-relative:char;mso-position-vertical:absolute;mso-position-vertical-relative:line;mso-left-percent:-10001;mso-top-percent:-10001;v-text-anchor:top" o:gfxdata="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" fillcolor="#e7e6e6 [3214]" stroked="f">
+              <v:shape w14:anchorId="6F49EE97" id="_x0000_s1033" type="#_x0000_t202" style="width:312.45pt;height:27.85pt;visibility:visible;mso-wrap-style:square;mso-left-percent:-10001;mso-top-percent:-10001;mso-position-horizontal:absolute;mso-position-horizontal-relative:char;mso-position-vertical:absolute;mso-position-vertical-relative:line;mso-left-percent:-10001;mso-top-percent:-10001;v-text-anchor:top" o:gfxdata="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" fillcolor="#e7e6e6 [3214]" stroked="f">
                 <v:textbox>
                   <w:txbxContent>
                     <w:p>
@@ -19889,6 +20478,53 @@
     </w:p>
     <w:p>
       <w:pPr>
+        <w:pStyle w:val="Didascalia"/>
+        <w:jc w:val="center"/>
+        <w:rPr>
+          <w:sz w:val="28"/>
+          <w:szCs w:val="24"/>
+        </w:rPr>
+      </w:pPr>
+      <w:r>
+        <w:rPr>
+          <w:sz w:val="20"/>
+        </w:rPr>
+        <w:t xml:space="preserve">Equazione </w:t>
+      </w:r>
+      <w:r>
+        <w:rPr>
+          <w:sz w:val="20"/>
+        </w:rPr>
+        <w:fldChar w:fldCharType="begin"/>
+      </w:r>
+      <w:r>
+        <w:rPr>
+          <w:sz w:val="20"/>
+        </w:rPr>
+        <w:instrText xml:space="preserve"> SEQ Equazione \* ARABIC </w:instrText>
+      </w:r>
+      <w:r>
+        <w:rPr>
+          <w:sz w:val="20"/>
+        </w:rPr>
+        <w:fldChar w:fldCharType="separate"/>
+      </w:r>
+      <w:r>
+        <w:rPr>
+          <w:noProof/>
+          <w:sz w:val="20"/>
+        </w:rPr>
+        <w:t>3</w:t>
+      </w:r>
+      <w:r>
+        <w:rPr>
+          <w:sz w:val="20"/>
+        </w:rPr>
+        <w:fldChar w:fldCharType="end"/>
+      </w:r>
+    </w:p>
+    <w:p>
+      <w:pPr>
         <w:ind w:left="386"/>
         <w:jc w:val="both"/>
         <w:rPr>
@@ -19980,7 +20616,6 @@
           <w:szCs w:val="24"/>
           <w:lang w:eastAsia="it-IT"/>
         </w:rPr>
-        <w:lastRenderedPageBreak/>
         <w:t xml:space="preserve">Per maggiori spiegazioni riguardo il </w:t>
       </w:r>
       <w:proofErr w:type="spellStart"/>
@@ -20320,7 +20955,7 @@
     </w:p>
     <w:p>
       <w:pPr>
-        <w:spacing w:after="0"/>
+        <w:keepNext/>
         <w:ind w:firstLine="360"/>
         <w:jc w:val="center"/>
       </w:pPr>
@@ -20328,6 +20963,7 @@
         <w:rPr>
           <w:noProof/>
         </w:rPr>
+        <w:lastRenderedPageBreak/>
         <mc:AlternateContent>
           <mc:Choice Requires="wps">
             <w:drawing>
@@ -20804,7 +21440,7 @@
           </mc:Choice>
           <mc:Fallback>
             <w:pict>
-              <v:shape w14:anchorId="606F407A" id="_x0000_s1032" type="#_x0000_t202" style="width:455.35pt;height:3in;visibility:visible;mso-wrap-style:square;mso-left-percent:-10001;mso-top-percent:-10001;mso-position-horizontal:absolute;mso-position-horizontal-relative:char;mso-position-vertical:absolute;mso-position-vertical-relative:line;mso-left-percent:-10001;mso-top-percent:-10001;v-text-anchor:top" o:gfxdata="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" fillcolor="#e7e6e6 [3214]" stroked="f">
+              <v:shape w14:anchorId="606F407A" id="_x0000_s1034" type="#_x0000_t202" style="width:455.35pt;height:3in;visibility:visible;mso-wrap-style:square;mso-left-percent:-10001;mso-top-percent:-10001;mso-position-horizontal:absolute;mso-position-horizontal-relative:char;mso-position-vertical:absolute;mso-position-vertical-relative:line;mso-left-percent:-10001;mso-top-percent:-10001;v-text-anchor:top" o:gfxdata="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" fillcolor="#e7e6e6 [3214]" stroked="f">
                 <v:textbox>
                   <w:txbxContent>
                     <w:p>
@@ -21246,29 +21882,28 @@
     <w:p>
       <w:pPr>
         <w:pStyle w:val="Didascalia"/>
-        <w:ind w:left="360"/>
         <w:jc w:val="center"/>
         <w:rPr>
+          <w:sz w:val="24"/>
+        </w:rPr>
+      </w:pPr>
+      <w:r>
+        <w:rPr>
           <w:sz w:val="20"/>
         </w:rPr>
-      </w:pPr>
+        <w:t xml:space="preserve">Equazione </w:t>
+      </w:r>
       <w:r>
         <w:rPr>
           <w:sz w:val="20"/>
         </w:rPr>
-        <w:t xml:space="preserve">Equation </w:t>
+        <w:fldChar w:fldCharType="begin"/>
       </w:r>
       <w:r>
         <w:rPr>
           <w:sz w:val="20"/>
         </w:rPr>
-        <w:fldChar w:fldCharType="begin"/>
-      </w:r>
-      <w:r>
-        <w:rPr>
-          <w:sz w:val="20"/>
-        </w:rPr>
-        <w:instrText xml:space="preserve"> SEQ Equation \* ARABIC </w:instrText>
+        <w:instrText xml:space="preserve"> SEQ Equazione \* ARABIC </w:instrText>
       </w:r>
       <w:r>
         <w:rPr>
@@ -21281,7 +21916,7 @@
           <w:noProof/>
           <w:sz w:val="20"/>
         </w:rPr>
-        <w:t>2</w:t>
+        <w:t>4</w:t>
       </w:r>
       <w:r>
         <w:rPr>
@@ -21405,12 +22040,9 @@
     <w:p>
       <w:pPr>
         <w:pStyle w:val="Didascalia"/>
-        <w:spacing w:after="0"/>
+        <w:keepNext/>
         <w:ind w:left="360"/>
         <w:jc w:val="center"/>
-        <w:rPr>
-          <w:sz w:val="20"/>
-        </w:rPr>
       </w:pPr>
       <w:r>
         <w:rPr>
@@ -22201,7 +22833,7 @@
           </mc:Choice>
           <mc:Fallback>
             <w:pict>
-              <v:shape w14:anchorId="7390CBD5" id="_x0000_s1033" type="#_x0000_t202" style="width:451.65pt;height:354.4pt;visibility:visible;mso-wrap-style:square;mso-left-percent:-10001;mso-top-percent:-10001;mso-position-horizontal:absolute;mso-position-horizontal-relative:char;mso-position-vertical:absolute;mso-position-vertical-relative:line;mso-left-percent:-10001;mso-top-percent:-10001;v-text-anchor:top" o:gfxdata="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" fillcolor="#e7e6e6 [3214]" stroked="f">
+              <v:shape w14:anchorId="7390CBD5" id="_x0000_s1035" type="#_x0000_t202" style="width:451.65pt;height:354.4pt;visibility:visible;mso-wrap-style:square;mso-left-percent:-10001;mso-top-percent:-10001;mso-position-horizontal:absolute;mso-position-horizontal-relative:char;mso-position-vertical:absolute;mso-position-vertical-relative:line;mso-left-percent:-10001;mso-top-percent:-10001;v-text-anchor:top" o:gfxdata="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" fillcolor="#e7e6e6 [3214]" stroked="f">
                 <v:textbox>
                   <w:txbxContent>
                     <w:p>
@@ -22951,29 +23583,28 @@
     <w:p>
       <w:pPr>
         <w:pStyle w:val="Didascalia"/>
-        <w:ind w:firstLine="360"/>
         <w:jc w:val="center"/>
         <w:rPr>
+          <w:sz w:val="22"/>
+        </w:rPr>
+      </w:pPr>
+      <w:r>
+        <w:rPr>
           <w:sz w:val="20"/>
         </w:rPr>
-      </w:pPr>
+        <w:t xml:space="preserve">Equazione </w:t>
+      </w:r>
       <w:r>
         <w:rPr>
           <w:sz w:val="20"/>
         </w:rPr>
-        <w:t xml:space="preserve">Equation </w:t>
+        <w:fldChar w:fldCharType="begin"/>
       </w:r>
       <w:r>
         <w:rPr>
           <w:sz w:val="20"/>
         </w:rPr>
-        <w:fldChar w:fldCharType="begin"/>
-      </w:r>
-      <w:r>
-        <w:rPr>
-          <w:sz w:val="20"/>
-        </w:rPr>
-        <w:instrText xml:space="preserve"> SEQ Equation \* ARABIC </w:instrText>
+        <w:instrText xml:space="preserve"> SEQ Equazione \* ARABIC </w:instrText>
       </w:r>
       <w:r>
         <w:rPr>
@@ -22986,7 +23617,7 @@
           <w:noProof/>
           <w:sz w:val="20"/>
         </w:rPr>
-        <w:t>3</w:t>
+        <w:t>5</w:t>
       </w:r>
       <w:r>
         <w:rPr>
@@ -23266,12 +23897,9 @@
     </w:p>
     <w:p>
       <w:pPr>
+        <w:keepNext/>
         <w:ind w:left="357"/>
         <w:jc w:val="center"/>
-        <w:rPr>
-          <w:sz w:val="24"/>
-          <w:szCs w:val="24"/>
-        </w:rPr>
       </w:pPr>
       <w:r>
         <w:rPr>
@@ -23381,7 +24009,7 @@
           </mc:Choice>
           <mc:Fallback>
             <w:pict>
-              <v:shape w14:anchorId="4BF4D2DE" id="_x0000_s1034" type="#_x0000_t202" style="width:321.75pt;height:42pt;visibility:visible;mso-wrap-style:square;mso-left-percent:-10001;mso-top-percent:-10001;mso-position-horizontal:absolute;mso-position-horizontal-relative:char;mso-position-vertical:absolute;mso-position-vertical-relative:line;mso-left-percent:-10001;mso-top-percent:-10001;v-text-anchor:top" o:gfxdata="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" fillcolor="#e7e6e6 [3214]" stroked="f">
+              <v:shape w14:anchorId="4BF4D2DE" id="_x0000_s1036" type="#_x0000_t202" style="width:321.75pt;height:42pt;visibility:visible;mso-wrap-style:square;mso-left-percent:-10001;mso-top-percent:-10001;mso-position-horizontal:absolute;mso-position-horizontal-relative:char;mso-position-vertical:absolute;mso-position-vertical-relative:line;mso-left-percent:-10001;mso-top-percent:-10001;v-text-anchor:top" o:gfxdata="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" fillcolor="#e7e6e6 [3214]" stroked="f">
                 <v:textbox>
                   <w:txbxContent>
                     <w:p>
@@ -23448,142 +24076,222 @@
     </w:p>
     <w:p>
       <w:pPr>
-        <w:ind w:left="357" w:firstLine="567"/>
-        <w:jc w:val="both"/>
-        <w:rPr>
-          <w:sz w:val="24"/>
+        <w:pStyle w:val="Didascalia"/>
+        <w:jc w:val="center"/>
+        <w:rPr>
+          <w:sz w:val="28"/>
+          <w:szCs w:val="24"/>
         </w:rPr>
       </w:pPr>
       <w:r>
         <w:rPr>
-          <w:sz w:val="24"/>
-          <w:szCs w:val="24"/>
-        </w:rPr>
-        <w:t>La seconda soluzione ha come fine quello di provare a mettere in monitor mode una delle due</w:t>
-      </w:r>
-      <w:r>
-        <w:rPr>
-          <w:sz w:val="24"/>
-          <w:szCs w:val="24"/>
-        </w:rPr>
-        <w:t xml:space="preserve"> </w:t>
-      </w:r>
-      <w:r>
-        <w:rPr>
-          <w:sz w:val="24"/>
-          <w:szCs w:val="24"/>
-        </w:rPr>
-        <w:t>interfacce</w:t>
-      </w:r>
-      <w:r>
-        <w:rPr>
-          <w:sz w:val="24"/>
-          <w:szCs w:val="24"/>
-        </w:rPr>
-        <w:t xml:space="preserve"> tramite uno script shell che si esegue ad ogni reboot del dispositivo</w:t>
-      </w:r>
-      <w:r>
-        <w:rPr>
-          <w:sz w:val="24"/>
-          <w:szCs w:val="24"/>
-        </w:rPr>
-        <w:t xml:space="preserve">. Se </w:t>
+          <w:sz w:val="20"/>
+        </w:rPr>
+        <w:t xml:space="preserve">Equazione </w:t>
+      </w:r>
+      <w:r>
+        <w:rPr>
+          <w:sz w:val="20"/>
+        </w:rPr>
+        <w:fldChar w:fldCharType="begin"/>
+      </w:r>
+      <w:r>
+        <w:rPr>
+          <w:sz w:val="20"/>
+        </w:rPr>
+        <w:instrText xml:space="preserve"> SEQ Equazione \* ARABIC </w:instrText>
+      </w:r>
+      <w:r>
+        <w:rPr>
+          <w:sz w:val="20"/>
+        </w:rPr>
+        <w:fldChar w:fldCharType="separate"/>
+      </w:r>
+      <w:r>
+        <w:rPr>
+          <w:noProof/>
+          <w:sz w:val="20"/>
+        </w:rPr>
+        <w:t>6</w:t>
+      </w:r>
+      <w:r>
+        <w:rPr>
+          <w:sz w:val="20"/>
+        </w:rPr>
+        <w:fldChar w:fldCharType="end"/>
+      </w:r>
+      <w:r>
+        <w:rPr>
+          <w:sz w:val="20"/>
+        </w:rPr>
+        <w:t xml:space="preserve"> /</w:t>
       </w:r>
       <w:proofErr w:type="spellStart"/>
       <w:r>
         <w:rPr>
-          <w:sz w:val="24"/>
-          <w:szCs w:val="24"/>
-        </w:rPr>
-        <w:t>ifconfig</w:t>
+          <w:sz w:val="20"/>
+        </w:rPr>
+        <w:t>etc</w:t>
       </w:r>
       <w:proofErr w:type="spellEnd"/>
       <w:r>
         <w:rPr>
-          <w:sz w:val="24"/>
-          <w:szCs w:val="24"/>
-        </w:rPr>
-        <w:t xml:space="preserve"> </w:t>
-      </w:r>
-      <w:r>
-        <w:rPr>
-          <w:sz w:val="24"/>
-          <w:szCs w:val="24"/>
-        </w:rPr>
-        <w:lastRenderedPageBreak/>
-        <w:t xml:space="preserve">mostra una scheda in monitor mode allora si è eseguita l’operazione sulla scheda corretta e si passa quell’identificativo alla funzione. Se </w:t>
+          <w:sz w:val="20"/>
+        </w:rPr>
+        <w:t>/</w:t>
       </w:r>
       <w:proofErr w:type="spellStart"/>
       <w:r>
         <w:rPr>
-          <w:sz w:val="24"/>
-          <w:szCs w:val="24"/>
-        </w:rPr>
-        <w:t>ifconfig</w:t>
+          <w:sz w:val="20"/>
+        </w:rPr>
+        <w:t>modprobe.d</w:t>
       </w:r>
       <w:proofErr w:type="spellEnd"/>
       <w:r>
         <w:rPr>
-          <w:sz w:val="24"/>
-          <w:szCs w:val="24"/>
-        </w:rPr>
-        <w:t xml:space="preserve"> non mostra nessuna scheda in monitor mode allora si ripete la stessa operazione sulla seconda interfaccia che sicuramente sarà quella corretta. </w:t>
-      </w:r>
-      <w:r>
-        <w:rPr>
-          <w:sz w:val="24"/>
-          <w:szCs w:val="24"/>
-        </w:rPr>
-        <w:t>Lo</w:t>
-      </w:r>
-      <w:r>
-        <w:rPr>
-          <w:sz w:val="24"/>
-        </w:rPr>
-        <w:t xml:space="preserve"> </w:t>
-      </w:r>
-      <w:r>
-        <w:rPr>
-          <w:sz w:val="24"/>
-        </w:rPr>
-        <w:t xml:space="preserve">script in </w:t>
+          <w:sz w:val="20"/>
+        </w:rPr>
+        <w:t>/raspi-</w:t>
       </w:r>
       <w:proofErr w:type="spellStart"/>
       <w:r>
         <w:rPr>
-          <w:sz w:val="24"/>
-        </w:rPr>
-        <w:t>python</w:t>
+          <w:sz w:val="20"/>
+        </w:rPr>
+        <w:t>blacklist.conf</w:t>
       </w:r>
       <w:proofErr w:type="spellEnd"/>
-      <w:r>
-        <w:rPr>
-          <w:sz w:val="24"/>
-        </w:rPr>
-        <w:t xml:space="preserve"> deve essere esteso con il modulo </w:t>
-      </w:r>
-      <w:proofErr w:type="spellStart"/>
-      <w:r>
-        <w:rPr>
-          <w:sz w:val="24"/>
-        </w:rPr>
-        <w:t>netifaces</w:t>
-      </w:r>
-      <w:proofErr w:type="spellEnd"/>
-      <w:r>
-        <w:rPr>
-          <w:sz w:val="24"/>
-        </w:rPr>
-        <w:t xml:space="preserve"> che permette di vedere le interfacce di rete e con un semplice ciclo che salva il nome più lungo che riesce a trovare tra queste. </w:t>
-      </w:r>
     </w:p>
     <w:p>
       <w:pPr>
+        <w:ind w:left="357" w:firstLine="567"/>
+        <w:jc w:val="both"/>
+        <w:rPr>
+          <w:sz w:val="24"/>
+        </w:rPr>
+      </w:pPr>
+      <w:r>
+        <w:rPr>
+          <w:sz w:val="24"/>
+          <w:szCs w:val="24"/>
+        </w:rPr>
+        <w:lastRenderedPageBreak/>
+        <w:t>La seconda soluzione ha come fine quello di provare a mettere in monitor mode una delle due</w:t>
+      </w:r>
+      <w:r>
+        <w:rPr>
+          <w:sz w:val="24"/>
+          <w:szCs w:val="24"/>
+        </w:rPr>
+        <w:t xml:space="preserve"> </w:t>
+      </w:r>
+      <w:r>
+        <w:rPr>
+          <w:sz w:val="24"/>
+          <w:szCs w:val="24"/>
+        </w:rPr>
+        <w:t>interfacce</w:t>
+      </w:r>
+      <w:r>
+        <w:rPr>
+          <w:sz w:val="24"/>
+          <w:szCs w:val="24"/>
+        </w:rPr>
+        <w:t xml:space="preserve"> tramite uno script shell che si esegue ad ogni reboot del dispositivo</w:t>
+      </w:r>
+      <w:r>
+        <w:rPr>
+          <w:sz w:val="24"/>
+          <w:szCs w:val="24"/>
+        </w:rPr>
+        <w:t xml:space="preserve">. Se </w:t>
+      </w:r>
+      <w:proofErr w:type="spellStart"/>
+      <w:r>
+        <w:rPr>
+          <w:sz w:val="24"/>
+          <w:szCs w:val="24"/>
+        </w:rPr>
+        <w:t>ifconfig</w:t>
+      </w:r>
+      <w:proofErr w:type="spellEnd"/>
+      <w:r>
+        <w:rPr>
+          <w:sz w:val="24"/>
+          <w:szCs w:val="24"/>
+        </w:rPr>
+        <w:t xml:space="preserve"> mostra una scheda in monitor mode allora si è eseguita l’operazione sulla scheda corretta e si passa quell’identificativo alla funzione. Se </w:t>
+      </w:r>
+      <w:proofErr w:type="spellStart"/>
+      <w:r>
+        <w:rPr>
+          <w:sz w:val="24"/>
+          <w:szCs w:val="24"/>
+        </w:rPr>
+        <w:t>ifconfig</w:t>
+      </w:r>
+      <w:proofErr w:type="spellEnd"/>
+      <w:r>
+        <w:rPr>
+          <w:sz w:val="24"/>
+          <w:szCs w:val="24"/>
+        </w:rPr>
+        <w:t xml:space="preserve"> non mostra nessuna scheda in monitor mode allora si ripete la stessa operazione sulla seconda interfaccia che sicuramente sarà quella corretta. </w:t>
+      </w:r>
+      <w:r>
+        <w:rPr>
+          <w:sz w:val="24"/>
+          <w:szCs w:val="24"/>
+        </w:rPr>
+        <w:t>Lo</w:t>
+      </w:r>
+      <w:r>
+        <w:rPr>
+          <w:sz w:val="24"/>
+        </w:rPr>
+        <w:t xml:space="preserve"> </w:t>
+      </w:r>
+      <w:r>
+        <w:rPr>
+          <w:sz w:val="24"/>
+        </w:rPr>
+        <w:t xml:space="preserve">script in </w:t>
+      </w:r>
+      <w:proofErr w:type="spellStart"/>
+      <w:r>
+        <w:rPr>
+          <w:sz w:val="24"/>
+        </w:rPr>
+        <w:t>python</w:t>
+      </w:r>
+      <w:proofErr w:type="spellEnd"/>
+      <w:r>
+        <w:rPr>
+          <w:sz w:val="24"/>
+        </w:rPr>
+        <w:t xml:space="preserve"> deve essere esteso con il modulo </w:t>
+      </w:r>
+      <w:proofErr w:type="spellStart"/>
+      <w:r>
+        <w:rPr>
+          <w:sz w:val="24"/>
+        </w:rPr>
+        <w:t>netifaces</w:t>
+      </w:r>
+      <w:proofErr w:type="spellEnd"/>
+      <w:r>
+        <w:rPr>
+          <w:sz w:val="24"/>
+        </w:rPr>
+        <w:t xml:space="preserve"> che permette di vedere le interfacce di rete e con un semplice ciclo che salva il nome più lungo che riesce a trovare tra queste. </w:t>
+      </w:r>
+    </w:p>
+    <w:p>
+      <w:pPr>
+        <w:keepNext/>
         <w:ind w:firstLine="357"/>
         <w:jc w:val="center"/>
-        <w:rPr>
-          <w:sz w:val="24"/>
-        </w:rPr>
       </w:pPr>
       <w:r>
         <w:rPr>
@@ -23592,8 +24300,8 @@
         <mc:AlternateContent>
           <mc:Choice Requires="wps">
             <w:drawing>
-              <wp:inline distT="0" distB="0" distL="0" distR="0" wp14:anchorId="5357D87D" wp14:editId="6C190D3F">
-                <wp:extent cx="2562225" cy="533400"/>
+              <wp:inline distT="0" distB="0" distL="0" distR="0" wp14:anchorId="5357D87D" wp14:editId="2752DEC1">
+                <wp:extent cx="2562225" cy="382772"/>
                 <wp:effectExtent l="0" t="0" r="9525" b="0"/>
                 <wp:docPr id="192" name="Casella di testo 2"/>
                 <wp:cNvGraphicFramePr>
@@ -23608,7 +24316,7 @@
                       <wps:spPr bwMode="auto">
                         <a:xfrm>
                           <a:off x="0" y="0"/>
-                          <a:ext cx="2562225" cy="533400"/>
+                          <a:ext cx="2562225" cy="382772"/>
                         </a:xfrm>
                         <a:prstGeom prst="rect">
                           <a:avLst/>
@@ -23689,7 +24397,7 @@
           </mc:Choice>
           <mc:Fallback>
             <w:pict>
-              <v:shape w14:anchorId="5357D87D" id="_x0000_s1035" type="#_x0000_t202" style="width:201.75pt;height:42pt;visibility:visible;mso-wrap-style:square;mso-left-percent:-10001;mso-top-percent:-10001;mso-position-horizontal:absolute;mso-position-horizontal-relative:char;mso-position-vertical:absolute;mso-position-vertical-relative:line;mso-left-percent:-10001;mso-top-percent:-10001;v-text-anchor:top" o:gfxdata="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" fillcolor="#e7e6e6 [3214]" stroked="f">
+              <v:shape w14:anchorId="5357D87D" id="_x0000_s1037" type="#_x0000_t202" style="width:201.75pt;height:30.15pt;visibility:visible;mso-wrap-style:square;mso-left-percent:-10001;mso-top-percent:-10001;mso-position-horizontal:absolute;mso-position-horizontal-relative:char;mso-position-vertical:absolute;mso-position-vertical-relative:line;mso-left-percent:-10001;mso-top-percent:-10001;v-text-anchor:top" o:gfxdata="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" fillcolor="#e7e6e6 [3214]" stroked="f">
                 <v:textbox>
                   <w:txbxContent>
                     <w:p>
@@ -23754,11 +24462,81 @@
     </w:p>
     <w:p>
       <w:pPr>
-        <w:ind w:firstLine="357"/>
+        <w:pStyle w:val="Didascalia"/>
         <w:jc w:val="center"/>
         <w:rPr>
-          <w:sz w:val="24"/>
-        </w:rPr>
+          <w:sz w:val="20"/>
+        </w:rPr>
+      </w:pPr>
+      <w:r>
+        <w:rPr>
+          <w:sz w:val="20"/>
+        </w:rPr>
+        <w:t xml:space="preserve">Equazione </w:t>
+      </w:r>
+      <w:r>
+        <w:rPr>
+          <w:sz w:val="20"/>
+        </w:rPr>
+        <w:fldChar w:fldCharType="begin"/>
+      </w:r>
+      <w:r>
+        <w:rPr>
+          <w:sz w:val="20"/>
+        </w:rPr>
+        <w:instrText xml:space="preserve"> SEQ Equazione \* ARABIC </w:instrText>
+      </w:r>
+      <w:r>
+        <w:rPr>
+          <w:sz w:val="20"/>
+        </w:rPr>
+        <w:fldChar w:fldCharType="separate"/>
+      </w:r>
+      <w:r>
+        <w:rPr>
+          <w:noProof/>
+          <w:sz w:val="20"/>
+        </w:rPr>
+        <w:t>7</w:t>
+      </w:r>
+      <w:r>
+        <w:rPr>
+          <w:sz w:val="20"/>
+        </w:rPr>
+        <w:fldChar w:fldCharType="end"/>
+      </w:r>
+      <w:r>
+        <w:rPr>
+          <w:sz w:val="20"/>
+        </w:rPr>
+        <w:t xml:space="preserve"> Script shell da eseguire al </w:t>
+      </w:r>
+      <w:proofErr w:type="spellStart"/>
+      <w:r>
+        <w:rPr>
+          <w:sz w:val="20"/>
+        </w:rPr>
+        <w:t>riavivo</w:t>
+      </w:r>
+      <w:proofErr w:type="spellEnd"/>
+      <w:r>
+        <w:rPr>
+          <w:sz w:val="20"/>
+        </w:rPr>
+        <w:t xml:space="preserve"> all'interno del </w:t>
+      </w:r>
+      <w:proofErr w:type="spellStart"/>
+      <w:r>
+        <w:rPr>
+          <w:sz w:val="20"/>
+        </w:rPr>
+        <w:t>crontab</w:t>
+      </w:r>
+      <w:proofErr w:type="spellEnd"/>
+    </w:p>
+    <w:p>
+      <w:pPr>
+        <w:pStyle w:val="Didascalia"/>
       </w:pPr>
       <w:r>
         <w:rPr>
@@ -23767,9 +24545,924 @@
         <mc:AlternateContent>
           <mc:Choice Requires="wps">
             <w:drawing>
-              <wp:inline distT="0" distB="0" distL="0" distR="0" wp14:anchorId="181E21ED" wp14:editId="57083446">
+              <wp:anchor distT="0" distB="0" distL="114300" distR="114300" simplePos="0" relativeHeight="251678720" behindDoc="0" locked="0" layoutInCell="1" allowOverlap="1" wp14:anchorId="6D9B3D88" wp14:editId="28604AED">
+                <wp:simplePos x="0" y="0"/>
+                <wp:positionH relativeFrom="column">
+                  <wp:posOffset>3617595</wp:posOffset>
+                </wp:positionH>
+                <wp:positionV relativeFrom="paragraph">
+                  <wp:posOffset>2695575</wp:posOffset>
+                </wp:positionV>
+                <wp:extent cx="2292350" cy="635"/>
+                <wp:effectExtent l="0" t="0" r="0" b="0"/>
+                <wp:wrapSquare wrapText="bothSides"/>
+                <wp:docPr id="200" name="Casella di testo 200"/>
+                <wp:cNvGraphicFramePr/>
+                <a:graphic xmlns:a="http://schemas.openxmlformats.org/drawingml/2006/main">
+                  <a:graphicData uri="http://schemas.microsoft.com/office/word/2010/wordprocessingShape">
+                    <wps:wsp>
+                      <wps:cNvSpPr txBox="1"/>
+                      <wps:spPr>
+                        <a:xfrm>
+                          <a:off x="0" y="0"/>
+                          <a:ext cx="2292350" cy="635"/>
+                        </a:xfrm>
+                        <a:prstGeom prst="rect">
+                          <a:avLst/>
+                        </a:prstGeom>
+                        <a:solidFill>
+                          <a:prstClr val="white"/>
+                        </a:solidFill>
+                        <a:ln>
+                          <a:noFill/>
+                        </a:ln>
+                      </wps:spPr>
+                      <wps:txbx>
+                        <w:txbxContent>
+                          <w:p>
+                            <w:pPr>
+                              <w:pStyle w:val="Didascalia"/>
+                              <w:jc w:val="center"/>
+                              <w:rPr>
+                                <w:noProof/>
+                                <w:sz w:val="20"/>
+                              </w:rPr>
+                            </w:pPr>
+                            <w:r>
+                              <w:rPr>
+                                <w:sz w:val="20"/>
+                              </w:rPr>
+                              <w:t xml:space="preserve">Equazione </w:t>
+                            </w:r>
+                            <w:r>
+                              <w:rPr>
+                                <w:sz w:val="20"/>
+                              </w:rPr>
+                              <w:fldChar w:fldCharType="begin"/>
+                            </w:r>
+                            <w:r>
+                              <w:rPr>
+                                <w:sz w:val="20"/>
+                              </w:rPr>
+                              <w:instrText xml:space="preserve"> SEQ Equazione \* ARABIC </w:instrText>
+                            </w:r>
+                            <w:r>
+                              <w:rPr>
+                                <w:sz w:val="20"/>
+                              </w:rPr>
+                              <w:fldChar w:fldCharType="separate"/>
+                            </w:r>
+                            <w:r>
+                              <w:rPr>
+                                <w:noProof/>
+                                <w:sz w:val="20"/>
+                              </w:rPr>
+                              <w:t>8</w:t>
+                            </w:r>
+                            <w:r>
+                              <w:rPr>
+                                <w:sz w:val="20"/>
+                              </w:rPr>
+                              <w:fldChar w:fldCharType="end"/>
+                            </w:r>
+                            <w:r>
+                              <w:rPr>
+                                <w:sz w:val="20"/>
+                              </w:rPr>
+                              <w:t xml:space="preserve"> Codice aggiuntivo nello script di sniffing in </w:t>
+                            </w:r>
+                            <w:proofErr w:type="spellStart"/>
+                            <w:r>
+                              <w:rPr>
+                                <w:sz w:val="20"/>
+                              </w:rPr>
+                              <w:t>python</w:t>
+                            </w:r>
+                            <w:proofErr w:type="spellEnd"/>
+                          </w:p>
+                        </w:txbxContent>
+                      </wps:txbx>
+                      <wps:bodyPr rot="0" spcFirstLastPara="0" vertOverflow="overflow" horzOverflow="overflow" vert="horz" wrap="square" lIns="0" tIns="0" rIns="0" bIns="0" numCol="1" spcCol="0" rtlCol="0" fromWordArt="0" anchor="t" anchorCtr="0" forceAA="0" compatLnSpc="1">
+                        <a:prstTxWarp prst="textNoShape">
+                          <a:avLst/>
+                        </a:prstTxWarp>
+                        <a:spAutoFit/>
+                      </wps:bodyPr>
+                    </wps:wsp>
+                  </a:graphicData>
+                </a:graphic>
+              </wp:anchor>
+            </w:drawing>
+          </mc:Choice>
+          <mc:Fallback>
+            <w:pict>
+              <v:shape w14:anchorId="6D9B3D88" id="Casella di testo 200" o:spid="_x0000_s1038" type="#_x0000_t202" style="position:absolute;margin-left:284.85pt;margin-top:212.25pt;width:180.5pt;height:.05pt;z-index:251678720;visibility:visible;mso-wrap-style:square;mso-wrap-distance-left:9pt;mso-wrap-distance-top:0;mso-wrap-distance-right:9pt;mso-wrap-distance-bottom:0;mso-position-horizontal:absolute;mso-position-horizontal-relative:text;mso-position-vertical:absolute;mso-position-vertical-relative:text;v-text-anchor:top" o:gfxdata="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" stroked="f">
+                <v:textbox style="mso-fit-shape-to-text:t" inset="0,0,0,0">
+                  <w:txbxContent>
+                    <w:p>
+                      <w:pPr>
+                        <w:pStyle w:val="Didascalia"/>
+                        <w:jc w:val="center"/>
+                        <w:rPr>
+                          <w:noProof/>
+                          <w:sz w:val="20"/>
+                        </w:rPr>
+                      </w:pPr>
+                      <w:r>
+                        <w:rPr>
+                          <w:sz w:val="20"/>
+                        </w:rPr>
+                        <w:t xml:space="preserve">Equazione </w:t>
+                      </w:r>
+                      <w:r>
+                        <w:rPr>
+                          <w:sz w:val="20"/>
+                        </w:rPr>
+                        <w:fldChar w:fldCharType="begin"/>
+                      </w:r>
+                      <w:r>
+                        <w:rPr>
+                          <w:sz w:val="20"/>
+                        </w:rPr>
+                        <w:instrText xml:space="preserve"> SEQ Equazione \* ARABIC </w:instrText>
+                      </w:r>
+                      <w:r>
+                        <w:rPr>
+                          <w:sz w:val="20"/>
+                        </w:rPr>
+                        <w:fldChar w:fldCharType="separate"/>
+                      </w:r>
+                      <w:r>
+                        <w:rPr>
+                          <w:noProof/>
+                          <w:sz w:val="20"/>
+                        </w:rPr>
+                        <w:t>8</w:t>
+                      </w:r>
+                      <w:r>
+                        <w:rPr>
+                          <w:sz w:val="20"/>
+                        </w:rPr>
+                        <w:fldChar w:fldCharType="end"/>
+                      </w:r>
+                      <w:r>
+                        <w:rPr>
+                          <w:sz w:val="20"/>
+                        </w:rPr>
+                        <w:t xml:space="preserve"> Codice aggiuntivo nello script di sniffing in </w:t>
+                      </w:r>
+                      <w:proofErr w:type="spellStart"/>
+                      <w:r>
+                        <w:rPr>
+                          <w:sz w:val="20"/>
+                        </w:rPr>
+                        <w:t>python</w:t>
+                      </w:r>
+                      <w:proofErr w:type="spellEnd"/>
+                    </w:p>
+                  </w:txbxContent>
+                </v:textbox>
+                <w10:wrap type="square"/>
+              </v:shape>
+            </w:pict>
+          </mc:Fallback>
+        </mc:AlternateContent>
+      </w:r>
+      <w:r>
+        <w:rPr>
+          <w:noProof/>
+        </w:rPr>
+        <mc:AlternateContent>
+          <mc:Choice Requires="wps">
+            <w:drawing>
+              <wp:anchor distT="0" distB="0" distL="114300" distR="114300" simplePos="0" relativeHeight="251674624" behindDoc="0" locked="0" layoutInCell="1" allowOverlap="1" wp14:anchorId="70CA3D97" wp14:editId="0613B6D7">
+                <wp:simplePos x="0" y="0"/>
+                <wp:positionH relativeFrom="column">
+                  <wp:posOffset>3617875</wp:posOffset>
+                </wp:positionH>
+                <wp:positionV relativeFrom="paragraph">
+                  <wp:posOffset>286252</wp:posOffset>
+                </wp:positionV>
+                <wp:extent cx="2292350" cy="2352675"/>
+                <wp:effectExtent l="0" t="0" r="0" b="9525"/>
+                <wp:wrapSquare wrapText="bothSides"/>
+                <wp:docPr id="193" name="Casella di testo 2"/>
+                <wp:cNvGraphicFramePr>
+                  <a:graphicFrameLocks xmlns:a="http://schemas.openxmlformats.org/drawingml/2006/main"/>
+                </wp:cNvGraphicFramePr>
+                <a:graphic xmlns:a="http://schemas.openxmlformats.org/drawingml/2006/main">
+                  <a:graphicData uri="http://schemas.microsoft.com/office/word/2010/wordprocessingShape">
+                    <wps:wsp>
+                      <wps:cNvSpPr txBox="1">
+                        <a:spLocks noChangeArrowheads="1"/>
+                      </wps:cNvSpPr>
+                      <wps:spPr bwMode="auto">
+                        <a:xfrm>
+                          <a:off x="0" y="0"/>
+                          <a:ext cx="2292350" cy="2352675"/>
+                        </a:xfrm>
+                        <a:prstGeom prst="rect">
+                          <a:avLst/>
+                        </a:prstGeom>
+                        <a:solidFill>
+                          <a:schemeClr val="bg2"/>
+                        </a:solidFill>
+                        <a:ln w="9525">
+                          <a:noFill/>
+                          <a:miter lim="800000"/>
+                          <a:headEnd/>
+                          <a:tailEnd/>
+                        </a:ln>
+                      </wps:spPr>
+                      <wps:txbx>
+                        <w:txbxContent>
+                          <w:p>
+                            <w:pPr>
+                              <w:spacing w:after="0"/>
+                              <w:rPr>
+                                <w:rFonts w:ascii="Bahnschrift SemiLight" w:hAnsi="Bahnschrift SemiLight"/>
+                                <w:lang w:val="en-US"/>
+                              </w:rPr>
+                            </w:pPr>
+                            <w:r>
+                              <w:rPr>
+                                <w:rFonts w:ascii="Bahnschrift SemiLight" w:hAnsi="Bahnschrift SemiLight"/>
+                                <w:lang w:val="en-US"/>
+                              </w:rPr>
+                              <w:t xml:space="preserve">import </w:t>
+                            </w:r>
+                            <w:proofErr w:type="spellStart"/>
+                            <w:r>
+                              <w:rPr>
+                                <w:rFonts w:ascii="Bahnschrift SemiLight" w:hAnsi="Bahnschrift SemiLight"/>
+                                <w:lang w:val="en-US"/>
+                              </w:rPr>
+                              <w:t>netifaces</w:t>
+                            </w:r>
+                            <w:proofErr w:type="spellEnd"/>
+                          </w:p>
+                          <w:p>
+                            <w:pPr>
+                              <w:spacing w:after="0"/>
+                              <w:rPr>
+                                <w:rFonts w:ascii="Bahnschrift SemiLight" w:hAnsi="Bahnschrift SemiLight"/>
+                                <w:lang w:val="en-US"/>
+                              </w:rPr>
+                            </w:pPr>
+                          </w:p>
+                          <w:p>
+                            <w:pPr>
+                              <w:spacing w:after="0"/>
+                              <w:rPr>
+                                <w:rFonts w:ascii="Bahnschrift SemiLight" w:hAnsi="Bahnschrift SemiLight"/>
+                                <w:lang w:val="en-US"/>
+                              </w:rPr>
+                            </w:pPr>
+                            <w:r>
+                              <w:rPr>
+                                <w:rFonts w:ascii="Bahnschrift SemiLight" w:hAnsi="Bahnschrift SemiLight"/>
+                                <w:lang w:val="en-US"/>
+                              </w:rPr>
+                              <w:t>x=</w:t>
+                            </w:r>
+                            <w:proofErr w:type="spellStart"/>
+                            <w:proofErr w:type="gramStart"/>
+                            <w:r>
+                              <w:rPr>
+                                <w:rFonts w:ascii="Bahnschrift SemiLight" w:hAnsi="Bahnschrift SemiLight"/>
+                                <w:lang w:val="en-US"/>
+                              </w:rPr>
+                              <w:t>netifaces.interfaces</w:t>
+                            </w:r>
+                            <w:proofErr w:type="spellEnd"/>
+                            <w:proofErr w:type="gramEnd"/>
+                            <w:r>
+                              <w:rPr>
+                                <w:rFonts w:ascii="Bahnschrift SemiLight" w:hAnsi="Bahnschrift SemiLight"/>
+                                <w:lang w:val="en-US"/>
+                              </w:rPr>
+                              <w:t>()</w:t>
+                            </w:r>
+                          </w:p>
+                          <w:p>
+                            <w:pPr>
+                              <w:spacing w:after="0"/>
+                              <w:rPr>
+                                <w:rFonts w:ascii="Bahnschrift SemiLight" w:hAnsi="Bahnschrift SemiLight"/>
+                                <w:lang w:val="en-US"/>
+                              </w:rPr>
+                            </w:pPr>
+                          </w:p>
+                          <w:p>
+                            <w:pPr>
+                              <w:spacing w:after="0"/>
+                              <w:rPr>
+                                <w:rFonts w:ascii="Bahnschrift SemiLight" w:hAnsi="Bahnschrift SemiLight"/>
+                                <w:lang w:val="en-US"/>
+                              </w:rPr>
+                            </w:pPr>
+                            <w:proofErr w:type="spellStart"/>
+                            <w:r>
+                              <w:rPr>
+                                <w:rFonts w:ascii="Bahnschrift SemiLight" w:hAnsi="Bahnschrift SemiLight"/>
+                                <w:lang w:val="en-US"/>
+                              </w:rPr>
+                              <w:t>iface</w:t>
+                            </w:r>
+                            <w:proofErr w:type="spellEnd"/>
+                            <w:r>
+                              <w:rPr>
+                                <w:rFonts w:ascii="Bahnschrift SemiLight" w:hAnsi="Bahnschrift SemiLight"/>
+                                <w:lang w:val="en-US"/>
+                              </w:rPr>
+                              <w:t>=""</w:t>
+                            </w:r>
+                          </w:p>
+                          <w:p>
+                            <w:pPr>
+                              <w:spacing w:after="0"/>
+                              <w:rPr>
+                                <w:rFonts w:ascii="Bahnschrift SemiLight" w:hAnsi="Bahnschrift SemiLight"/>
+                                <w:lang w:val="en-US"/>
+                              </w:rPr>
+                            </w:pPr>
+                          </w:p>
+                          <w:p>
+                            <w:pPr>
+                              <w:spacing w:after="0"/>
+                              <w:rPr>
+                                <w:rFonts w:ascii="Bahnschrift SemiLight" w:hAnsi="Bahnschrift SemiLight"/>
+                                <w:lang w:val="en-US"/>
+                              </w:rPr>
+                            </w:pPr>
+                            <w:r>
+                              <w:rPr>
+                                <w:rFonts w:ascii="Bahnschrift SemiLight" w:hAnsi="Bahnschrift SemiLight"/>
+                                <w:lang w:val="en-US"/>
+                              </w:rPr>
+                              <w:t>for interface in x:</w:t>
+                            </w:r>
+                          </w:p>
+                          <w:p>
+                            <w:pPr>
+                              <w:spacing w:after="0"/>
+                              <w:rPr>
+                                <w:rFonts w:ascii="Bahnschrift SemiLight" w:hAnsi="Bahnschrift SemiLight"/>
+                                <w:lang w:val="en-US"/>
+                              </w:rPr>
+                            </w:pPr>
+                            <w:r>
+                              <w:rPr>
+                                <w:rFonts w:ascii="Bahnschrift SemiLight" w:hAnsi="Bahnschrift SemiLight"/>
+                                <w:lang w:val="en-US"/>
+                              </w:rPr>
+                              <w:tab/>
+                              <w:t>if(</w:t>
+                            </w:r>
+                            <w:proofErr w:type="spellStart"/>
+                            <w:r>
+                              <w:rPr>
+                                <w:rFonts w:ascii="Bahnschrift SemiLight" w:hAnsi="Bahnschrift SemiLight"/>
+                                <w:lang w:val="en-US"/>
+                              </w:rPr>
+                              <w:t>len</w:t>
+                            </w:r>
+                            <w:proofErr w:type="spellEnd"/>
+                            <w:r>
+                              <w:rPr>
+                                <w:rFonts w:ascii="Bahnschrift SemiLight" w:hAnsi="Bahnschrift SemiLight"/>
+                                <w:lang w:val="en-US"/>
+                              </w:rPr>
+                              <w:t>(interface)&gt;</w:t>
+                            </w:r>
+                            <w:proofErr w:type="spellStart"/>
+                            <w:r>
+                              <w:rPr>
+                                <w:rFonts w:ascii="Bahnschrift SemiLight" w:hAnsi="Bahnschrift SemiLight"/>
+                                <w:lang w:val="en-US"/>
+                              </w:rPr>
+                              <w:t>len</w:t>
+                            </w:r>
+                            <w:proofErr w:type="spellEnd"/>
+                            <w:r>
+                              <w:rPr>
+                                <w:rFonts w:ascii="Bahnschrift SemiLight" w:hAnsi="Bahnschrift SemiLight"/>
+                                <w:lang w:val="en-US"/>
+                              </w:rPr>
+                              <w:t>(</w:t>
+                            </w:r>
+                            <w:proofErr w:type="spellStart"/>
+                            <w:r>
+                              <w:rPr>
+                                <w:rFonts w:ascii="Bahnschrift SemiLight" w:hAnsi="Bahnschrift SemiLight"/>
+                                <w:lang w:val="en-US"/>
+                              </w:rPr>
+                              <w:t>iface</w:t>
+                            </w:r>
+                            <w:proofErr w:type="spellEnd"/>
+                            <w:r>
+                              <w:rPr>
+                                <w:rFonts w:ascii="Bahnschrift SemiLight" w:hAnsi="Bahnschrift SemiLight"/>
+                                <w:lang w:val="en-US"/>
+                              </w:rPr>
+                              <w:t>)):</w:t>
+                            </w:r>
+                          </w:p>
+                          <w:p>
+                            <w:pPr>
+                              <w:spacing w:after="0"/>
+                              <w:rPr>
+                                <w:rFonts w:ascii="Bahnschrift SemiLight" w:hAnsi="Bahnschrift SemiLight"/>
+                                <w:lang w:val="en-US"/>
+                              </w:rPr>
+                            </w:pPr>
+                            <w:r>
+                              <w:rPr>
+                                <w:rFonts w:ascii="Bahnschrift SemiLight" w:hAnsi="Bahnschrift SemiLight"/>
+                                <w:lang w:val="en-US"/>
+                              </w:rPr>
+                              <w:tab/>
+                            </w:r>
+                            <w:r>
+                              <w:rPr>
+                                <w:rFonts w:ascii="Bahnschrift SemiLight" w:hAnsi="Bahnschrift SemiLight"/>
+                                <w:lang w:val="en-US"/>
+                              </w:rPr>
+                              <w:tab/>
+                            </w:r>
+                            <w:proofErr w:type="spellStart"/>
+                            <w:r>
+                              <w:rPr>
+                                <w:rFonts w:ascii="Bahnschrift SemiLight" w:hAnsi="Bahnschrift SemiLight"/>
+                                <w:lang w:val="en-US"/>
+                              </w:rPr>
+                              <w:t>iface</w:t>
+                            </w:r>
+                            <w:proofErr w:type="spellEnd"/>
+                            <w:r>
+                              <w:rPr>
+                                <w:rFonts w:ascii="Bahnschrift SemiLight" w:hAnsi="Bahnschrift SemiLight"/>
+                                <w:lang w:val="en-US"/>
+                              </w:rPr>
+                              <w:t>=interface</w:t>
+                            </w:r>
+                          </w:p>
+                        </w:txbxContent>
+                      </wps:txbx>
+                      <wps:bodyPr rot="0" vert="horz" wrap="square" lIns="91440" tIns="45720" rIns="91440" bIns="45720" anchor="t" anchorCtr="0">
+                        <a:noAutofit/>
+                      </wps:bodyPr>
+                    </wps:wsp>
+                  </a:graphicData>
+                </a:graphic>
+              </wp:anchor>
+            </w:drawing>
+          </mc:Choice>
+          <mc:Fallback>
+            <w:pict>
+              <v:shape w14:anchorId="70CA3D97" id="_x0000_s1039" type="#_x0000_t202" style="position:absolute;margin-left:284.85pt;margin-top:22.55pt;width:180.5pt;height:185.25pt;z-index:251674624;visibility:visible;mso-wrap-style:square;mso-wrap-distance-left:9pt;mso-wrap-distance-top:0;mso-wrap-distance-right:9pt;mso-wrap-distance-bottom:0;mso-position-horizontal:absolute;mso-position-horizontal-relative:text;mso-position-vertical:absolute;mso-position-vertical-relative:text;v-text-anchor:top" o:gfxdata="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" fillcolor="#e7e6e6 [3214]" stroked="f">
+                <v:textbox>
+                  <w:txbxContent>
+                    <w:p>
+                      <w:pPr>
+                        <w:spacing w:after="0"/>
+                        <w:rPr>
+                          <w:rFonts w:ascii="Bahnschrift SemiLight" w:hAnsi="Bahnschrift SemiLight"/>
+                          <w:lang w:val="en-US"/>
+                        </w:rPr>
+                      </w:pPr>
+                      <w:r>
+                        <w:rPr>
+                          <w:rFonts w:ascii="Bahnschrift SemiLight" w:hAnsi="Bahnschrift SemiLight"/>
+                          <w:lang w:val="en-US"/>
+                        </w:rPr>
+                        <w:t xml:space="preserve">import </w:t>
+                      </w:r>
+                      <w:proofErr w:type="spellStart"/>
+                      <w:r>
+                        <w:rPr>
+                          <w:rFonts w:ascii="Bahnschrift SemiLight" w:hAnsi="Bahnschrift SemiLight"/>
+                          <w:lang w:val="en-US"/>
+                        </w:rPr>
+                        <w:t>netifaces</w:t>
+                      </w:r>
+                      <w:proofErr w:type="spellEnd"/>
+                    </w:p>
+                    <w:p>
+                      <w:pPr>
+                        <w:spacing w:after="0"/>
+                        <w:rPr>
+                          <w:rFonts w:ascii="Bahnschrift SemiLight" w:hAnsi="Bahnschrift SemiLight"/>
+                          <w:lang w:val="en-US"/>
+                        </w:rPr>
+                      </w:pPr>
+                    </w:p>
+                    <w:p>
+                      <w:pPr>
+                        <w:spacing w:after="0"/>
+                        <w:rPr>
+                          <w:rFonts w:ascii="Bahnschrift SemiLight" w:hAnsi="Bahnschrift SemiLight"/>
+                          <w:lang w:val="en-US"/>
+                        </w:rPr>
+                      </w:pPr>
+                      <w:r>
+                        <w:rPr>
+                          <w:rFonts w:ascii="Bahnschrift SemiLight" w:hAnsi="Bahnschrift SemiLight"/>
+                          <w:lang w:val="en-US"/>
+                        </w:rPr>
+                        <w:t>x=</w:t>
+                      </w:r>
+                      <w:proofErr w:type="spellStart"/>
+                      <w:proofErr w:type="gramStart"/>
+                      <w:r>
+                        <w:rPr>
+                          <w:rFonts w:ascii="Bahnschrift SemiLight" w:hAnsi="Bahnschrift SemiLight"/>
+                          <w:lang w:val="en-US"/>
+                        </w:rPr>
+                        <w:t>netifaces.interfaces</w:t>
+                      </w:r>
+                      <w:proofErr w:type="spellEnd"/>
+                      <w:proofErr w:type="gramEnd"/>
+                      <w:r>
+                        <w:rPr>
+                          <w:rFonts w:ascii="Bahnschrift SemiLight" w:hAnsi="Bahnschrift SemiLight"/>
+                          <w:lang w:val="en-US"/>
+                        </w:rPr>
+                        <w:t>()</w:t>
+                      </w:r>
+                    </w:p>
+                    <w:p>
+                      <w:pPr>
+                        <w:spacing w:after="0"/>
+                        <w:rPr>
+                          <w:rFonts w:ascii="Bahnschrift SemiLight" w:hAnsi="Bahnschrift SemiLight"/>
+                          <w:lang w:val="en-US"/>
+                        </w:rPr>
+                      </w:pPr>
+                    </w:p>
+                    <w:p>
+                      <w:pPr>
+                        <w:spacing w:after="0"/>
+                        <w:rPr>
+                          <w:rFonts w:ascii="Bahnschrift SemiLight" w:hAnsi="Bahnschrift SemiLight"/>
+                          <w:lang w:val="en-US"/>
+                        </w:rPr>
+                      </w:pPr>
+                      <w:proofErr w:type="spellStart"/>
+                      <w:r>
+                        <w:rPr>
+                          <w:rFonts w:ascii="Bahnschrift SemiLight" w:hAnsi="Bahnschrift SemiLight"/>
+                          <w:lang w:val="en-US"/>
+                        </w:rPr>
+                        <w:t>iface</w:t>
+                      </w:r>
+                      <w:proofErr w:type="spellEnd"/>
+                      <w:r>
+                        <w:rPr>
+                          <w:rFonts w:ascii="Bahnschrift SemiLight" w:hAnsi="Bahnschrift SemiLight"/>
+                          <w:lang w:val="en-US"/>
+                        </w:rPr>
+                        <w:t>=""</w:t>
+                      </w:r>
+                    </w:p>
+                    <w:p>
+                      <w:pPr>
+                        <w:spacing w:after="0"/>
+                        <w:rPr>
+                          <w:rFonts w:ascii="Bahnschrift SemiLight" w:hAnsi="Bahnschrift SemiLight"/>
+                          <w:lang w:val="en-US"/>
+                        </w:rPr>
+                      </w:pPr>
+                    </w:p>
+                    <w:p>
+                      <w:pPr>
+                        <w:spacing w:after="0"/>
+                        <w:rPr>
+                          <w:rFonts w:ascii="Bahnschrift SemiLight" w:hAnsi="Bahnschrift SemiLight"/>
+                          <w:lang w:val="en-US"/>
+                        </w:rPr>
+                      </w:pPr>
+                      <w:r>
+                        <w:rPr>
+                          <w:rFonts w:ascii="Bahnschrift SemiLight" w:hAnsi="Bahnschrift SemiLight"/>
+                          <w:lang w:val="en-US"/>
+                        </w:rPr>
+                        <w:t>for interface in x:</w:t>
+                      </w:r>
+                    </w:p>
+                    <w:p>
+                      <w:pPr>
+                        <w:spacing w:after="0"/>
+                        <w:rPr>
+                          <w:rFonts w:ascii="Bahnschrift SemiLight" w:hAnsi="Bahnschrift SemiLight"/>
+                          <w:lang w:val="en-US"/>
+                        </w:rPr>
+                      </w:pPr>
+                      <w:r>
+                        <w:rPr>
+                          <w:rFonts w:ascii="Bahnschrift SemiLight" w:hAnsi="Bahnschrift SemiLight"/>
+                          <w:lang w:val="en-US"/>
+                        </w:rPr>
+                        <w:tab/>
+                        <w:t>if(</w:t>
+                      </w:r>
+                      <w:proofErr w:type="spellStart"/>
+                      <w:r>
+                        <w:rPr>
+                          <w:rFonts w:ascii="Bahnschrift SemiLight" w:hAnsi="Bahnschrift SemiLight"/>
+                          <w:lang w:val="en-US"/>
+                        </w:rPr>
+                        <w:t>len</w:t>
+                      </w:r>
+                      <w:proofErr w:type="spellEnd"/>
+                      <w:r>
+                        <w:rPr>
+                          <w:rFonts w:ascii="Bahnschrift SemiLight" w:hAnsi="Bahnschrift SemiLight"/>
+                          <w:lang w:val="en-US"/>
+                        </w:rPr>
+                        <w:t>(interface)&gt;</w:t>
+                      </w:r>
+                      <w:proofErr w:type="spellStart"/>
+                      <w:r>
+                        <w:rPr>
+                          <w:rFonts w:ascii="Bahnschrift SemiLight" w:hAnsi="Bahnschrift SemiLight"/>
+                          <w:lang w:val="en-US"/>
+                        </w:rPr>
+                        <w:t>len</w:t>
+                      </w:r>
+                      <w:proofErr w:type="spellEnd"/>
+                      <w:r>
+                        <w:rPr>
+                          <w:rFonts w:ascii="Bahnschrift SemiLight" w:hAnsi="Bahnschrift SemiLight"/>
+                          <w:lang w:val="en-US"/>
+                        </w:rPr>
+                        <w:t>(</w:t>
+                      </w:r>
+                      <w:proofErr w:type="spellStart"/>
+                      <w:r>
+                        <w:rPr>
+                          <w:rFonts w:ascii="Bahnschrift SemiLight" w:hAnsi="Bahnschrift SemiLight"/>
+                          <w:lang w:val="en-US"/>
+                        </w:rPr>
+                        <w:t>iface</w:t>
+                      </w:r>
+                      <w:proofErr w:type="spellEnd"/>
+                      <w:r>
+                        <w:rPr>
+                          <w:rFonts w:ascii="Bahnschrift SemiLight" w:hAnsi="Bahnschrift SemiLight"/>
+                          <w:lang w:val="en-US"/>
+                        </w:rPr>
+                        <w:t>)):</w:t>
+                      </w:r>
+                    </w:p>
+                    <w:p>
+                      <w:pPr>
+                        <w:spacing w:after="0"/>
+                        <w:rPr>
+                          <w:rFonts w:ascii="Bahnschrift SemiLight" w:hAnsi="Bahnschrift SemiLight"/>
+                          <w:lang w:val="en-US"/>
+                        </w:rPr>
+                      </w:pPr>
+                      <w:r>
+                        <w:rPr>
+                          <w:rFonts w:ascii="Bahnschrift SemiLight" w:hAnsi="Bahnschrift SemiLight"/>
+                          <w:lang w:val="en-US"/>
+                        </w:rPr>
+                        <w:tab/>
+                      </w:r>
+                      <w:r>
+                        <w:rPr>
+                          <w:rFonts w:ascii="Bahnschrift SemiLight" w:hAnsi="Bahnschrift SemiLight"/>
+                          <w:lang w:val="en-US"/>
+                        </w:rPr>
+                        <w:tab/>
+                      </w:r>
+                      <w:proofErr w:type="spellStart"/>
+                      <w:r>
+                        <w:rPr>
+                          <w:rFonts w:ascii="Bahnschrift SemiLight" w:hAnsi="Bahnschrift SemiLight"/>
+                          <w:lang w:val="en-US"/>
+                        </w:rPr>
+                        <w:t>iface</w:t>
+                      </w:r>
+                      <w:proofErr w:type="spellEnd"/>
+                      <w:r>
+                        <w:rPr>
+                          <w:rFonts w:ascii="Bahnschrift SemiLight" w:hAnsi="Bahnschrift SemiLight"/>
+                          <w:lang w:val="en-US"/>
+                        </w:rPr>
+                        <w:t>=interface</w:t>
+                      </w:r>
+                    </w:p>
+                  </w:txbxContent>
+                </v:textbox>
+                <w10:wrap type="square"/>
+              </v:shape>
+            </w:pict>
+          </mc:Fallback>
+        </mc:AlternateContent>
+      </w:r>
+    </w:p>
+    <w:p>
+      <w:pPr>
+        <w:ind w:firstLine="357"/>
+        <w:jc w:val="center"/>
+        <w:rPr>
+          <w:sz w:val="24"/>
+        </w:rPr>
+      </w:pPr>
+      <w:r>
+        <w:rPr>
+          <w:noProof/>
+        </w:rPr>
+        <mc:AlternateContent>
+          <mc:Choice Requires="wps">
+            <w:drawing>
+              <wp:anchor distT="0" distB="0" distL="114300" distR="114300" simplePos="0" relativeHeight="251676672" behindDoc="0" locked="0" layoutInCell="1" allowOverlap="1" wp14:anchorId="62A45C15" wp14:editId="07AB40C8">
+                <wp:simplePos x="0" y="0"/>
+                <wp:positionH relativeFrom="column">
+                  <wp:posOffset>342900</wp:posOffset>
+                </wp:positionH>
+                <wp:positionV relativeFrom="paragraph">
+                  <wp:posOffset>2414270</wp:posOffset>
+                </wp:positionV>
+                <wp:extent cx="3067050" cy="635"/>
+                <wp:effectExtent l="0" t="0" r="0" b="0"/>
+                <wp:wrapSquare wrapText="bothSides"/>
+                <wp:docPr id="197" name="Casella di testo 197"/>
+                <wp:cNvGraphicFramePr/>
+                <a:graphic xmlns:a="http://schemas.openxmlformats.org/drawingml/2006/main">
+                  <a:graphicData uri="http://schemas.microsoft.com/office/word/2010/wordprocessingShape">
+                    <wps:wsp>
+                      <wps:cNvSpPr txBox="1"/>
+                      <wps:spPr>
+                        <a:xfrm>
+                          <a:off x="0" y="0"/>
+                          <a:ext cx="3067050" cy="635"/>
+                        </a:xfrm>
+                        <a:prstGeom prst="rect">
+                          <a:avLst/>
+                        </a:prstGeom>
+                        <a:solidFill>
+                          <a:prstClr val="white"/>
+                        </a:solidFill>
+                        <a:ln>
+                          <a:noFill/>
+                        </a:ln>
+                      </wps:spPr>
+                      <wps:txbx>
+                        <w:txbxContent>
+                          <w:p>
+                            <w:pPr>
+                              <w:pStyle w:val="Didascalia"/>
+                              <w:jc w:val="center"/>
+                              <w:rPr>
+                                <w:noProof/>
+                                <w:sz w:val="20"/>
+                              </w:rPr>
+                            </w:pPr>
+                            <w:r>
+                              <w:rPr>
+                                <w:sz w:val="20"/>
+                              </w:rPr>
+                              <w:t xml:space="preserve">Equazione </w:t>
+                            </w:r>
+                            <w:r>
+                              <w:rPr>
+                                <w:sz w:val="20"/>
+                              </w:rPr>
+                              <w:fldChar w:fldCharType="begin"/>
+                            </w:r>
+                            <w:r>
+                              <w:rPr>
+                                <w:sz w:val="20"/>
+                              </w:rPr>
+                              <w:instrText xml:space="preserve"> SEQ Equazione \* ARABIC </w:instrText>
+                            </w:r>
+                            <w:r>
+                              <w:rPr>
+                                <w:sz w:val="20"/>
+                              </w:rPr>
+                              <w:fldChar w:fldCharType="separate"/>
+                            </w:r>
+                            <w:r>
+                              <w:rPr>
+                                <w:noProof/>
+                                <w:sz w:val="20"/>
+                              </w:rPr>
+                              <w:t>9</w:t>
+                            </w:r>
+                            <w:r>
+                              <w:rPr>
+                                <w:sz w:val="20"/>
+                              </w:rPr>
+                              <w:fldChar w:fldCharType="end"/>
+                            </w:r>
+                            <w:r>
+                              <w:rPr>
+                                <w:sz w:val="20"/>
+                              </w:rPr>
+                              <w:t xml:space="preserve"> monitor-routine.sh</w:t>
+                            </w:r>
+                          </w:p>
+                        </w:txbxContent>
+                      </wps:txbx>
+                      <wps:bodyPr rot="0" spcFirstLastPara="0" vertOverflow="overflow" horzOverflow="overflow" vert="horz" wrap="square" lIns="0" tIns="0" rIns="0" bIns="0" numCol="1" spcCol="0" rtlCol="0" fromWordArt="0" anchor="t" anchorCtr="0" forceAA="0" compatLnSpc="1">
+                        <a:prstTxWarp prst="textNoShape">
+                          <a:avLst/>
+                        </a:prstTxWarp>
+                        <a:spAutoFit/>
+                      </wps:bodyPr>
+                    </wps:wsp>
+                  </a:graphicData>
+                </a:graphic>
+              </wp:anchor>
+            </w:drawing>
+          </mc:Choice>
+          <mc:Fallback>
+            <w:pict>
+              <v:shape w14:anchorId="62A45C15" id="Casella di testo 197" o:spid="_x0000_s1040" type="#_x0000_t202" style="position:absolute;left:0;text-align:left;margin-left:27pt;margin-top:190.1pt;width:241.5pt;height:.05pt;z-index:251676672;visibility:visible;mso-wrap-style:square;mso-wrap-distance-left:9pt;mso-wrap-distance-top:0;mso-wrap-distance-right:9pt;mso-wrap-distance-bottom:0;mso-position-horizontal:absolute;mso-position-horizontal-relative:text;mso-position-vertical:absolute;mso-position-vertical-relative:text;v-text-anchor:top" o:gfxdata="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" stroked="f">
+                <v:textbox style="mso-fit-shape-to-text:t" inset="0,0,0,0">
+                  <w:txbxContent>
+                    <w:p>
+                      <w:pPr>
+                        <w:pStyle w:val="Didascalia"/>
+                        <w:jc w:val="center"/>
+                        <w:rPr>
+                          <w:noProof/>
+                          <w:sz w:val="20"/>
+                        </w:rPr>
+                      </w:pPr>
+                      <w:r>
+                        <w:rPr>
+                          <w:sz w:val="20"/>
+                        </w:rPr>
+                        <w:t xml:space="preserve">Equazione </w:t>
+                      </w:r>
+                      <w:r>
+                        <w:rPr>
+                          <w:sz w:val="20"/>
+                        </w:rPr>
+                        <w:fldChar w:fldCharType="begin"/>
+                      </w:r>
+                      <w:r>
+                        <w:rPr>
+                          <w:sz w:val="20"/>
+                        </w:rPr>
+                        <w:instrText xml:space="preserve"> SEQ Equazione \* ARABIC </w:instrText>
+                      </w:r>
+                      <w:r>
+                        <w:rPr>
+                          <w:sz w:val="20"/>
+                        </w:rPr>
+                        <w:fldChar w:fldCharType="separate"/>
+                      </w:r>
+                      <w:r>
+                        <w:rPr>
+                          <w:noProof/>
+                          <w:sz w:val="20"/>
+                        </w:rPr>
+                        <w:t>9</w:t>
+                      </w:r>
+                      <w:r>
+                        <w:rPr>
+                          <w:sz w:val="20"/>
+                        </w:rPr>
+                        <w:fldChar w:fldCharType="end"/>
+                      </w:r>
+                      <w:r>
+                        <w:rPr>
+                          <w:sz w:val="20"/>
+                        </w:rPr>
+                        <w:t xml:space="preserve"> monitor-routine.sh</w:t>
+                      </w:r>
+                    </w:p>
+                  </w:txbxContent>
+                </v:textbox>
+                <w10:wrap type="square"/>
+              </v:shape>
+            </w:pict>
+          </mc:Fallback>
+        </mc:AlternateContent>
+      </w:r>
+      <w:r>
+        <w:rPr>
+          <w:noProof/>
+        </w:rPr>
+        <mc:AlternateContent>
+          <mc:Choice Requires="wps">
+            <w:drawing>
+              <wp:anchor distT="0" distB="0" distL="114300" distR="114300" simplePos="0" relativeHeight="251673600" behindDoc="0" locked="0" layoutInCell="1" allowOverlap="1" wp14:anchorId="181E21ED" wp14:editId="167D33E0">
+                <wp:simplePos x="0" y="0"/>
+                <wp:positionH relativeFrom="column">
+                  <wp:posOffset>342900</wp:posOffset>
+                </wp:positionH>
+                <wp:positionV relativeFrom="paragraph">
+                  <wp:posOffset>4445</wp:posOffset>
+                </wp:positionV>
                 <wp:extent cx="3067050" cy="2352675"/>
                 <wp:effectExtent l="0" t="0" r="0" b="9525"/>
+                <wp:wrapSquare wrapText="bothSides"/>
                 <wp:docPr id="194" name="Casella di testo 2"/>
                 <wp:cNvGraphicFramePr>
                   <a:graphicFrameLocks xmlns:a="http://schemas.openxmlformats.org/drawingml/2006/main"/>
@@ -24097,12 +25790,12 @@
                     </wps:wsp>
                   </a:graphicData>
                 </a:graphic>
-              </wp:inline>
+              </wp:anchor>
             </w:drawing>
           </mc:Choice>
           <mc:Fallback>
             <w:pict>
-              <v:shape w14:anchorId="181E21ED" id="_x0000_s1036" type="#_x0000_t202" style="width:241.5pt;height:185.25pt;visibility:visible;mso-wrap-style:square;mso-left-percent:-10001;mso-top-percent:-10001;mso-position-horizontal:absolute;mso-position-horizontal-relative:char;mso-position-vertical:absolute;mso-position-vertical-relative:line;mso-left-percent:-10001;mso-top-percent:-10001;v-text-anchor:top" o:gfxdata="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" fillcolor="#e7e6e6 [3214]" stroked="f">
+              <v:shape w14:anchorId="181E21ED" id="_x0000_s1041" type="#_x0000_t202" style="position:absolute;left:0;text-align:left;margin-left:27pt;margin-top:.35pt;width:241.5pt;height:185.25pt;z-index:251673600;visibility:visible;mso-wrap-style:square;mso-wrap-distance-left:9pt;mso-wrap-distance-top:0;mso-wrap-distance-right:9pt;mso-wrap-distance-bottom:0;mso-position-horizontal:absolute;mso-position-horizontal-relative:text;mso-position-vertical:absolute;mso-position-vertical-relative:text;v-text-anchor:top" o:gfxdata="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" fillcolor="#e7e6e6 [3214]" stroked="f">
                 <v:textbox>
                   <w:txbxContent>
                     <w:p>
@@ -24396,7 +26089,7 @@
                     </w:p>
                   </w:txbxContent>
                 </v:textbox>
-                <w10:anchorlock/>
+                <w10:wrap type="square"/>
               </v:shape>
             </w:pict>
           </mc:Fallback>
@@ -24407,532 +26100,6 @@
           <w:sz w:val="24"/>
         </w:rPr>
         <w:tab/>
-      </w:r>
-      <w:r>
-        <w:rPr>
-          <w:noProof/>
-        </w:rPr>
-        <mc:AlternateContent>
-          <mc:Choice Requires="wps">
-            <w:drawing>
-              <wp:inline distT="0" distB="0" distL="0" distR="0" wp14:anchorId="70CA3D97" wp14:editId="42C27236">
-                <wp:extent cx="2292824" cy="2352675"/>
-                <wp:effectExtent l="0" t="0" r="0" b="9525"/>
-                <wp:docPr id="193" name="Casella di testo 2"/>
-                <wp:cNvGraphicFramePr>
-                  <a:graphicFrameLocks xmlns:a="http://schemas.openxmlformats.org/drawingml/2006/main"/>
-                </wp:cNvGraphicFramePr>
-                <a:graphic xmlns:a="http://schemas.openxmlformats.org/drawingml/2006/main">
-                  <a:graphicData uri="http://schemas.microsoft.com/office/word/2010/wordprocessingShape">
-                    <wps:wsp>
-                      <wps:cNvSpPr txBox="1">
-                        <a:spLocks noChangeArrowheads="1"/>
-                      </wps:cNvSpPr>
-                      <wps:spPr bwMode="auto">
-                        <a:xfrm>
-                          <a:off x="0" y="0"/>
-                          <a:ext cx="2292824" cy="2352675"/>
-                        </a:xfrm>
-                        <a:prstGeom prst="rect">
-                          <a:avLst/>
-                        </a:prstGeom>
-                        <a:solidFill>
-                          <a:schemeClr val="bg2"/>
-                        </a:solidFill>
-                        <a:ln w="9525">
-                          <a:noFill/>
-                          <a:miter lim="800000"/>
-                          <a:headEnd/>
-                          <a:tailEnd/>
-                        </a:ln>
-                      </wps:spPr>
-                      <wps:txbx>
-                        <w:txbxContent>
-                          <w:p>
-                            <w:pPr>
-                              <w:spacing w:after="0"/>
-                              <w:rPr>
-                                <w:rFonts w:ascii="Bahnschrift SemiLight" w:hAnsi="Bahnschrift SemiLight"/>
-                                <w:lang w:val="en-US"/>
-                              </w:rPr>
-                            </w:pPr>
-                            <w:r>
-                              <w:rPr>
-                                <w:rFonts w:ascii="Bahnschrift SemiLight" w:hAnsi="Bahnschrift SemiLight"/>
-                                <w:lang w:val="en-US"/>
-                              </w:rPr>
-                              <w:t xml:space="preserve">import </w:t>
-                            </w:r>
-                            <w:proofErr w:type="spellStart"/>
-                            <w:r>
-                              <w:rPr>
-                                <w:rFonts w:ascii="Bahnschrift SemiLight" w:hAnsi="Bahnschrift SemiLight"/>
-                                <w:lang w:val="en-US"/>
-                              </w:rPr>
-                              <w:t>netifaces</w:t>
-                            </w:r>
-                            <w:proofErr w:type="spellEnd"/>
-                          </w:p>
-                          <w:p>
-                            <w:pPr>
-                              <w:spacing w:after="0"/>
-                              <w:rPr>
-                                <w:rFonts w:ascii="Bahnschrift SemiLight" w:hAnsi="Bahnschrift SemiLight"/>
-                                <w:lang w:val="en-US"/>
-                              </w:rPr>
-                            </w:pPr>
-                          </w:p>
-                          <w:p>
-                            <w:pPr>
-                              <w:spacing w:after="0"/>
-                              <w:rPr>
-                                <w:rFonts w:ascii="Bahnschrift SemiLight" w:hAnsi="Bahnschrift SemiLight"/>
-                                <w:lang w:val="en-US"/>
-                              </w:rPr>
-                            </w:pPr>
-                            <w:r>
-                              <w:rPr>
-                                <w:rFonts w:ascii="Bahnschrift SemiLight" w:hAnsi="Bahnschrift SemiLight"/>
-                                <w:lang w:val="en-US"/>
-                              </w:rPr>
-                              <w:t>x=</w:t>
-                            </w:r>
-                            <w:proofErr w:type="spellStart"/>
-                            <w:proofErr w:type="gramStart"/>
-                            <w:r>
-                              <w:rPr>
-                                <w:rFonts w:ascii="Bahnschrift SemiLight" w:hAnsi="Bahnschrift SemiLight"/>
-                                <w:lang w:val="en-US"/>
-                              </w:rPr>
-                              <w:t>netifaces.interfaces</w:t>
-                            </w:r>
-                            <w:proofErr w:type="spellEnd"/>
-                            <w:proofErr w:type="gramEnd"/>
-                            <w:r>
-                              <w:rPr>
-                                <w:rFonts w:ascii="Bahnschrift SemiLight" w:hAnsi="Bahnschrift SemiLight"/>
-                                <w:lang w:val="en-US"/>
-                              </w:rPr>
-                              <w:t>()</w:t>
-                            </w:r>
-                          </w:p>
-                          <w:p>
-                            <w:pPr>
-                              <w:spacing w:after="0"/>
-                              <w:rPr>
-                                <w:rFonts w:ascii="Bahnschrift SemiLight" w:hAnsi="Bahnschrift SemiLight"/>
-                                <w:lang w:val="en-US"/>
-                              </w:rPr>
-                            </w:pPr>
-                          </w:p>
-                          <w:p>
-                            <w:pPr>
-                              <w:spacing w:after="0"/>
-                              <w:rPr>
-                                <w:rFonts w:ascii="Bahnschrift SemiLight" w:hAnsi="Bahnschrift SemiLight"/>
-                                <w:lang w:val="en-US"/>
-                              </w:rPr>
-                            </w:pPr>
-                            <w:proofErr w:type="spellStart"/>
-                            <w:r>
-                              <w:rPr>
-                                <w:rFonts w:ascii="Bahnschrift SemiLight" w:hAnsi="Bahnschrift SemiLight"/>
-                                <w:lang w:val="en-US"/>
-                              </w:rPr>
-                              <w:t>iface</w:t>
-                            </w:r>
-                            <w:proofErr w:type="spellEnd"/>
-                            <w:r>
-                              <w:rPr>
-                                <w:rFonts w:ascii="Bahnschrift SemiLight" w:hAnsi="Bahnschrift SemiLight"/>
-                                <w:lang w:val="en-US"/>
-                              </w:rPr>
-                              <w:t>=""</w:t>
-                            </w:r>
-                          </w:p>
-                          <w:p>
-                            <w:pPr>
-                              <w:spacing w:after="0"/>
-                              <w:rPr>
-                                <w:rFonts w:ascii="Bahnschrift SemiLight" w:hAnsi="Bahnschrift SemiLight"/>
-                                <w:lang w:val="en-US"/>
-                              </w:rPr>
-                            </w:pPr>
-                          </w:p>
-                          <w:p>
-                            <w:pPr>
-                              <w:spacing w:after="0"/>
-                              <w:rPr>
-                                <w:rFonts w:ascii="Bahnschrift SemiLight" w:hAnsi="Bahnschrift SemiLight"/>
-                                <w:lang w:val="en-US"/>
-                              </w:rPr>
-                            </w:pPr>
-                            <w:r>
-                              <w:rPr>
-                                <w:rFonts w:ascii="Bahnschrift SemiLight" w:hAnsi="Bahnschrift SemiLight"/>
-                                <w:lang w:val="en-US"/>
-                              </w:rPr>
-                              <w:t>for interface in x:</w:t>
-                            </w:r>
-                          </w:p>
-                          <w:p>
-                            <w:pPr>
-                              <w:spacing w:after="0"/>
-                              <w:rPr>
-                                <w:rFonts w:ascii="Bahnschrift SemiLight" w:hAnsi="Bahnschrift SemiLight"/>
-                                <w:lang w:val="en-US"/>
-                              </w:rPr>
-                            </w:pPr>
-                            <w:r>
-                              <w:rPr>
-                                <w:rFonts w:ascii="Bahnschrift SemiLight" w:hAnsi="Bahnschrift SemiLight"/>
-                                <w:lang w:val="en-US"/>
-                              </w:rPr>
-                              <w:tab/>
-                              <w:t>if(</w:t>
-                            </w:r>
-                            <w:proofErr w:type="spellStart"/>
-                            <w:r>
-                              <w:rPr>
-                                <w:rFonts w:ascii="Bahnschrift SemiLight" w:hAnsi="Bahnschrift SemiLight"/>
-                                <w:lang w:val="en-US"/>
-                              </w:rPr>
-                              <w:t>len</w:t>
-                            </w:r>
-                            <w:proofErr w:type="spellEnd"/>
-                            <w:r>
-                              <w:rPr>
-                                <w:rFonts w:ascii="Bahnschrift SemiLight" w:hAnsi="Bahnschrift SemiLight"/>
-                                <w:lang w:val="en-US"/>
-                              </w:rPr>
-                              <w:t>(interface)&gt;</w:t>
-                            </w:r>
-                            <w:proofErr w:type="spellStart"/>
-                            <w:r>
-                              <w:rPr>
-                                <w:rFonts w:ascii="Bahnschrift SemiLight" w:hAnsi="Bahnschrift SemiLight"/>
-                                <w:lang w:val="en-US"/>
-                              </w:rPr>
-                              <w:t>len</w:t>
-                            </w:r>
-                            <w:proofErr w:type="spellEnd"/>
-                            <w:r>
-                              <w:rPr>
-                                <w:rFonts w:ascii="Bahnschrift SemiLight" w:hAnsi="Bahnschrift SemiLight"/>
-                                <w:lang w:val="en-US"/>
-                              </w:rPr>
-                              <w:t>(</w:t>
-                            </w:r>
-                            <w:proofErr w:type="spellStart"/>
-                            <w:r>
-                              <w:rPr>
-                                <w:rFonts w:ascii="Bahnschrift SemiLight" w:hAnsi="Bahnschrift SemiLight"/>
-                                <w:lang w:val="en-US"/>
-                              </w:rPr>
-                              <w:t>iface</w:t>
-                            </w:r>
-                            <w:proofErr w:type="spellEnd"/>
-                            <w:r>
-                              <w:rPr>
-                                <w:rFonts w:ascii="Bahnschrift SemiLight" w:hAnsi="Bahnschrift SemiLight"/>
-                                <w:lang w:val="en-US"/>
-                              </w:rPr>
-                              <w:t>)):</w:t>
-                            </w:r>
-                          </w:p>
-                          <w:p>
-                            <w:pPr>
-                              <w:spacing w:after="0"/>
-                              <w:rPr>
-                                <w:rFonts w:ascii="Bahnschrift SemiLight" w:hAnsi="Bahnschrift SemiLight"/>
-                                <w:lang w:val="en-US"/>
-                              </w:rPr>
-                            </w:pPr>
-                            <w:r>
-                              <w:rPr>
-                                <w:rFonts w:ascii="Bahnschrift SemiLight" w:hAnsi="Bahnschrift SemiLight"/>
-                                <w:lang w:val="en-US"/>
-                              </w:rPr>
-                              <w:tab/>
-                            </w:r>
-                            <w:r>
-                              <w:rPr>
-                                <w:rFonts w:ascii="Bahnschrift SemiLight" w:hAnsi="Bahnschrift SemiLight"/>
-                                <w:lang w:val="en-US"/>
-                              </w:rPr>
-                              <w:tab/>
-                            </w:r>
-                            <w:proofErr w:type="spellStart"/>
-                            <w:r>
-                              <w:rPr>
-                                <w:rFonts w:ascii="Bahnschrift SemiLight" w:hAnsi="Bahnschrift SemiLight"/>
-                                <w:lang w:val="en-US"/>
-                              </w:rPr>
-                              <w:t>iface</w:t>
-                            </w:r>
-                            <w:proofErr w:type="spellEnd"/>
-                            <w:r>
-                              <w:rPr>
-                                <w:rFonts w:ascii="Bahnschrift SemiLight" w:hAnsi="Bahnschrift SemiLight"/>
-                                <w:lang w:val="en-US"/>
-                              </w:rPr>
-                              <w:t>=interface</w:t>
-                            </w:r>
-                          </w:p>
-                        </w:txbxContent>
-                      </wps:txbx>
-                      <wps:bodyPr rot="0" vert="horz" wrap="square" lIns="91440" tIns="45720" rIns="91440" bIns="45720" anchor="t" anchorCtr="0">
-                        <a:noAutofit/>
-                      </wps:bodyPr>
-                    </wps:wsp>
-                  </a:graphicData>
-                </a:graphic>
-              </wp:inline>
-            </w:drawing>
-          </mc:Choice>
-          <mc:Fallback>
-            <w:pict>
-              <v:shape w14:anchorId="70CA3D97" id="_x0000_s1037" type="#_x0000_t202" style="width:180.55pt;height:185.25pt;visibility:visible;mso-wrap-style:square;mso-left-percent:-10001;mso-top-percent:-10001;mso-position-horizontal:absolute;mso-position-horizontal-relative:char;mso-position-vertical:absolute;mso-position-vertical-relative:line;mso-left-percent:-10001;mso-top-percent:-10001;v-text-anchor:top" o:gfxdata="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" fillcolor="#e7e6e6 [3214]" stroked="f">
-                <v:textbox>
-                  <w:txbxContent>
-                    <w:p>
-                      <w:pPr>
-                        <w:spacing w:after="0"/>
-                        <w:rPr>
-                          <w:rFonts w:ascii="Bahnschrift SemiLight" w:hAnsi="Bahnschrift SemiLight"/>
-                          <w:lang w:val="en-US"/>
-                        </w:rPr>
-                      </w:pPr>
-                      <w:r>
-                        <w:rPr>
-                          <w:rFonts w:ascii="Bahnschrift SemiLight" w:hAnsi="Bahnschrift SemiLight"/>
-                          <w:lang w:val="en-US"/>
-                        </w:rPr>
-                        <w:t xml:space="preserve">import </w:t>
-                      </w:r>
-                      <w:proofErr w:type="spellStart"/>
-                      <w:r>
-                        <w:rPr>
-                          <w:rFonts w:ascii="Bahnschrift SemiLight" w:hAnsi="Bahnschrift SemiLight"/>
-                          <w:lang w:val="en-US"/>
-                        </w:rPr>
-                        <w:t>netifaces</w:t>
-                      </w:r>
-                      <w:proofErr w:type="spellEnd"/>
-                    </w:p>
-                    <w:p>
-                      <w:pPr>
-                        <w:spacing w:after="0"/>
-                        <w:rPr>
-                          <w:rFonts w:ascii="Bahnschrift SemiLight" w:hAnsi="Bahnschrift SemiLight"/>
-                          <w:lang w:val="en-US"/>
-                        </w:rPr>
-                      </w:pPr>
-                    </w:p>
-                    <w:p>
-                      <w:pPr>
-                        <w:spacing w:after="0"/>
-                        <w:rPr>
-                          <w:rFonts w:ascii="Bahnschrift SemiLight" w:hAnsi="Bahnschrift SemiLight"/>
-                          <w:lang w:val="en-US"/>
-                        </w:rPr>
-                      </w:pPr>
-                      <w:r>
-                        <w:rPr>
-                          <w:rFonts w:ascii="Bahnschrift SemiLight" w:hAnsi="Bahnschrift SemiLight"/>
-                          <w:lang w:val="en-US"/>
-                        </w:rPr>
-                        <w:t>x=</w:t>
-                      </w:r>
-                      <w:proofErr w:type="spellStart"/>
-                      <w:proofErr w:type="gramStart"/>
-                      <w:r>
-                        <w:rPr>
-                          <w:rFonts w:ascii="Bahnschrift SemiLight" w:hAnsi="Bahnschrift SemiLight"/>
-                          <w:lang w:val="en-US"/>
-                        </w:rPr>
-                        <w:t>netifaces.interfaces</w:t>
-                      </w:r>
-                      <w:proofErr w:type="spellEnd"/>
-                      <w:proofErr w:type="gramEnd"/>
-                      <w:r>
-                        <w:rPr>
-                          <w:rFonts w:ascii="Bahnschrift SemiLight" w:hAnsi="Bahnschrift SemiLight"/>
-                          <w:lang w:val="en-US"/>
-                        </w:rPr>
-                        <w:t>()</w:t>
-                      </w:r>
-                    </w:p>
-                    <w:p>
-                      <w:pPr>
-                        <w:spacing w:after="0"/>
-                        <w:rPr>
-                          <w:rFonts w:ascii="Bahnschrift SemiLight" w:hAnsi="Bahnschrift SemiLight"/>
-                          <w:lang w:val="en-US"/>
-                        </w:rPr>
-                      </w:pPr>
-                    </w:p>
-                    <w:p>
-                      <w:pPr>
-                        <w:spacing w:after="0"/>
-                        <w:rPr>
-                          <w:rFonts w:ascii="Bahnschrift SemiLight" w:hAnsi="Bahnschrift SemiLight"/>
-                          <w:lang w:val="en-US"/>
-                        </w:rPr>
-                      </w:pPr>
-                      <w:proofErr w:type="spellStart"/>
-                      <w:r>
-                        <w:rPr>
-                          <w:rFonts w:ascii="Bahnschrift SemiLight" w:hAnsi="Bahnschrift SemiLight"/>
-                          <w:lang w:val="en-US"/>
-                        </w:rPr>
-                        <w:t>iface</w:t>
-                      </w:r>
-                      <w:proofErr w:type="spellEnd"/>
-                      <w:r>
-                        <w:rPr>
-                          <w:rFonts w:ascii="Bahnschrift SemiLight" w:hAnsi="Bahnschrift SemiLight"/>
-                          <w:lang w:val="en-US"/>
-                        </w:rPr>
-                        <w:t>=""</w:t>
-                      </w:r>
-                    </w:p>
-                    <w:p>
-                      <w:pPr>
-                        <w:spacing w:after="0"/>
-                        <w:rPr>
-                          <w:rFonts w:ascii="Bahnschrift SemiLight" w:hAnsi="Bahnschrift SemiLight"/>
-                          <w:lang w:val="en-US"/>
-                        </w:rPr>
-                      </w:pPr>
-                    </w:p>
-                    <w:p>
-                      <w:pPr>
-                        <w:spacing w:after="0"/>
-                        <w:rPr>
-                          <w:rFonts w:ascii="Bahnschrift SemiLight" w:hAnsi="Bahnschrift SemiLight"/>
-                          <w:lang w:val="en-US"/>
-                        </w:rPr>
-                      </w:pPr>
-                      <w:r>
-                        <w:rPr>
-                          <w:rFonts w:ascii="Bahnschrift SemiLight" w:hAnsi="Bahnschrift SemiLight"/>
-                          <w:lang w:val="en-US"/>
-                        </w:rPr>
-                        <w:t>for interface in x:</w:t>
-                      </w:r>
-                    </w:p>
-                    <w:p>
-                      <w:pPr>
-                        <w:spacing w:after="0"/>
-                        <w:rPr>
-                          <w:rFonts w:ascii="Bahnschrift SemiLight" w:hAnsi="Bahnschrift SemiLight"/>
-                          <w:lang w:val="en-US"/>
-                        </w:rPr>
-                      </w:pPr>
-                      <w:r>
-                        <w:rPr>
-                          <w:rFonts w:ascii="Bahnschrift SemiLight" w:hAnsi="Bahnschrift SemiLight"/>
-                          <w:lang w:val="en-US"/>
-                        </w:rPr>
-                        <w:tab/>
-                        <w:t>if(</w:t>
-                      </w:r>
-                      <w:proofErr w:type="spellStart"/>
-                      <w:r>
-                        <w:rPr>
-                          <w:rFonts w:ascii="Bahnschrift SemiLight" w:hAnsi="Bahnschrift SemiLight"/>
-                          <w:lang w:val="en-US"/>
-                        </w:rPr>
-                        <w:t>len</w:t>
-                      </w:r>
-                      <w:proofErr w:type="spellEnd"/>
-                      <w:r>
-                        <w:rPr>
-                          <w:rFonts w:ascii="Bahnschrift SemiLight" w:hAnsi="Bahnschrift SemiLight"/>
-                          <w:lang w:val="en-US"/>
-                        </w:rPr>
-                        <w:t>(interface)&gt;</w:t>
-                      </w:r>
-                      <w:proofErr w:type="spellStart"/>
-                      <w:r>
-                        <w:rPr>
-                          <w:rFonts w:ascii="Bahnschrift SemiLight" w:hAnsi="Bahnschrift SemiLight"/>
-                          <w:lang w:val="en-US"/>
-                        </w:rPr>
-                        <w:t>len</w:t>
-                      </w:r>
-                      <w:proofErr w:type="spellEnd"/>
-                      <w:r>
-                        <w:rPr>
-                          <w:rFonts w:ascii="Bahnschrift SemiLight" w:hAnsi="Bahnschrift SemiLight"/>
-                          <w:lang w:val="en-US"/>
-                        </w:rPr>
-                        <w:t>(</w:t>
-                      </w:r>
-                      <w:proofErr w:type="spellStart"/>
-                      <w:r>
-                        <w:rPr>
-                          <w:rFonts w:ascii="Bahnschrift SemiLight" w:hAnsi="Bahnschrift SemiLight"/>
-                          <w:lang w:val="en-US"/>
-                        </w:rPr>
-                        <w:t>iface</w:t>
-                      </w:r>
-                      <w:proofErr w:type="spellEnd"/>
-                      <w:r>
-                        <w:rPr>
-                          <w:rFonts w:ascii="Bahnschrift SemiLight" w:hAnsi="Bahnschrift SemiLight"/>
-                          <w:lang w:val="en-US"/>
-                        </w:rPr>
-                        <w:t>)):</w:t>
-                      </w:r>
-                    </w:p>
-                    <w:p>
-                      <w:pPr>
-                        <w:spacing w:after="0"/>
-                        <w:rPr>
-                          <w:rFonts w:ascii="Bahnschrift SemiLight" w:hAnsi="Bahnschrift SemiLight"/>
-                          <w:lang w:val="en-US"/>
-                        </w:rPr>
-                      </w:pPr>
-                      <w:r>
-                        <w:rPr>
-                          <w:rFonts w:ascii="Bahnschrift SemiLight" w:hAnsi="Bahnschrift SemiLight"/>
-                          <w:lang w:val="en-US"/>
-                        </w:rPr>
-                        <w:tab/>
-                      </w:r>
-                      <w:r>
-                        <w:rPr>
-                          <w:rFonts w:ascii="Bahnschrift SemiLight" w:hAnsi="Bahnschrift SemiLight"/>
-                          <w:lang w:val="en-US"/>
-                        </w:rPr>
-                        <w:tab/>
-                      </w:r>
-                      <w:proofErr w:type="spellStart"/>
-                      <w:r>
-                        <w:rPr>
-                          <w:rFonts w:ascii="Bahnschrift SemiLight" w:hAnsi="Bahnschrift SemiLight"/>
-                          <w:lang w:val="en-US"/>
-                        </w:rPr>
-                        <w:t>iface</w:t>
-                      </w:r>
-                      <w:proofErr w:type="spellEnd"/>
-                      <w:r>
-                        <w:rPr>
-                          <w:rFonts w:ascii="Bahnschrift SemiLight" w:hAnsi="Bahnschrift SemiLight"/>
-                          <w:lang w:val="en-US"/>
-                        </w:rPr>
-                        <w:t>=interface</w:t>
-                      </w:r>
-                    </w:p>
-                  </w:txbxContent>
-                </v:textbox>
-                <w10:anchorlock/>
-              </v:shape>
-            </w:pict>
-          </mc:Fallback>
-        </mc:AlternateContent>
       </w:r>
     </w:p>
     <w:p>
@@ -25289,19 +26456,31 @@
                               <w:spacing w:after="0"/>
                               <w:rPr>
                                 <w:rFonts w:ascii="Bahnschrift SemiLight" w:hAnsi="Bahnschrift SemiLight"/>
+                                <w:lang w:val="en-US"/>
                               </w:rPr>
                             </w:pPr>
                             <w:r>
                               <w:rPr>
                                 <w:rFonts w:ascii="Bahnschrift SemiLight" w:hAnsi="Bahnschrift SemiLight"/>
-                              </w:rPr>
-                              <w:t>#al reboot scheda in mo</w:t>
+                                <w:lang w:val="en-US"/>
+                              </w:rPr>
+                              <w:t xml:space="preserve">#al reboot </w:t>
                             </w:r>
+                            <w:proofErr w:type="spellStart"/>
                             <w:r>
                               <w:rPr>
                                 <w:rFonts w:ascii="Bahnschrift SemiLight" w:hAnsi="Bahnschrift SemiLight"/>
-                              </w:rPr>
-                              <w:t>nitor mode</w:t>
+                                <w:lang w:val="en-US"/>
+                              </w:rPr>
+                              <w:t>scheda</w:t>
+                            </w:r>
+                            <w:proofErr w:type="spellEnd"/>
+                            <w:r>
+                              <w:rPr>
+                                <w:rFonts w:ascii="Bahnschrift SemiLight" w:hAnsi="Bahnschrift SemiLight"/>
+                                <w:lang w:val="en-US"/>
+                              </w:rPr>
+                              <w:t xml:space="preserve"> in monitor mode</w:t>
                             </w:r>
                           </w:p>
                           <w:p>
@@ -25526,7 +26705,7 @@
           </mc:Choice>
           <mc:Fallback>
             <w:pict>
-              <v:shape w14:anchorId="3831D16E" id="_x0000_s1038" type="#_x0000_t202" style="width:390.85pt;height:139.3pt;visibility:visible;mso-wrap-style:square;mso-left-percent:-10001;mso-top-percent:-10001;mso-position-horizontal:absolute;mso-position-horizontal-relative:char;mso-position-vertical:absolute;mso-position-vertical-relative:line;mso-left-percent:-10001;mso-top-percent:-10001;v-text-anchor:top" o:gfxdata="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" fillcolor="#e7e6e6 [3214]" stroked="f">
+              <v:shape w14:anchorId="3831D16E" id="_x0000_s1042" type="#_x0000_t202" style="width:390.85pt;height:139.3pt;visibility:visible;mso-wrap-style:square;mso-left-percent:-10001;mso-top-percent:-10001;mso-position-horizontal:absolute;mso-position-horizontal-relative:char;mso-position-vertical:absolute;mso-position-vertical-relative:line;mso-left-percent:-10001;mso-top-percent:-10001;v-text-anchor:top" o:gfxdata="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" fillcolor="#e7e6e6 [3214]" stroked="f">
                 <v:textbox>
                   <w:txbxContent>
                     <w:p>
@@ -25534,19 +26713,31 @@
                         <w:spacing w:after="0"/>
                         <w:rPr>
                           <w:rFonts w:ascii="Bahnschrift SemiLight" w:hAnsi="Bahnschrift SemiLight"/>
+                          <w:lang w:val="en-US"/>
                         </w:rPr>
                       </w:pPr>
                       <w:r>
                         <w:rPr>
                           <w:rFonts w:ascii="Bahnschrift SemiLight" w:hAnsi="Bahnschrift SemiLight"/>
-                        </w:rPr>
-                        <w:t>#al reboot scheda in mo</w:t>
+                          <w:lang w:val="en-US"/>
+                        </w:rPr>
+                        <w:t xml:space="preserve">#al reboot </w:t>
                       </w:r>
+                      <w:proofErr w:type="spellStart"/>
                       <w:r>
                         <w:rPr>
                           <w:rFonts w:ascii="Bahnschrift SemiLight" w:hAnsi="Bahnschrift SemiLight"/>
-                        </w:rPr>
-                        <w:t>nitor mode</w:t>
+                          <w:lang w:val="en-US"/>
+                        </w:rPr>
+                        <w:t>scheda</w:t>
+                      </w:r>
+                      <w:proofErr w:type="spellEnd"/>
+                      <w:r>
+                        <w:rPr>
+                          <w:rFonts w:ascii="Bahnschrift SemiLight" w:hAnsi="Bahnschrift SemiLight"/>
+                          <w:lang w:val="en-US"/>
+                        </w:rPr>
+                        <w:t xml:space="preserve"> in monitor mode</w:t>
                       </w:r>
                     </w:p>
                     <w:p>
@@ -25770,37 +26961,33 @@
     <w:p>
       <w:pPr>
         <w:pStyle w:val="Didascalia"/>
+        <w:spacing w:before="240"/>
         <w:jc w:val="center"/>
         <w:rPr>
           <w:sz w:val="20"/>
-          <w:szCs w:val="20"/>
         </w:rPr>
       </w:pPr>
       <w:r>
         <w:rPr>
           <w:sz w:val="20"/>
-          <w:szCs w:val="20"/>
-        </w:rPr>
-        <w:t xml:space="preserve">Equation </w:t>
+        </w:rPr>
+        <w:t xml:space="preserve">Equazione </w:t>
       </w:r>
       <w:r>
         <w:rPr>
           <w:sz w:val="20"/>
-          <w:szCs w:val="20"/>
         </w:rPr>
         <w:fldChar w:fldCharType="begin"/>
       </w:r>
       <w:r>
         <w:rPr>
           <w:sz w:val="20"/>
-          <w:szCs w:val="20"/>
-        </w:rPr>
-        <w:instrText xml:space="preserve"> SEQ Equation \* ARABIC </w:instrText>
+        </w:rPr>
+        <w:instrText xml:space="preserve"> SEQ Equazione \* ARABIC </w:instrText>
       </w:r>
       <w:r>
         <w:rPr>
           <w:sz w:val="20"/>
-          <w:szCs w:val="20"/>
         </w:rPr>
         <w:fldChar w:fldCharType="separate"/>
       </w:r>
@@ -25808,21 +26995,18 @@
         <w:rPr>
           <w:noProof/>
           <w:sz w:val="20"/>
-          <w:szCs w:val="20"/>
-        </w:rPr>
-        <w:t>4</w:t>
+        </w:rPr>
+        <w:t>10</w:t>
       </w:r>
       <w:r>
         <w:rPr>
           <w:sz w:val="20"/>
-          <w:szCs w:val="20"/>
         </w:rPr>
         <w:fldChar w:fldCharType="end"/>
       </w:r>
       <w:r>
         <w:rPr>
           <w:sz w:val="20"/>
-          <w:szCs w:val="20"/>
         </w:rPr>
         <w:t xml:space="preserve"> Configurazione iniziale del file </w:t>
       </w:r>
@@ -25830,7 +27014,6 @@
       <w:r>
         <w:rPr>
           <w:sz w:val="20"/>
-          <w:szCs w:val="20"/>
         </w:rPr>
         <w:t>crontab</w:t>
       </w:r>
@@ -25928,7 +27111,6 @@
         <w:tabs>
           <w:tab w:val="left" w:pos="5291"/>
         </w:tabs>
-        <w:spacing w:after="0"/>
         <w:jc w:val="both"/>
       </w:pPr>
       <w:r>
@@ -26585,7 +27767,7 @@
           </mc:Choice>
           <mc:Fallback>
             <w:pict>
-              <v:shape w14:anchorId="0108D637" id="_x0000_s1039" type="#_x0000_t202" style="width:480.85pt;height:87.6pt;visibility:visible;mso-wrap-style:square;mso-left-percent:-10001;mso-top-percent:-10001;mso-position-horizontal:absolute;mso-position-horizontal-relative:char;mso-position-vertical:absolute;mso-position-vertical-relative:line;mso-left-percent:-10001;mso-top-percent:-10001;v-text-anchor:top" o:gfxdata="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" fillcolor="#e7e6e6 [3214]" stroked="f">
+              <v:shape w14:anchorId="0108D637" id="_x0000_s1043" type="#_x0000_t202" style="width:480.85pt;height:87.6pt;visibility:visible;mso-wrap-style:square;mso-left-percent:-10001;mso-top-percent:-10001;mso-position-horizontal:absolute;mso-position-horizontal-relative:char;mso-position-vertical:absolute;mso-position-vertical-relative:line;mso-left-percent:-10001;mso-top-percent:-10001;v-text-anchor:top" o:gfxdata="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" fillcolor="#e7e6e6 [3214]" stroked="f">
                 <v:textbox>
                   <w:txbxContent>
                     <w:p>
@@ -27203,35 +28385,31 @@
         <w:pStyle w:val="Didascalia"/>
         <w:jc w:val="center"/>
         <w:rPr>
+          <w:sz w:val="24"/>
+          <w:szCs w:val="22"/>
+        </w:rPr>
+      </w:pPr>
+      <w:r>
+        <w:rPr>
           <w:sz w:val="20"/>
-          <w:szCs w:val="20"/>
-        </w:rPr>
-      </w:pPr>
+        </w:rPr>
+        <w:t xml:space="preserve">Equazione </w:t>
+      </w:r>
       <w:r>
         <w:rPr>
           <w:sz w:val="20"/>
-          <w:szCs w:val="20"/>
-        </w:rPr>
-        <w:t xml:space="preserve">Equation </w:t>
+        </w:rPr>
+        <w:fldChar w:fldCharType="begin"/>
       </w:r>
       <w:r>
         <w:rPr>
           <w:sz w:val="20"/>
-          <w:szCs w:val="20"/>
-        </w:rPr>
-        <w:fldChar w:fldCharType="begin"/>
+        </w:rPr>
+        <w:instrText xml:space="preserve"> SEQ Equazione \* ARABIC </w:instrText>
       </w:r>
       <w:r>
         <w:rPr>
           <w:sz w:val="20"/>
-          <w:szCs w:val="20"/>
-        </w:rPr>
-        <w:instrText xml:space="preserve"> SEQ Equation \* ARABIC </w:instrText>
-      </w:r>
-      <w:r>
-        <w:rPr>
-          <w:sz w:val="20"/>
-          <w:szCs w:val="20"/>
         </w:rPr>
         <w:fldChar w:fldCharType="separate"/>
       </w:r>
@@ -27239,21 +28417,18 @@
         <w:rPr>
           <w:noProof/>
           <w:sz w:val="20"/>
-          <w:szCs w:val="20"/>
-        </w:rPr>
-        <w:t>5</w:t>
+        </w:rPr>
+        <w:t>11</w:t>
       </w:r>
       <w:r>
         <w:rPr>
           <w:sz w:val="20"/>
-          <w:szCs w:val="20"/>
         </w:rPr>
         <w:fldChar w:fldCharType="end"/>
       </w:r>
       <w:r>
         <w:rPr>
           <w:sz w:val="20"/>
-          <w:szCs w:val="20"/>
         </w:rPr>
         <w:t xml:space="preserve"> Esempio di output del comando free</w:t>
       </w:r>
@@ -27264,7 +28439,6 @@
         <w:tabs>
           <w:tab w:val="left" w:pos="5291"/>
         </w:tabs>
-        <w:spacing w:after="0"/>
         <w:jc w:val="center"/>
       </w:pPr>
       <w:r>
@@ -27368,7 +28542,7 @@
           </mc:Choice>
           <mc:Fallback>
             <w:pict>
-              <v:shape w14:anchorId="44E32856" id="_x0000_s1040" type="#_x0000_t202" style="width:480.85pt;height:38.7pt;visibility:visible;mso-wrap-style:square;mso-left-percent:-10001;mso-top-percent:-10001;mso-position-horizontal:absolute;mso-position-horizontal-relative:char;mso-position-vertical:absolute;mso-position-vertical-relative:line;mso-left-percent:-10001;mso-top-percent:-10001;v-text-anchor:top" o:gfxdata="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" fillcolor="#e7e6e6 [3214]" stroked="f">
+              <v:shape w14:anchorId="44E32856" id="_x0000_s1044" type="#_x0000_t202" style="width:480.85pt;height:38.7pt;visibility:visible;mso-wrap-style:square;mso-left-percent:-10001;mso-top-percent:-10001;mso-position-horizontal:absolute;mso-position-horizontal-relative:char;mso-position-vertical:absolute;mso-position-vertical-relative:line;mso-left-percent:-10001;mso-top-percent:-10001;v-text-anchor:top" o:gfxdata="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" fillcolor="#e7e6e6 [3214]" stroked="f">
                 <v:textbox>
                   <w:txbxContent>
                     <w:p>
@@ -27433,35 +28607,31 @@
         <w:pStyle w:val="Didascalia"/>
         <w:jc w:val="center"/>
         <w:rPr>
+          <w:sz w:val="24"/>
+          <w:szCs w:val="22"/>
+        </w:rPr>
+      </w:pPr>
+      <w:r>
+        <w:rPr>
           <w:sz w:val="20"/>
-          <w:szCs w:val="20"/>
-        </w:rPr>
-      </w:pPr>
+        </w:rPr>
+        <w:t xml:space="preserve">Equazione </w:t>
+      </w:r>
       <w:r>
         <w:rPr>
           <w:sz w:val="20"/>
-          <w:szCs w:val="20"/>
-        </w:rPr>
-        <w:t xml:space="preserve">Equation </w:t>
+        </w:rPr>
+        <w:fldChar w:fldCharType="begin"/>
       </w:r>
       <w:r>
         <w:rPr>
           <w:sz w:val="20"/>
-          <w:szCs w:val="20"/>
-        </w:rPr>
-        <w:fldChar w:fldCharType="begin"/>
+        </w:rPr>
+        <w:instrText xml:space="preserve"> SEQ Equazione \* ARABIC </w:instrText>
       </w:r>
       <w:r>
         <w:rPr>
           <w:sz w:val="20"/>
-          <w:szCs w:val="20"/>
-        </w:rPr>
-        <w:instrText xml:space="preserve"> SEQ Equation \* ARABIC </w:instrText>
-      </w:r>
-      <w:r>
-        <w:rPr>
-          <w:sz w:val="20"/>
-          <w:szCs w:val="20"/>
         </w:rPr>
         <w:fldChar w:fldCharType="separate"/>
       </w:r>
@@ -27469,21 +28639,18 @@
         <w:rPr>
           <w:noProof/>
           <w:sz w:val="20"/>
-          <w:szCs w:val="20"/>
-        </w:rPr>
-        <w:t>6</w:t>
+        </w:rPr>
+        <w:t>12</w:t>
       </w:r>
       <w:r>
         <w:rPr>
           <w:sz w:val="20"/>
-          <w:szCs w:val="20"/>
         </w:rPr>
         <w:fldChar w:fldCharType="end"/>
       </w:r>
       <w:r>
         <w:rPr>
           <w:sz w:val="20"/>
-          <w:szCs w:val="20"/>
         </w:rPr>
         <w:t xml:space="preserve"> memory-script.sh</w:t>
       </w:r>
@@ -27536,7 +28703,16 @@
           <w:sz w:val="24"/>
           <w:szCs w:val="24"/>
         </w:rPr>
-        <w:t xml:space="preserve"> posizionato presso il welcome center di Manarola ha girato secondo la precedente impostazione. Per riassumere il contenuto del log verranno riportate le percentuali riguardanti l’ultima registrazione d</w:t>
+        <w:t xml:space="preserve"> posizionato presso il welcome center di Manarola ha girato secondo la precedente impostazione. Per riassumere il contenuto del log verranno riportate le percentuali riguardanti l’ultima regis</w:t>
+      </w:r>
+      <w:bookmarkStart w:id="61" w:name="_GoBack"/>
+      <w:bookmarkEnd w:id="61"/>
+      <w:r>
+        <w:rPr>
+          <w:sz w:val="24"/>
+          <w:szCs w:val="24"/>
+        </w:rPr>
+        <w:t>trazione d</w:t>
       </w:r>
       <w:r>
         <w:rPr>
@@ -31378,7 +32554,7 @@
         <w:br w:type="page"/>
       </w:r>
     </w:p>
-    <w:bookmarkStart w:id="63" w:name="_Toc18164329" w:displacedByCustomXml="next"/>
+    <w:bookmarkStart w:id="62" w:name="_Toc18164329" w:displacedByCustomXml="next"/>
     <w:sdt>
       <w:sdtPr>
         <w:rPr>
@@ -31405,7 +32581,7 @@
           <w:r>
             <w:t>Bibliografia</w:t>
           </w:r>
-          <w:bookmarkEnd w:id="63"/>
+          <w:bookmarkEnd w:id="62"/>
         </w:p>
         <w:sdt>
           <w:sdtPr>
@@ -36851,6 +38027,7 @@
   <w:style w:type="character" w:default="1" w:styleId="Carpredefinitoparagrafo">
     <w:name w:val="Default Paragraph Font"/>
     <w:uiPriority w:val="1"/>
+    <w:semiHidden/>
     <w:unhideWhenUsed/>
   </w:style>
   <w:style w:type="table" w:default="1" w:styleId="Tabellanormale">
@@ -38551,7 +39728,7 @@
 </file>
 
 <file path=customXml/itemProps1.xml><?xml version="1.0" encoding="utf-8"?>
-<ds:datastoreItem xmlns:ds="http://schemas.openxmlformats.org/officeDocument/2006/customXml" ds:itemID="{F3F839AB-742D-4C6A-8FBC-5E31B2CB8331}">
+<ds:datastoreItem xmlns:ds="http://schemas.openxmlformats.org/officeDocument/2006/customXml" ds:itemID="{F1B6D636-7B53-4D65-9B2F-7A69605A7210}">
   <ds:schemaRefs>
     <ds:schemaRef ds:uri="http://schemas.openxmlformats.org/officeDocument/2006/bibliography"/>
   </ds:schemaRefs>
